--- a/docs/Clay_Foundation_Model_and_Sentinel-2_Imagery_for_Urban_Growth_Monitoring.docx
+++ b/docs/Clay_Foundation_Model_and_Sentinel-2_Imagery_for_Urban_Growth_Monitoring.docx
@@ -5,1978 +5,16 @@
     <w:p>
       <w:pPr>
         <w:pStyle w:val="Heading1"/>
-        <w:spacing w:before="0" w:beforeAutospacing="0" w:after="240" w:afterAutospacing="0"/>
-        <w:rPr>
-          <w:sz w:val="40"/>
-          <w:szCs w:val="40"/>
-        </w:rPr>
-      </w:pPr>
-      <w:r>
-        <w:rPr>
-          <w:sz w:val="40"/>
-          <w:szCs w:val="40"/>
-        </w:rPr>
-        <w:t>Utilizing the Clay Foundation Model and Sentinel-2 Imagery for Urban Growth Monitoring in Johnston County, North Carolina</w:t>
-      </w:r>
-    </w:p>
-    <w:p>
-      <w:pPr>
-        <w:pStyle w:val="Subtitle"/>
-        <w:rPr>
-          <w:rFonts w:ascii="Times New Roman" w:hAnsi="Times New Roman" w:cs="Times New Roman"/>
-          <w:color w:val="auto"/>
-        </w:rPr>
-      </w:pPr>
-      <w:r>
-        <w:rPr>
-          <w:rFonts w:ascii="Times New Roman" w:hAnsi="Times New Roman" w:cs="Times New Roman"/>
-          <w:color w:val="auto"/>
-        </w:rPr>
-        <w:t>Benton Tripp</w:t>
-      </w:r>
-    </w:p>
-    <w:p>
-      <w:pPr>
-        <w:pStyle w:val="Heading2"/>
-        <w:spacing w:before="360" w:beforeAutospacing="0" w:after="240" w:afterAutospacing="0"/>
-        <w:rPr>
-          <w:sz w:val="32"/>
-          <w:szCs w:val="32"/>
-        </w:rPr>
-      </w:pPr>
-      <w:r>
-        <w:rPr>
-          <w:sz w:val="32"/>
-          <w:szCs w:val="32"/>
-        </w:rPr>
-        <w:t>Introduction</w:t>
-      </w:r>
-    </w:p>
-    <w:p>
-      <w:pPr>
-        <w:pStyle w:val="code-line"/>
-        <w:spacing w:before="0" w:beforeAutospacing="0" w:after="240" w:afterAutospacing="0"/>
-      </w:pPr>
-      <w:r>
-        <w:t>Urbanization is a transformative process that reshapes landscapes, alters ecosystems, and influences socio-economic dynamics. Monitoring urban growth is essential for sustainable urban planning, environmental conservation, and resource management. Remote sensing technologies, particularly satellite imagery, offer valuable tools for observing and analyzing urban expansion over large areas and time periods. The Sentinel-2 satellite mission provides high-resolution, multispectral imagery that is instrumental in land cover and land use studies.</w:t>
-      </w:r>
-    </w:p>
-    <w:p>
-      <w:pPr>
-        <w:pStyle w:val="code-line"/>
-        <w:spacing w:before="0" w:beforeAutospacing="0" w:after="240" w:afterAutospacing="0"/>
-      </w:pPr>
-      <w:r>
-        <w:t>Advancements in machine learning have enhanced the capacity to process and interpret vast amounts of remote sensing data. The Clay Foundation Model, an open-source artificial intelligence model for Earth observation, leverages self-supervised learning and Vision Transformer architectures to generate embeddings representing spatial and temporal features of the Earth's surface. These embeddings can be utilized for various downstream tasks, including classification, regression, and change detection.</w:t>
-      </w:r>
-    </w:p>
-    <w:p>
-      <w:pPr>
-        <w:pStyle w:val="code-line"/>
-        <w:spacing w:before="0" w:beforeAutospacing="0" w:after="240" w:afterAutospacing="0"/>
-      </w:pPr>
-      <w:r>
-        <w:t>This project aims to develop a proof-of-concept for monitoring urban growth in Johnston County, North Carolina. By integrating Sentinel-2 imagery with the Clay Foundation Model, the study seeks to analyze urban expansion patterns and assess the effectiveness of different modeling approaches.</w:t>
-      </w:r>
-    </w:p>
-    <w:p>
-      <w:pPr>
-        <w:pStyle w:val="Heading2"/>
-        <w:spacing w:before="360" w:beforeAutospacing="0" w:after="240" w:afterAutospacing="0"/>
-        <w:rPr>
-          <w:sz w:val="32"/>
-          <w:szCs w:val="32"/>
-        </w:rPr>
-      </w:pPr>
-      <w:r>
-        <w:rPr>
-          <w:sz w:val="32"/>
-          <w:szCs w:val="32"/>
-        </w:rPr>
-        <w:t>Objective</w:t>
-      </w:r>
-    </w:p>
-    <w:p>
-      <w:pPr>
-        <w:pStyle w:val="code-line"/>
-        <w:spacing w:before="0" w:beforeAutospacing="0" w:after="240" w:afterAutospacing="0"/>
-      </w:pPr>
-      <w:r>
-        <w:t>The primary objective is to utilize the Clay Foundation Model and Sentinel-2 imagery to monitor and analyze urban growth in Johnston County, North Carolina.</w:t>
-      </w:r>
-    </w:p>
-    <w:p>
-      <w:pPr>
-        <w:pStyle w:val="code-line"/>
-        <w:spacing w:before="0" w:beforeAutospacing="0" w:after="240" w:afterAutospacing="0"/>
-      </w:pPr>
-      <w:r>
-        <w:t>The project will:</w:t>
-      </w:r>
-    </w:p>
-    <w:p>
-      <w:pPr>
-        <w:pStyle w:val="code-line"/>
-        <w:numPr>
-          <w:ilvl w:val="0"/>
-          <w:numId w:val="10"/>
-        </w:numPr>
-      </w:pPr>
-      <w:r>
-        <w:t>Develop a methodology for processing and integrating Sentinel-2 imagery with urban density data.</w:t>
-      </w:r>
-    </w:p>
-    <w:p>
-      <w:pPr>
-        <w:pStyle w:val="code-line"/>
-        <w:numPr>
-          <w:ilvl w:val="0"/>
-          <w:numId w:val="10"/>
-        </w:numPr>
-      </w:pPr>
-      <w:r>
-        <w:t>Generate embeddings using the Clay Foundation Model to capture spatial features.</w:t>
-      </w:r>
-    </w:p>
-    <w:p>
-      <w:pPr>
-        <w:pStyle w:val="code-line"/>
-        <w:numPr>
-          <w:ilvl w:val="0"/>
-          <w:numId w:val="10"/>
-        </w:numPr>
-      </w:pPr>
-      <w:r>
-        <w:t xml:space="preserve">Explore modeling approaches such </w:t>
-      </w:r>
-      <w:r>
-        <w:t xml:space="preserve">for </w:t>
-      </w:r>
-      <w:r>
-        <w:t>predict</w:t>
-      </w:r>
-      <w:r>
-        <w:t>ing</w:t>
-      </w:r>
-      <w:r>
-        <w:t xml:space="preserve"> urban density percentages</w:t>
-      </w:r>
-      <w:r>
-        <w:t>, and d</w:t>
-      </w:r>
-      <w:r>
-        <w:t>etermine the most effective method through testing and evaluation.</w:t>
-      </w:r>
-    </w:p>
-    <w:p>
-      <w:pPr>
-        <w:pStyle w:val="code-line"/>
-        <w:numPr>
-          <w:ilvl w:val="0"/>
-          <w:numId w:val="10"/>
-        </w:numPr>
-      </w:pPr>
-      <w:r>
-        <w:t>Provide insights into urban growth patterns within the study area.</w:t>
-      </w:r>
-    </w:p>
-    <w:p>
-      <w:pPr>
-        <w:pStyle w:val="Heading2"/>
-        <w:spacing w:before="360" w:beforeAutospacing="0" w:after="240" w:afterAutospacing="0"/>
-        <w:rPr>
-          <w:sz w:val="32"/>
-          <w:szCs w:val="32"/>
-        </w:rPr>
-      </w:pPr>
-      <w:r>
-        <w:rPr>
-          <w:sz w:val="32"/>
-          <w:szCs w:val="32"/>
-        </w:rPr>
-        <w:t>Study Site</w:t>
-      </w:r>
-    </w:p>
-    <w:p>
-      <w:pPr>
-        <w:pStyle w:val="code-line"/>
-        <w:spacing w:before="0" w:beforeAutospacing="0" w:after="240" w:afterAutospacing="0"/>
-      </w:pPr>
-      <w:r>
-        <w:t>Johnston County is located in the eastern part of North Carolina, United States, covering approximately 2,050 square kilometers. It lies between latitudes 35.3°N to 35.8°N and longitudes 78.0°W to 78.6°W. The county is part of the rapidly expanding Raleigh-Durham-Chapel Hill metropolitan area, making it a pertinent case study for urban growth analysis.</w:t>
-      </w:r>
-    </w:p>
-    <w:p>
-      <w:pPr>
-        <w:pStyle w:val="code-line"/>
-        <w:spacing w:before="0" w:beforeAutospacing="0" w:after="240" w:afterAutospacing="0"/>
-      </w:pPr>
-      <w:r>
-        <w:t>Coordinates are defined in the Universal Transverse Mercator (UTM) coordinate system, specifically UTM Zone 17N (EPSG:32617), with units in meters. This coordinate system is used by Sentinel-2 imagery in this region and ensures spatial accuracy and consistency in measurements across the study area.</w:t>
-      </w:r>
-    </w:p>
-    <w:p>
-      <w:pPr>
-        <w:pStyle w:val="code-line"/>
-        <w:spacing w:before="0" w:beforeAutospacing="0" w:after="240" w:afterAutospacing="0"/>
-      </w:pPr>
-      <w:r>
-        <w:rPr>
-          <w:noProof/>
-        </w:rPr>
-        <w:lastRenderedPageBreak/>
-        <w:drawing>
-          <wp:inline distT="0" distB="0" distL="0" distR="0" wp14:anchorId="5A29CFAB" wp14:editId="66D3D72E">
-            <wp:extent cx="5943600" cy="3674745"/>
-            <wp:effectExtent l="0" t="0" r="0" b="1905"/>
-            <wp:docPr id="1363483553" name="Picture 1"/>
-            <wp:cNvGraphicFramePr>
-              <a:graphicFrameLocks xmlns:a="http://schemas.openxmlformats.org/drawingml/2006/main" noChangeAspect="1"/>
-            </wp:cNvGraphicFramePr>
-            <a:graphic xmlns:a="http://schemas.openxmlformats.org/drawingml/2006/main">
-              <a:graphicData uri="http://schemas.openxmlformats.org/drawingml/2006/picture">
-                <pic:pic xmlns:pic="http://schemas.openxmlformats.org/drawingml/2006/picture">
-                  <pic:nvPicPr>
-                    <pic:cNvPr id="1363483553" name=""/>
-                    <pic:cNvPicPr/>
-                  </pic:nvPicPr>
-                  <pic:blipFill>
-                    <a:blip r:embed="rId5"/>
-                    <a:stretch>
-                      <a:fillRect/>
-                    </a:stretch>
-                  </pic:blipFill>
-                  <pic:spPr>
-                    <a:xfrm>
-                      <a:off x="0" y="0"/>
-                      <a:ext cx="5943600" cy="3674745"/>
-                    </a:xfrm>
-                    <a:prstGeom prst="rect">
-                      <a:avLst/>
-                    </a:prstGeom>
-                  </pic:spPr>
-                </pic:pic>
-              </a:graphicData>
-            </a:graphic>
-          </wp:inline>
-        </w:drawing>
-      </w:r>
-    </w:p>
-    <w:p>
-      <w:pPr>
-        <w:pStyle w:val="code-line"/>
-        <w:spacing w:before="0" w:beforeAutospacing="0" w:after="240" w:afterAutospacing="0"/>
-      </w:pPr>
-      <w:r>
-        <w:rPr>
-          <w:rStyle w:val="Emphasis"/>
-        </w:rPr>
-        <w:t>Figure 1: Johnston County, North Carolina</w:t>
-      </w:r>
-      <w:r>
-        <w:rPr>
-          <w:rStyle w:val="Emphasis"/>
-        </w:rPr>
-        <w:t xml:space="preserve"> (obtained from </w:t>
-      </w:r>
-      <w:hyperlink r:id="rId6" w:history="1">
-        <w:r>
-          <w:rPr>
-            <w:rStyle w:val="Hyperlink"/>
-            <w:i/>
-            <w:iCs/>
-            <w:color w:val="auto"/>
-          </w:rPr>
-          <w:t>Johnston County Economic Development</w:t>
-        </w:r>
-      </w:hyperlink>
-      <w:r>
-        <w:rPr>
-          <w:rStyle w:val="Emphasis"/>
-          <w:i w:val="0"/>
-          <w:iCs w:val="0"/>
-        </w:rPr>
-        <w:t>)</w:t>
-      </w:r>
-    </w:p>
-    <w:p>
-      <w:pPr>
-        <w:pStyle w:val="Heading2"/>
-        <w:spacing w:before="360" w:beforeAutospacing="0" w:after="240" w:afterAutospacing="0"/>
-        <w:rPr>
-          <w:sz w:val="32"/>
-          <w:szCs w:val="32"/>
-        </w:rPr>
-      </w:pPr>
-      <w:r>
-        <w:rPr>
-          <w:sz w:val="32"/>
-          <w:szCs w:val="32"/>
-        </w:rPr>
-        <w:t>Data</w:t>
-      </w:r>
-    </w:p>
-    <w:p>
-      <w:pPr>
-        <w:pStyle w:val="Heading3"/>
-        <w:spacing w:before="360" w:beforeAutospacing="0" w:after="240" w:afterAutospacing="0"/>
-        <w:rPr>
-          <w:sz w:val="24"/>
-          <w:szCs w:val="24"/>
-        </w:rPr>
-      </w:pPr>
-      <w:r>
-        <w:rPr>
-          <w:sz w:val="24"/>
-          <w:szCs w:val="24"/>
-        </w:rPr>
-        <w:t>Johnston County GIS Data</w:t>
-      </w:r>
-    </w:p>
-    <w:p>
-      <w:pPr>
-        <w:pStyle w:val="code-line"/>
-        <w:numPr>
-          <w:ilvl w:val="0"/>
-          <w:numId w:val="11"/>
-        </w:numPr>
-      </w:pPr>
-      <w:r>
-        <w:rPr>
-          <w:rStyle w:val="Strong"/>
-        </w:rPr>
-        <w:t>Description</w:t>
-      </w:r>
-      <w:r>
-        <w:t>: Provides the official county boundary for spatial extent definition.</w:t>
-      </w:r>
-    </w:p>
-    <w:p>
-      <w:pPr>
-        <w:pStyle w:val="code-line"/>
-        <w:numPr>
-          <w:ilvl w:val="0"/>
-          <w:numId w:val="11"/>
-        </w:numPr>
-      </w:pPr>
-      <w:r>
-        <w:rPr>
-          <w:rStyle w:val="Strong"/>
-        </w:rPr>
-        <w:t>Source</w:t>
-      </w:r>
-      <w:r>
-        <w:t>: </w:t>
-      </w:r>
-      <w:hyperlink r:id="rId7" w:tooltip="https://www.johnstonnc.com/gis2/content.cfm?PD=data" w:history="1">
-        <w:r>
-          <w:rPr>
-            <w:rStyle w:val="Hyperlink"/>
-            <w:color w:val="auto"/>
-          </w:rPr>
-          <w:t>Johnston County GIS Data (county boundary)</w:t>
-        </w:r>
-      </w:hyperlink>
-    </w:p>
-    <w:p>
-      <w:pPr>
-        <w:pStyle w:val="Heading3"/>
-        <w:spacing w:before="360" w:beforeAutospacing="0" w:after="240" w:afterAutospacing="0"/>
-        <w:rPr>
-          <w:sz w:val="24"/>
-          <w:szCs w:val="24"/>
-        </w:rPr>
-      </w:pPr>
-      <w:r>
-        <w:rPr>
-          <w:sz w:val="24"/>
-          <w:szCs w:val="24"/>
-        </w:rPr>
-        <w:t>Sentinel-2 Satellite Imagery</w:t>
-      </w:r>
-    </w:p>
-    <w:p>
-      <w:pPr>
-        <w:pStyle w:val="code-line"/>
-        <w:numPr>
-          <w:ilvl w:val="0"/>
-          <w:numId w:val="12"/>
-        </w:numPr>
-      </w:pPr>
-      <w:r>
-        <w:rPr>
-          <w:rStyle w:val="Strong"/>
-        </w:rPr>
-        <w:t>Description</w:t>
-      </w:r>
-      <w:r>
-        <w:t>: Multispectral imagery with 10-meter spatial resolution.</w:t>
-      </w:r>
-    </w:p>
-    <w:p>
-      <w:pPr>
-        <w:pStyle w:val="code-line"/>
-        <w:numPr>
-          <w:ilvl w:val="0"/>
-          <w:numId w:val="12"/>
-        </w:numPr>
-      </w:pPr>
-      <w:r>
-        <w:rPr>
-          <w:rStyle w:val="Strong"/>
-        </w:rPr>
-        <w:t>Features</w:t>
-      </w:r>
-      <w:r>
-        <w:t>:</w:t>
-      </w:r>
-    </w:p>
-    <w:p>
-      <w:pPr>
-        <w:pStyle w:val="code-line"/>
-        <w:numPr>
-          <w:ilvl w:val="1"/>
-          <w:numId w:val="12"/>
-        </w:numPr>
-      </w:pPr>
-      <w:r>
-        <w:t>High temporal resolution with revisit times of approximately five days.</w:t>
-      </w:r>
-    </w:p>
-    <w:p>
-      <w:pPr>
-        <w:pStyle w:val="code-line"/>
-        <w:numPr>
-          <w:ilvl w:val="1"/>
-          <w:numId w:val="12"/>
-        </w:numPr>
-      </w:pPr>
-      <w:r>
-        <w:t>Includes 13 spectral bands suitable for land cover analysis.</w:t>
-      </w:r>
-    </w:p>
-    <w:p>
-      <w:pPr>
-        <w:pStyle w:val="code-line"/>
-        <w:numPr>
-          <w:ilvl w:val="0"/>
-          <w:numId w:val="12"/>
-        </w:numPr>
-      </w:pPr>
-      <w:r>
-        <w:rPr>
-          <w:rStyle w:val="Strong"/>
-        </w:rPr>
-        <w:t>Access Methods</w:t>
-      </w:r>
-      <w:r>
-        <w:t>:</w:t>
-      </w:r>
-    </w:p>
-    <w:p>
-      <w:pPr>
-        <w:pStyle w:val="code-line"/>
-        <w:numPr>
-          <w:ilvl w:val="1"/>
-          <w:numId w:val="12"/>
-        </w:numPr>
-      </w:pPr>
-      <w:r>
-        <w:t>Accessed via the </w:t>
-      </w:r>
-      <w:proofErr w:type="spellStart"/>
-      <w:r>
-        <w:rPr>
-          <w:rStyle w:val="HTMLCode"/>
-          <w:rFonts w:ascii="Times New Roman" w:hAnsi="Times New Roman" w:cs="Times New Roman"/>
-          <w:sz w:val="24"/>
-          <w:szCs w:val="24"/>
-        </w:rPr>
-        <w:t>pystac_client</w:t>
-      </w:r>
-      <w:proofErr w:type="spellEnd"/>
-      <w:r>
-        <w:t> library from:</w:t>
-      </w:r>
-    </w:p>
-    <w:p>
-      <w:pPr>
-        <w:pStyle w:val="code-line"/>
-        <w:numPr>
-          <w:ilvl w:val="2"/>
-          <w:numId w:val="12"/>
-        </w:numPr>
-      </w:pPr>
-      <w:hyperlink r:id="rId8" w:tooltip="https://planetarycomputer.microsoft.com/api/stac/v1/" w:history="1">
-        <w:r>
-          <w:rPr>
-            <w:rStyle w:val="Hyperlink"/>
-            <w:color w:val="auto"/>
-          </w:rPr>
-          <w:t>Microsoft Planetary Computer STAC API</w:t>
-        </w:r>
-      </w:hyperlink>
-    </w:p>
-    <w:p>
-      <w:pPr>
-        <w:pStyle w:val="code-line"/>
-        <w:numPr>
-          <w:ilvl w:val="2"/>
-          <w:numId w:val="12"/>
-        </w:numPr>
-      </w:pPr>
-      <w:hyperlink r:id="rId9" w:tooltip="https://earth-search.aws.element84.com/v1" w:history="1">
-        <w:r>
-          <w:rPr>
-            <w:rStyle w:val="Hyperlink"/>
-            <w:color w:val="auto"/>
-          </w:rPr>
-          <w:t>Earth Search AWS STAC API</w:t>
-        </w:r>
-      </w:hyperlink>
-    </w:p>
-    <w:p>
-      <w:pPr>
-        <w:pStyle w:val="Heading3"/>
-        <w:spacing w:before="360" w:beforeAutospacing="0" w:after="240" w:afterAutospacing="0"/>
-        <w:rPr>
-          <w:sz w:val="24"/>
-          <w:szCs w:val="24"/>
-        </w:rPr>
-      </w:pPr>
-      <w:r>
-        <w:rPr>
-          <w:sz w:val="24"/>
-          <w:szCs w:val="24"/>
-        </w:rPr>
-        <w:t>Urban Density Raster Data</w:t>
-      </w:r>
-    </w:p>
-    <w:p>
-      <w:pPr>
-        <w:pStyle w:val="code-line"/>
-        <w:numPr>
-          <w:ilvl w:val="0"/>
-          <w:numId w:val="13"/>
-        </w:numPr>
-      </w:pPr>
-      <w:r>
-        <w:rPr>
-          <w:rStyle w:val="Strong"/>
-        </w:rPr>
-        <w:t>Description</w:t>
-      </w:r>
-      <w:r>
-        <w:t>: Raster datasets indicating urban impervious surfaces to generate labels.</w:t>
-      </w:r>
-    </w:p>
-    <w:p>
-      <w:pPr>
-        <w:pStyle w:val="code-line"/>
-        <w:numPr>
-          <w:ilvl w:val="0"/>
-          <w:numId w:val="13"/>
-        </w:numPr>
-      </w:pPr>
-      <w:r>
-        <w:rPr>
-          <w:rStyle w:val="Strong"/>
-        </w:rPr>
-        <w:t>Potential Sources</w:t>
-      </w:r>
-      <w:r>
-        <w:t>:</w:t>
-      </w:r>
-    </w:p>
-    <w:p>
-      <w:pPr>
-        <w:pStyle w:val="code-line"/>
-        <w:numPr>
-          <w:ilvl w:val="1"/>
-          <w:numId w:val="13"/>
-        </w:numPr>
-      </w:pPr>
-      <w:r>
-        <w:rPr>
-          <w:rStyle w:val="Strong"/>
-        </w:rPr>
-        <w:t>National Land Cover Database (NLCD)</w:t>
-      </w:r>
-      <w:r>
-        <w:t>: Provides 30-meter resolution data on land cover and imperviousness.</w:t>
-      </w:r>
-    </w:p>
-    <w:p>
-      <w:pPr>
-        <w:pStyle w:val="code-line"/>
-        <w:numPr>
-          <w:ilvl w:val="2"/>
-          <w:numId w:val="13"/>
-        </w:numPr>
-      </w:pPr>
-      <w:hyperlink r:id="rId10" w:tooltip="https://www.mrlc.gov/data" w:history="1">
-        <w:r>
-          <w:rPr>
-            <w:rStyle w:val="Hyperlink"/>
-            <w:color w:val="auto"/>
-          </w:rPr>
-          <w:t>NLCD Data</w:t>
-        </w:r>
-      </w:hyperlink>
-    </w:p>
-    <w:p>
-      <w:pPr>
-        <w:pStyle w:val="code-line"/>
-        <w:numPr>
-          <w:ilvl w:val="0"/>
-          <w:numId w:val="13"/>
-        </w:numPr>
-      </w:pPr>
-      <w:r>
-        <w:rPr>
-          <w:rStyle w:val="Strong"/>
-        </w:rPr>
-        <w:t>Usage</w:t>
-      </w:r>
-      <w:r>
-        <w:t>: Used to calculate urban density percentages within spatial patches.</w:t>
-      </w:r>
-    </w:p>
-    <w:p>
-      <w:pPr>
-        <w:pStyle w:val="Heading2"/>
-        <w:spacing w:before="360" w:beforeAutospacing="0" w:after="240" w:afterAutospacing="0"/>
-        <w:rPr>
-          <w:sz w:val="32"/>
-          <w:szCs w:val="32"/>
-        </w:rPr>
-      </w:pPr>
-      <w:r>
-        <w:rPr>
-          <w:sz w:val="32"/>
-          <w:szCs w:val="32"/>
-        </w:rPr>
-        <w:lastRenderedPageBreak/>
-        <w:t>Methods and Tools</w:t>
-      </w:r>
-    </w:p>
-    <w:p>
-      <w:pPr>
-        <w:pStyle w:val="Heading3"/>
-        <w:spacing w:before="360" w:beforeAutospacing="0" w:after="240" w:afterAutospacing="0"/>
-        <w:rPr>
-          <w:sz w:val="24"/>
-          <w:szCs w:val="24"/>
-        </w:rPr>
-      </w:pPr>
-      <w:r>
-        <w:rPr>
-          <w:sz w:val="24"/>
-          <w:szCs w:val="24"/>
-        </w:rPr>
-        <w:t>Data Processing</w:t>
-      </w:r>
-    </w:p>
-    <w:p>
-      <w:pPr>
-        <w:pStyle w:val="code-line"/>
-        <w:numPr>
-          <w:ilvl w:val="0"/>
-          <w:numId w:val="14"/>
-        </w:numPr>
-        <w:spacing w:before="0" w:beforeAutospacing="0" w:after="168" w:afterAutospacing="0"/>
-      </w:pPr>
-      <w:r>
-        <w:rPr>
-          <w:rStyle w:val="Strong"/>
-        </w:rPr>
-        <w:t>Data Acquisition</w:t>
-      </w:r>
-      <w:r>
-        <w:t>:</w:t>
-      </w:r>
-    </w:p>
-    <w:p>
-      <w:pPr>
-        <w:pStyle w:val="code-line"/>
-        <w:numPr>
-          <w:ilvl w:val="1"/>
-          <w:numId w:val="14"/>
-        </w:numPr>
-      </w:pPr>
-      <w:r>
-        <w:t>Obtain Sentinel-2 imagery covering Johnston County for the selected dates.</w:t>
-      </w:r>
-    </w:p>
-    <w:p>
-      <w:pPr>
-        <w:pStyle w:val="code-line"/>
-        <w:numPr>
-          <w:ilvl w:val="1"/>
-          <w:numId w:val="14"/>
-        </w:numPr>
-      </w:pPr>
-      <w:r>
-        <w:t xml:space="preserve">Acquire urban </w:t>
-      </w:r>
-      <w:r>
-        <w:t xml:space="preserve">imperviousness </w:t>
-      </w:r>
-      <w:r>
-        <w:t>raster data corresponding to the same period.</w:t>
-      </w:r>
-    </w:p>
-    <w:p>
-      <w:pPr>
-        <w:pStyle w:val="code-line"/>
-        <w:numPr>
-          <w:ilvl w:val="0"/>
-          <w:numId w:val="14"/>
-        </w:numPr>
-        <w:spacing w:before="0" w:beforeAutospacing="0" w:after="168" w:afterAutospacing="0"/>
-      </w:pPr>
-      <w:r>
-        <w:rPr>
-          <w:rStyle w:val="Strong"/>
-        </w:rPr>
-        <w:t>Preprocessing</w:t>
-      </w:r>
-      <w:r>
-        <w:t>:</w:t>
-      </w:r>
-    </w:p>
-    <w:p>
-      <w:pPr>
-        <w:pStyle w:val="code-line"/>
-        <w:numPr>
-          <w:ilvl w:val="1"/>
-          <w:numId w:val="14"/>
-        </w:numPr>
-      </w:pPr>
-      <w:r>
-        <w:rPr>
-          <w:rStyle w:val="Strong"/>
-        </w:rPr>
-        <w:t>Coordinate Alignment</w:t>
-      </w:r>
-      <w:r>
-        <w:t>: Ensure all datasets are in the NAD83 coordinate system.</w:t>
-      </w:r>
-    </w:p>
-    <w:p>
-      <w:pPr>
-        <w:pStyle w:val="code-line"/>
-        <w:numPr>
-          <w:ilvl w:val="1"/>
-          <w:numId w:val="14"/>
-        </w:numPr>
-      </w:pPr>
-      <w:r>
-        <w:rPr>
-          <w:rStyle w:val="Strong"/>
-        </w:rPr>
-        <w:t>Cloud Masking</w:t>
-      </w:r>
-      <w:r>
-        <w:t>: Apply cloud masks to Sentinel-2 imagery to remove cloud-covered areas.</w:t>
-      </w:r>
-    </w:p>
-    <w:p>
-      <w:pPr>
-        <w:pStyle w:val="code-line"/>
-        <w:numPr>
-          <w:ilvl w:val="1"/>
-          <w:numId w:val="14"/>
-        </w:numPr>
-      </w:pPr>
-      <w:r>
-        <w:rPr>
-          <w:rStyle w:val="Strong"/>
-        </w:rPr>
-        <w:t>Resampling</w:t>
-      </w:r>
-      <w:r>
-        <w:t>:</w:t>
-      </w:r>
-    </w:p>
-    <w:p>
-      <w:pPr>
-        <w:pStyle w:val="code-line"/>
-        <w:numPr>
-          <w:ilvl w:val="2"/>
-          <w:numId w:val="14"/>
-        </w:numPr>
-      </w:pPr>
-      <w:r>
-        <w:t xml:space="preserve">Aggregate data into </w:t>
-      </w:r>
-      <w:r>
-        <w:t>600</w:t>
-      </w:r>
-      <w:r>
-        <w:t>x</w:t>
-      </w:r>
-      <w:r>
-        <w:t>600</w:t>
-      </w:r>
-      <w:r>
-        <w:t xml:space="preserve">-meter patches, equivalent to </w:t>
-      </w:r>
-      <w:r>
-        <w:t>60x60</w:t>
-      </w:r>
-      <w:r>
-        <w:t xml:space="preserve"> pixels.</w:t>
-      </w:r>
-    </w:p>
-    <w:p>
-      <w:pPr>
-        <w:pStyle w:val="code-line"/>
-        <w:numPr>
-          <w:ilvl w:val="2"/>
-          <w:numId w:val="14"/>
-        </w:numPr>
-      </w:pPr>
-      <w:r>
-        <w:t xml:space="preserve">Resample urban imperviousness data to 200-meter resolution such that each corresponding 600x600-meter patch aligns with a </w:t>
-      </w:r>
-      <w:r>
-        <w:t>3</w:t>
-      </w:r>
-      <w:r>
-        <w:t>x</w:t>
-      </w:r>
-      <w:r>
-        <w:t>3</w:t>
-      </w:r>
-      <w:r>
-        <w:t xml:space="preserve"> pixel urban imperviousness region.</w:t>
-      </w:r>
-    </w:p>
-    <w:p>
-      <w:pPr>
-        <w:pStyle w:val="code-line"/>
-        <w:numPr>
-          <w:ilvl w:val="0"/>
-          <w:numId w:val="14"/>
-        </w:numPr>
-        <w:spacing w:before="0" w:beforeAutospacing="0" w:after="168" w:afterAutospacing="0"/>
-      </w:pPr>
-      <w:r>
-        <w:rPr>
-          <w:rStyle w:val="Strong"/>
-        </w:rPr>
-        <w:t>Embedding Generation</w:t>
-      </w:r>
-      <w:r>
-        <w:t>:</w:t>
-      </w:r>
-    </w:p>
-    <w:p>
-      <w:pPr>
-        <w:pStyle w:val="code-line"/>
-        <w:numPr>
-          <w:ilvl w:val="1"/>
-          <w:numId w:val="14"/>
-        </w:numPr>
-      </w:pPr>
-      <w:r>
-        <w:t>Use the Clay Foundation Model to generate embeddings from the Sentinel-2 image patches.</w:t>
-      </w:r>
-    </w:p>
-    <w:p>
-      <w:pPr>
-        <w:pStyle w:val="code-line"/>
-        <w:numPr>
-          <w:ilvl w:val="1"/>
-          <w:numId w:val="14"/>
-        </w:numPr>
-      </w:pPr>
-      <w:r>
-        <w:t>The model leverages self-supervised learning with Masked Autoencoder (MAE) methods.</w:t>
-      </w:r>
-    </w:p>
-    <w:p>
-      <w:pPr>
-        <w:pStyle w:val="Heading3"/>
-        <w:spacing w:before="360" w:beforeAutospacing="0" w:after="240" w:afterAutospacing="0"/>
-        <w:rPr>
-          <w:sz w:val="24"/>
-          <w:szCs w:val="24"/>
-        </w:rPr>
-      </w:pPr>
-      <w:r>
-        <w:rPr>
-          <w:sz w:val="24"/>
-          <w:szCs w:val="24"/>
-        </w:rPr>
-        <w:t>Modeling Approaches</w:t>
-      </w:r>
-    </w:p>
-    <w:p>
-      <w:pPr>
-        <w:pStyle w:val="NormalWeb"/>
-      </w:pPr>
-      <w:r>
-        <w:t>The project will evaluate a series of deep learning methodologies to estimate urban imperviousness using spatial embeddings generated by the Clay Foundation Model. These embeddings, created from Sentinel-2 imagery, capture detailed spatial and spectral information suitable for analyzing urban imperviousness at a fine scale. Each target, or label, is a 3x3 matrix of 200x200-meter urban imperviousness values, which aligns spatially with the corresponding 600x600-meter patches used to produce the embeddings. By training models on these continuous urban density labels, the project aims to predict localized urban density patterns over time, preserving spatial granularity without requiring data aggregation.</w:t>
-      </w:r>
-    </w:p>
-    <w:p>
-      <w:pPr>
-        <w:pStyle w:val="NormalWeb"/>
-      </w:pPr>
-      <w:r>
-        <w:t>The modeling approaches include feedforward neural networks of varying depths and complexities, convolutional neural networks (CNNs) to capture embedded spatial relationships within each patch, and recurrent neural networks (RNNs) such as LSTMs, which are intended to leverage both spatial and temporal patterns within the embeddings. By comparing these methods, the project seeks to identify the optimal model architecture for accurately predicting urban imperviousness across Johnston County, providing insight into the broader applicability of the Clay Foundation Model for urban monitoring.</w:t>
-      </w:r>
-    </w:p>
-    <w:p>
-      <w:pPr>
-        <w:pStyle w:val="Heading3"/>
-        <w:spacing w:before="360" w:beforeAutospacing="0" w:after="240" w:afterAutospacing="0"/>
-        <w:rPr>
-          <w:sz w:val="24"/>
-          <w:szCs w:val="24"/>
-        </w:rPr>
-      </w:pPr>
-      <w:r>
-        <w:rPr>
-          <w:sz w:val="24"/>
-          <w:szCs w:val="24"/>
-        </w:rPr>
-        <w:t>Tools and Software</w:t>
-      </w:r>
-    </w:p>
-    <w:p>
-      <w:pPr>
-        <w:pStyle w:val="code-line"/>
-        <w:numPr>
-          <w:ilvl w:val="0"/>
-          <w:numId w:val="15"/>
-        </w:numPr>
-        <w:spacing w:before="0" w:beforeAutospacing="0" w:after="168" w:afterAutospacing="0"/>
-      </w:pPr>
-      <w:r>
-        <w:rPr>
-          <w:rStyle w:val="Strong"/>
-        </w:rPr>
-        <w:t>Programming Language</w:t>
-      </w:r>
-      <w:r>
-        <w:t>:</w:t>
-      </w:r>
-    </w:p>
-    <w:p>
-      <w:pPr>
-        <w:pStyle w:val="code-line"/>
-        <w:numPr>
-          <w:ilvl w:val="1"/>
-          <w:numId w:val="15"/>
-        </w:numPr>
-      </w:pPr>
-      <w:r>
-        <w:rPr>
-          <w:rStyle w:val="Strong"/>
-        </w:rPr>
-        <w:t>Python</w:t>
-      </w:r>
-      <w:r>
-        <w:t>: Selected for its versatility and extensive libraries.</w:t>
-      </w:r>
-    </w:p>
-    <w:p>
-      <w:pPr>
-        <w:pStyle w:val="code-line"/>
-        <w:numPr>
-          <w:ilvl w:val="0"/>
-          <w:numId w:val="15"/>
-        </w:numPr>
-        <w:spacing w:before="0" w:beforeAutospacing="0" w:after="168" w:afterAutospacing="0"/>
-      </w:pPr>
-      <w:r>
-        <w:rPr>
-          <w:rStyle w:val="Strong"/>
-        </w:rPr>
-        <w:t>Data Processing Libraries</w:t>
-      </w:r>
-      <w:r>
-        <w:t>:</w:t>
-      </w:r>
-    </w:p>
-    <w:p>
-      <w:pPr>
-        <w:pStyle w:val="code-line"/>
-        <w:numPr>
-          <w:ilvl w:val="1"/>
-          <w:numId w:val="15"/>
-        </w:numPr>
-      </w:pPr>
-      <w:proofErr w:type="spellStart"/>
-      <w:r>
-        <w:rPr>
-          <w:rStyle w:val="HTMLCode"/>
-          <w:rFonts w:ascii="Times New Roman" w:hAnsi="Times New Roman" w:cs="Times New Roman"/>
-          <w:sz w:val="24"/>
-          <w:szCs w:val="24"/>
-        </w:rPr>
-        <w:t>geopandas</w:t>
-      </w:r>
-      <w:proofErr w:type="spellEnd"/>
-      <w:r>
-        <w:t>, </w:t>
-      </w:r>
-      <w:proofErr w:type="spellStart"/>
-      <w:r>
-        <w:rPr>
-          <w:rStyle w:val="HTMLCode"/>
-          <w:rFonts w:ascii="Times New Roman" w:hAnsi="Times New Roman" w:cs="Times New Roman"/>
-          <w:sz w:val="24"/>
-          <w:szCs w:val="24"/>
-        </w:rPr>
-        <w:t>rasterio</w:t>
-      </w:r>
-      <w:proofErr w:type="spellEnd"/>
-      <w:r>
-        <w:t>, </w:t>
-      </w:r>
-      <w:proofErr w:type="spellStart"/>
-      <w:r>
-        <w:rPr>
-          <w:rStyle w:val="HTMLCode"/>
-          <w:rFonts w:ascii="Times New Roman" w:hAnsi="Times New Roman" w:cs="Times New Roman"/>
-          <w:sz w:val="24"/>
-          <w:szCs w:val="24"/>
-        </w:rPr>
-        <w:t>xarray</w:t>
-      </w:r>
-      <w:proofErr w:type="spellEnd"/>
-      <w:r>
-        <w:t>, </w:t>
-      </w:r>
-      <w:proofErr w:type="spellStart"/>
-      <w:r>
-        <w:rPr>
-          <w:rStyle w:val="HTMLCode"/>
-          <w:rFonts w:ascii="Times New Roman" w:hAnsi="Times New Roman" w:cs="Times New Roman"/>
-          <w:sz w:val="24"/>
-          <w:szCs w:val="24"/>
-        </w:rPr>
-        <w:t>rioxarray</w:t>
-      </w:r>
-      <w:proofErr w:type="spellEnd"/>
-      <w:r>
-        <w:t>: For spatial data handling.</w:t>
-      </w:r>
-    </w:p>
-    <w:p>
-      <w:pPr>
-        <w:pStyle w:val="code-line"/>
-        <w:numPr>
-          <w:ilvl w:val="1"/>
-          <w:numId w:val="15"/>
-        </w:numPr>
-      </w:pPr>
-      <w:proofErr w:type="spellStart"/>
-      <w:r>
-        <w:rPr>
-          <w:rStyle w:val="HTMLCode"/>
-          <w:rFonts w:ascii="Times New Roman" w:hAnsi="Times New Roman" w:cs="Times New Roman"/>
-          <w:sz w:val="24"/>
-          <w:szCs w:val="24"/>
-        </w:rPr>
-        <w:t>numpy</w:t>
-      </w:r>
-      <w:proofErr w:type="spellEnd"/>
-      <w:r>
-        <w:t>: For numerical computations.</w:t>
-      </w:r>
-    </w:p>
-    <w:p>
-      <w:pPr>
-        <w:pStyle w:val="code-line"/>
-        <w:numPr>
-          <w:ilvl w:val="0"/>
-          <w:numId w:val="15"/>
-        </w:numPr>
-        <w:spacing w:before="0" w:beforeAutospacing="0" w:after="168" w:afterAutospacing="0"/>
-      </w:pPr>
-      <w:r>
-        <w:rPr>
-          <w:rStyle w:val="Strong"/>
-        </w:rPr>
-        <w:t>Machine Learning Libraries</w:t>
-      </w:r>
-      <w:r>
-        <w:t>:</w:t>
-      </w:r>
-    </w:p>
-    <w:p>
-      <w:pPr>
-        <w:pStyle w:val="code-line"/>
-        <w:numPr>
-          <w:ilvl w:val="1"/>
-          <w:numId w:val="15"/>
-        </w:numPr>
-      </w:pPr>
-      <w:r>
-        <w:rPr>
-          <w:rStyle w:val="HTMLCode"/>
-          <w:rFonts w:ascii="Times New Roman" w:hAnsi="Times New Roman" w:cs="Times New Roman"/>
-          <w:sz w:val="24"/>
-          <w:szCs w:val="24"/>
-        </w:rPr>
-        <w:t>torch</w:t>
-      </w:r>
-      <w:r>
-        <w:t> (</w:t>
-      </w:r>
-      <w:proofErr w:type="spellStart"/>
-      <w:r>
-        <w:t>PyTorch</w:t>
-      </w:r>
-      <w:proofErr w:type="spellEnd"/>
-      <w:r>
-        <w:t>): For utilizing the Clay Foundation Model</w:t>
-      </w:r>
-      <w:r>
-        <w:t xml:space="preserve"> and implementing deep learning models.</w:t>
-      </w:r>
-    </w:p>
-    <w:p>
-      <w:pPr>
-        <w:pStyle w:val="code-line"/>
-        <w:numPr>
-          <w:ilvl w:val="1"/>
-          <w:numId w:val="15"/>
-        </w:numPr>
-      </w:pPr>
-      <w:r>
-        <w:rPr>
-          <w:rStyle w:val="HTMLCode"/>
-          <w:rFonts w:ascii="Times New Roman" w:hAnsi="Times New Roman" w:cs="Times New Roman"/>
-          <w:sz w:val="24"/>
-          <w:szCs w:val="24"/>
-        </w:rPr>
-        <w:t>scikit-learn</w:t>
-      </w:r>
-      <w:r>
-        <w:t xml:space="preserve">: For </w:t>
-      </w:r>
-      <w:r>
-        <w:t>testing and evaluating model performance.</w:t>
-      </w:r>
-    </w:p>
-    <w:p>
-      <w:pPr>
-        <w:pStyle w:val="code-line"/>
-        <w:numPr>
-          <w:ilvl w:val="0"/>
-          <w:numId w:val="15"/>
-        </w:numPr>
-        <w:spacing w:before="0" w:beforeAutospacing="0" w:after="168" w:afterAutospacing="0"/>
-      </w:pPr>
-      <w:r>
-        <w:rPr>
-          <w:rStyle w:val="Strong"/>
-        </w:rPr>
-        <w:t>Clay Foundation Model</w:t>
-      </w:r>
-      <w:r>
-        <w:t>:</w:t>
-      </w:r>
-    </w:p>
-    <w:p>
-      <w:pPr>
-        <w:pStyle w:val="code-line"/>
-        <w:numPr>
-          <w:ilvl w:val="1"/>
-          <w:numId w:val="15"/>
-        </w:numPr>
-      </w:pPr>
-      <w:r>
-        <w:lastRenderedPageBreak/>
-        <w:t>Accessed via the Hugging Face repository </w:t>
-      </w:r>
-      <w:hyperlink r:id="rId11" w:tooltip="https://huggingface.co/made-with-clay/Clay" w:history="1">
-        <w:r>
-          <w:rPr>
-            <w:rStyle w:val="Hyperlink"/>
-            <w:color w:val="auto"/>
-          </w:rPr>
-          <w:t>made-with-clay/Clay</w:t>
-        </w:r>
-      </w:hyperlink>
-      <w:r>
-        <w:t> for processing Earth observation data.</w:t>
-      </w:r>
-    </w:p>
-    <w:p>
-      <w:pPr>
-        <w:pStyle w:val="code-line"/>
-        <w:numPr>
-          <w:ilvl w:val="0"/>
-          <w:numId w:val="15"/>
-        </w:numPr>
-        <w:spacing w:before="0" w:beforeAutospacing="0" w:after="168" w:afterAutospacing="0"/>
-      </w:pPr>
-      <w:r>
-        <w:rPr>
-          <w:rStyle w:val="Strong"/>
-        </w:rPr>
-        <w:t>Satellite Data Access</w:t>
-      </w:r>
-      <w:r>
-        <w:t>:</w:t>
-      </w:r>
-    </w:p>
-    <w:p>
-      <w:pPr>
-        <w:pStyle w:val="code-line"/>
-        <w:numPr>
-          <w:ilvl w:val="1"/>
-          <w:numId w:val="15"/>
-        </w:numPr>
-      </w:pPr>
-      <w:proofErr w:type="spellStart"/>
-      <w:r>
-        <w:rPr>
-          <w:rStyle w:val="HTMLCode"/>
-          <w:rFonts w:ascii="Times New Roman" w:hAnsi="Times New Roman" w:cs="Times New Roman"/>
-          <w:sz w:val="24"/>
-          <w:szCs w:val="24"/>
-        </w:rPr>
-        <w:t>pystac_client</w:t>
-      </w:r>
-      <w:proofErr w:type="spellEnd"/>
-      <w:r>
-        <w:t>: For accessing Sentinel-2 imagery through STAC APIs.</w:t>
-      </w:r>
-    </w:p>
-    <w:p>
-      <w:pPr>
-        <w:pStyle w:val="code-line"/>
-        <w:numPr>
-          <w:ilvl w:val="0"/>
-          <w:numId w:val="15"/>
-        </w:numPr>
-        <w:spacing w:before="0" w:beforeAutospacing="0" w:after="168" w:afterAutospacing="0"/>
-      </w:pPr>
-      <w:r>
-        <w:rPr>
-          <w:rStyle w:val="Strong"/>
-        </w:rPr>
-        <w:t>Visualization</w:t>
-      </w:r>
-      <w:r>
-        <w:t>:</w:t>
-      </w:r>
-    </w:p>
-    <w:p>
-      <w:pPr>
-        <w:pStyle w:val="code-line"/>
-        <w:numPr>
-          <w:ilvl w:val="1"/>
-          <w:numId w:val="15"/>
-        </w:numPr>
-      </w:pPr>
-      <w:r>
-        <w:rPr>
-          <w:rStyle w:val="HTMLCode"/>
-          <w:rFonts w:ascii="Times New Roman" w:hAnsi="Times New Roman" w:cs="Times New Roman"/>
-          <w:sz w:val="24"/>
-          <w:szCs w:val="24"/>
-        </w:rPr>
-        <w:t>matplotlib</w:t>
-      </w:r>
-      <w:r>
-        <w:t>: For data visualization and plotting.</w:t>
-      </w:r>
-    </w:p>
-    <w:p>
-      <w:pPr>
-        <w:pStyle w:val="Heading2"/>
-        <w:spacing w:before="360" w:beforeAutospacing="0" w:after="240" w:afterAutospacing="0"/>
-        <w:rPr>
-          <w:sz w:val="32"/>
-          <w:szCs w:val="32"/>
-        </w:rPr>
-      </w:pPr>
-      <w:r>
-        <w:rPr>
-          <w:sz w:val="32"/>
-          <w:szCs w:val="32"/>
-        </w:rPr>
-        <w:t>Expected Results</w:t>
-      </w:r>
-    </w:p>
-    <w:p>
-      <w:pPr>
-        <w:pStyle w:val="code-line"/>
-        <w:spacing w:before="0" w:beforeAutospacing="0" w:after="240" w:afterAutospacing="0"/>
-      </w:pPr>
-      <w:r>
-        <w:t>The anticipated outcome of this project is the development of a model capable of predicting urban density in Johnston County using Sentinel-2 imagery and embeddings from the Clay Foundation Model. By employing the selected modeling approach, the study aims to generate detailed maps illustrating the distribution of urban density across the county. These visualizations are expected to reveal patterns of urban growth and identify areas experiencing significant development.</w:t>
-      </w:r>
-    </w:p>
-    <w:p>
-      <w:pPr>
-        <w:pStyle w:val="code-line"/>
-        <w:spacing w:before="0" w:beforeAutospacing="0" w:after="240" w:afterAutospacing="0"/>
-      </w:pPr>
-      <w:r>
-        <w:t>Methodologically, the project intends to demonstrate the applicability of the Clay Foundation Model in the context of urban growth monitoring. By providing a framework that integrates advanced machine learning techniques with remote sensing data, the study may offer valuable insights for future research in similar domains. Additionally, the project will address challenges encountered during the process, such as data resolution discrepancies and temporal alignment issues, and will suggest strategies for improving accuracy and extending the methodology in subsequent studies.</w:t>
-      </w:r>
-    </w:p>
-    <w:p>
-      <w:pPr>
-        <w:pStyle w:val="Heading2"/>
-        <w:spacing w:before="360" w:beforeAutospacing="0" w:after="240" w:afterAutospacing="0"/>
-        <w:rPr>
-          <w:sz w:val="32"/>
-          <w:szCs w:val="32"/>
-        </w:rPr>
-      </w:pPr>
-      <w:r>
-        <w:rPr>
-          <w:sz w:val="32"/>
-          <w:szCs w:val="32"/>
-        </w:rPr>
-        <w:t>References</w:t>
-      </w:r>
-    </w:p>
-    <w:p>
-      <w:pPr>
-        <w:pStyle w:val="code-line"/>
-        <w:numPr>
-          <w:ilvl w:val="0"/>
-          <w:numId w:val="18"/>
-        </w:numPr>
-        <w:spacing w:before="0" w:beforeAutospacing="0" w:after="168" w:afterAutospacing="0"/>
-      </w:pPr>
-      <w:r>
-        <w:t xml:space="preserve">Ayush, K., </w:t>
-      </w:r>
-      <w:proofErr w:type="spellStart"/>
-      <w:r>
-        <w:t>Uzkent</w:t>
-      </w:r>
-      <w:proofErr w:type="spellEnd"/>
-      <w:r>
-        <w:t xml:space="preserve">, B., Meng, C., Kumar, T., Burke, M., Lobell, D., &amp; </w:t>
-      </w:r>
-      <w:proofErr w:type="spellStart"/>
-      <w:r>
-        <w:t>Ermon</w:t>
-      </w:r>
-      <w:proofErr w:type="spellEnd"/>
-      <w:r>
-        <w:t xml:space="preserve">, S. (2021). Geography-Aware Self-Supervised Learning. In Proceedings of the IEEE/CVF International Conference on Computer Vision (ICCV) (pp. 10181–10190). </w:t>
-      </w:r>
-      <w:r>
-        <w:t>10.1109/ICCV48922.2021.01002</w:t>
-      </w:r>
-      <w:r>
-        <w:t xml:space="preserve"> </w:t>
-      </w:r>
-    </w:p>
-    <w:p>
-      <w:pPr>
-        <w:pStyle w:val="code-line"/>
-        <w:numPr>
-          <w:ilvl w:val="0"/>
-          <w:numId w:val="18"/>
-        </w:numPr>
-        <w:spacing w:before="0" w:beforeAutospacing="0" w:after="168" w:afterAutospacing="0"/>
-        <w:rPr>
-          <w:rStyle w:val="Hyperlink"/>
-          <w:color w:val="auto"/>
-          <w:u w:val="none"/>
-        </w:rPr>
-      </w:pPr>
-      <w:r>
-        <w:t>Clay Foundation. (2023). </w:t>
-      </w:r>
-      <w:r>
-        <w:rPr>
-          <w:rStyle w:val="Emphasis"/>
-        </w:rPr>
-        <w:t>Clay Foundation Model: An Open Source AI Model for Earth</w:t>
-      </w:r>
-      <w:r>
-        <w:t>. Retrieved from </w:t>
-      </w:r>
-      <w:hyperlink r:id="rId12" w:tooltip="https://www.clay.earth" w:history="1">
-        <w:r>
-          <w:rPr>
-            <w:rStyle w:val="Hyperlink"/>
-            <w:color w:val="auto"/>
-          </w:rPr>
-          <w:t>https://www.clay.earth</w:t>
-        </w:r>
-      </w:hyperlink>
-    </w:p>
-    <w:p>
-      <w:pPr>
-        <w:pStyle w:val="ListParagraph"/>
-        <w:numPr>
-          <w:ilvl w:val="0"/>
-          <w:numId w:val="18"/>
-        </w:numPr>
-        <w:rPr>
-          <w:rFonts w:ascii="Times New Roman" w:eastAsia="Times New Roman" w:hAnsi="Times New Roman" w:cs="Times New Roman"/>
-          <w:kern w:val="0"/>
-          <w:sz w:val="24"/>
-          <w:szCs w:val="24"/>
-          <w14:ligatures w14:val="none"/>
-        </w:rPr>
-      </w:pPr>
-      <w:proofErr w:type="spellStart"/>
-      <w:r>
-        <w:rPr>
-          <w:rFonts w:ascii="Times New Roman" w:eastAsia="Times New Roman" w:hAnsi="Times New Roman" w:cs="Times New Roman"/>
-          <w:kern w:val="0"/>
-          <w:sz w:val="24"/>
-          <w:szCs w:val="24"/>
-          <w14:ligatures w14:val="none"/>
-        </w:rPr>
-        <w:t>Dionelis</w:t>
-      </w:r>
-      <w:proofErr w:type="spellEnd"/>
-      <w:r>
-        <w:rPr>
-          <w:rFonts w:ascii="Times New Roman" w:eastAsia="Times New Roman" w:hAnsi="Times New Roman" w:cs="Times New Roman"/>
-          <w:kern w:val="0"/>
-          <w:sz w:val="24"/>
-          <w:szCs w:val="24"/>
-          <w14:ligatures w14:val="none"/>
-        </w:rPr>
-        <w:t xml:space="preserve">, N., </w:t>
-      </w:r>
-      <w:proofErr w:type="spellStart"/>
-      <w:r>
-        <w:rPr>
-          <w:rFonts w:ascii="Times New Roman" w:eastAsia="Times New Roman" w:hAnsi="Times New Roman" w:cs="Times New Roman"/>
-          <w:kern w:val="0"/>
-          <w:sz w:val="24"/>
-          <w:szCs w:val="24"/>
-          <w14:ligatures w14:val="none"/>
-        </w:rPr>
-        <w:t>Fibaek</w:t>
-      </w:r>
-      <w:proofErr w:type="spellEnd"/>
-      <w:r>
-        <w:rPr>
-          <w:rFonts w:ascii="Times New Roman" w:eastAsia="Times New Roman" w:hAnsi="Times New Roman" w:cs="Times New Roman"/>
-          <w:kern w:val="0"/>
-          <w:sz w:val="24"/>
-          <w:szCs w:val="24"/>
-          <w14:ligatures w14:val="none"/>
-        </w:rPr>
-        <w:t xml:space="preserve">, C., Camilleri, L., </w:t>
-      </w:r>
-      <w:proofErr w:type="spellStart"/>
-      <w:r>
-        <w:rPr>
-          <w:rFonts w:ascii="Times New Roman" w:eastAsia="Times New Roman" w:hAnsi="Times New Roman" w:cs="Times New Roman"/>
-          <w:kern w:val="0"/>
-          <w:sz w:val="24"/>
-          <w:szCs w:val="24"/>
-          <w14:ligatures w14:val="none"/>
-        </w:rPr>
-        <w:t>Luyts</w:t>
-      </w:r>
-      <w:proofErr w:type="spellEnd"/>
-      <w:r>
-        <w:rPr>
-          <w:rFonts w:ascii="Times New Roman" w:eastAsia="Times New Roman" w:hAnsi="Times New Roman" w:cs="Times New Roman"/>
-          <w:kern w:val="0"/>
-          <w:sz w:val="24"/>
-          <w:szCs w:val="24"/>
-          <w14:ligatures w14:val="none"/>
-        </w:rPr>
-        <w:t xml:space="preserve">, A., Bosmans, J., &amp; Le Saux, B. (2024). </w:t>
-      </w:r>
-      <w:r>
-        <w:rPr>
-          <w:rFonts w:ascii="Times New Roman" w:eastAsia="Times New Roman" w:hAnsi="Times New Roman" w:cs="Times New Roman"/>
-          <w:i/>
-          <w:iCs/>
-          <w:kern w:val="0"/>
-          <w:sz w:val="24"/>
-          <w:szCs w:val="24"/>
-          <w14:ligatures w14:val="none"/>
-        </w:rPr>
-        <w:t>Evaluating and Benchmarking Foundation Models for Earth Observation and Geospatial AI</w:t>
-      </w:r>
-      <w:r>
-        <w:rPr>
-          <w:rFonts w:ascii="Times New Roman" w:eastAsia="Times New Roman" w:hAnsi="Times New Roman" w:cs="Times New Roman"/>
-          <w:kern w:val="0"/>
-          <w:sz w:val="24"/>
-          <w:szCs w:val="24"/>
-          <w14:ligatures w14:val="none"/>
-        </w:rPr>
-        <w:t xml:space="preserve">. </w:t>
-      </w:r>
-      <w:proofErr w:type="spellStart"/>
-      <w:r>
-        <w:rPr>
-          <w:rFonts w:ascii="Times New Roman" w:eastAsia="Times New Roman" w:hAnsi="Times New Roman" w:cs="Times New Roman"/>
-          <w:kern w:val="0"/>
-          <w:sz w:val="24"/>
-          <w:szCs w:val="24"/>
-          <w14:ligatures w14:val="none"/>
-        </w:rPr>
-        <w:t>arXiv</w:t>
-      </w:r>
-      <w:proofErr w:type="spellEnd"/>
-      <w:r>
-        <w:rPr>
-          <w:rFonts w:ascii="Times New Roman" w:eastAsia="Times New Roman" w:hAnsi="Times New Roman" w:cs="Times New Roman"/>
-          <w:kern w:val="0"/>
-          <w:sz w:val="24"/>
-          <w:szCs w:val="24"/>
-          <w14:ligatures w14:val="none"/>
-        </w:rPr>
-        <w:t xml:space="preserve"> preprint, arXiv:2406.18295. </w:t>
-      </w:r>
-      <w:hyperlink r:id="rId13" w:history="1">
-        <w:r>
-          <w:rPr>
-            <w:rStyle w:val="Hyperlink"/>
-            <w:rFonts w:ascii="Times New Roman" w:eastAsia="Times New Roman" w:hAnsi="Times New Roman" w:cs="Times New Roman"/>
-            <w:color w:val="auto"/>
-            <w:kern w:val="0"/>
-            <w:sz w:val="24"/>
-            <w:szCs w:val="24"/>
-            <w14:ligatures w14:val="none"/>
-          </w:rPr>
-          <w:t>https://doi.org/10.48550/arXiv.2406.18295</w:t>
-        </w:r>
-      </w:hyperlink>
-    </w:p>
-    <w:p>
-      <w:pPr>
-        <w:pStyle w:val="code-line"/>
-        <w:numPr>
-          <w:ilvl w:val="0"/>
-          <w:numId w:val="18"/>
-        </w:numPr>
-        <w:spacing w:before="0" w:beforeAutospacing="0" w:after="168" w:afterAutospacing="0"/>
-      </w:pPr>
-      <w:r>
-        <w:t xml:space="preserve">He, K., Chen, X., Xie, S., Li, Y., </w:t>
-      </w:r>
-      <w:proofErr w:type="spellStart"/>
-      <w:r>
-        <w:t>Dollár</w:t>
-      </w:r>
-      <w:proofErr w:type="spellEnd"/>
-      <w:r>
-        <w:t xml:space="preserve">, P., &amp; </w:t>
-      </w:r>
-      <w:proofErr w:type="spellStart"/>
-      <w:r>
-        <w:t>Girshick</w:t>
-      </w:r>
-      <w:proofErr w:type="spellEnd"/>
-      <w:r>
-        <w:t>, R. (2022). "Masked Autoencoders Are Scalable Vision Learners." </w:t>
-      </w:r>
-      <w:r>
-        <w:rPr>
-          <w:rStyle w:val="Emphasis"/>
-        </w:rPr>
-        <w:t>Proceedings of the IEEE/CVF Conference on Computer Vision and Pattern Recognition</w:t>
-      </w:r>
-      <w:r>
-        <w:t>, 16000-16009. doi:</w:t>
-      </w:r>
-      <w:r>
-        <w:t>10.1109/CVPR52688.2022.01553</w:t>
-      </w:r>
-    </w:p>
-    <w:p>
-      <w:pPr>
-        <w:pStyle w:val="code-line"/>
-        <w:numPr>
-          <w:ilvl w:val="0"/>
-          <w:numId w:val="18"/>
-        </w:numPr>
-        <w:spacing w:before="0" w:beforeAutospacing="0" w:after="168" w:afterAutospacing="0"/>
-      </w:pPr>
-      <w:r>
-        <w:t xml:space="preserve">Jean, N., Wang, S., Samar, A., </w:t>
-      </w:r>
-      <w:proofErr w:type="spellStart"/>
-      <w:r>
-        <w:t>Azzari</w:t>
-      </w:r>
-      <w:proofErr w:type="spellEnd"/>
-      <w:r>
-        <w:t xml:space="preserve">, G., Lobell, D., &amp; </w:t>
-      </w:r>
-      <w:proofErr w:type="spellStart"/>
-      <w:r>
-        <w:t>Ermon</w:t>
-      </w:r>
-      <w:proofErr w:type="spellEnd"/>
-      <w:r>
-        <w:t>, S. (2019). </w:t>
-      </w:r>
-      <w:r>
-        <w:rPr>
-          <w:rStyle w:val="Emphasis"/>
-        </w:rPr>
-        <w:t>Tile2Vec: Unsupervised representation learning for spatially distributed data.</w:t>
-      </w:r>
-      <w:r>
-        <w:t> Proceedings of the AAAI Conference on Artificial Intelligence, 33(01), 3967–3974. doi:10.1609/aaai.v33i01.33013967</w:t>
-      </w:r>
-    </w:p>
-    <w:p>
-      <w:pPr>
-        <w:pStyle w:val="ListParagraph"/>
-        <w:numPr>
-          <w:ilvl w:val="0"/>
-          <w:numId w:val="18"/>
-        </w:numPr>
-        <w:rPr>
-          <w:rStyle w:val="Hyperlink"/>
-          <w:rFonts w:ascii="Times New Roman" w:eastAsia="Times New Roman" w:hAnsi="Times New Roman" w:cs="Times New Roman"/>
-          <w:color w:val="auto"/>
-          <w:kern w:val="0"/>
-          <w:sz w:val="24"/>
-          <w:szCs w:val="24"/>
-          <w:u w:val="none"/>
-          <w14:ligatures w14:val="none"/>
-        </w:rPr>
-      </w:pPr>
-      <w:r>
-        <w:rPr>
-          <w:rFonts w:ascii="Times New Roman" w:eastAsia="Times New Roman" w:hAnsi="Times New Roman" w:cs="Times New Roman"/>
-          <w:kern w:val="0"/>
-          <w:sz w:val="24"/>
-          <w:szCs w:val="24"/>
-          <w14:ligatures w14:val="none"/>
-        </w:rPr>
-        <w:t xml:space="preserve">Mai, G., Cundy, C., Choi, K., Hu, Y., Lao, N., &amp; </w:t>
-      </w:r>
-      <w:proofErr w:type="spellStart"/>
-      <w:r>
-        <w:rPr>
-          <w:rFonts w:ascii="Times New Roman" w:eastAsia="Times New Roman" w:hAnsi="Times New Roman" w:cs="Times New Roman"/>
-          <w:kern w:val="0"/>
-          <w:sz w:val="24"/>
-          <w:szCs w:val="24"/>
-          <w14:ligatures w14:val="none"/>
-        </w:rPr>
-        <w:t>Ermon</w:t>
-      </w:r>
-      <w:proofErr w:type="spellEnd"/>
-      <w:r>
-        <w:rPr>
-          <w:rFonts w:ascii="Times New Roman" w:eastAsia="Times New Roman" w:hAnsi="Times New Roman" w:cs="Times New Roman"/>
-          <w:kern w:val="0"/>
-          <w:sz w:val="24"/>
-          <w:szCs w:val="24"/>
-          <w14:ligatures w14:val="none"/>
-        </w:rPr>
-        <w:t xml:space="preserve">, S. (2022). </w:t>
-      </w:r>
-      <w:r>
-        <w:rPr>
-          <w:rFonts w:ascii="Times New Roman" w:eastAsia="Times New Roman" w:hAnsi="Times New Roman" w:cs="Times New Roman"/>
-          <w:i/>
-          <w:iCs/>
-          <w:kern w:val="0"/>
-          <w:sz w:val="24"/>
-          <w:szCs w:val="24"/>
-          <w14:ligatures w14:val="none"/>
-        </w:rPr>
-        <w:t>Towards a foundation model for geospatial artificial intelligence</w:t>
-      </w:r>
-      <w:r>
-        <w:rPr>
-          <w:rFonts w:ascii="Times New Roman" w:eastAsia="Times New Roman" w:hAnsi="Times New Roman" w:cs="Times New Roman"/>
-          <w:kern w:val="0"/>
-          <w:sz w:val="24"/>
-          <w:szCs w:val="24"/>
-          <w14:ligatures w14:val="none"/>
-        </w:rPr>
-        <w:t xml:space="preserve">. Proceedings of the 30th International Conference on Advances in Geographic Information Systems (Article No. 106, pp. 1-4). </w:t>
-      </w:r>
-      <w:hyperlink r:id="rId14" w:history="1">
-        <w:r>
-          <w:rPr>
-            <w:rStyle w:val="Hyperlink"/>
-            <w:rFonts w:ascii="Times New Roman" w:eastAsia="Times New Roman" w:hAnsi="Times New Roman" w:cs="Times New Roman"/>
-            <w:color w:val="auto"/>
-            <w:kern w:val="0"/>
-            <w:sz w:val="24"/>
-            <w:szCs w:val="24"/>
-            <w14:ligatures w14:val="none"/>
-          </w:rPr>
-          <w:t>https://doi.org/10.1145/3557915.3561043</w:t>
-        </w:r>
-      </w:hyperlink>
-    </w:p>
-    <w:p>
-      <w:pPr>
-        <w:pStyle w:val="code-line"/>
-        <w:numPr>
-          <w:ilvl w:val="0"/>
-          <w:numId w:val="18"/>
-        </w:numPr>
-        <w:spacing w:before="0" w:beforeAutospacing="0" w:after="168" w:afterAutospacing="0"/>
-      </w:pPr>
-      <w:r>
-        <w:t xml:space="preserve">R. </w:t>
-      </w:r>
-      <w:proofErr w:type="spellStart"/>
-      <w:r>
-        <w:t>Goetzke</w:t>
-      </w:r>
-      <w:proofErr w:type="spellEnd"/>
-      <w:r>
-        <w:t xml:space="preserve">, M. Braun, H. -P. </w:t>
-      </w:r>
-      <w:proofErr w:type="spellStart"/>
-      <w:r>
-        <w:t>Thamm</w:t>
-      </w:r>
-      <w:proofErr w:type="spellEnd"/>
-      <w:r>
-        <w:t xml:space="preserve"> and G. </w:t>
-      </w:r>
-      <w:proofErr w:type="spellStart"/>
-      <w:r>
-        <w:t>Menz</w:t>
-      </w:r>
-      <w:proofErr w:type="spellEnd"/>
-      <w:r>
-        <w:t xml:space="preserve"> (2008). </w:t>
-      </w:r>
-      <w:r>
-        <w:rPr>
-          <w:i/>
-          <w:iCs/>
-        </w:rPr>
-        <w:t>Monitoring and Modeling Urban Land-Use Change with Multitemporal Satellite Data</w:t>
-      </w:r>
-      <w:r>
-        <w:t xml:space="preserve">. IGARSS 2008 - 2008 IEEE International Geoscience and Remote Sensing Symposium, Boston, MA, USA, 2008, pp. IV - 510-IV - 513, </w:t>
-      </w:r>
-      <w:proofErr w:type="spellStart"/>
-      <w:r>
-        <w:t>doi</w:t>
-      </w:r>
-      <w:proofErr w:type="spellEnd"/>
-      <w:r>
-        <w:t>: 10.1109/IGARSS.2008.4779770</w:t>
-      </w:r>
-    </w:p>
-    <w:p>
-      <w:pPr>
-        <w:pStyle w:val="code-line"/>
-        <w:numPr>
-          <w:ilvl w:val="0"/>
-          <w:numId w:val="18"/>
-        </w:numPr>
-        <w:spacing w:before="0" w:beforeAutospacing="0" w:after="168" w:afterAutospacing="0"/>
-      </w:pPr>
-      <w:r>
-        <w:lastRenderedPageBreak/>
-        <w:t>U.S. Geological Survey. (2021). "National Land Cover Database (NLCD) 2019 Products." </w:t>
-      </w:r>
-      <w:r>
-        <w:rPr>
-          <w:rStyle w:val="Emphasis"/>
-        </w:rPr>
-        <w:t>U.S. Department of the Interior</w:t>
-      </w:r>
-      <w:r>
-        <w:t>. Retrieved from </w:t>
-      </w:r>
-      <w:hyperlink r:id="rId15" w:tooltip="https://www.mrlc.gov/data" w:history="1">
-        <w:r>
-          <w:rPr>
-            <w:rStyle w:val="Hyperlink"/>
-            <w:color w:val="auto"/>
-          </w:rPr>
-          <w:t>https://www.mrlc.gov/data</w:t>
-        </w:r>
-      </w:hyperlink>
-    </w:p>
-    <w:p>
-      <w:pPr>
-        <w:pStyle w:val="code-line"/>
-        <w:numPr>
-          <w:ilvl w:val="0"/>
-          <w:numId w:val="18"/>
-        </w:numPr>
-        <w:spacing w:before="0" w:beforeAutospacing="0" w:after="168" w:afterAutospacing="0"/>
-      </w:pPr>
-      <w:r>
-        <w:t xml:space="preserve">Zhu, X. X., </w:t>
-      </w:r>
-      <w:proofErr w:type="spellStart"/>
-      <w:r>
-        <w:t>Tuia</w:t>
-      </w:r>
-      <w:proofErr w:type="spellEnd"/>
-      <w:r>
-        <w:t xml:space="preserve">, D., Mou, L., Xia, G.-S., Zhang, L., Xu, F., &amp; </w:t>
-      </w:r>
-      <w:proofErr w:type="spellStart"/>
-      <w:r>
-        <w:t>Fraundorfer</w:t>
-      </w:r>
-      <w:proofErr w:type="spellEnd"/>
-      <w:r>
-        <w:t>, F. (2017). "Deep Learning in Remote Sensing: A Comprehensive Review and List of Resources." </w:t>
-      </w:r>
-      <w:r>
-        <w:rPr>
-          <w:rStyle w:val="Emphasis"/>
-        </w:rPr>
-        <w:t>IEEE Geoscience and Remote Sensing Magazine</w:t>
-      </w:r>
-      <w:r>
-        <w:t>, 5(4), 8-36. doi:10.1109/MGRS.2017.2762307</w:t>
-      </w:r>
-    </w:p>
-    <w:p>
-      <w:pPr>
-        <w:rPr>
-          <w:rFonts w:ascii="Times New Roman" w:hAnsi="Times New Roman" w:cs="Times New Roman"/>
-          <w:sz w:val="21"/>
-          <w:szCs w:val="21"/>
-        </w:rPr>
-      </w:pPr>
-      <w:r>
-        <w:rPr>
-          <w:rFonts w:ascii="Times New Roman" w:hAnsi="Times New Roman" w:cs="Times New Roman"/>
-        </w:rPr>
-        <w:pict w14:anchorId="7FEBF1C4">
-          <v:rect id="_x0000_i1025" style="width:0;height:.75pt" o:hralign="center" o:hrstd="t" o:hrnoshade="t" o:hr="t" fillcolor="#839496" stroked="f"/>
-        </w:pict>
-      </w:r>
-    </w:p>
-    <w:p>
-      <w:pPr>
-        <w:pStyle w:val="Heading1"/>
-      </w:pPr>
-      <w:r>
-        <w:t>Progress Report</w:t>
-      </w:r>
-    </w:p>
-    <w:p>
-      <w:pPr>
-        <w:pStyle w:val="NormalWeb"/>
-      </w:pPr>
-      <w:r>
-        <w:t>This analysis investigates whether embeddings generated from Sentinel-2 imagery through the Clay Foundation Model can effectively model urban growth in Johnston County, North Carolina, over time. Johnston County, located near the Raleigh-Durham-Chapel Hill area, spans approximately 2,050 square kilometers and provides a relevant setting for studying urban expansion due to rapid growth in the surrounding region. Sentinel-2 imagery, acquired from 2016 to 2024 at regular intervals, was accessed via the Microsoft Planetary Computer STAC API, offering high-resolution data essential for generating embeddings that capture both spatial and temporal features. Urban imperviousness data from the National Land Cover Database (NLCD) was also obtained for 2016. To ensure consistent spatial resolution, each Sentinel-2 image was divided into 600x600 meter tiles aligned with the NLCD data.</w:t>
-      </w:r>
-    </w:p>
-    <w:p>
-      <w:pPr>
-        <w:pStyle w:val="NormalWeb"/>
-      </w:pPr>
-      <w:r>
-        <w:t>In the data processing stage, the Clay Foundation Model produced embeddings for each tile across 20 distinct dates, capturing both spatial and temporal patterns in urban growth. These embeddings were combined with corresponding NLCD urban imperviousness values to build a structured dataset for modeling urban density over time. The anticipated outcomes include maps that reveal areas of significant urban growth within Johnston County. By integrating Clay embeddings with traditional imperviousness data, this approach offers an enhanced capability to analyze urban expansion patterns. An additional benefit of this model is its potential to estimate urban growth solely from satellite data, enabling more granular temporal analysis, as NLCD data updates occur only every 4–5 years. Challenges included variability in image availability across tiles for specific dates, requiring the use of a date buffer to iteratively exclude dates where imagery was unavailable within a defined threshold.</w:t>
-      </w:r>
-    </w:p>
-    <w:p>
-      <w:pPr>
-        <w:rPr>
-          <w:rFonts w:ascii="Times New Roman" w:hAnsi="Times New Roman" w:cs="Times New Roman"/>
-        </w:rPr>
-      </w:pPr>
-    </w:p>
-    <w:p>
-      <w:pPr>
-        <w:rPr>
-          <w:rFonts w:ascii="Times New Roman" w:hAnsi="Times New Roman" w:cs="Times New Roman"/>
-        </w:rPr>
-      </w:pPr>
-      <w:r>
-        <w:rPr>
-          <w:rFonts w:ascii="Times New Roman" w:hAnsi="Times New Roman" w:cs="Times New Roman"/>
-          <w:noProof/>
-        </w:rPr>
-        <w:lastRenderedPageBreak/>
-        <w:drawing>
-          <wp:inline distT="0" distB="0" distL="0" distR="0" wp14:anchorId="1232B9B3" wp14:editId="312F8E69">
-            <wp:extent cx="6858000" cy="5791835"/>
-            <wp:effectExtent l="0" t="0" r="0" b="0"/>
-            <wp:docPr id="47332625" name="Picture 1"/>
-            <wp:cNvGraphicFramePr>
-              <a:graphicFrameLocks xmlns:a="http://schemas.openxmlformats.org/drawingml/2006/main" noChangeAspect="1"/>
-            </wp:cNvGraphicFramePr>
-            <a:graphic xmlns:a="http://schemas.openxmlformats.org/drawingml/2006/main">
-              <a:graphicData uri="http://schemas.openxmlformats.org/drawingml/2006/picture">
-                <pic:pic xmlns:pic="http://schemas.openxmlformats.org/drawingml/2006/picture">
-                  <pic:nvPicPr>
-                    <pic:cNvPr id="47332625" name=""/>
-                    <pic:cNvPicPr/>
-                  </pic:nvPicPr>
-                  <pic:blipFill>
-                    <a:blip r:embed="rId16"/>
-                    <a:stretch>
-                      <a:fillRect/>
-                    </a:stretch>
-                  </pic:blipFill>
-                  <pic:spPr>
-                    <a:xfrm>
-                      <a:off x="0" y="0"/>
-                      <a:ext cx="6858000" cy="5791835"/>
-                    </a:xfrm>
-                    <a:prstGeom prst="rect">
-                      <a:avLst/>
-                    </a:prstGeom>
-                  </pic:spPr>
-                </pic:pic>
-              </a:graphicData>
-            </a:graphic>
-          </wp:inline>
-        </w:drawing>
-      </w:r>
-    </w:p>
-    <w:p>
-      <w:pPr>
-        <w:rPr>
-          <w:rFonts w:ascii="Times New Roman" w:hAnsi="Times New Roman" w:cs="Times New Roman"/>
-        </w:rPr>
-      </w:pPr>
-    </w:p>
-    <w:p>
-      <w:pPr>
-        <w:rPr>
-          <w:rFonts w:ascii="Times New Roman" w:hAnsi="Times New Roman" w:cs="Times New Roman"/>
-        </w:rPr>
-      </w:pPr>
-      <w:r>
-        <w:rPr>
-          <w:rFonts w:ascii="Times New Roman" w:hAnsi="Times New Roman" w:cs="Times New Roman"/>
-        </w:rPr>
-        <w:pict w14:anchorId="43361E14">
-          <v:rect id="_x0000_i1033" style="width:0;height:.75pt" o:hralign="center" o:bullet="t" o:hrstd="t" o:hrnoshade="t" o:hr="t" fillcolor="#839496" stroked="f"/>
-        </w:pict>
-      </w:r>
-    </w:p>
-    <w:p>
-      <w:pPr>
-        <w:pStyle w:val="Heading1"/>
-        <w:spacing w:before="0" w:beforeAutospacing="0" w:after="240" w:afterAutospacing="0"/>
-        <w:rPr>
-          <w:sz w:val="40"/>
-          <w:szCs w:val="40"/>
-        </w:rPr>
-      </w:pPr>
-      <w:r>
-        <w:rPr>
-          <w:sz w:val="40"/>
-          <w:szCs w:val="40"/>
+        <w:spacing w:before="0" w:beforeAutospacing="0" w:after="240" w:afterAutospacing="0" w:line="264" w:lineRule="auto"/>
+        <w:rPr>
+          <w:sz w:val="36"/>
+          <w:szCs w:val="36"/>
+        </w:rPr>
+      </w:pPr>
+      <w:r>
+        <w:rPr>
+          <w:sz w:val="36"/>
+          <w:szCs w:val="36"/>
         </w:rPr>
         <w:t>Utilizing the Clay Foundation Model and Sentinel-2 Imagery for Urban Growth Monitoring in Johnston County, North Carolina</w:t>
       </w:r>
@@ -2035,55 +73,43 @@
           <w:sz w:val="24"/>
           <w:szCs w:val="24"/>
         </w:rPr>
-        <w:t xml:space="preserve">This study examines urban growth in Johnston County, North Carolina, by integrating Sentinel-2 multispectral satellite imagery with the Clay Foundation Model, an open-source deep learning framework for Earth observation. The analysis focuses on monitoring urban expansion using urban imperviousness percentages provided by the National Land Cover Database (NLCD) as a proxy for urbanization. Sentinel-2 imagery, accessed via the Microsoft Planetary Computer and AWS Earth Search APIs, provides high-resolution, </w:t>
-      </w:r>
-      <w:r>
+        <w:t>This study examines urban growth in Johnston County, North Carolina, by integrating Sentinel-2 multispectral satellite imagery with the Clay Foundation Model, an open-source deep learning framework for Earth observation. The analysis focuses on monitoring urban expansion using urban imperviousness percentages provided by the National Land Cover Database (NLCD) as a proxy for urbanization. Sentinel-2 imagery, accessed via the Microsoft Planetary Computer and AWS Earth Search APIs, provides high-resolution, multitemporal data, while the Clay Foundation Model generates spatial embeddings that capture detailed spectral information for modeling applications. By combining these resources, the study applies deep learning methodologies, including convolutional and recurrent neural networks, to assess the effectiveness of foundation models in geospatial applications, specifically for urban density analysis. This approach contributes a scalable, data-efficient framework for monitoring urban growth, offering insights into both methodological advancements and the applicability of foundation models for sustainable urban planning.</w:t>
+      </w:r>
+    </w:p>
+    <w:p>
+      <w:pPr>
+        <w:pStyle w:val="Heading2"/>
         <w:rPr>
           <w:rStyle w:val="Strong"/>
-          <w:rFonts w:ascii="Times New Roman" w:hAnsi="Times New Roman" w:cs="Times New Roman"/>
+        </w:rPr>
+      </w:pPr>
+      <w:r>
+        <w:rPr>
+          <w:rStyle w:val="Strong"/>
+        </w:rPr>
+        <w:t>Introduction</w:t>
+      </w:r>
+    </w:p>
+    <w:p>
+      <w:pPr>
+        <w:pStyle w:val="Heading3"/>
+        <w:rPr>
           <w:b w:val="0"/>
           <w:bCs w:val="0"/>
-          <w:sz w:val="24"/>
-          <w:szCs w:val="24"/>
-        </w:rPr>
-        <w:lastRenderedPageBreak/>
-        <w:t>multitemporal data, while the Clay Foundation Model generates spatial embeddings that capture detailed spectral information for modeling applications. By combining these resources, the study applies deep learning methodologies, including convolutional and recurrent neural networks, to assess the effectiveness of foundation models in geospatial applications, specifically for urban density analysis. This approach contributes a scalable, data-efficient framework for monitoring urban growth, offering insights into both methodological advancements and the applicability of foundation models for sustainable urban planning.</w:t>
-      </w:r>
-    </w:p>
-    <w:p>
-      <w:pPr>
-        <w:pStyle w:val="Heading2"/>
-        <w:rPr>
-          <w:rStyle w:val="Strong"/>
-        </w:rPr>
-      </w:pPr>
-      <w:r>
-        <w:rPr>
-          <w:rStyle w:val="Strong"/>
-        </w:rPr>
-        <w:t>Introduction</w:t>
-      </w:r>
-    </w:p>
-    <w:p>
-      <w:pPr>
-        <w:pStyle w:val="Heading3"/>
+        </w:rPr>
+      </w:pPr>
+      <w:r>
         <w:rPr>
           <w:b w:val="0"/>
           <w:bCs w:val="0"/>
         </w:rPr>
-      </w:pPr>
+        <w:t xml:space="preserve">I. </w:t>
+      </w:r>
       <w:r>
         <w:rPr>
           <w:b w:val="0"/>
           <w:bCs w:val="0"/>
         </w:rPr>
-        <w:t xml:space="preserve">I. </w:t>
-      </w:r>
-      <w:r>
-        <w:rPr>
-          <w:b w:val="0"/>
-          <w:bCs w:val="0"/>
-        </w:rPr>
         <w:t>Urban Growth and Remote Sensing Technologies</w:t>
       </w:r>
     </w:p>
@@ -2138,6 +164,7 @@
         <w:pStyle w:val="NormalWeb"/>
       </w:pPr>
       <w:r>
+        <w:lastRenderedPageBreak/>
         <w:t>In supervised learning, labeled data is used to train deep learning models to recognize specific patterns, making it suitable for tasks like land cover classification, object detection, and semantic segmentation (</w:t>
       </w:r>
       <w:proofErr w:type="spellStart"/>
@@ -2168,11 +195,7 @@
         <w:pStyle w:val="NormalWeb"/>
       </w:pPr>
       <w:r>
-        <w:t xml:space="preserve">Foundation models have transformed fields like NLP, where models like BERT and GPT-3 have set new standards in text processing by pretraining on large datasets and then fine-tuning for specific applications. These models provide a flexible framework for handling diverse tasks with minimal additional training, representing a </w:t>
-      </w:r>
-      <w:r>
-        <w:lastRenderedPageBreak/>
-        <w:t>shift from task-specific models to more generalized architectures. By capturing universal patterns within massive datasets, foundation models enable the efficient transfer of knowledge across related tasks, reducing the need for task-specific training data (Mai et al., 2022).</w:t>
+        <w:t>Foundation models have transformed fields like NLP, where models like BERT and GPT-3 have set new standards in text processing by pretraining on large datasets and then fine-tuning for specific applications. These models provide a flexible framework for handling diverse tasks with minimal additional training, representing a shift from task-specific models to more generalized architectures. By capturing universal patterns within massive datasets, foundation models enable the efficient transfer of knowledge across related tasks, reducing the need for task-specific training data (Mai et al., 2022).</w:t>
       </w:r>
     </w:p>
     <w:p>
@@ -2261,6 +284,7 @@
         <w:spacing w:before="0" w:beforeAutospacing="0" w:after="240" w:afterAutospacing="0"/>
       </w:pPr>
       <w:r>
+        <w:lastRenderedPageBreak/>
         <w:t>Coordinates are defined in the Universal Transverse Mercator (UTM) coordinate system, specifically UTM Zone 17N (EPSG:32617), with units in meters. This coordinate system is used by Sentinel-2 imagery in this region and ensures spatial accuracy and consistency in measurements across the study area.</w:t>
       </w:r>
     </w:p>
@@ -2274,11 +298,10 @@
         <w:rPr>
           <w:noProof/>
         </w:rPr>
-        <w:lastRenderedPageBreak/>
         <w:drawing>
-          <wp:inline distT="0" distB="0" distL="0" distR="0" wp14:anchorId="7609864F" wp14:editId="15579708">
-            <wp:extent cx="4831294" cy="2987040"/>
-            <wp:effectExtent l="0" t="0" r="7620" b="3810"/>
+          <wp:inline distT="0" distB="0" distL="0" distR="0" wp14:anchorId="7609864F" wp14:editId="54A29FB5">
+            <wp:extent cx="6686550" cy="4134085"/>
+            <wp:effectExtent l="0" t="0" r="0" b="0"/>
             <wp:docPr id="902479936" name="Picture 1"/>
             <wp:cNvGraphicFramePr>
               <a:graphicFrameLocks xmlns:a="http://schemas.openxmlformats.org/drawingml/2006/main" noChangeAspect="1"/>
@@ -2291,7 +314,7 @@
                     <pic:cNvPicPr/>
                   </pic:nvPicPr>
                   <pic:blipFill>
-                    <a:blip r:embed="rId5"/>
+                    <a:blip r:embed="rId6"/>
                     <a:stretch>
                       <a:fillRect/>
                     </a:stretch>
@@ -2299,7 +322,7 @@
                   <pic:spPr>
                     <a:xfrm>
                       <a:off x="0" y="0"/>
-                      <a:ext cx="4845150" cy="2995606"/>
+                      <a:ext cx="6753023" cy="4175183"/>
                     </a:xfrm>
                     <a:prstGeom prst="rect">
                       <a:avLst/>
@@ -2410,7 +433,7 @@
         </w:rPr>
         <w:t xml:space="preserve"> </w:t>
       </w:r>
-      <w:hyperlink r:id="rId17" w:history="1">
+      <w:hyperlink r:id="rId7" w:history="1">
         <w:r>
           <w:rPr>
             <w:rStyle w:val="Hyperlink"/>
@@ -2438,10 +461,7 @@
         <w:pStyle w:val="Heading2"/>
       </w:pPr>
       <w:r>
-        <w:t>Data</w:t>
-      </w:r>
-      <w:r>
-        <w:t xml:space="preserve"> Overview</w:t>
+        <w:t>Data Overview</w:t>
       </w:r>
     </w:p>
     <w:p>
@@ -2497,20 +517,24 @@
       <w:proofErr w:type="spellStart"/>
       <w:r>
         <w:rPr>
+          <w:rFonts w:ascii="Courier New" w:hAnsi="Courier New" w:cs="Courier New"/>
+        </w:rPr>
+        <w:t>pystac_client</w:t>
+      </w:r>
+      <w:proofErr w:type="spellEnd"/>
+      <w:r>
+        <w:rPr>
           <w:rFonts w:ascii="Times New Roman" w:hAnsi="Times New Roman" w:cs="Times New Roman"/>
-          <w:sz w:val="24"/>
-          <w:szCs w:val="24"/>
-        </w:rPr>
-        <w:t>pystac_client</w:t>
-      </w:r>
-      <w:proofErr w:type="spellEnd"/>
+        </w:rPr>
+        <w:t xml:space="preserve"> </w:t>
+      </w:r>
       <w:r>
         <w:rPr>
           <w:rFonts w:ascii="Times New Roman" w:hAnsi="Times New Roman" w:cs="Times New Roman"/>
           <w:sz w:val="24"/>
           <w:szCs w:val="24"/>
         </w:rPr>
-        <w:t xml:space="preserve"> library, drawing from the Microsoft Planetary Computer STAC API (Microsoft Open Source et al., 2022) and the Earth Search AWS STAC API, adhering to the </w:t>
+        <w:t xml:space="preserve">library, drawing from the Microsoft Planetary Computer STAC API (Microsoft Open Source et al., 2022) and the Earth Search AWS STAC API, adhering to the </w:t>
       </w:r>
       <w:proofErr w:type="spellStart"/>
       <w:r>
@@ -2563,7 +587,7 @@
       </w:tblGrid>
       <w:tr>
         <w:trPr>
-          <w:trHeight w:val="755"/>
+          <w:trHeight w:val="620"/>
         </w:trPr>
         <w:tc>
           <w:tcPr>
@@ -2588,6 +612,7 @@
                 <w:szCs w:val="24"/>
                 <w14:ligatures w14:val="none"/>
               </w:rPr>
+              <w:lastRenderedPageBreak/>
               <w:t>Dataset</w:t>
             </w:r>
           </w:p>
@@ -2642,7 +667,7 @@
                 <w:szCs w:val="24"/>
                 <w14:ligatures w14:val="none"/>
               </w:rPr>
-              <w:t>NLCD Urban Imperviousness</w:t>
+              <w:t>Urban Imperviousness</w:t>
             </w:r>
           </w:p>
         </w:tc>
@@ -3116,7 +1141,6 @@
                 <w:szCs w:val="24"/>
                 <w14:ligatures w14:val="none"/>
               </w:rPr>
-              <w:lastRenderedPageBreak/>
               <w:t>Additional Data Attributes</w:t>
             </w:r>
           </w:p>
@@ -3237,23 +1261,7 @@
                 <w:kern w:val="0"/>
                 <w14:ligatures w14:val="none"/>
               </w:rPr>
-              <w:t>Cloud Cover</w:t>
-            </w:r>
-            <w:r>
-              <w:rPr>
-                <w:rFonts w:ascii="Times New Roman" w:eastAsia="Times New Roman" w:hAnsi="Times New Roman" w:cs="Times New Roman"/>
-                <w:kern w:val="0"/>
-                <w14:ligatures w14:val="none"/>
-              </w:rPr>
-              <w:t xml:space="preserve">: </w:t>
-            </w:r>
-            <w:r>
-              <w:rPr>
-                <w:rFonts w:ascii="Times New Roman" w:eastAsia="Times New Roman" w:hAnsi="Times New Roman" w:cs="Times New Roman"/>
-                <w:kern w:val="0"/>
-                <w14:ligatures w14:val="none"/>
-              </w:rPr>
-              <w:t xml:space="preserve"> &lt; 1%</w:t>
+              <w:t>Cloud Cover:  &lt; 1%</w:t>
             </w:r>
             <w:r>
               <w:rPr>
@@ -3284,23 +1292,7 @@
                 <w:kern w:val="0"/>
                 <w14:ligatures w14:val="none"/>
               </w:rPr>
-              <w:t>Approximately q</w:t>
-            </w:r>
-            <w:r>
-              <w:rPr>
-                <w:rFonts w:ascii="Times New Roman" w:eastAsia="Times New Roman" w:hAnsi="Times New Roman" w:cs="Times New Roman"/>
-                <w:kern w:val="0"/>
-                <w14:ligatures w14:val="none"/>
-              </w:rPr>
-              <w:t>uarterly spread</w:t>
-            </w:r>
-            <w:r>
-              <w:rPr>
-                <w:rFonts w:ascii="Times New Roman" w:eastAsia="Times New Roman" w:hAnsi="Times New Roman" w:cs="Times New Roman"/>
-                <w:kern w:val="0"/>
-                <w14:ligatures w14:val="none"/>
-              </w:rPr>
-              <w:t xml:space="preserve"> (where available)</w:t>
+              <w:t>Approximately quarterly spread (where available)</w:t>
             </w:r>
           </w:p>
           <w:p>
@@ -3547,27 +1539,21 @@
     </w:tbl>
     <w:p>
       <w:pPr>
+        <w:keepNext/>
+        <w:spacing w:before="120"/>
+        <w:jc w:val="center"/>
+      </w:pPr>
+      <w:r>
         <w:rPr>
           <w:rFonts w:ascii="Times New Roman" w:hAnsi="Times New Roman" w:cs="Times New Roman"/>
-          <w:sz w:val="24"/>
-          <w:szCs w:val="24"/>
-        </w:rPr>
-      </w:pPr>
-    </w:p>
-    <w:p>
-      <w:pPr>
-        <w:keepNext/>
-      </w:pPr>
-      <w:r>
-        <w:rPr>
-          <w:rFonts w:ascii="Times New Roman" w:hAnsi="Times New Roman" w:cs="Times New Roman"/>
+          <w:noProof/>
           <w:sz w:val="24"/>
           <w:szCs w:val="24"/>
         </w:rPr>
         <w:drawing>
-          <wp:inline distT="0" distB="0" distL="0" distR="0" wp14:anchorId="598CFC9E" wp14:editId="52909E25">
-            <wp:extent cx="3305175" cy="3538025"/>
-            <wp:effectExtent l="0" t="0" r="0" b="5715"/>
+          <wp:inline distT="0" distB="0" distL="0" distR="0" wp14:anchorId="598CFC9E" wp14:editId="1A03F8AC">
+            <wp:extent cx="3407984" cy="3648075"/>
+            <wp:effectExtent l="0" t="0" r="2540" b="0"/>
             <wp:docPr id="1095860360" name="Picture 1"/>
             <wp:cNvGraphicFramePr>
               <a:graphicFrameLocks xmlns:a="http://schemas.openxmlformats.org/drawingml/2006/main" noChangeAspect="1"/>
@@ -3580,7 +1566,7 @@
                     <pic:cNvPicPr/>
                   </pic:nvPicPr>
                   <pic:blipFill>
-                    <a:blip r:embed="rId18"/>
+                    <a:blip r:embed="rId8"/>
                     <a:stretch>
                       <a:fillRect/>
                     </a:stretch>
@@ -3588,7 +1574,7 @@
                   <pic:spPr>
                     <a:xfrm>
                       <a:off x="0" y="0"/>
-                      <a:ext cx="3390900" cy="3629789"/>
+                      <a:ext cx="3611018" cy="3865413"/>
                     </a:xfrm>
                     <a:prstGeom prst="rect">
                       <a:avLst/>
@@ -3604,12 +1590,11 @@
     <w:p>
       <w:pPr>
         <w:pStyle w:val="Caption"/>
-        <w:ind w:right="5040"/>
-        <w:rPr>
-          <w:rFonts w:ascii="Times New Roman" w:hAnsi="Times New Roman" w:cs="Times New Roman"/>
+        <w:ind w:left="2736" w:right="2880"/>
+        <w:rPr>
           <w:color w:val="000000" w:themeColor="text1"/>
-          <w:sz w:val="28"/>
-          <w:szCs w:val="28"/>
+          <w:sz w:val="20"/>
+          <w:szCs w:val="20"/>
         </w:rPr>
       </w:pPr>
       <w:r>
@@ -3667,22 +1652,287 @@
           <w:sz w:val="20"/>
           <w:szCs w:val="20"/>
         </w:rPr>
-        <w:t xml:space="preserve">: </w:t>
-      </w:r>
-      <w:r>
+        <w:t>: Map displaying the boundary of Johnston County, North Carolina, overlaid with a 600x600-meter tile grid.</w:t>
+      </w:r>
+    </w:p>
+    <w:p>
+      <w:pPr>
+        <w:keepNext/>
+        <w:jc w:val="center"/>
+      </w:pPr>
+      <w:r>
+        <w:lastRenderedPageBreak/>
+        <w:drawing>
+          <wp:inline distT="0" distB="0" distL="0" distR="0" wp14:anchorId="050808C6" wp14:editId="361F1E10">
+            <wp:extent cx="4117312" cy="3771900"/>
+            <wp:effectExtent l="0" t="0" r="0" b="0"/>
+            <wp:docPr id="1525578225" name="Picture 1"/>
+            <wp:cNvGraphicFramePr>
+              <a:graphicFrameLocks xmlns:a="http://schemas.openxmlformats.org/drawingml/2006/main" noChangeAspect="1"/>
+            </wp:cNvGraphicFramePr>
+            <a:graphic xmlns:a="http://schemas.openxmlformats.org/drawingml/2006/main">
+              <a:graphicData uri="http://schemas.openxmlformats.org/drawingml/2006/picture">
+                <pic:pic xmlns:pic="http://schemas.openxmlformats.org/drawingml/2006/picture">
+                  <pic:nvPicPr>
+                    <pic:cNvPr id="1525578225" name=""/>
+                    <pic:cNvPicPr/>
+                  </pic:nvPicPr>
+                  <pic:blipFill>
+                    <a:blip r:embed="rId9"/>
+                    <a:stretch>
+                      <a:fillRect/>
+                    </a:stretch>
+                  </pic:blipFill>
+                  <pic:spPr>
+                    <a:xfrm>
+                      <a:off x="0" y="0"/>
+                      <a:ext cx="4126479" cy="3780298"/>
+                    </a:xfrm>
+                    <a:prstGeom prst="rect">
+                      <a:avLst/>
+                    </a:prstGeom>
+                  </pic:spPr>
+                </pic:pic>
+              </a:graphicData>
+            </a:graphic>
+          </wp:inline>
+        </w:drawing>
+      </w:r>
+    </w:p>
+    <w:p>
+      <w:pPr>
+        <w:pStyle w:val="Caption"/>
+        <w:ind w:left="2160" w:right="2160"/>
         <w:rPr>
           <w:color w:val="000000" w:themeColor="text1"/>
           <w:sz w:val="20"/>
           <w:szCs w:val="20"/>
         </w:rPr>
-        <w:t>Map displaying the boundary of Johnston County, North Carolina, overlaid with a 600x600-meter tile grid.</w:t>
-      </w:r>
-    </w:p>
+      </w:pPr>
+      <w:r>
+        <w:rPr>
+          <w:color w:val="000000" w:themeColor="text1"/>
+          <w:sz w:val="20"/>
+          <w:szCs w:val="20"/>
+        </w:rPr>
+        <w:t xml:space="preserve">Figure </w:t>
+      </w:r>
+      <w:r>
+        <w:rPr>
+          <w:color w:val="000000" w:themeColor="text1"/>
+          <w:sz w:val="20"/>
+          <w:szCs w:val="20"/>
+        </w:rPr>
+        <w:fldChar w:fldCharType="begin"/>
+      </w:r>
+      <w:r>
+        <w:rPr>
+          <w:color w:val="000000" w:themeColor="text1"/>
+          <w:sz w:val="20"/>
+          <w:szCs w:val="20"/>
+        </w:rPr>
+        <w:instrText xml:space="preserve"> SEQ Figure \* ARABIC </w:instrText>
+      </w:r>
+      <w:r>
+        <w:rPr>
+          <w:color w:val="000000" w:themeColor="text1"/>
+          <w:sz w:val="20"/>
+          <w:szCs w:val="20"/>
+        </w:rPr>
+        <w:fldChar w:fldCharType="separate"/>
+      </w:r>
+      <w:r>
+        <w:rPr>
+          <w:noProof/>
+          <w:color w:val="000000" w:themeColor="text1"/>
+          <w:sz w:val="20"/>
+          <w:szCs w:val="20"/>
+        </w:rPr>
+        <w:t>3</w:t>
+      </w:r>
+      <w:r>
+        <w:rPr>
+          <w:color w:val="000000" w:themeColor="text1"/>
+          <w:sz w:val="20"/>
+          <w:szCs w:val="20"/>
+        </w:rPr>
+        <w:fldChar w:fldCharType="end"/>
+      </w:r>
+      <w:r>
+        <w:rPr>
+          <w:color w:val="000000" w:themeColor="text1"/>
+          <w:sz w:val="20"/>
+          <w:szCs w:val="20"/>
+        </w:rPr>
+        <w:t xml:space="preserve">: </w:t>
+      </w:r>
+      <w:r>
+        <w:rPr>
+          <w:color w:val="000000" w:themeColor="text1"/>
+          <w:sz w:val="20"/>
+          <w:szCs w:val="20"/>
+        </w:rPr>
+        <w:t xml:space="preserve">Urban imperviousness across Johnston County, North Carolina, in 2016, with a 600x600-meter tile grid overlay </w:t>
+      </w:r>
+      <w:r>
+        <w:rPr>
+          <w:color w:val="000000" w:themeColor="text1"/>
+          <w:sz w:val="20"/>
+          <w:szCs w:val="20"/>
+        </w:rPr>
+        <w:t>and the</w:t>
+      </w:r>
+      <w:r>
+        <w:rPr>
+          <w:color w:val="000000" w:themeColor="text1"/>
+          <w:sz w:val="20"/>
+          <w:szCs w:val="20"/>
+        </w:rPr>
+        <w:t xml:space="preserve"> county boundary.</w:t>
+      </w:r>
+    </w:p>
+    <w:p>
+      <w:pPr>
+        <w:keepNext/>
+        <w:ind w:left="2160" w:right="720"/>
+      </w:pPr>
+      <w:r>
+        <w:drawing>
+          <wp:inline distT="0" distB="0" distL="0" distR="0" wp14:anchorId="427367DC" wp14:editId="7E07ACF6">
+            <wp:extent cx="3581400" cy="3833709"/>
+            <wp:effectExtent l="0" t="0" r="0" b="0"/>
+            <wp:docPr id="1884759309" name="Picture 1"/>
+            <wp:cNvGraphicFramePr>
+              <a:graphicFrameLocks xmlns:a="http://schemas.openxmlformats.org/drawingml/2006/main" noChangeAspect="1"/>
+            </wp:cNvGraphicFramePr>
+            <a:graphic xmlns:a="http://schemas.openxmlformats.org/drawingml/2006/main">
+              <a:graphicData uri="http://schemas.openxmlformats.org/drawingml/2006/picture">
+                <pic:pic xmlns:pic="http://schemas.openxmlformats.org/drawingml/2006/picture">
+                  <pic:nvPicPr>
+                    <pic:cNvPr id="1884759309" name=""/>
+                    <pic:cNvPicPr/>
+                  </pic:nvPicPr>
+                  <pic:blipFill>
+                    <a:blip r:embed="rId10"/>
+                    <a:stretch>
+                      <a:fillRect/>
+                    </a:stretch>
+                  </pic:blipFill>
+                  <pic:spPr>
+                    <a:xfrm>
+                      <a:off x="0" y="0"/>
+                      <a:ext cx="3595654" cy="3848967"/>
+                    </a:xfrm>
+                    <a:prstGeom prst="rect">
+                      <a:avLst/>
+                    </a:prstGeom>
+                  </pic:spPr>
+                </pic:pic>
+              </a:graphicData>
+            </a:graphic>
+          </wp:inline>
+        </w:drawing>
+      </w:r>
+    </w:p>
+    <w:p>
+      <w:pPr>
+        <w:pStyle w:val="Caption"/>
+        <w:ind w:left="2160" w:right="2592"/>
+        <w:rPr>
+          <w:color w:val="000000" w:themeColor="text1"/>
+          <w:sz w:val="20"/>
+          <w:szCs w:val="20"/>
+        </w:rPr>
+      </w:pPr>
+      <w:r>
+        <w:rPr>
+          <w:color w:val="000000" w:themeColor="text1"/>
+          <w:sz w:val="20"/>
+          <w:szCs w:val="20"/>
+        </w:rPr>
+        <w:t xml:space="preserve">Figure </w:t>
+      </w:r>
+      <w:r>
+        <w:rPr>
+          <w:color w:val="000000" w:themeColor="text1"/>
+          <w:sz w:val="20"/>
+          <w:szCs w:val="20"/>
+        </w:rPr>
+        <w:fldChar w:fldCharType="begin"/>
+      </w:r>
+      <w:r>
+        <w:rPr>
+          <w:color w:val="000000" w:themeColor="text1"/>
+          <w:sz w:val="20"/>
+          <w:szCs w:val="20"/>
+        </w:rPr>
+        <w:instrText xml:space="preserve"> SEQ Figure \* ARABIC </w:instrText>
+      </w:r>
+      <w:r>
+        <w:rPr>
+          <w:color w:val="000000" w:themeColor="text1"/>
+          <w:sz w:val="20"/>
+          <w:szCs w:val="20"/>
+        </w:rPr>
+        <w:fldChar w:fldCharType="separate"/>
+      </w:r>
+      <w:r>
+        <w:rPr>
+          <w:noProof/>
+          <w:color w:val="000000" w:themeColor="text1"/>
+          <w:sz w:val="20"/>
+          <w:szCs w:val="20"/>
+        </w:rPr>
+        <w:t>4</w:t>
+      </w:r>
+      <w:r>
+        <w:rPr>
+          <w:color w:val="000000" w:themeColor="text1"/>
+          <w:sz w:val="20"/>
+          <w:szCs w:val="20"/>
+        </w:rPr>
+        <w:fldChar w:fldCharType="end"/>
+      </w:r>
+      <w:r>
+        <w:rPr>
+          <w:color w:val="000000" w:themeColor="text1"/>
+          <w:sz w:val="20"/>
+          <w:szCs w:val="20"/>
+        </w:rPr>
+        <w:t xml:space="preserve">: </w:t>
+      </w:r>
+      <w:r>
+        <w:rPr>
+          <w:color w:val="000000" w:themeColor="text1"/>
+          <w:sz w:val="20"/>
+          <w:szCs w:val="20"/>
+        </w:rPr>
+        <w:t>Sentinel-2 imagery of Johnston County in April 2016, overlaid with a 600x600-meter tile grid used</w:t>
+      </w:r>
+      <w:r>
+        <w:rPr>
+          <w:color w:val="000000" w:themeColor="text1"/>
+          <w:sz w:val="20"/>
+          <w:szCs w:val="20"/>
+        </w:rPr>
+        <w:t xml:space="preserve"> and the county boundary</w:t>
+      </w:r>
+      <w:r>
+        <w:rPr>
+          <w:color w:val="000000" w:themeColor="text1"/>
+          <w:sz w:val="20"/>
+          <w:szCs w:val="20"/>
+        </w:rPr>
+        <w:t>.</w:t>
+      </w:r>
+    </w:p>
+    <w:p/>
     <w:p>
       <w:pPr>
         <w:pStyle w:val="Heading2"/>
       </w:pPr>
       <w:r>
+        <w:lastRenderedPageBreak/>
         <w:t>Methods</w:t>
       </w:r>
     </w:p>
@@ -3695,10 +1945,7 @@
         </w:numPr>
       </w:pPr>
       <w:r>
-        <w:t>M</w:t>
-      </w:r>
-      <w:r>
-        <w:t xml:space="preserve">ethods for analysis and modeling, focus on general methodology but you can also provide workflow for the specific software, the optional code, </w:t>
+        <w:t xml:space="preserve">Methods for analysis and modeling, focus on general methodology but you can also provide workflow for the specific software, the optional code, </w:t>
       </w:r>
       <w:proofErr w:type="gramStart"/>
       <w:r>
@@ -3722,14 +1969,7 @@
           <w:b w:val="0"/>
           <w:bCs w:val="0"/>
         </w:rPr>
-        <w:t>Pseudo-code</w:t>
-      </w:r>
-      <w:r>
-        <w:rPr>
-          <w:b w:val="0"/>
-          <w:bCs w:val="0"/>
-        </w:rPr>
-        <w:t xml:space="preserve"> For Initial Data Processing</w:t>
+        <w:t>Pseudo-code For Initial Data Processing</w:t>
       </w:r>
     </w:p>
     <w:p>
@@ -3757,7 +1997,6 @@
           <w:szCs w:val="24"/>
           <w14:ligatures w14:val="none"/>
         </w:rPr>
-        <w:lastRenderedPageBreak/>
         <w:t>Setup Libraries and Directories</w:t>
       </w:r>
     </w:p>
@@ -5134,6 +3373,7 @@
           <w:szCs w:val="24"/>
           <w14:ligatures w14:val="none"/>
         </w:rPr>
+        <w:lastRenderedPageBreak/>
         <w:t xml:space="preserve">Update the </w:t>
       </w:r>
       <w:r>
@@ -5418,7 +3658,6 @@
           <w:szCs w:val="24"/>
           <w14:ligatures w14:val="none"/>
         </w:rPr>
-        <w:lastRenderedPageBreak/>
         <w:t xml:space="preserve">Update the </w:t>
       </w:r>
       <w:r>
@@ -5539,13 +3778,7 @@
         </w:numPr>
       </w:pPr>
       <w:r>
-        <w:t>P</w:t>
-      </w:r>
-      <w:r>
-        <w:t>resent and explain the results qualitative and quantitative, tables, graphs, maps/images; compare with results from other studies – confirms previously observed phenomena, shows something new, which questions remain unresolved</w:t>
-      </w:r>
-      <w:r>
-        <w:t>.</w:t>
+        <w:t>Present and explain the results qualitative and quantitative, tables, graphs, maps/images; compare with results from other studies – confirms previously observed phenomena, shows something new, which questions remain unresolved.</w:t>
       </w:r>
     </w:p>
     <w:p>
@@ -5585,10 +3818,7 @@
         </w:numPr>
       </w:pPr>
       <w:r>
-        <w:t>S</w:t>
-      </w:r>
-      <w:r>
-        <w:t>ummary of the most important findings including advances in methodology, future work</w:t>
+        <w:t>Summary of the most important findings including advances in methodology, future work</w:t>
       </w:r>
     </w:p>
     <w:p>
@@ -5654,7 +3884,7 @@
       <w:r>
         <w:t>. Retrieved from </w:t>
       </w:r>
-      <w:hyperlink r:id="rId19" w:tooltip="https://www.clay.earth" w:history="1">
+      <w:hyperlink r:id="rId11" w:tooltip="https://www.clay.earth" w:history="1">
         <w:r>
           <w:rPr>
             <w:rStyle w:val="Hyperlink"/>
@@ -5685,35 +3915,19 @@
         <w:t>.</w:t>
       </w:r>
       <w:r>
-        <w:t xml:space="preserve"> </w:t>
-      </w:r>
-      <w:r>
-        <w:t>(</w:t>
-      </w:r>
-      <w:r>
-        <w:t>2021</w:t>
-      </w:r>
-      <w:r>
-        <w:t>).</w:t>
+        <w:t xml:space="preserve"> (2021).</w:t>
       </w:r>
       <w:r>
         <w:rPr>
           <w:i/>
           <w:iCs/>
         </w:rPr>
-        <w:t xml:space="preserve"> MSI Level-1C TOA Reflectance Product. Collection 1. European Space Agency</w:t>
-      </w:r>
-      <w:r>
-        <w:rPr>
-          <w:i/>
-          <w:iCs/>
-        </w:rPr>
-        <w:t>.</w:t>
+        <w:t xml:space="preserve"> MSI Level-1C TOA Reflectance Product. Collection 1. European Space Agency.</w:t>
       </w:r>
       <w:r>
         <w:t xml:space="preserve"> </w:t>
       </w:r>
-      <w:hyperlink r:id="rId20" w:tgtFrame="_blank" w:history="1">
+      <w:hyperlink r:id="rId12" w:tgtFrame="_blank" w:history="1">
         <w:r>
           <w:rPr>
             <w:rStyle w:val="Hyperlink"/>
@@ -5848,7 +4062,7 @@
         </w:rPr>
         <w:t xml:space="preserve"> preprint, arXiv:2406.18295. </w:t>
       </w:r>
-      <w:hyperlink r:id="rId21" w:history="1">
+      <w:hyperlink r:id="rId13" w:history="1">
         <w:r>
           <w:rPr>
             <w:rStyle w:val="Hyperlink"/>
@@ -5911,6 +4125,7 @@
         <w:spacing w:before="0" w:beforeAutospacing="0" w:after="168" w:afterAutospacing="0"/>
       </w:pPr>
       <w:r>
+        <w:lastRenderedPageBreak/>
         <w:t xml:space="preserve">Jean, N., Wang, S., Samar, A., </w:t>
       </w:r>
       <w:proofErr w:type="spellStart"/>
@@ -5951,7 +4166,7 @@
       <w:r>
         <w:t xml:space="preserve">Johnston County Department of GIS. (2011). "Johnston County GIS Data." Retrieved from </w:t>
       </w:r>
-      <w:hyperlink r:id="rId22" w:history="1">
+      <w:hyperlink r:id="rId14" w:history="1">
         <w:r>
           <w:rPr>
             <w:rStyle w:val="Hyperlink"/>
@@ -5999,7 +4214,7 @@
       <w:r>
         <w:t xml:space="preserve">. Proceedings of the 30th International Conference on Advances in Geographic Information Systems (Article No. 106, pp. 1-4). </w:t>
       </w:r>
-      <w:hyperlink r:id="rId23" w:history="1">
+      <w:hyperlink r:id="rId15" w:history="1">
         <w:r>
           <w:rPr>
             <w:rStyle w:val="Hyperlink"/>
@@ -6029,7 +4244,6 @@
           <w:color w:val="auto"/>
           <w:u w:val="none"/>
         </w:rPr>
-        <w:lastRenderedPageBreak/>
         <w:t xml:space="preserve">Microsoft Open Source, McFarland, M., Emanuele, R., Morris, D., &amp; </w:t>
       </w:r>
       <w:proofErr w:type="spellStart"/>
@@ -6104,7 +4318,7 @@
         </w:rPr>
         <w:t xml:space="preserve">. </w:t>
       </w:r>
-      <w:hyperlink r:id="rId24" w:history="1">
+      <w:hyperlink r:id="rId16" w:history="1">
         <w:r>
           <w:rPr>
             <w:rStyle w:val="Hyperlink"/>
@@ -6212,7 +4426,7 @@
       <w:r>
         <w:t xml:space="preserve">. Retrieved from </w:t>
       </w:r>
-      <w:hyperlink r:id="rId25" w:tgtFrame="_new" w:history="1">
+      <w:hyperlink r:id="rId17" w:tgtFrame="_new" w:history="1">
         <w:r>
           <w:rPr>
             <w:rStyle w:val="Hyperlink"/>
@@ -6243,7 +4457,7 @@
       <w:r>
         <w:t>. Retrieved from </w:t>
       </w:r>
-      <w:hyperlink r:id="rId26" w:tooltip="https://www.mrlc.gov/data" w:history="1">
+      <w:hyperlink r:id="rId18" w:tooltip="https://www.mrlc.gov/data" w:history="1">
         <w:r>
           <w:rPr>
             <w:rStyle w:val="Hyperlink"/>
@@ -6308,10 +4522,7 @@
         </w:numPr>
       </w:pPr>
       <w:r>
-        <w:t>W</w:t>
-      </w:r>
-      <w:r>
-        <w:t>orkflows, commands, scripts, metadata, software-specific issues</w:t>
+        <w:t>Workflows, commands, scripts, metadata, software-specific issues</w:t>
       </w:r>
     </w:p>
     <w:p>
@@ -6337,7 +4548,7 @@
 <w:numbering xmlns:wpc="http://schemas.microsoft.com/office/word/2010/wordprocessingCanvas" xmlns:cx="http://schemas.microsoft.com/office/drawing/2014/chartex" xmlns:cx1="http://schemas.microsoft.com/office/drawing/2015/9/8/chartex" xmlns:cx2="http://schemas.microsoft.com/office/drawing/2015/10/21/chartex" xmlns:cx3="http://schemas.microsoft.com/office/drawing/2016/5/9/chartex" xmlns:cx4="http://schemas.microsoft.com/office/drawing/2016/5/10/chartex" xmlns:cx5="http://schemas.microsoft.com/office/drawing/2016/5/11/chartex" xmlns:cx6="http://schemas.microsoft.com/office/drawing/2016/5/12/chartex" xmlns:cx7="http://schemas.microsoft.com/office/drawing/2016/5/13/chartex" xmlns:cx8="http://schemas.microsoft.com/office/drawing/2016/5/14/chartex" xmlns:mc="http://schemas.openxmlformats.org/markup-compatibility/2006" xmlns:aink="http://schemas.microsoft.com/office/drawing/2016/ink" xmlns:am3d="http://schemas.microsoft.com/office/drawing/2017/model3d" xmlns:o="urn:schemas-microsoft-com:office:office" xmlns:oel="http://schemas.microsoft.com/office/2019/extlst" xmlns:r="http://schemas.openxmlformats.org/officeDocument/2006/relationships" xmlns:m="http://schemas.openxmlformats.org/officeDocument/2006/math" xmlns:v="urn:schemas-microsoft-com:vml" xmlns:wp14="http://schemas.microsoft.com/office/word/2010/wordprocessingDrawing" xmlns:wp="http://schemas.openxmlformats.org/drawingml/2006/wordprocessingDrawing" xmlns:w10="urn:schemas-microsoft-com:office:word" xmlns:w="http://schemas.openxmlformats.org/wordprocessingml/2006/main" xmlns:w14="http://schemas.microsoft.com/office/word/2010/wordml" xmlns:w15="http://schemas.microsoft.com/office/word/2012/wordml" xmlns:w16cex="http://schemas.microsoft.com/office/word/2018/wordml/cex" xmlns:w16cid="http://schemas.microsoft.com/office/word/2016/wordml/cid" xmlns:w16="http://schemas.microsoft.com/office/word/2018/wordml" xmlns:w16sdtdh="http://schemas.microsoft.com/office/word/2020/wordml/sdtdatahash" xmlns:w16se="http://schemas.microsoft.com/office/word/2015/wordml/symex" xmlns:wpg="http://schemas.microsoft.com/office/word/2010/wordprocessingGroup" xmlns:wpi="http://schemas.microsoft.com/office/word/2010/wordprocessingInk" xmlns:wne="http://schemas.microsoft.com/office/word/2006/wordml" xmlns:wps="http://schemas.microsoft.com/office/word/2010/wordprocessingShape" mc:Ignorable="w14 w15 w16se w16cid w16 w16cex w16sdtdh wp14">
   <w:numPicBullet w:numPicBulletId="0">
     <w:pict>
-      <v:rect id="_x0000_i1254" style="width:0;height:.75pt" o:hralign="center" o:bullet="t" o:hrstd="t" o:hrnoshade="t" o:hr="t" fillcolor="#839496" stroked="f"/>
+      <v:rect id="_x0000_i1087" style="width:0;height:.75pt" o:hralign="center" o:bullet="t" o:hrstd="t" o:hrnoshade="t" o:hr="t" fillcolor="#839496" stroked="f"/>
     </w:pict>
   </w:numPicBullet>
   <w:abstractNum w:abstractNumId="0" w15:restartNumberingAfterBreak="0">
@@ -11504,4 +9715,16 @@
     </a:ext>
   </a:extLst>
 </a:theme>
+</file>
+
+<file path=customXml/item1.xml><?xml version="1.0" encoding="utf-8"?>
+<b:Sources xmlns:b="http://schemas.openxmlformats.org/officeDocument/2006/bibliography" xmlns="http://schemas.openxmlformats.org/officeDocument/2006/bibliography" SelectedStyle="\APASixthEditionOfficeOnline.xsl" StyleName="APA" Version="6"/>
+</file>
+
+<file path=customXml/itemProps1.xml><?xml version="1.0" encoding="utf-8"?>
+<ds:datastoreItem xmlns:ds="http://schemas.openxmlformats.org/officeDocument/2006/customXml" ds:itemID="{95E6DC0C-49E8-41A6-82A4-47C14C747FDD}">
+  <ds:schemaRefs>
+    <ds:schemaRef ds:uri="http://schemas.openxmlformats.org/officeDocument/2006/bibliography"/>
+  </ds:schemaRefs>
+</ds:datastoreItem>
 </file>
--- a/docs/Clay_Foundation_Model_and_Sentinel-2_Imagery_for_Urban_Growth_Monitoring.docx
+++ b/docs/Clay_Foundation_Model_and_Sentinel-2_Imagery_for_Urban_Growth_Monitoring.docx
@@ -76,7 +76,55 @@
           <w:sz w:val="24"/>
           <w:szCs w:val="24"/>
         </w:rPr>
-        <w:t>This study addressed the challenge of infrequent urban imperviousness data updates by integrating Sentinel-2 multispectral satellite imagery with the Clay Foundation Model, an open-source deep learning framework for Earth observation. Focusing on Johnston County, North Carolina—a region experiencing rapid urban growth—the research aimed to approximate urban density more frequently than the National Land Cover Database (NLCD) updates, which occur approximately every five years. Sentinel-2 imagery, accessed via the Microsoft Planetary Computer and AWS Earth Search APIs, provided high-resolution, multitemporal data suitable for regular monitoring. The Clay Foundation Model generated spatial embeddings from the imagery, capturing detailed spectral information without the need for additional feature engineering or external indices. Deep learning methodologies, including convolutional and recurrent neural networks, were applied to predict urban imperviousness percentages as a proxy for urbanization. This proof-of-concept study demonstrated a scalable, data-efficient framework for monitoring urban growth, offering insights into methodological advancements and highlighting the potential of foundation models to enhance sustainable urban planning by filling gaps left by traditional datasets.</w:t>
+        <w:t>This study addresses the challenge of infrequent updates in urban imperviousness data by integrating Sentinel-2 multispectral satellite imagery with the Clay Foundation Model, an open-source deep learning framework for Earth observation. Focusing on Johnston County, North Carolina—a region experiencing rapid urban growth—the research aims to estimate urban density more frequently than the National Land Cover Database (NLCD) updates, which occur approximately every five years. Sentinel-2 imagery, accessed via the Microsoft Planetary Computer and AWS Earth Search APIs, provides high-resolution, multitemporal data suitable for regular monitoring. The Clay Foundation Model generates spatial embeddings from the imagery, capturing detailed spectral information without the need for additional feature engineering or external indices.</w:t>
+      </w:r>
+    </w:p>
+    <w:p>
+      <w:pPr>
+        <w:spacing w:before="120" w:after="0"/>
+        <w:rPr>
+          <w:rStyle w:val="Strong"/>
+          <w:rFonts w:ascii="Times New Roman" w:hAnsi="Times New Roman" w:cs="Times New Roman"/>
+          <w:b w:val="0"/>
+          <w:bCs w:val="0"/>
+          <w:sz w:val="24"/>
+          <w:szCs w:val="24"/>
+        </w:rPr>
+      </w:pPr>
+      <w:r>
+        <w:rPr>
+          <w:rStyle w:val="Strong"/>
+          <w:rFonts w:ascii="Times New Roman" w:hAnsi="Times New Roman" w:cs="Times New Roman"/>
+          <w:b w:val="0"/>
+          <w:bCs w:val="0"/>
+          <w:sz w:val="24"/>
+          <w:szCs w:val="24"/>
+        </w:rPr>
+        <w:t xml:space="preserve">To predict urban imperviousness percentages as a proxy for urbanization, various deep learning methodologies were applied, including baseline models, simple neural networks (SNN), and deep neural networks (DNN). Hyperparameter tuning and regularization techniques were employed to optimize model performance and prevent overfitting. This proof-of-concept demonstrates a scalable, data-efficient framework for monitoring urban growth, offering insights into methodological </w:t>
+      </w:r>
+      <w:proofErr w:type="gramStart"/>
+      <w:r>
+        <w:rPr>
+          <w:rStyle w:val="Strong"/>
+          <w:rFonts w:ascii="Times New Roman" w:hAnsi="Times New Roman" w:cs="Times New Roman"/>
+          <w:b w:val="0"/>
+          <w:bCs w:val="0"/>
+          <w:sz w:val="24"/>
+          <w:szCs w:val="24"/>
+        </w:rPr>
+        <w:t>advancements</w:t>
+      </w:r>
+      <w:proofErr w:type="gramEnd"/>
+      <w:r>
+        <w:rPr>
+          <w:rStyle w:val="Strong"/>
+          <w:rFonts w:ascii="Times New Roman" w:hAnsi="Times New Roman" w:cs="Times New Roman"/>
+          <w:b w:val="0"/>
+          <w:bCs w:val="0"/>
+          <w:sz w:val="24"/>
+          <w:szCs w:val="24"/>
+        </w:rPr>
+        <w:t xml:space="preserve"> and highlighting the potential of foundation models to enhance sustainable urban planning by filling gaps left by traditional datasets.</w:t>
       </w:r>
     </w:p>
     <w:p>
@@ -113,84 +161,267 @@
     </w:p>
     <w:p>
       <w:pPr>
-        <w:pStyle w:val="NormalWeb"/>
-        <w:spacing w:before="120" w:beforeAutospacing="0" w:after="0" w:afterAutospacing="0"/>
-      </w:pPr>
-      <w:r>
+        <w:spacing w:before="120" w:after="0"/>
+        <w:rPr>
+          <w:rFonts w:ascii="Times New Roman" w:eastAsia="Times New Roman" w:hAnsi="Times New Roman" w:cs="Times New Roman"/>
+          <w:kern w:val="0"/>
+          <w:sz w:val="24"/>
+          <w:szCs w:val="24"/>
+          <w14:ligatures w14:val="none"/>
+        </w:rPr>
+      </w:pPr>
+      <w:r>
+        <w:rPr>
+          <w:rFonts w:ascii="Times New Roman" w:eastAsia="Times New Roman" w:hAnsi="Times New Roman" w:cs="Times New Roman"/>
+          <w:kern w:val="0"/>
+          <w:sz w:val="24"/>
+          <w:szCs w:val="24"/>
+          <w14:ligatures w14:val="none"/>
+        </w:rPr>
         <w:t>Urban growth fundamentally reshapes landscapes, ecosystems, and socioeconomic structures, making it a crucial area of study within environmental and urban planning. The expansion of impervious surfaces, such as roads and buildings, serves as a key indicator of urbanization and impacts ecosystems by increasing surface runoff, reducing groundwater recharge, and altering local climates. Understanding and tracking these changes allows researchers and policymakers to manage the environmental consequences of urban growth and devise strategies to minimize negative impacts on biodiversity, water cycles, and air quality (</w:t>
       </w:r>
       <w:proofErr w:type="spellStart"/>
       <w:r>
+        <w:rPr>
+          <w:rFonts w:ascii="Times New Roman" w:eastAsia="Times New Roman" w:hAnsi="Times New Roman" w:cs="Times New Roman"/>
+          <w:kern w:val="0"/>
+          <w:sz w:val="24"/>
+          <w:szCs w:val="24"/>
+          <w14:ligatures w14:val="none"/>
+        </w:rPr>
         <w:t>Goetzke</w:t>
       </w:r>
       <w:proofErr w:type="spellEnd"/>
       <w:r>
+        <w:rPr>
+          <w:rFonts w:ascii="Times New Roman" w:eastAsia="Times New Roman" w:hAnsi="Times New Roman" w:cs="Times New Roman"/>
+          <w:kern w:val="0"/>
+          <w:sz w:val="24"/>
+          <w:szCs w:val="24"/>
+          <w14:ligatures w14:val="none"/>
+        </w:rPr>
         <w:t xml:space="preserve"> et al., 2008).</w:t>
       </w:r>
     </w:p>
     <w:p>
       <w:pPr>
-        <w:pStyle w:val="NormalWeb"/>
-        <w:spacing w:before="120" w:beforeAutospacing="0" w:after="0" w:afterAutospacing="0"/>
-      </w:pPr>
-      <w:r>
+        <w:spacing w:before="120" w:after="0"/>
+        <w:rPr>
+          <w:rFonts w:ascii="Times New Roman" w:eastAsia="Times New Roman" w:hAnsi="Times New Roman" w:cs="Times New Roman"/>
+          <w:kern w:val="0"/>
+          <w:sz w:val="24"/>
+          <w:szCs w:val="24"/>
+          <w14:ligatures w14:val="none"/>
+        </w:rPr>
+      </w:pPr>
+      <w:r>
+        <w:rPr>
+          <w:rFonts w:ascii="Times New Roman" w:eastAsia="Times New Roman" w:hAnsi="Times New Roman" w:cs="Times New Roman"/>
+          <w:kern w:val="0"/>
+          <w:sz w:val="24"/>
+          <w:szCs w:val="24"/>
+          <w14:ligatures w14:val="none"/>
+        </w:rPr>
         <w:t>Remote sensing has emerged as an essential technology for monitoring urban growth, offering extensive and consistent data across time and space. Multitemporal satellite imagery, particularly from sources like Sentinel-2, enables precise tracking of land cover changes over large geographic areas and prolonged periods, making it ideal for detecting patterns of urban expansion (Ayush et al., 2021; Zhu et al., 2017). This technology facilitates not only the visualization of urban sprawl but also the quantitative analysis of changes in land use and land cover. By providing high-resolution, time-sequenced imagery, remote sensing allows for dynamic monitoring of urbanization processes, yielding insights critical for sustainable urban planning and resource management.</w:t>
       </w:r>
     </w:p>
     <w:p>
       <w:pPr>
-        <w:pStyle w:val="NormalWeb"/>
-        <w:spacing w:before="120" w:beforeAutospacing="0" w:after="0" w:afterAutospacing="0"/>
-      </w:pPr>
-      <w:r>
-        <w:t>Deep learning architectures have revolutionized remote sensing, with Convolutional Neural Networks (CNNs), Recurrent Neural Networks (RNNs), and Transformers each playing pivotal roles. CNNs excel at extracting spatial features from images and are widely used for analyzing high-resolution satellite imagery, enabling accurate image classification and object detection. RNNs and their variants, such as Long Short-Term Memory networks (LSTMs), are advantageous for capturing temporal patterns within data sequences, facilitating the processing of time-series satellite data. Transformers, originally designed for natural language processing, have been adapted for spatiotemporal analysis, introducing new possibilities in remote sensing applications (He et al., 2022; Jean et al., 2019).</w:t>
-      </w:r>
-    </w:p>
-    <w:p>
-      <w:pPr>
-        <w:pStyle w:val="NormalWeb"/>
-        <w:spacing w:before="120" w:beforeAutospacing="0" w:after="0" w:afterAutospacing="0"/>
-      </w:pPr>
-      <w:r>
-        <w:t xml:space="preserve">In supervised learning, labeled data are used to train deep learning models to recognize specific patterns, making it suitable for tasks like land cover classification, object detection, and semantic segmentation </w:t>
-      </w:r>
-      <w:r>
+        <w:spacing w:before="120" w:after="0"/>
+        <w:rPr>
+          <w:rFonts w:ascii="Times New Roman" w:eastAsia="Times New Roman" w:hAnsi="Times New Roman" w:cs="Times New Roman"/>
+          <w:kern w:val="0"/>
+          <w:sz w:val="24"/>
+          <w:szCs w:val="24"/>
+          <w14:ligatures w14:val="none"/>
+        </w:rPr>
+      </w:pPr>
+      <w:r>
+        <w:rPr>
+          <w:rFonts w:ascii="Times New Roman" w:eastAsia="Times New Roman" w:hAnsi="Times New Roman" w:cs="Times New Roman"/>
+          <w:kern w:val="0"/>
+          <w:sz w:val="24"/>
+          <w:szCs w:val="24"/>
+          <w14:ligatures w14:val="none"/>
+        </w:rPr>
+        <w:t>Advancements in deep learning have significantly enhanced the capabilities of remote sensing for urban analysis. Traditional neural network architectures, such as simple neural networks (SNNs) and deep neural networks (DNNs), have been effectively employed to model complex relationships in satellite imagery data. These models are capable of learning hierarchical feature representations, making them suitable for tasks like land cover classification and regression-based predictions of urban imperviousness (</w:t>
+      </w:r>
+      <w:proofErr w:type="spellStart"/>
+      <w:r>
+        <w:rPr>
+          <w:rFonts w:ascii="Times New Roman" w:eastAsia="Times New Roman" w:hAnsi="Times New Roman" w:cs="Times New Roman"/>
+          <w:kern w:val="0"/>
+          <w:sz w:val="24"/>
+          <w:szCs w:val="24"/>
+          <w14:ligatures w14:val="none"/>
+        </w:rPr>
+        <w:t>Dionelis</w:t>
+      </w:r>
+      <w:proofErr w:type="spellEnd"/>
+      <w:r>
+        <w:rPr>
+          <w:rFonts w:ascii="Times New Roman" w:eastAsia="Times New Roman" w:hAnsi="Times New Roman" w:cs="Times New Roman"/>
+          <w:kern w:val="0"/>
+          <w:sz w:val="24"/>
+          <w:szCs w:val="24"/>
+          <w14:ligatures w14:val="none"/>
+        </w:rPr>
+        <w:t xml:space="preserve"> et al., 2024; Zhu et al., 2017). However, training effective neural networks requires careful hyperparameter tuning and regularization to prevent overfitting, especially when working with high-dimensional data and limited labeled samples.</w:t>
+      </w:r>
+    </w:p>
+    <w:p>
+      <w:pPr>
+        <w:spacing w:before="120" w:after="0"/>
+        <w:rPr>
+          <w:rFonts w:ascii="Times New Roman" w:eastAsia="Times New Roman" w:hAnsi="Times New Roman" w:cs="Times New Roman"/>
+          <w:kern w:val="0"/>
+          <w:sz w:val="24"/>
+          <w:szCs w:val="24"/>
+          <w14:ligatures w14:val="none"/>
+        </w:rPr>
+      </w:pPr>
+      <w:r>
+        <w:rPr>
+          <w:rFonts w:ascii="Times New Roman" w:eastAsia="Times New Roman" w:hAnsi="Times New Roman" w:cs="Times New Roman"/>
+          <w:kern w:val="0"/>
+          <w:sz w:val="24"/>
+          <w:szCs w:val="24"/>
+          <w14:ligatures w14:val="none"/>
+        </w:rPr>
         <w:lastRenderedPageBreak/>
-        <w:t>(</w:t>
+        <w:t>Hyperparameter tuning involves adjusting parameters such as learning rates, the number of hidden layers, the number of neurons in each layer, activation functions, and regularization techniques to optimize model performance. Regularization methods, including dropout and weight decay, help mitigate overfitting by preventing the model from becoming too specialized to the training data (He et al., 2022). Effective hyperparameter optimization can significantly improve the generalization capabilities of neural networks, making them more robust in predicting urban imperviousness from satellite imagery.</w:t>
+      </w:r>
+    </w:p>
+    <w:p>
+      <w:pPr>
+        <w:spacing w:before="120" w:after="0"/>
+        <w:rPr>
+          <w:rFonts w:ascii="Times New Roman" w:eastAsia="Times New Roman" w:hAnsi="Times New Roman" w:cs="Times New Roman"/>
+          <w:kern w:val="0"/>
+          <w:sz w:val="24"/>
+          <w:szCs w:val="24"/>
+          <w14:ligatures w14:val="none"/>
+        </w:rPr>
+      </w:pPr>
+      <w:r>
+        <w:rPr>
+          <w:rFonts w:ascii="Times New Roman" w:eastAsia="Times New Roman" w:hAnsi="Times New Roman" w:cs="Times New Roman"/>
+          <w:kern w:val="0"/>
+          <w:sz w:val="24"/>
+          <w:szCs w:val="24"/>
+          <w14:ligatures w14:val="none"/>
+        </w:rPr>
+        <w:t xml:space="preserve">Foundation models have recently emerged as a transformative approach in artificial intelligence, particularly in fields like natural language processing with models such as BERT and GPT-3. These models are pretrained on large-scale datasets and can be fine-tuned for specific downstream tasks with minimal additional training. In Earth Observation (EO) and geospatial AI, foundation models demonstrate significant potential for applications such as land cover classification and change detection (Mai et al., 2022; </w:t>
       </w:r>
       <w:proofErr w:type="spellStart"/>
       <w:r>
+        <w:rPr>
+          <w:rFonts w:ascii="Times New Roman" w:eastAsia="Times New Roman" w:hAnsi="Times New Roman" w:cs="Times New Roman"/>
+          <w:kern w:val="0"/>
+          <w:sz w:val="24"/>
+          <w:szCs w:val="24"/>
+          <w14:ligatures w14:val="none"/>
+        </w:rPr>
         <w:t>Dionelis</w:t>
       </w:r>
       <w:proofErr w:type="spellEnd"/>
       <w:r>
-        <w:t xml:space="preserve"> et al., 2024; Zhu et al., 2017). These tasks require precise pixel-level predictions, which supervised deep learning models, such as CNNs, are adept at performing. However, this approach is often limited by the availability of labeled data, which can be costly and time-consuming to produce. This limitation has led to increased interest in unsupervised learning and representation learning methods, where models like autoencoders and contrastive learning frameworks learn features from unlabeled data. By enabling models to automatically learn useful representations, these methods make it feasible to work with larger datasets without extensive annotation, enhancing the scope and applicability of deep learning in remote sensing (Ayush et al., 2021; Jean et al., 2019).</w:t>
-      </w:r>
-    </w:p>
-    <w:p>
-      <w:pPr>
-        <w:pStyle w:val="NormalWeb"/>
-        <w:spacing w:before="120" w:beforeAutospacing="0" w:after="0" w:afterAutospacing="0"/>
-      </w:pPr>
-      <w:r>
-        <w:t>Foundation models have transformed fields like natural language processing, where models such as BERT and GPT-3 have set new standards in text processing by pretraining on large datasets and then fine-tuning for specific applications. These models provide a flexible framework for handling diverse tasks with minimal additional training, representing a shift from task-specific models to more generalized architectures. By capturing universal patterns within massive datasets, foundation models enable the efficient transfer of knowledge across related tasks, reducing the need for task-specific training data (Mai et al., 2022).</w:t>
-      </w:r>
-    </w:p>
-    <w:p>
-      <w:pPr>
-        <w:pStyle w:val="NormalWeb"/>
-        <w:spacing w:before="120" w:beforeAutospacing="0" w:after="0" w:afterAutospacing="0"/>
-      </w:pPr>
-      <w:r>
-        <w:t>In Earth Observation (EO) and geospatial artificial intelligence (AI), foundation models demonstrate significant potential for applications such as land cover classification, object detection, and change detection. Unlike traditional models that are trained for single tasks, foundation models can generalize across a wide range of EO applications, learning to recognize spatial and temporal features across multiple datasets (</w:t>
-      </w:r>
-      <w:proofErr w:type="spellStart"/>
-      <w:r>
-        <w:t>Dionelis</w:t>
-      </w:r>
-      <w:proofErr w:type="spellEnd"/>
-      <w:r>
-        <w:t xml:space="preserve"> et al., 2024). This generalizability allows these models to be highly adaptable to new tasks, even with limited labeled data, making them particularly valuable in remote sensing where annotation resources are often scarce. Their adaptability, combined with label efficiency and robust feature extraction capabilities, positions foundation models as powerful tools for advancing EO and geospatial AI (Ayush et al., 2021; He et al., 2022).</w:t>
+        <w:rPr>
+          <w:rFonts w:ascii="Times New Roman" w:eastAsia="Times New Roman" w:hAnsi="Times New Roman" w:cs="Times New Roman"/>
+          <w:kern w:val="0"/>
+          <w:sz w:val="24"/>
+          <w:szCs w:val="24"/>
+          <w14:ligatures w14:val="none"/>
+        </w:rPr>
+        <w:t xml:space="preserve"> et al., 2024). By capturing universal patterns within massive datasets, foundation models enable efficient transfer learning, reducing the reliance on </w:t>
+      </w:r>
+      <w:proofErr w:type="gramStart"/>
+      <w:r>
+        <w:rPr>
+          <w:rFonts w:ascii="Times New Roman" w:eastAsia="Times New Roman" w:hAnsi="Times New Roman" w:cs="Times New Roman"/>
+          <w:kern w:val="0"/>
+          <w:sz w:val="24"/>
+          <w:szCs w:val="24"/>
+          <w14:ligatures w14:val="none"/>
+        </w:rPr>
+        <w:t>large labeled</w:t>
+      </w:r>
+      <w:proofErr w:type="gramEnd"/>
+      <w:r>
+        <w:rPr>
+          <w:rFonts w:ascii="Times New Roman" w:eastAsia="Times New Roman" w:hAnsi="Times New Roman" w:cs="Times New Roman"/>
+          <w:kern w:val="0"/>
+          <w:sz w:val="24"/>
+          <w:szCs w:val="24"/>
+          <w14:ligatures w14:val="none"/>
+        </w:rPr>
+        <w:t xml:space="preserve"> datasets for each specific task.</w:t>
+      </w:r>
+    </w:p>
+    <w:p>
+      <w:pPr>
+        <w:spacing w:before="120" w:after="0"/>
+        <w:rPr>
+          <w:rFonts w:ascii="Times New Roman" w:eastAsia="Times New Roman" w:hAnsi="Times New Roman" w:cs="Times New Roman"/>
+          <w:kern w:val="0"/>
+          <w:sz w:val="24"/>
+          <w:szCs w:val="24"/>
+          <w14:ligatures w14:val="none"/>
+        </w:rPr>
+      </w:pPr>
+      <w:r>
+        <w:rPr>
+          <w:rFonts w:ascii="Times New Roman" w:eastAsia="Times New Roman" w:hAnsi="Times New Roman" w:cs="Times New Roman"/>
+          <w:kern w:val="0"/>
+          <w:sz w:val="24"/>
+          <w:szCs w:val="24"/>
+          <w14:ligatures w14:val="none"/>
+        </w:rPr>
+        <w:t>The Clay Foundation Model represents an open-source initiative to bring the advantages of foundation models to the domain of Earth observation. By pretraining on extensive satellite imagery datasets, it learns generalized representations that can be adapted to various geospatial tasks with minimal fine-tuning (Clay Foundation, 2023). This approach offers a label-efficient and scalable solution for remote sensing applications, particularly in monitoring urban growth where timely and detailed data are essential.</w:t>
+      </w:r>
+    </w:p>
+    <w:p>
+      <w:pPr>
+        <w:spacing w:before="120" w:after="0"/>
+        <w:rPr>
+          <w:rFonts w:ascii="Times New Roman" w:eastAsia="Times New Roman" w:hAnsi="Times New Roman" w:cs="Times New Roman"/>
+          <w:kern w:val="0"/>
+          <w:sz w:val="24"/>
+          <w:szCs w:val="24"/>
+          <w14:ligatures w14:val="none"/>
+        </w:rPr>
+      </w:pPr>
+      <w:r>
+        <w:rPr>
+          <w:rFonts w:ascii="Times New Roman" w:eastAsia="Times New Roman" w:hAnsi="Times New Roman" w:cs="Times New Roman"/>
+          <w:kern w:val="0"/>
+          <w:sz w:val="24"/>
+          <w:szCs w:val="24"/>
+          <w14:ligatures w14:val="none"/>
+        </w:rPr>
+        <w:t>In this context, the integration of Sentinel-2 imagery with foundation models like the Clay Foundation Model provides a powerful framework for urban growth monitoring. The high-resolution, multitemporal data from Sentinel-2 combined with the advanced representation learning capabilities of foundation models allows for accurate and efficient estimation of urban imperviousness. This methodology addresses the challenges of data scarcity and the need for frequent updates, offering a significant improvement over traditional methods reliant on less frequent datasets like the NLCD.</w:t>
+      </w:r>
+    </w:p>
+    <w:p>
+      <w:pPr>
+        <w:spacing w:before="120" w:after="0"/>
+        <w:rPr>
+          <w:rFonts w:ascii="Times New Roman" w:eastAsia="Times New Roman" w:hAnsi="Times New Roman" w:cs="Times New Roman"/>
+          <w:kern w:val="0"/>
+          <w:sz w:val="24"/>
+          <w:szCs w:val="24"/>
+          <w14:ligatures w14:val="none"/>
+        </w:rPr>
+      </w:pPr>
+      <w:r>
+        <w:rPr>
+          <w:rFonts w:ascii="Times New Roman" w:eastAsia="Times New Roman" w:hAnsi="Times New Roman" w:cs="Times New Roman"/>
+          <w:kern w:val="0"/>
+          <w:sz w:val="24"/>
+          <w:szCs w:val="24"/>
+          <w14:ligatures w14:val="none"/>
+        </w:rPr>
+        <w:t>By leveraging these advancements, this study aims to develop a scalable, data-efficient framework for monitoring urban growth in rapidly developing regions. The focus is on utilizing the strengths of foundation models and the optimization of simple and deep neural networks through hyperparameter tuning and regularization techniques. This approach enhances the analysis of satellite imagery, contributing to sustainable urban planning and resource management efforts.</w:t>
       </w:r>
     </w:p>
     <w:p>
@@ -229,7 +460,27 @@
           <w:szCs w:val="24"/>
           <w14:ligatures w14:val="none"/>
         </w:rPr>
-        <w:t>Despite advancements in deep learning and the introduction of foundation models, limited research has focused specifically on using these models to map urban imperviousness. A significant challenge in monitoring urban growth is the infrequent updates of authoritative land cover datasets. For instance, the National Land Cover Database (NLCD) updates its urban imperviousness data approximately every five years, with recent updates in 2016 and 2021 (U.S. Geological Survey, 2021). In rapidly growing areas like Johnston County, this temporal resolution may not be sufficient to capture dynamic changes in urban density. There is a pressing need for more frequent assessments to inform timely urban planning and environmental management decisions.</w:t>
+        <w:t xml:space="preserve">Despite advancements in deep learning and the introduction of foundation models, limited research has focused specifically on using these models in conjunction with optimized neural network architectures to map urban imperviousness. A significant challenge in monitoring urban growth is the infrequent updates of authoritative land cover datasets. For instance, the National Land Cover Database (NLCD) updates its urban imperviousness data approximately every five years, with recent updates in 2016 and 2021 (U.S. Geological Survey, 2021). In rapidly growing areas like Johnston County, this temporal resolution may not be sufficient to capture dynamic changes in urban density. </w:t>
+      </w:r>
+      <w:r>
+        <w:rPr>
+          <w:rFonts w:ascii="Times New Roman" w:eastAsia="Times New Roman" w:hAnsi="Times New Roman" w:cs="Times New Roman"/>
+          <w:kern w:val="0"/>
+          <w:sz w:val="24"/>
+          <w:szCs w:val="24"/>
+          <w14:ligatures w14:val="none"/>
+        </w:rPr>
+        <w:t>Many locations experiencing rapid growth have</w:t>
+      </w:r>
+      <w:r>
+        <w:rPr>
+          <w:rFonts w:ascii="Times New Roman" w:eastAsia="Times New Roman" w:hAnsi="Times New Roman" w:cs="Times New Roman"/>
+          <w:kern w:val="0"/>
+          <w:sz w:val="24"/>
+          <w:szCs w:val="24"/>
+          <w14:ligatures w14:val="none"/>
+        </w:rPr>
+        <w:t xml:space="preserve"> a pressing need for more frequent assessments to inform timely urban planning and environmental management decisions.</w:t>
       </w:r>
     </w:p>
     <w:p>
@@ -251,57 +502,18 @@
           <w:szCs w:val="24"/>
           <w14:ligatures w14:val="none"/>
         </w:rPr>
-        <w:t xml:space="preserve">Utilizing satellite imagery with frequent revisit times, such as </w:t>
-      </w:r>
-      <w:r>
-        <w:rPr>
-          <w:rFonts w:ascii="Times New Roman" w:eastAsia="Times New Roman" w:hAnsi="Times New Roman" w:cs="Times New Roman"/>
-          <w:kern w:val="0"/>
-          <w:sz w:val="24"/>
-          <w:szCs w:val="24"/>
-          <w14:ligatures w14:val="none"/>
-        </w:rPr>
-        <w:t xml:space="preserve">the </w:t>
-      </w:r>
-      <w:r>
-        <w:rPr>
-          <w:rFonts w:ascii="Times New Roman" w:eastAsia="Times New Roman" w:hAnsi="Times New Roman" w:cs="Times New Roman"/>
-          <w:kern w:val="0"/>
-          <w:sz w:val="24"/>
-          <w:szCs w:val="24"/>
-          <w14:ligatures w14:val="none"/>
-        </w:rPr>
-        <w:t xml:space="preserve">Sentinel-2 five-day cycle, presents an opportunity to approximate urban density more regularly, assuming the availability of models capable of extracting relevant information from the imagery. Foundation models like the Clay Foundation Model offer the potential to address this need by generating robust embeddings from multispectral satellite data, which can be used to predict urban imperviousness with higher temporal resolution. This capability can fill the gap left by infrequent updates of traditional land cover datasets, providing a scalable and </w:t>
-      </w:r>
-      <w:r>
-        <w:rPr>
-          <w:rFonts w:ascii="Times New Roman" w:eastAsia="Times New Roman" w:hAnsi="Times New Roman" w:cs="Times New Roman"/>
-          <w:kern w:val="0"/>
-          <w:sz w:val="24"/>
-          <w:szCs w:val="24"/>
-          <w14:ligatures w14:val="none"/>
-        </w:rPr>
-        <w:t>accurate</w:t>
-      </w:r>
-      <w:r>
-        <w:rPr>
-          <w:rFonts w:ascii="Times New Roman" w:eastAsia="Times New Roman" w:hAnsi="Times New Roman" w:cs="Times New Roman"/>
-          <w:kern w:val="0"/>
-          <w:sz w:val="24"/>
-          <w:szCs w:val="24"/>
-          <w14:ligatures w14:val="none"/>
-        </w:rPr>
-        <w:t xml:space="preserve"> means to monitor urban growth</w:t>
-      </w:r>
-      <w:r>
-        <w:rPr>
-          <w:rFonts w:ascii="Times New Roman" w:eastAsia="Times New Roman" w:hAnsi="Times New Roman" w:cs="Times New Roman"/>
-          <w:kern w:val="0"/>
-          <w:sz w:val="24"/>
-          <w:szCs w:val="24"/>
-          <w14:ligatures w14:val="none"/>
-        </w:rPr>
-        <w:t>.</w:t>
+        <w:t xml:space="preserve">Utilizing satellite imagery with frequent revisit times, such as the Sentinel-2 five-day cycle, presents an opportunity to approximate urban density more regularly. By employing the Clay Foundation Model to extract robust embeddings from Sentinel-2 imagery and applying optimized simple and deep neural networks, it is possible to predict urban imperviousness with higher temporal resolution. Hyperparameter tuning and regularization techniques play a crucial role in enhancing model performance and generalization, especially when dealing with complex, high-dimensional data. This </w:t>
+      </w:r>
+      <w:r>
+        <w:rPr>
+          <w:rFonts w:ascii="Times New Roman" w:eastAsia="Times New Roman" w:hAnsi="Times New Roman" w:cs="Times New Roman"/>
+          <w:kern w:val="0"/>
+          <w:sz w:val="24"/>
+          <w:szCs w:val="24"/>
+          <w14:ligatures w14:val="none"/>
+        </w:rPr>
+        <w:lastRenderedPageBreak/>
+        <w:t>approach can fill the gap left by infrequent updates of traditional land cover datasets, providing a scalable and accurate means to monitor urban growth.</w:t>
       </w:r>
     </w:p>
     <w:p>
@@ -340,7 +552,7 @@
           <w:szCs w:val="24"/>
           <w14:ligatures w14:val="none"/>
         </w:rPr>
-        <w:t>The primary objective of this study was to evaluate the potential of foundation models in enhancing the temporal resolution of urban imperviousness mapping. Specifically, the research aimed to leverage the Clay Foundation Model, in conjunction with Sentinel-2 imagery, to predict urban imperviousness in Johnston County, North Carolina, with greater frequency than traditional datasets allow. By using the Clay model's pretrained embeddings extracted from Sentinel-2 images, the study sought to develop and assess different approaches for predicting urban imperviousness at high spatial and temporal resolutions, without incorporating additional feature engineering or external indices.</w:t>
+        <w:t>The primary objective of this study was to evaluate the potential of foundation models in enhancing the temporal resolution of urban imperviousness mapping through the application of optimized neural network architectures. Specifically, the research aimed to leverage the Clay Foundation Model, in conjunction with Sentinel-2 imagery, to predict urban imperviousness in Johnston County, North Carolina, with greater frequency than traditional datasets allow. By using the Clay model's pretrained embeddings extracted from Sentinel-2 images and applying hyperparameter-tuned simple and deep neural networks, the study sought to develop and assess different approaches for predicting urban imperviousness at high spatial and temporal resolutions, without incorporating additional feature engineering or external indices.</w:t>
       </w:r>
     </w:p>
     <w:p>
@@ -362,8 +574,7 @@
           <w:szCs w:val="24"/>
           <w14:ligatures w14:val="none"/>
         </w:rPr>
-        <w:lastRenderedPageBreak/>
-        <w:t xml:space="preserve">This proof-of-concept study intended to demonstrate the value of foundation models in filling the gap left by infrequent land cover data updates, offering a method to approximate urban density more frequently and accurately. By doing so, the research contributed to the growing body of work employing foundation models for geospatial applications and highlighted their potential for improving sustainable urban planning and resource management in rapidly developing regions (Clay Foundation, 2023; </w:t>
+        <w:t xml:space="preserve">This proof-of-concept study intended to demonstrate the value of combining foundation models with optimized neural network architectures in filling the gap left by infrequent land cover data updates. By focusing on hyperparameter tuning and regularization techniques to improve model performance and prevent overfitting, the research contributes to the growing body of work employing foundation models for geospatial applications and highlights their potential for improving sustainable urban planning and resource management in rapidly developing regions (Clay Foundation, 2023; </w:t>
       </w:r>
       <w:proofErr w:type="spellStart"/>
       <w:r>
@@ -590,6 +801,7 @@
           <w:sz w:val="24"/>
           <w:szCs w:val="24"/>
         </w:rPr>
+        <w:lastRenderedPageBreak/>
         <w:t xml:space="preserve">Several datasets were utilized to define spatial boundaries, analyze land cover, and estimate urban density within Johnston County, North Carolina. The Johnston County GIS data provided the official county boundary, defining the study's spatial extent (Johnston County Department of GIS, 2011). Sentinel-2 satellite imagery from the European Space Agency (ESA) was employed as the exclusive source of multispectral data. Specifically, the MSI Level-1C Top of Atmosphere (TOA) Reflectance Product, Collection 1, offering 10-meter spatial resolution and including 13 spectral bands suitable for land cover analysis, was used. Sentinel-2's revisit interval of approximately five days allowed for frequent monitoring over time (Copernicus Sentinel-2, 2021). Data access was facilitated through the </w:t>
       </w:r>
       <w:proofErr w:type="spellStart"/>
@@ -674,7 +886,6 @@
           <w:sz w:val="24"/>
           <w:szCs w:val="24"/>
         </w:rPr>
-        <w:lastRenderedPageBreak/>
         <w:t>Table 1 summarizes the datasets used in the study along with their key attributes, including coordinate reference systems (CRS), spatial extents, resolutions, formats, and any transformations applied during preprocessing.</w:t>
       </w:r>
     </w:p>
@@ -1723,6 +1934,7 @@
           <w:szCs w:val="24"/>
           <w14:ligatures w14:val="none"/>
         </w:rPr>
+        <w:lastRenderedPageBreak/>
         <w:t xml:space="preserve">The data processing workflow began </w:t>
       </w:r>
       <w:r>
@@ -1781,7 +1993,6 @@
         <w:rPr>
           <w:noProof/>
         </w:rPr>
-        <w:lastRenderedPageBreak/>
         <w:drawing>
           <wp:inline distT="0" distB="0" distL="0" distR="0" wp14:anchorId="70DAAA53" wp14:editId="5BD9D6C3">
             <wp:extent cx="4876176" cy="5219700"/>
@@ -1938,7 +2149,11 @@
         <w:t>Aggregating the data to the full 600×600-meter extent of each tile would result in the loss of fine-scale details essential for accurately capturing urban density variations. Conversely, retaining the original finer resolution would require significantly more computational resources.</w:t>
       </w:r>
       <w:r>
-        <w:t xml:space="preserve"> By selecting 200 meters, the resampling yielded a manageable 3×3 matrix for each tile, which was used as the target for the deep learning model. This level of precision struck an optimal balance, providing sufficient spatial detail for robust urban growth analysis while remaining computationally feasible for large-scale processing.</w:t>
+        <w:t xml:space="preserve"> By selecting 200 meters, the </w:t>
+      </w:r>
+      <w:r>
+        <w:lastRenderedPageBreak/>
+        <w:t>resampling yielded a manageable 3×3 matrix for each tile, which was used as the target for the deep learning model. This level of precision struck an optimal balance, providing sufficient spatial detail for robust urban growth analysis while remaining computationally feasible for large-scale processing.</w:t>
       </w:r>
     </w:p>
     <w:p>
@@ -1962,7 +2177,6 @@
         <w:rPr>
           <w:noProof/>
         </w:rPr>
-        <w:lastRenderedPageBreak/>
         <w:drawing>
           <wp:inline distT="0" distB="0" distL="0" distR="0" wp14:anchorId="21918028" wp14:editId="65EE3A2C">
             <wp:extent cx="5479352" cy="5019675"/>
@@ -2109,7 +2323,18 @@
           <w:szCs w:val="24"/>
           <w14:ligatures w14:val="none"/>
         </w:rPr>
-        <w:t xml:space="preserve"> Specifically, four spectral bands—Blue (B02), Green (B03), Red (B04), and Near Infrared (NIR, B08)—were downloaded at a 10-meter spatial resolution to maximize detail. Each raster was organized into 600×600-meter tiles in the EPSG:32617 coordinate reference system, facilitating manageable processing units for spatial analysis. Images were chosen based on quality criteria, primarily focusing on scenes with less than 1% cloud cover to ensure minimal interference in the analysis. The goal was to collect a consistent set of images over time, representing different seasonal conditions that could influence vegetation and other land features. While an ideal quarterly sampling interval was targeted from 2016 to 2024, certain images were unavailable due to various constraints, such as temporary data gaps or weather-related omissions. This resulted in an adjusted schedule with images retrieved approximately three times per year, yielding a total of 20 images covering the study period.</w:t>
+        <w:t xml:space="preserve"> Specifically, four spectral bands—Blue (B02), Green (B03), Red (B04), and Near Infrared (NIR, B08)—were downloaded at a 10-meter spatial resolution to maximize detail. Each raster was organized into 600×600-meter tiles in the EPSG:32617 coordinate reference system, facilitating manageable processing units for spatial analysis. Images were chosen based on quality criteria, primarily focusing on scenes with less than 1% cloud cover to ensure minimal interference in the analysis. The goal was to collect a consistent set of images over time, representing different seasonal conditions that could influence vegetation and other land features. While an ideal quarterly sampling interval was targeted from 2016 to 2024, certain images were unavailable due to various constraints, such as temporary data gaps or weather-related omissions. This resulted in an </w:t>
+      </w:r>
+      <w:r>
+        <w:rPr>
+          <w:rFonts w:ascii="Times New Roman" w:eastAsia="Times New Roman" w:hAnsi="Times New Roman" w:cs="Times New Roman"/>
+          <w:kern w:val="0"/>
+          <w:sz w:val="24"/>
+          <w:szCs w:val="24"/>
+          <w14:ligatures w14:val="none"/>
+        </w:rPr>
+        <w:lastRenderedPageBreak/>
+        <w:t>adjusted schedule with images retrieved approximately three times per year, yielding a total of 20 images covering the study period.</w:t>
       </w:r>
     </w:p>
     <w:p>
@@ -2152,18 +2377,7 @@
           <w:szCs w:val="24"/>
           <w14:ligatures w14:val="none"/>
         </w:rPr>
-        <w:t xml:space="preserve"> Additionally, adjustments were made to avoid redundant or less informative dates, yielding a final dataset with a balanced temporal spread across the study period. Each 600×600-meter tile, aligned to EPSG:32617, was thus associated with urban imperviousness data and multitemporal spectral imagery, creating a robust, high-resolution dataset for analyzing urban growth. This selection process enabled the </w:t>
-      </w:r>
-      <w:r>
-        <w:rPr>
-          <w:rFonts w:ascii="Times New Roman" w:eastAsia="Times New Roman" w:hAnsi="Times New Roman" w:cs="Times New Roman"/>
-          <w:kern w:val="0"/>
-          <w:sz w:val="24"/>
-          <w:szCs w:val="24"/>
-          <w14:ligatures w14:val="none"/>
-        </w:rPr>
-        <w:lastRenderedPageBreak/>
-        <w:t>creation of a multispectral dataset that accounted</w:t>
+        <w:t xml:space="preserve"> Additionally, adjustments were made to avoid redundant or less informative dates, yielding a final dataset with a balanced temporal spread across the study period. Each 600×600-meter tile, aligned to EPSG:32617, was thus associated with urban imperviousness data and multitemporal spectral imagery, creating a robust, high-resolution dataset for analyzing urban growth. This selection process enabled the creation of a multispectral dataset that accounted</w:t>
       </w:r>
       <w:r>
         <w:rPr>
@@ -2342,6 +2556,7 @@
           <w:sz w:val="24"/>
           <w:szCs w:val="24"/>
         </w:rPr>
+        <w:lastRenderedPageBreak/>
         <w:t>Each Sentinel-2 image was normalized by applying band-specific means and standard deviations, ensuring consistent input across the dataset.</w:t>
       </w:r>
       <w:r>
@@ -2376,16 +2591,166 @@
           <w:sz w:val="24"/>
           <w:szCs w:val="24"/>
         </w:rPr>
-        <w:t xml:space="preserve"> The Clay Foundation Model was then applied </w:t>
-      </w:r>
-      <w:r>
+        <w:t xml:space="preserve"> The Clay Foundation Model was then applied to these data cubes to extract spatial embeddings for each tile, resulting in a rich set of features that encapsulated both spectral and contextual information pertinent to urban imperviousness. These embeddings were stored alongside the associated dates and tile identifiers, forming a comprehensive dataset for subsequent modeling.</w:t>
+      </w:r>
+    </w:p>
+    <w:p>
+      <w:pPr>
+        <w:spacing w:before="120" w:after="0"/>
         <w:rPr>
           <w:rFonts w:ascii="Times New Roman" w:hAnsi="Times New Roman" w:cs="Times New Roman"/>
           <w:sz w:val="24"/>
           <w:szCs w:val="24"/>
         </w:rPr>
+      </w:pPr>
+      <w:r>
+        <w:rPr>
+          <w:rFonts w:ascii="Times New Roman" w:hAnsi="Times New Roman" w:cs="Times New Roman"/>
+          <w:sz w:val="24"/>
+          <w:szCs w:val="24"/>
+        </w:rPr>
+        <w:t>Concurrently, the urban imperviousness data was processed to serve as the target variable for model training. The resampled 200-meter resolution imperviousness data for each tile was normalized by dividing by 100 to represent percentage values between 0 and 1. This resulted in a 3×3 matrix of imperviousness values for each tile, providing a spatially detailed target for the model. By associating the extracted embeddings with the corresponding imperviousness matrices, a dataset suitable for supervised learning was established, where the model aimed to predict urban imperviousness based on the spectral and contextual features captured in the embeddings.</w:t>
+      </w:r>
+    </w:p>
+    <w:p>
+      <w:pPr>
+        <w:spacing w:before="120" w:after="0"/>
+        <w:rPr>
+          <w:rFonts w:ascii="Times New Roman" w:hAnsi="Times New Roman" w:cs="Times New Roman"/>
+          <w:sz w:val="24"/>
+          <w:szCs w:val="24"/>
+        </w:rPr>
+      </w:pPr>
+      <w:r>
+        <w:rPr>
+          <w:rFonts w:ascii="Times New Roman" w:hAnsi="Times New Roman" w:cs="Times New Roman"/>
+          <w:sz w:val="24"/>
+          <w:szCs w:val="24"/>
+        </w:rPr>
+        <w:t>The final dataset was organized into a geospatial data structure, aligning the embeddings, temporal and spatial features, and imperviousness targets for each tile and date. This structured approach facilitated efficient data handling and allowed for the implementation of deep learning models to analyze urban growth patterns across Johnston County. The dataset was divided into training and testing subsets to evaluate the model's performance, ensuring robust assessment of its predictive capabilities.</w:t>
+      </w:r>
+    </w:p>
+    <w:p>
+      <w:pPr>
+        <w:spacing w:before="120" w:after="0"/>
+        <w:rPr>
+          <w:rFonts w:ascii="Times New Roman" w:hAnsi="Times New Roman" w:cs="Times New Roman"/>
+          <w:sz w:val="24"/>
+          <w:szCs w:val="24"/>
+        </w:rPr>
+      </w:pPr>
+      <w:r>
+        <w:rPr>
+          <w:rFonts w:ascii="Times New Roman" w:hAnsi="Times New Roman" w:cs="Times New Roman"/>
+          <w:sz w:val="24"/>
+          <w:szCs w:val="24"/>
+        </w:rPr>
+        <w:t xml:space="preserve">To evaluate predictive performance, the dataset was partitioned into training, validation, and testing subsets using a combination of temporal and spatial clustering techniques to ensure representative sampling and mitigate spatial autocorrelation. Initially, the data were filtered to include only imagery and imperviousness data from before 2017 for model training and validation, reserving post-2017 data exclusively for future predictions and assessment. The centroids of each tile within the training and validation subset were extracted, and </w:t>
+      </w:r>
+      <w:proofErr w:type="spellStart"/>
+      <w:r>
+        <w:rPr>
+          <w:rFonts w:ascii="Times New Roman" w:hAnsi="Times New Roman" w:cs="Times New Roman"/>
+          <w:sz w:val="24"/>
+          <w:szCs w:val="24"/>
+        </w:rPr>
+        <w:t>KMeans</w:t>
+      </w:r>
+      <w:proofErr w:type="spellEnd"/>
+      <w:r>
+        <w:rPr>
+          <w:rFonts w:ascii="Times New Roman" w:hAnsi="Times New Roman" w:cs="Times New Roman"/>
+          <w:sz w:val="24"/>
+          <w:szCs w:val="24"/>
+        </w:rPr>
+        <w:t xml:space="preserve"> clustering was applied to group the spatial tiles into 30 clusters based on their geographic coordinates. This spatial grouping ensured that geographically proximate tiles were assigned to the same cluster, reducing the risk of spatial leakage between the splits. The clusters were then randomly shuffled, and a 70:10:20 ratio was applied to allocate clusters to the training, validation, and testing sets, respectively. This process maintained the spatial integrity of the data within each split while ensuring a representative distribution across the study area. The resulting splits were visualized to verify the geographic and proportional balance of the training, validation, and testing subsets. The features and targets for each subset were subsequently </w:t>
+      </w:r>
+      <w:r>
+        <w:rPr>
+          <w:rFonts w:ascii="Times New Roman" w:hAnsi="Times New Roman" w:cs="Times New Roman"/>
+          <w:sz w:val="24"/>
+          <w:szCs w:val="24"/>
+        </w:rPr>
+        <w:t xml:space="preserve">prepared as </w:t>
+      </w:r>
+      <w:proofErr w:type="spellStart"/>
+      <w:r>
+        <w:rPr>
+          <w:rFonts w:ascii="Times New Roman" w:hAnsi="Times New Roman" w:cs="Times New Roman"/>
+          <w:sz w:val="24"/>
+          <w:szCs w:val="24"/>
+        </w:rPr>
+        <w:t>PyTorch</w:t>
+      </w:r>
+      <w:proofErr w:type="spellEnd"/>
+      <w:r>
+        <w:rPr>
+          <w:rFonts w:ascii="Times New Roman" w:hAnsi="Times New Roman" w:cs="Times New Roman"/>
+          <w:sz w:val="24"/>
+          <w:szCs w:val="24"/>
+        </w:rPr>
+        <w:t xml:space="preserve"> tensors</w:t>
+      </w:r>
+      <w:r>
+        <w:rPr>
+          <w:rFonts w:ascii="Times New Roman" w:hAnsi="Times New Roman" w:cs="Times New Roman"/>
+          <w:sz w:val="24"/>
+          <w:szCs w:val="24"/>
+        </w:rPr>
+        <w:t>.</w:t>
+      </w:r>
+    </w:p>
+    <w:p>
+      <w:pPr>
+        <w:spacing w:before="120" w:after="0"/>
+        <w:rPr>
+          <w:rFonts w:ascii="Times New Roman" w:hAnsi="Times New Roman" w:cs="Times New Roman"/>
+          <w:sz w:val="24"/>
+          <w:szCs w:val="24"/>
+        </w:rPr>
+      </w:pPr>
+      <w:r>
+        <w:rPr>
+          <w:rFonts w:ascii="Times New Roman" w:hAnsi="Times New Roman" w:cs="Times New Roman"/>
+          <w:sz w:val="24"/>
+          <w:szCs w:val="24"/>
+        </w:rPr>
         <w:lastRenderedPageBreak/>
-        <w:t>to these data cubes to extract spatial embeddings for each tile, resulting in a rich set of features that encapsulated both spectral and contextual information pertinent to urban imperviousness. These embeddings were stored alongside the associated dates and tile identifiers, forming a comprehensive dataset for subsequent modeling.</w:t>
+        <w:drawing>
+          <wp:inline distT="0" distB="0" distL="0" distR="0" wp14:anchorId="25D39B35" wp14:editId="41F61081">
+            <wp:extent cx="4781550" cy="4619625"/>
+            <wp:effectExtent l="0" t="0" r="0" b="9525"/>
+            <wp:docPr id="742047787" name="Picture 1"/>
+            <wp:cNvGraphicFramePr>
+              <a:graphicFrameLocks xmlns:a="http://schemas.openxmlformats.org/drawingml/2006/main" noChangeAspect="1"/>
+            </wp:cNvGraphicFramePr>
+            <a:graphic xmlns:a="http://schemas.openxmlformats.org/drawingml/2006/main">
+              <a:graphicData uri="http://schemas.openxmlformats.org/drawingml/2006/picture">
+                <pic:pic xmlns:pic="http://schemas.openxmlformats.org/drawingml/2006/picture">
+                  <pic:nvPicPr>
+                    <pic:cNvPr id="742047787" name=""/>
+                    <pic:cNvPicPr/>
+                  </pic:nvPicPr>
+                  <pic:blipFill>
+                    <a:blip r:embed="rId11"/>
+                    <a:stretch>
+                      <a:fillRect/>
+                    </a:stretch>
+                  </pic:blipFill>
+                  <pic:spPr>
+                    <a:xfrm>
+                      <a:off x="0" y="0"/>
+                      <a:ext cx="4781550" cy="4619625"/>
+                    </a:xfrm>
+                    <a:prstGeom prst="rect">
+                      <a:avLst/>
+                    </a:prstGeom>
+                  </pic:spPr>
+                </pic:pic>
+              </a:graphicData>
+            </a:graphic>
+          </wp:inline>
+        </w:drawing>
       </w:r>
     </w:p>
     <w:p>
@@ -2403,7 +2768,25 @@
           <w:sz w:val="24"/>
           <w:szCs w:val="24"/>
         </w:rPr>
-        <w:t>Concurrently, the urban imperviousness data was processed to serve as the target variable for model training. The resampled 200-meter resolution imperviousness data for each tile was normalized by dividing by 100 to represent percentage values between 0 and 1. This resulted in a 3×3 matrix of imperviousness values for each tile, providing a spatially detailed target for the model. By associating the extracted embeddings with the corresponding imperviousness matrices, a dataset suitable for supervised learning was established, where the model aimed to predict urban imperviousness based on the spectral and contextual features captured in the embeddings.</w:t>
+        <w:t xml:space="preserve">The feature set comprised the flattened spatial embeddings extracted from the Clay Foundation Model, which encapsulated the spectral and contextual information for each tile and date. The target variable was the corresponding 3×3 matrix of urban imperviousness values for each tile, reshaped into a one-dimensional array to align with the model's output requirements. Both features and targets were converted into numerical arrays and then into </w:t>
+      </w:r>
+      <w:proofErr w:type="spellStart"/>
+      <w:r>
+        <w:rPr>
+          <w:rFonts w:ascii="Times New Roman" w:hAnsi="Times New Roman" w:cs="Times New Roman"/>
+          <w:sz w:val="24"/>
+          <w:szCs w:val="24"/>
+        </w:rPr>
+        <w:t>PyTorch</w:t>
+      </w:r>
+      <w:proofErr w:type="spellEnd"/>
+      <w:r>
+        <w:rPr>
+          <w:rFonts w:ascii="Times New Roman" w:hAnsi="Times New Roman" w:cs="Times New Roman"/>
+          <w:sz w:val="24"/>
+          <w:szCs w:val="24"/>
+        </w:rPr>
+        <w:t xml:space="preserve"> tensors to facilitate efficient computation during model training. Data preprocessing steps, including normalization and reshaping, were applied consistently across all subsets to maintain compatibility with the deep learning framework and to optimize the learning process.</w:t>
       </w:r>
     </w:p>
     <w:p>
@@ -2421,7 +2804,7 @@
           <w:sz w:val="24"/>
           <w:szCs w:val="24"/>
         </w:rPr>
-        <w:t>The final dataset was organized into a geospatial data structure, aligning the embeddings, temporal and spatial features, and imperviousness targets for each tile and date. This structured approach facilitated efficient data handling and allowed for the implementation of deep learning models to analyze urban growth patterns across Johnston County. The dataset was divided into training and testing subsets to evaluate the model's performance, ensuring robust assessment of its predictive capabilities.</w:t>
+        <w:t>To establish a benchmark for predictive performance, a baseline model was developed using the mean urban imperviousness calculated across the training dataset. This baseline prediction served as a reference point against which the performance of more complex models could be compared. Evaluating the neural networks relative to this baseline allowed assessment of the extent to which they captured the spatial variability and intricate patterns of urban imperviousness beyond the average values.</w:t>
       </w:r>
     </w:p>
     <w:p>
@@ -2439,103 +2822,7 @@
           <w:sz w:val="24"/>
           <w:szCs w:val="24"/>
         </w:rPr>
-        <w:t xml:space="preserve">To evaluate predictive performance, the dataset was partitioned into training, validation, and testing subsets based on temporal and spatial considerations. </w:t>
-      </w:r>
-      <w:r>
-        <w:rPr>
-          <w:rFonts w:ascii="Times New Roman" w:hAnsi="Times New Roman" w:cs="Times New Roman"/>
-          <w:sz w:val="24"/>
-          <w:szCs w:val="24"/>
-        </w:rPr>
-        <w:t>The data were first filtered to include only imagery and imperviousness data from before 2017 for model training and validation, reserving post-2017 data for future predictions and assessment.</w:t>
-      </w:r>
-      <w:r>
-        <w:rPr>
-          <w:rFonts w:ascii="Times New Roman" w:hAnsi="Times New Roman" w:cs="Times New Roman"/>
-          <w:sz w:val="24"/>
-          <w:szCs w:val="24"/>
-        </w:rPr>
-        <w:t xml:space="preserve"> </w:t>
-      </w:r>
-      <w:r>
-        <w:rPr>
-          <w:rFonts w:ascii="Times New Roman" w:hAnsi="Times New Roman" w:cs="Times New Roman"/>
-          <w:sz w:val="24"/>
-          <w:szCs w:val="24"/>
-        </w:rPr>
-        <w:t>Unique tile indices were shuffled and divided according to a 70:10:20 ratio, allocating 70% of the tiles to the training set, 10% to the validation set, and 20% to the testing set. This stratification ensured a representative spatial distribution across the study area and prevented spatial autocorrelation from biasing the evaluation.</w:t>
-      </w:r>
-    </w:p>
-    <w:p>
-      <w:pPr>
-        <w:spacing w:before="120" w:after="0"/>
-        <w:rPr>
-          <w:rFonts w:ascii="Times New Roman" w:hAnsi="Times New Roman" w:cs="Times New Roman"/>
-          <w:sz w:val="24"/>
-          <w:szCs w:val="24"/>
-        </w:rPr>
-      </w:pPr>
-      <w:r>
-        <w:rPr>
-          <w:rFonts w:ascii="Times New Roman" w:hAnsi="Times New Roman" w:cs="Times New Roman"/>
-          <w:sz w:val="24"/>
-          <w:szCs w:val="24"/>
-        </w:rPr>
-        <w:t xml:space="preserve">The feature set comprised the flattened spatial embeddings extracted from the Clay Foundation Model, which encapsulated the spectral and contextual information for each tile and date. The target variable was the corresponding 3×3 matrix of urban imperviousness values for each tile, reshaped into a one-dimensional array to align with the model's output requirements. Both features and targets were converted into numerical arrays and then into </w:t>
-      </w:r>
-      <w:proofErr w:type="spellStart"/>
-      <w:r>
-        <w:rPr>
-          <w:rFonts w:ascii="Times New Roman" w:hAnsi="Times New Roman" w:cs="Times New Roman"/>
-          <w:sz w:val="24"/>
-          <w:szCs w:val="24"/>
-        </w:rPr>
-        <w:t>PyTorch</w:t>
-      </w:r>
-      <w:proofErr w:type="spellEnd"/>
-      <w:r>
-        <w:rPr>
-          <w:rFonts w:ascii="Times New Roman" w:hAnsi="Times New Roman" w:cs="Times New Roman"/>
-          <w:sz w:val="24"/>
-          <w:szCs w:val="24"/>
-        </w:rPr>
-        <w:t xml:space="preserve"> tensors to facilitate efficient computation during model training. Data preprocessing steps, including normalization and reshaping, were applied consistently across all subsets to maintain compatibility with the deep learning framework and to optimize the learning process.</w:t>
-      </w:r>
-    </w:p>
-    <w:p>
-      <w:pPr>
-        <w:spacing w:before="120" w:after="0"/>
-        <w:rPr>
-          <w:rFonts w:ascii="Times New Roman" w:hAnsi="Times New Roman" w:cs="Times New Roman"/>
-          <w:sz w:val="24"/>
-          <w:szCs w:val="24"/>
-        </w:rPr>
-      </w:pPr>
-      <w:r>
-        <w:rPr>
-          <w:rFonts w:ascii="Times New Roman" w:hAnsi="Times New Roman" w:cs="Times New Roman"/>
-          <w:sz w:val="24"/>
-          <w:szCs w:val="24"/>
-        </w:rPr>
-        <w:t>To establish a benchmark for predictive performance, a baseline model was developed using the mean urban imperviousness calculated across the training dataset. This baseline prediction served as a reference point against which the performance of more complex models could be compared. Evaluating the neural networks relative to this baseline allowed assessment of the extent to which they captured the spatial variability and intricate patterns of urban imperviousness beyond the average values.</w:t>
-      </w:r>
-    </w:p>
-    <w:p>
-      <w:pPr>
-        <w:spacing w:before="120" w:after="0"/>
-        <w:rPr>
-          <w:rFonts w:ascii="Times New Roman" w:hAnsi="Times New Roman" w:cs="Times New Roman"/>
-          <w:sz w:val="24"/>
-          <w:szCs w:val="24"/>
-        </w:rPr>
-      </w:pPr>
-      <w:r>
-        <w:rPr>
-          <w:rFonts w:ascii="Times New Roman" w:hAnsi="Times New Roman" w:cs="Times New Roman"/>
-          <w:sz w:val="24"/>
-          <w:szCs w:val="24"/>
-        </w:rPr>
-        <w:t>Four distinct neural network architectures were implemented to predict urban imperviousness from the extracted spatial embeddings: a simple fully connected neural network (SNN), a deeper fully connected neural network (DNN), a convolutional neural network (CNN), and a long short-term memory (LSTM) network. Each model was designed to explore different aspects of the data and assess how effectively the embeddings captured relevant information for predicting urban imperviousness.</w:t>
+        <w:t>Two distinct neural network architectures were implemented to predict urban imperviousness from the extracted spatial embeddings: a simple fully connected neural network (SNN) and a deep fully connected neural network (DNN). Each model was designed to explore different aspects of the data and assess how effectively the embeddings captured relevant information for predicting urban imperviousness.</w:t>
       </w:r>
     </w:p>
     <w:p>
@@ -2570,7 +2857,16 @@
           <w:sz w:val="24"/>
           <w:szCs w:val="24"/>
         </w:rPr>
-        <w:t>The simple neural network served as a baseline neural model to assess the predictive capacity of the embeddings with a minimal network structure. It consisted of an input layer, a single hidden layer with nonlinear activation functions, and an output layer producing the predicted imperviousness values. This model was chosen for its simplicity and to establish whether the embeddings contained sufficient information for prediction without complex transformations.</w:t>
+        <w:t xml:space="preserve">The simple neural network served as a baseline neural model to assess the predictive capacity of the embeddings with a minimal network structure. It consisted of an input layer, a single hidden layer with nonlinear activation functions, and an output layer producing the predicted imperviousness values. This </w:t>
+      </w:r>
+      <w:r>
+        <w:rPr>
+          <w:rFonts w:ascii="Times New Roman" w:hAnsi="Times New Roman" w:cs="Times New Roman"/>
+          <w:sz w:val="24"/>
+          <w:szCs w:val="24"/>
+        </w:rPr>
+        <w:lastRenderedPageBreak/>
+        <w:t>model was chosen for its simplicity and to establish whether the embeddings contained sufficient information for prediction without complex transformations.</w:t>
       </w:r>
     </w:p>
     <w:p>
@@ -2598,7 +2894,6 @@
           <w:sz w:val="24"/>
           <w:szCs w:val="24"/>
         </w:rPr>
-        <w:lastRenderedPageBreak/>
         <w:t>Mathematically, the SNN can be represented as:</w:t>
       </w:r>
     </w:p>
@@ -4693,1776 +4988,6 @@
           <w:szCs w:val="24"/>
         </w:rPr>
         <w:t>allows for deeper feature extraction.</w:t>
-      </w:r>
-    </w:p>
-    <w:p>
-      <w:pPr>
-        <w:pStyle w:val="Heading3"/>
-        <w:spacing w:before="120" w:beforeAutospacing="0" w:after="80" w:afterAutospacing="0"/>
-        <w:rPr>
-          <w:b w:val="0"/>
-          <w:bCs w:val="0"/>
-        </w:rPr>
-      </w:pPr>
-      <w:r>
-        <w:rPr>
-          <w:b w:val="0"/>
-          <w:bCs w:val="0"/>
-        </w:rPr>
-        <w:t>Convolutional Neural Network (CNN)</w:t>
-      </w:r>
-    </w:p>
-    <w:p>
-      <w:pPr>
-        <w:spacing w:before="120" w:after="0"/>
-        <w:rPr>
-          <w:rFonts w:ascii="Times New Roman" w:eastAsiaTheme="minorEastAsia" w:hAnsi="Times New Roman" w:cs="Times New Roman"/>
-          <w:sz w:val="24"/>
-          <w:szCs w:val="24"/>
-        </w:rPr>
-      </w:pPr>
-      <w:r>
-        <w:rPr>
-          <w:rFonts w:ascii="Times New Roman" w:eastAsiaTheme="minorEastAsia" w:hAnsi="Times New Roman" w:cs="Times New Roman"/>
-          <w:sz w:val="24"/>
-          <w:szCs w:val="24"/>
-        </w:rPr>
-        <w:t>The convolutional neural network was designed to leverage the spatial hierarchies inherent in the embeddings by applying convolutional operations. The CNN architecture included convolutional layers that applied filters to local regions of the input data, capturing spatial patterns and dependencies that might be relevant for predicting urban imperviousness. This approach is particularly effective for data where spatial locality and structure play crucial roles in the underlying phenomena.</w:t>
-      </w:r>
-    </w:p>
-    <w:p>
-      <w:pPr>
-        <w:spacing w:before="120" w:after="0"/>
-        <w:rPr>
-          <w:rFonts w:ascii="Times New Roman" w:eastAsiaTheme="minorEastAsia" w:hAnsi="Times New Roman" w:cs="Times New Roman"/>
-          <w:sz w:val="24"/>
-          <w:szCs w:val="24"/>
-        </w:rPr>
-      </w:pPr>
-      <w:r>
-        <w:rPr>
-          <w:rFonts w:ascii="Times New Roman" w:eastAsiaTheme="minorEastAsia" w:hAnsi="Times New Roman" w:cs="Times New Roman"/>
-          <w:sz w:val="24"/>
-          <w:szCs w:val="24"/>
-        </w:rPr>
-        <w:t>Mathematically, the CNN can be represented as:</w:t>
-      </w:r>
-    </w:p>
-    <w:p>
-      <w:pPr>
-        <w:spacing w:before="120" w:after="0"/>
-        <w:ind w:left="2880"/>
-        <w:rPr>
-          <w:rFonts w:ascii="Times New Roman" w:eastAsiaTheme="minorEastAsia" w:hAnsi="Times New Roman" w:cs="Times New Roman"/>
-          <w:sz w:val="24"/>
-          <w:szCs w:val="24"/>
-        </w:rPr>
-      </w:pPr>
-      <m:oMathPara>
-        <m:oMathParaPr>
-          <m:jc m:val="left"/>
-        </m:oMathParaPr>
-        <m:oMath>
-          <m:sSub>
-            <m:sSubPr>
-              <m:ctrlPr>
-                <w:rPr>
-                  <w:rFonts w:ascii="Cambria Math" w:hAnsi="Cambria Math"/>
-                  <w:sz w:val="24"/>
-                  <w:szCs w:val="24"/>
-                </w:rPr>
-              </m:ctrlPr>
-            </m:sSubPr>
-            <m:e>
-              <m:r>
-                <m:rPr>
-                  <m:sty m:val="b"/>
-                </m:rPr>
-                <w:rPr>
-                  <w:rFonts w:ascii="Cambria Math" w:hAnsi="Cambria Math"/>
-                  <w:sz w:val="24"/>
-                  <w:szCs w:val="24"/>
-                </w:rPr>
-                <m:t>h</m:t>
-              </m:r>
-            </m:e>
-            <m:sub>
-              <m:r>
-                <m:rPr>
-                  <m:sty m:val="p"/>
-                </m:rPr>
-                <w:rPr>
-                  <w:rFonts w:ascii="Cambria Math" w:hAnsi="Cambria Math"/>
-                  <w:sz w:val="24"/>
-                  <w:szCs w:val="24"/>
-                </w:rPr>
-                <m:t>fc</m:t>
-              </m:r>
-            </m:sub>
-          </m:sSub>
-          <m:r>
-            <m:rPr>
-              <m:sty m:val="p"/>
-            </m:rPr>
-            <w:rPr>
-              <w:rFonts w:ascii="Cambria Math" w:hAnsi="Cambria Math"/>
-              <w:sz w:val="24"/>
-              <w:szCs w:val="24"/>
-            </w:rPr>
-            <m:t>=</m:t>
-          </m:r>
-          <m:r>
-            <m:rPr>
-              <m:nor/>
-            </m:rPr>
-            <w:rPr>
-              <w:rFonts w:ascii="Cambria Math" w:hAnsi="Cambria Math"/>
-              <w:sz w:val="24"/>
-              <w:szCs w:val="24"/>
-            </w:rPr>
-            <m:t>ReLU</m:t>
-          </m:r>
-          <m:d>
-            <m:dPr>
-              <m:ctrlPr>
-                <w:rPr>
-                  <w:rFonts w:ascii="Cambria Math" w:hAnsi="Cambria Math"/>
-                  <w:sz w:val="24"/>
-                  <w:szCs w:val="24"/>
-                </w:rPr>
-              </m:ctrlPr>
-            </m:dPr>
-            <m:e>
-              <m:sSub>
-                <m:sSubPr>
-                  <m:ctrlPr>
-                    <w:rPr>
-                      <w:rFonts w:ascii="Cambria Math" w:hAnsi="Cambria Math"/>
-                      <w:sz w:val="24"/>
-                      <w:szCs w:val="24"/>
-                    </w:rPr>
-                  </m:ctrlPr>
-                </m:sSubPr>
-                <m:e>
-                  <m:r>
-                    <m:rPr>
-                      <m:sty m:val="b"/>
-                    </m:rPr>
-                    <w:rPr>
-                      <w:rFonts w:ascii="Cambria Math" w:hAnsi="Cambria Math"/>
-                      <w:sz w:val="24"/>
-                      <w:szCs w:val="24"/>
-                    </w:rPr>
-                    <m:t>W</m:t>
-                  </m:r>
-                </m:e>
-                <m:sub>
-                  <m:r>
-                    <m:rPr>
-                      <m:sty m:val="p"/>
-                    </m:rPr>
-                    <w:rPr>
-                      <w:rFonts w:ascii="Cambria Math" w:hAnsi="Cambria Math"/>
-                      <w:sz w:val="24"/>
-                      <w:szCs w:val="24"/>
-                    </w:rPr>
-                    <m:t>1</m:t>
-                  </m:r>
-                </m:sub>
-              </m:sSub>
-              <m:r>
-                <m:rPr>
-                  <m:sty m:val="b"/>
-                </m:rPr>
-                <w:rPr>
-                  <w:rFonts w:ascii="Cambria Math" w:hAnsi="Cambria Math"/>
-                  <w:sz w:val="24"/>
-                  <w:szCs w:val="24"/>
-                </w:rPr>
-                <m:t>x</m:t>
-              </m:r>
-              <m:r>
-                <m:rPr>
-                  <m:sty m:val="p"/>
-                </m:rPr>
-                <w:rPr>
-                  <w:rFonts w:ascii="Cambria Math" w:hAnsi="Cambria Math"/>
-                  <w:sz w:val="24"/>
-                  <w:szCs w:val="24"/>
-                </w:rPr>
-                <m:t>+</m:t>
-              </m:r>
-              <m:sSub>
-                <m:sSubPr>
-                  <m:ctrlPr>
-                    <w:rPr>
-                      <w:rFonts w:ascii="Cambria Math" w:hAnsi="Cambria Math"/>
-                      <w:sz w:val="24"/>
-                      <w:szCs w:val="24"/>
-                    </w:rPr>
-                  </m:ctrlPr>
-                </m:sSubPr>
-                <m:e>
-                  <m:r>
-                    <m:rPr>
-                      <m:sty m:val="b"/>
-                    </m:rPr>
-                    <w:rPr>
-                      <w:rFonts w:ascii="Cambria Math" w:hAnsi="Cambria Math"/>
-                      <w:sz w:val="24"/>
-                      <w:szCs w:val="24"/>
-                    </w:rPr>
-                    <m:t>b</m:t>
-                  </m:r>
-                </m:e>
-                <m:sub>
-                  <m:r>
-                    <m:rPr>
-                      <m:sty m:val="p"/>
-                    </m:rPr>
-                    <w:rPr>
-                      <w:rFonts w:ascii="Cambria Math" w:hAnsi="Cambria Math"/>
-                      <w:sz w:val="24"/>
-                      <w:szCs w:val="24"/>
-                    </w:rPr>
-                    <m:t>1</m:t>
-                  </m:r>
-                </m:sub>
-              </m:sSub>
-            </m:e>
-          </m:d>
-        </m:oMath>
-      </m:oMathPara>
-    </w:p>
-    <w:p>
-      <w:pPr>
-        <w:spacing w:before="120" w:after="0"/>
-        <w:ind w:left="2880"/>
-        <w:rPr>
-          <w:rFonts w:ascii="Times New Roman" w:eastAsiaTheme="minorEastAsia" w:hAnsi="Times New Roman" w:cs="Times New Roman"/>
-          <w:sz w:val="24"/>
-          <w:szCs w:val="24"/>
-        </w:rPr>
-      </w:pPr>
-      <m:oMathPara>
-        <m:oMathParaPr>
-          <m:jc m:val="left"/>
-        </m:oMathParaPr>
-        <m:oMath>
-          <m:sSub>
-            <m:sSubPr>
-              <m:ctrlPr>
-                <w:rPr>
-                  <w:rFonts w:ascii="Cambria Math" w:hAnsi="Cambria Math"/>
-                  <w:sz w:val="24"/>
-                  <w:szCs w:val="24"/>
-                </w:rPr>
-              </m:ctrlPr>
-            </m:sSubPr>
-            <m:e>
-              <m:r>
-                <m:rPr>
-                  <m:sty m:val="b"/>
-                </m:rPr>
-                <w:rPr>
-                  <w:rFonts w:ascii="Cambria Math" w:hAnsi="Cambria Math"/>
-                  <w:sz w:val="24"/>
-                  <w:szCs w:val="24"/>
-                </w:rPr>
-                <m:t>h</m:t>
-              </m:r>
-            </m:e>
-            <m:sub>
-              <m:r>
-                <m:rPr>
-                  <m:nor/>
-                </m:rPr>
-                <w:rPr>
-                  <w:rFonts w:ascii="Cambria Math" w:hAnsi="Cambria Math"/>
-                  <w:sz w:val="24"/>
-                  <w:szCs w:val="24"/>
-                </w:rPr>
-                <m:t>conv</m:t>
-              </m:r>
-            </m:sub>
-          </m:sSub>
-          <m:r>
-            <m:rPr>
-              <m:sty m:val="p"/>
-            </m:rPr>
-            <w:rPr>
-              <w:rFonts w:ascii="Cambria Math" w:hAnsi="Cambria Math"/>
-              <w:sz w:val="24"/>
-              <w:szCs w:val="24"/>
-            </w:rPr>
-            <m:t>=</m:t>
-          </m:r>
-          <m:r>
-            <m:rPr>
-              <m:nor/>
-            </m:rPr>
-            <w:rPr>
-              <w:rFonts w:ascii="Cambria Math" w:hAnsi="Cambria Math"/>
-              <w:sz w:val="24"/>
-              <w:szCs w:val="24"/>
-            </w:rPr>
-            <m:t>ReLU</m:t>
-          </m:r>
-          <m:d>
-            <m:dPr>
-              <m:ctrlPr>
-                <w:rPr>
-                  <w:rFonts w:ascii="Cambria Math" w:hAnsi="Cambria Math"/>
-                  <w:sz w:val="24"/>
-                  <w:szCs w:val="24"/>
-                </w:rPr>
-              </m:ctrlPr>
-            </m:dPr>
-            <m:e>
-              <m:r>
-                <m:rPr>
-                  <m:nor/>
-                </m:rPr>
-                <w:rPr>
-                  <w:rFonts w:ascii="Cambria Math" w:hAnsi="Cambria Math"/>
-                  <w:sz w:val="24"/>
-                  <w:szCs w:val="24"/>
-                </w:rPr>
-                <m:t>Conv1D</m:t>
-              </m:r>
-              <m:d>
-                <m:dPr>
-                  <m:ctrlPr>
-                    <w:rPr>
-                      <w:rFonts w:ascii="Cambria Math" w:hAnsi="Cambria Math"/>
-                      <w:sz w:val="24"/>
-                      <w:szCs w:val="24"/>
-                    </w:rPr>
-                  </m:ctrlPr>
-                </m:dPr>
-                <m:e>
-                  <m:sSub>
-                    <m:sSubPr>
-                      <m:ctrlPr>
-                        <w:rPr>
-                          <w:rFonts w:ascii="Cambria Math" w:hAnsi="Cambria Math"/>
-                          <w:sz w:val="24"/>
-                          <w:szCs w:val="24"/>
-                        </w:rPr>
-                      </m:ctrlPr>
-                    </m:sSubPr>
-                    <m:e>
-                      <m:r>
-                        <m:rPr>
-                          <m:sty m:val="b"/>
-                        </m:rPr>
-                        <w:rPr>
-                          <w:rFonts w:ascii="Cambria Math" w:hAnsi="Cambria Math"/>
-                          <w:sz w:val="24"/>
-                          <w:szCs w:val="24"/>
-                        </w:rPr>
-                        <m:t>h</m:t>
-                      </m:r>
-                    </m:e>
-                    <m:sub>
-                      <m:r>
-                        <m:rPr>
-                          <m:nor/>
-                        </m:rPr>
-                        <w:rPr>
-                          <w:rFonts w:ascii="Cambria Math" w:hAnsi="Cambria Math"/>
-                          <w:sz w:val="24"/>
-                          <w:szCs w:val="24"/>
-                        </w:rPr>
-                        <m:t>fc</m:t>
-                      </m:r>
-                    </m:sub>
-                  </m:sSub>
-                </m:e>
-              </m:d>
-            </m:e>
-          </m:d>
-        </m:oMath>
-      </m:oMathPara>
-    </w:p>
-    <w:p>
-      <w:pPr>
-        <w:spacing w:before="120" w:after="0"/>
-        <w:ind w:left="2880"/>
-        <w:rPr>
-          <w:rFonts w:ascii="Times New Roman" w:eastAsiaTheme="minorEastAsia" w:hAnsi="Times New Roman" w:cs="Times New Roman"/>
-          <w:sz w:val="24"/>
-          <w:szCs w:val="24"/>
-        </w:rPr>
-      </w:pPr>
-      <m:oMathPara>
-        <m:oMathParaPr>
-          <m:jc m:val="left"/>
-        </m:oMathParaPr>
-        <m:oMath>
-          <m:acc>
-            <m:accPr>
-              <m:ctrlPr>
-                <w:rPr>
-                  <w:rFonts w:ascii="Cambria Math" w:hAnsi="Cambria Math"/>
-                  <w:sz w:val="24"/>
-                  <w:szCs w:val="24"/>
-                </w:rPr>
-              </m:ctrlPr>
-            </m:accPr>
-            <m:e>
-              <m:r>
-                <m:rPr>
-                  <m:sty m:val="b"/>
-                </m:rPr>
-                <w:rPr>
-                  <w:rFonts w:ascii="Cambria Math" w:hAnsi="Cambria Math"/>
-                  <w:sz w:val="24"/>
-                  <w:szCs w:val="24"/>
-                </w:rPr>
-                <m:t>y</m:t>
-              </m:r>
-            </m:e>
-          </m:acc>
-          <m:r>
-            <m:rPr>
-              <m:sty m:val="p"/>
-            </m:rPr>
-            <w:rPr>
-              <w:rFonts w:ascii="Cambria Math" w:hAnsi="Cambria Math"/>
-              <w:sz w:val="24"/>
-              <w:szCs w:val="24"/>
-            </w:rPr>
-            <m:t>=σ</m:t>
-          </m:r>
-          <m:d>
-            <m:dPr>
-              <m:ctrlPr>
-                <w:rPr>
-                  <w:rFonts w:ascii="Cambria Math" w:hAnsi="Cambria Math"/>
-                  <w:sz w:val="24"/>
-                  <w:szCs w:val="24"/>
-                </w:rPr>
-              </m:ctrlPr>
-            </m:dPr>
-            <m:e>
-              <m:sSub>
-                <m:sSubPr>
-                  <m:ctrlPr>
-                    <w:rPr>
-                      <w:rFonts w:ascii="Cambria Math" w:hAnsi="Cambria Math"/>
-                      <w:sz w:val="24"/>
-                      <w:szCs w:val="24"/>
-                    </w:rPr>
-                  </m:ctrlPr>
-                </m:sSubPr>
-                <m:e>
-                  <m:r>
-                    <m:rPr>
-                      <m:sty m:val="b"/>
-                    </m:rPr>
-                    <w:rPr>
-                      <w:rFonts w:ascii="Cambria Math" w:hAnsi="Cambria Math"/>
-                      <w:sz w:val="24"/>
-                      <w:szCs w:val="24"/>
-                    </w:rPr>
-                    <m:t>W</m:t>
-                  </m:r>
-                </m:e>
-                <m:sub>
-                  <m:r>
-                    <m:rPr>
-                      <m:sty m:val="p"/>
-                    </m:rPr>
-                    <w:rPr>
-                      <w:rFonts w:ascii="Cambria Math" w:hAnsi="Cambria Math"/>
-                      <w:sz w:val="24"/>
-                      <w:szCs w:val="24"/>
-                    </w:rPr>
-                    <m:t>2</m:t>
-                  </m:r>
-                </m:sub>
-              </m:sSub>
-              <m:sSub>
-                <m:sSubPr>
-                  <m:ctrlPr>
-                    <w:rPr>
-                      <w:rFonts w:ascii="Cambria Math" w:hAnsi="Cambria Math"/>
-                      <w:sz w:val="24"/>
-                      <w:szCs w:val="24"/>
-                    </w:rPr>
-                  </m:ctrlPr>
-                </m:sSubPr>
-                <m:e>
-                  <m:r>
-                    <m:rPr>
-                      <m:sty m:val="b"/>
-                    </m:rPr>
-                    <w:rPr>
-                      <w:rFonts w:ascii="Cambria Math" w:hAnsi="Cambria Math"/>
-                      <w:sz w:val="24"/>
-                      <w:szCs w:val="24"/>
-                    </w:rPr>
-                    <m:t>h</m:t>
-                  </m:r>
-                </m:e>
-                <m:sub>
-                  <m:r>
-                    <m:rPr>
-                      <m:nor/>
-                    </m:rPr>
-                    <w:rPr>
-                      <w:rFonts w:ascii="Cambria Math" w:hAnsi="Cambria Math"/>
-                      <w:sz w:val="24"/>
-                      <w:szCs w:val="24"/>
-                    </w:rPr>
-                    <m:t>conv</m:t>
-                  </m:r>
-                </m:sub>
-              </m:sSub>
-              <m:r>
-                <m:rPr>
-                  <m:sty m:val="p"/>
-                </m:rPr>
-                <w:rPr>
-                  <w:rFonts w:ascii="Cambria Math" w:hAnsi="Cambria Math"/>
-                  <w:sz w:val="24"/>
-                  <w:szCs w:val="24"/>
-                </w:rPr>
-                <m:t>+</m:t>
-              </m:r>
-              <m:sSub>
-                <m:sSubPr>
-                  <m:ctrlPr>
-                    <w:rPr>
-                      <w:rFonts w:ascii="Cambria Math" w:hAnsi="Cambria Math"/>
-                      <w:sz w:val="24"/>
-                      <w:szCs w:val="24"/>
-                    </w:rPr>
-                  </m:ctrlPr>
-                </m:sSubPr>
-                <m:e>
-                  <m:r>
-                    <m:rPr>
-                      <m:sty m:val="b"/>
-                    </m:rPr>
-                    <w:rPr>
-                      <w:rFonts w:ascii="Cambria Math" w:hAnsi="Cambria Math"/>
-                      <w:sz w:val="24"/>
-                      <w:szCs w:val="24"/>
-                    </w:rPr>
-                    <m:t>b</m:t>
-                  </m:r>
-                </m:e>
-                <m:sub>
-                  <m:r>
-                    <m:rPr>
-                      <m:sty m:val="p"/>
-                    </m:rPr>
-                    <w:rPr>
-                      <w:rFonts w:ascii="Cambria Math" w:hAnsi="Cambria Math"/>
-                      <w:sz w:val="24"/>
-                      <w:szCs w:val="24"/>
-                    </w:rPr>
-                    <m:t>2</m:t>
-                  </m:r>
-                </m:sub>
-              </m:sSub>
-            </m:e>
-          </m:d>
-        </m:oMath>
-      </m:oMathPara>
-    </w:p>
-    <w:p>
-      <w:pPr>
-        <w:spacing w:before="120" w:after="0"/>
-        <w:rPr>
-          <w:rFonts w:ascii="Times New Roman" w:eastAsiaTheme="minorEastAsia" w:hAnsi="Times New Roman" w:cs="Times New Roman"/>
-          <w:sz w:val="24"/>
-          <w:szCs w:val="24"/>
-        </w:rPr>
-      </w:pPr>
-      <w:r>
-        <w:rPr>
-          <w:rFonts w:ascii="Times New Roman" w:eastAsiaTheme="minorEastAsia" w:hAnsi="Times New Roman" w:cs="Times New Roman"/>
-          <w:sz w:val="24"/>
-          <w:szCs w:val="24"/>
-        </w:rPr>
-        <w:t>where:</w:t>
-      </w:r>
-    </w:p>
-    <w:p>
-      <w:pPr>
-        <w:pStyle w:val="ListParagraph"/>
-        <w:numPr>
-          <w:ilvl w:val="0"/>
-          <w:numId w:val="47"/>
-        </w:numPr>
-        <w:spacing w:before="120" w:after="0"/>
-        <w:rPr>
-          <w:rFonts w:ascii="Times New Roman" w:eastAsiaTheme="minorEastAsia" w:hAnsi="Times New Roman" w:cs="Times New Roman"/>
-          <w:sz w:val="24"/>
-          <w:szCs w:val="24"/>
-        </w:rPr>
-      </w:pPr>
-      <m:oMath>
-        <m:sSub>
-          <m:sSubPr>
-            <m:ctrlPr>
-              <w:rPr>
-                <w:rFonts w:ascii="Cambria Math" w:hAnsi="Cambria Math"/>
-                <w:sz w:val="24"/>
-                <w:szCs w:val="24"/>
-              </w:rPr>
-            </m:ctrlPr>
-          </m:sSubPr>
-          <m:e>
-            <m:r>
-              <m:rPr>
-                <m:sty m:val="b"/>
-              </m:rPr>
-              <w:rPr>
-                <w:rFonts w:ascii="Cambria Math" w:hAnsi="Cambria Math"/>
-                <w:sz w:val="24"/>
-                <w:szCs w:val="24"/>
-              </w:rPr>
-              <m:t>h</m:t>
-            </m:r>
-          </m:e>
-          <m:sub>
-            <m:r>
-              <m:rPr>
-                <m:sty m:val="p"/>
-              </m:rPr>
-              <w:rPr>
-                <w:rFonts w:ascii="Cambria Math" w:hAnsi="Cambria Math"/>
-                <w:sz w:val="24"/>
-                <w:szCs w:val="24"/>
-              </w:rPr>
-              <m:t>fc</m:t>
-            </m:r>
-          </m:sub>
-        </m:sSub>
-      </m:oMath>
-      <w:r>
-        <w:rPr>
-          <w:rFonts w:ascii="Times New Roman" w:eastAsiaTheme="minorEastAsia" w:hAnsi="Times New Roman" w:cs="Times New Roman"/>
-          <w:sz w:val="24"/>
-          <w:szCs w:val="24"/>
-        </w:rPr>
-        <w:t xml:space="preserve"> </w:t>
-      </w:r>
-      <w:r>
-        <w:rPr>
-          <w:rFonts w:ascii="Times New Roman" w:eastAsiaTheme="minorEastAsia" w:hAnsi="Times New Roman" w:cs="Times New Roman"/>
-          <w:sz w:val="24"/>
-          <w:szCs w:val="24"/>
-        </w:rPr>
-        <w:t>is the output of the initial fully connected layer.</w:t>
-      </w:r>
-    </w:p>
-    <w:p>
-      <w:pPr>
-        <w:pStyle w:val="ListParagraph"/>
-        <w:numPr>
-          <w:ilvl w:val="0"/>
-          <w:numId w:val="47"/>
-        </w:numPr>
-        <w:spacing w:before="120" w:after="0"/>
-        <w:rPr>
-          <w:rFonts w:ascii="Times New Roman" w:eastAsiaTheme="minorEastAsia" w:hAnsi="Times New Roman" w:cs="Times New Roman"/>
-          <w:sz w:val="24"/>
-          <w:szCs w:val="24"/>
-        </w:rPr>
-      </w:pPr>
-      <m:oMath>
-        <m:r>
-          <m:rPr>
-            <m:nor/>
-          </m:rPr>
-          <w:rPr>
-            <w:rFonts w:ascii="Cambria Math" w:hAnsi="Cambria Math"/>
-            <w:sz w:val="24"/>
-            <w:szCs w:val="24"/>
-          </w:rPr>
-          <m:t>Conv1D</m:t>
-        </m:r>
-      </m:oMath>
-      <w:r>
-        <w:rPr>
-          <w:rFonts w:ascii="Times New Roman" w:eastAsiaTheme="minorEastAsia" w:hAnsi="Times New Roman" w:cs="Times New Roman"/>
-          <w:sz w:val="24"/>
-          <w:szCs w:val="24"/>
-        </w:rPr>
-        <w:t xml:space="preserve"> represents the one-dimensional convolution operation applied to</w:t>
-      </w:r>
-      <w:r>
-        <w:rPr>
-          <w:rFonts w:ascii="Times New Roman" w:eastAsiaTheme="minorEastAsia" w:hAnsi="Times New Roman" w:cs="Times New Roman"/>
-          <w:sz w:val="24"/>
-          <w:szCs w:val="24"/>
-        </w:rPr>
-        <w:t xml:space="preserve"> </w:t>
-      </w:r>
-      <m:oMath>
-        <m:sSub>
-          <m:sSubPr>
-            <m:ctrlPr>
-              <w:rPr>
-                <w:rFonts w:ascii="Cambria Math" w:hAnsi="Cambria Math"/>
-                <w:sz w:val="24"/>
-                <w:szCs w:val="24"/>
-              </w:rPr>
-            </m:ctrlPr>
-          </m:sSubPr>
-          <m:e>
-            <m:r>
-              <m:rPr>
-                <m:sty m:val="b"/>
-              </m:rPr>
-              <w:rPr>
-                <w:rFonts w:ascii="Cambria Math" w:hAnsi="Cambria Math"/>
-                <w:sz w:val="24"/>
-                <w:szCs w:val="24"/>
-              </w:rPr>
-              <m:t>h</m:t>
-            </m:r>
-          </m:e>
-          <m:sub>
-            <m:r>
-              <m:rPr>
-                <m:sty m:val="p"/>
-              </m:rPr>
-              <w:rPr>
-                <w:rFonts w:ascii="Cambria Math" w:hAnsi="Cambria Math"/>
-                <w:sz w:val="24"/>
-                <w:szCs w:val="24"/>
-              </w:rPr>
-              <m:t>fc</m:t>
-            </m:r>
-          </m:sub>
-        </m:sSub>
-      </m:oMath>
-      <w:r>
-        <w:rPr>
-          <w:rFonts w:ascii="Times New Roman" w:eastAsiaTheme="minorEastAsia" w:hAnsi="Times New Roman" w:cs="Times New Roman"/>
-          <w:sz w:val="24"/>
-          <w:szCs w:val="24"/>
-        </w:rPr>
-        <w:t>.</w:t>
-      </w:r>
-    </w:p>
-    <w:p>
-      <w:pPr>
-        <w:pStyle w:val="ListParagraph"/>
-        <w:numPr>
-          <w:ilvl w:val="0"/>
-          <w:numId w:val="47"/>
-        </w:numPr>
-        <w:spacing w:before="120" w:after="0"/>
-        <w:rPr>
-          <w:rFonts w:ascii="Times New Roman" w:eastAsiaTheme="minorEastAsia" w:hAnsi="Times New Roman" w:cs="Times New Roman"/>
-          <w:sz w:val="24"/>
-          <w:szCs w:val="24"/>
-        </w:rPr>
-      </w:pPr>
-      <m:oMath>
-        <m:sSub>
-          <m:sSubPr>
-            <m:ctrlPr>
-              <w:rPr>
-                <w:rFonts w:ascii="Cambria Math" w:hAnsi="Cambria Math"/>
-                <w:sz w:val="24"/>
-                <w:szCs w:val="24"/>
-              </w:rPr>
-            </m:ctrlPr>
-          </m:sSubPr>
-          <m:e>
-            <m:r>
-              <m:rPr>
-                <m:sty m:val="b"/>
-              </m:rPr>
-              <w:rPr>
-                <w:rFonts w:ascii="Cambria Math" w:hAnsi="Cambria Math"/>
-                <w:sz w:val="24"/>
-                <w:szCs w:val="24"/>
-              </w:rPr>
-              <m:t>h</m:t>
-            </m:r>
-          </m:e>
-          <m:sub>
-            <m:r>
-              <m:rPr>
-                <m:nor/>
-              </m:rPr>
-              <w:rPr>
-                <w:rFonts w:ascii="Cambria Math" w:hAnsi="Cambria Math"/>
-                <w:sz w:val="24"/>
-                <w:szCs w:val="24"/>
-              </w:rPr>
-              <m:t>conv</m:t>
-            </m:r>
-          </m:sub>
-        </m:sSub>
-      </m:oMath>
-      <w:r>
-        <w:rPr>
-          <w:rFonts w:ascii="Times New Roman" w:eastAsiaTheme="minorEastAsia" w:hAnsi="Times New Roman" w:cs="Times New Roman"/>
-          <w:sz w:val="24"/>
-          <w:szCs w:val="24"/>
-        </w:rPr>
-        <w:t xml:space="preserve"> </w:t>
-      </w:r>
-      <w:r>
-        <w:rPr>
-          <w:rFonts w:ascii="Times New Roman" w:eastAsiaTheme="minorEastAsia" w:hAnsi="Times New Roman" w:cs="Times New Roman"/>
-          <w:sz w:val="24"/>
-          <w:szCs w:val="24"/>
-        </w:rPr>
-        <w:t>captures the spatial features extracted by the convolutional filters.</w:t>
-      </w:r>
-    </w:p>
-    <w:p>
-      <w:pPr>
-        <w:pStyle w:val="Heading3"/>
-        <w:spacing w:before="120" w:beforeAutospacing="0" w:after="80" w:afterAutospacing="0"/>
-        <w:rPr>
-          <w:b w:val="0"/>
-          <w:bCs w:val="0"/>
-        </w:rPr>
-      </w:pPr>
-      <w:r>
-        <w:rPr>
-          <w:b w:val="0"/>
-          <w:bCs w:val="0"/>
-        </w:rPr>
-        <w:t>Long Short-Term Memory Network (LSTM)</w:t>
-      </w:r>
-    </w:p>
-    <w:p>
-      <w:pPr>
-        <w:spacing w:before="120" w:after="0"/>
-        <w:rPr>
-          <w:rFonts w:ascii="Times New Roman" w:eastAsiaTheme="minorEastAsia" w:hAnsi="Times New Roman" w:cs="Times New Roman"/>
-          <w:sz w:val="24"/>
-          <w:szCs w:val="24"/>
-        </w:rPr>
-      </w:pPr>
-      <w:r>
-        <w:rPr>
-          <w:rFonts w:ascii="Times New Roman" w:eastAsiaTheme="minorEastAsia" w:hAnsi="Times New Roman" w:cs="Times New Roman"/>
-          <w:sz w:val="24"/>
-          <w:szCs w:val="24"/>
-        </w:rPr>
-        <w:lastRenderedPageBreak/>
-        <w:t>The LSTM network was employed to explore the potential temporal dynamics captured within the spatial embeddings, despite the primary focus being spatial analysis. LSTM networks are adept at modeling sequential data and can capture long-term dependencies through their gated architecture. By processing the embeddings through LSTM layers, the model might uncover temporal patterns or sequences embedded within the data that could enhance prediction accuracy.</w:t>
-      </w:r>
-    </w:p>
-    <w:p>
-      <w:pPr>
-        <w:spacing w:before="120" w:after="0"/>
-        <w:rPr>
-          <w:rFonts w:ascii="Times New Roman" w:eastAsiaTheme="minorEastAsia" w:hAnsi="Times New Roman" w:cs="Times New Roman"/>
-          <w:sz w:val="24"/>
-          <w:szCs w:val="24"/>
-        </w:rPr>
-      </w:pPr>
-      <w:r>
-        <w:rPr>
-          <w:rFonts w:ascii="Times New Roman" w:eastAsiaTheme="minorEastAsia" w:hAnsi="Times New Roman" w:cs="Times New Roman"/>
-          <w:sz w:val="24"/>
-          <w:szCs w:val="24"/>
-        </w:rPr>
-        <w:t>The LSTM model can be described mathematically as:</w:t>
-      </w:r>
-    </w:p>
-    <w:p>
-      <w:pPr>
-        <w:spacing w:before="120" w:after="0"/>
-        <w:ind w:left="2880"/>
-        <w:rPr>
-          <w:rFonts w:ascii="Times New Roman" w:eastAsiaTheme="minorEastAsia" w:hAnsi="Times New Roman" w:cs="Times New Roman"/>
-          <w:sz w:val="24"/>
-          <w:szCs w:val="24"/>
-        </w:rPr>
-      </w:pPr>
-      <m:oMathPara>
-        <m:oMathParaPr>
-          <m:jc m:val="left"/>
-        </m:oMathParaPr>
-        <m:oMath>
-          <m:sSub>
-            <m:sSubPr>
-              <m:ctrlPr>
-                <w:rPr>
-                  <w:rFonts w:ascii="Cambria Math" w:hAnsi="Cambria Math"/>
-                  <w:sz w:val="24"/>
-                  <w:szCs w:val="24"/>
-                </w:rPr>
-              </m:ctrlPr>
-            </m:sSubPr>
-            <m:e>
-              <m:r>
-                <m:rPr>
-                  <m:sty m:val="b"/>
-                </m:rPr>
-                <w:rPr>
-                  <w:rFonts w:ascii="Cambria Math" w:hAnsi="Cambria Math"/>
-                  <w:sz w:val="24"/>
-                  <w:szCs w:val="24"/>
-                </w:rPr>
-                <m:t>h</m:t>
-              </m:r>
-            </m:e>
-            <m:sub>
-              <m:r>
-                <m:rPr>
-                  <m:sty m:val="p"/>
-                </m:rPr>
-                <w:rPr>
-                  <w:rFonts w:ascii="Cambria Math" w:hAnsi="Cambria Math"/>
-                  <w:sz w:val="24"/>
-                  <w:szCs w:val="24"/>
-                </w:rPr>
-                <m:t>fc</m:t>
-              </m:r>
-            </m:sub>
-          </m:sSub>
-          <m:r>
-            <m:rPr>
-              <m:sty m:val="p"/>
-            </m:rPr>
-            <w:rPr>
-              <w:rFonts w:ascii="Cambria Math" w:hAnsi="Cambria Math"/>
-              <w:sz w:val="24"/>
-              <w:szCs w:val="24"/>
-            </w:rPr>
-            <m:t>=</m:t>
-          </m:r>
-          <m:r>
-            <m:rPr>
-              <m:nor/>
-            </m:rPr>
-            <w:rPr>
-              <w:rFonts w:ascii="Cambria Math" w:hAnsi="Cambria Math"/>
-              <w:sz w:val="24"/>
-              <w:szCs w:val="24"/>
-            </w:rPr>
-            <m:t>ReLU</m:t>
-          </m:r>
-          <m:d>
-            <m:dPr>
-              <m:ctrlPr>
-                <w:rPr>
-                  <w:rFonts w:ascii="Cambria Math" w:hAnsi="Cambria Math"/>
-                  <w:sz w:val="24"/>
-                  <w:szCs w:val="24"/>
-                </w:rPr>
-              </m:ctrlPr>
-            </m:dPr>
-            <m:e>
-              <m:sSub>
-                <m:sSubPr>
-                  <m:ctrlPr>
-                    <w:rPr>
-                      <w:rFonts w:ascii="Cambria Math" w:hAnsi="Cambria Math"/>
-                      <w:sz w:val="24"/>
-                      <w:szCs w:val="24"/>
-                    </w:rPr>
-                  </m:ctrlPr>
-                </m:sSubPr>
-                <m:e>
-                  <m:r>
-                    <m:rPr>
-                      <m:sty m:val="b"/>
-                    </m:rPr>
-                    <w:rPr>
-                      <w:rFonts w:ascii="Cambria Math" w:hAnsi="Cambria Math"/>
-                      <w:sz w:val="24"/>
-                      <w:szCs w:val="24"/>
-                    </w:rPr>
-                    <m:t>W</m:t>
-                  </m:r>
-                </m:e>
-                <m:sub>
-                  <m:r>
-                    <m:rPr>
-                      <m:sty m:val="p"/>
-                    </m:rPr>
-                    <w:rPr>
-                      <w:rFonts w:ascii="Cambria Math" w:hAnsi="Cambria Math"/>
-                      <w:sz w:val="24"/>
-                      <w:szCs w:val="24"/>
-                    </w:rPr>
-                    <m:t>1</m:t>
-                  </m:r>
-                </m:sub>
-              </m:sSub>
-              <m:r>
-                <m:rPr>
-                  <m:sty m:val="b"/>
-                </m:rPr>
-                <w:rPr>
-                  <w:rFonts w:ascii="Cambria Math" w:hAnsi="Cambria Math"/>
-                  <w:sz w:val="24"/>
-                  <w:szCs w:val="24"/>
-                </w:rPr>
-                <m:t>x</m:t>
-              </m:r>
-              <m:r>
-                <m:rPr>
-                  <m:sty m:val="p"/>
-                </m:rPr>
-                <w:rPr>
-                  <w:rFonts w:ascii="Cambria Math" w:hAnsi="Cambria Math"/>
-                  <w:sz w:val="24"/>
-                  <w:szCs w:val="24"/>
-                </w:rPr>
-                <m:t>+</m:t>
-              </m:r>
-              <m:sSub>
-                <m:sSubPr>
-                  <m:ctrlPr>
-                    <w:rPr>
-                      <w:rFonts w:ascii="Cambria Math" w:hAnsi="Cambria Math"/>
-                      <w:sz w:val="24"/>
-                      <w:szCs w:val="24"/>
-                    </w:rPr>
-                  </m:ctrlPr>
-                </m:sSubPr>
-                <m:e>
-                  <m:r>
-                    <m:rPr>
-                      <m:sty m:val="b"/>
-                    </m:rPr>
-                    <w:rPr>
-                      <w:rFonts w:ascii="Cambria Math" w:hAnsi="Cambria Math"/>
-                      <w:sz w:val="24"/>
-                      <w:szCs w:val="24"/>
-                    </w:rPr>
-                    <m:t>b</m:t>
-                  </m:r>
-                </m:e>
-                <m:sub>
-                  <m:r>
-                    <m:rPr>
-                      <m:sty m:val="p"/>
-                    </m:rPr>
-                    <w:rPr>
-                      <w:rFonts w:ascii="Cambria Math" w:hAnsi="Cambria Math"/>
-                      <w:sz w:val="24"/>
-                      <w:szCs w:val="24"/>
-                    </w:rPr>
-                    <m:t>1</m:t>
-                  </m:r>
-                </m:sub>
-              </m:sSub>
-            </m:e>
-          </m:d>
-        </m:oMath>
-      </m:oMathPara>
-    </w:p>
-    <w:p>
-      <w:pPr>
-        <w:spacing w:before="120" w:after="0"/>
-        <w:ind w:left="2880"/>
-        <w:rPr>
-          <w:rFonts w:ascii="Times New Roman" w:eastAsiaTheme="minorEastAsia" w:hAnsi="Times New Roman" w:cs="Times New Roman"/>
-        </w:rPr>
-      </w:pPr>
-      <m:oMathPara>
-        <m:oMathParaPr>
-          <m:jc m:val="left"/>
-        </m:oMathParaPr>
-        <m:oMath>
-          <m:sSub>
-            <m:sSubPr>
-              <m:ctrlPr>
-                <w:rPr>
-                  <w:rFonts w:ascii="Cambria Math" w:hAnsi="Cambria Math"/>
-                  <w:sz w:val="24"/>
-                  <w:szCs w:val="24"/>
-                </w:rPr>
-              </m:ctrlPr>
-            </m:sSubPr>
-            <m:e>
-              <m:r>
-                <m:rPr>
-                  <m:sty m:val="b"/>
-                </m:rPr>
-                <w:rPr>
-                  <w:rFonts w:ascii="Cambria Math" w:hAnsi="Cambria Math"/>
-                  <w:sz w:val="24"/>
-                  <w:szCs w:val="24"/>
-                </w:rPr>
-                <m:t>h</m:t>
-              </m:r>
-            </m:e>
-            <m:sub>
-              <m:r>
-                <m:rPr>
-                  <m:nor/>
-                </m:rPr>
-                <w:rPr>
-                  <w:rFonts w:ascii="Cambria Math" w:hAnsi="Cambria Math"/>
-                  <w:sz w:val="24"/>
-                  <w:szCs w:val="24"/>
-                </w:rPr>
-                <m:t>lstm</m:t>
-              </m:r>
-            </m:sub>
-          </m:sSub>
-          <m:r>
-            <m:rPr>
-              <m:sty m:val="p"/>
-            </m:rPr>
-            <w:rPr>
-              <w:rFonts w:ascii="Cambria Math" w:hAnsi="Cambria Math"/>
-              <w:sz w:val="24"/>
-              <w:szCs w:val="24"/>
-            </w:rPr>
-            <m:t>, </m:t>
-          </m:r>
-          <m:r>
-            <m:rPr>
-              <m:sty m:val="b"/>
-            </m:rPr>
-            <w:rPr>
-              <w:rFonts w:ascii="Cambria Math" w:hAnsi="Cambria Math"/>
-              <w:sz w:val="24"/>
-              <w:szCs w:val="24"/>
-            </w:rPr>
-            <m:t>c</m:t>
-          </m:r>
-          <m:r>
-            <m:rPr>
-              <m:sty m:val="p"/>
-            </m:rPr>
-            <w:rPr>
-              <w:rFonts w:ascii="Cambria Math" w:hAnsi="Cambria Math"/>
-              <w:sz w:val="24"/>
-              <w:szCs w:val="24"/>
-            </w:rPr>
-            <m:t>=</m:t>
-          </m:r>
-          <m:r>
-            <m:rPr>
-              <m:nor/>
-            </m:rPr>
-            <w:rPr>
-              <w:rFonts w:ascii="Cambria Math" w:hAnsi="Cambria Math"/>
-              <w:sz w:val="24"/>
-              <w:szCs w:val="24"/>
-            </w:rPr>
-            <m:t>LSTMCell</m:t>
-          </m:r>
-          <m:d>
-            <m:dPr>
-              <m:ctrlPr>
-                <w:rPr>
-                  <w:rFonts w:ascii="Cambria Math" w:hAnsi="Cambria Math"/>
-                  <w:sz w:val="24"/>
-                  <w:szCs w:val="24"/>
-                </w:rPr>
-              </m:ctrlPr>
-            </m:dPr>
-            <m:e>
-              <m:sSub>
-                <m:sSubPr>
-                  <m:ctrlPr>
-                    <w:rPr>
-                      <w:rFonts w:ascii="Cambria Math" w:hAnsi="Cambria Math"/>
-                      <w:sz w:val="24"/>
-                      <w:szCs w:val="24"/>
-                    </w:rPr>
-                  </m:ctrlPr>
-                </m:sSubPr>
-                <m:e>
-                  <m:r>
-                    <m:rPr>
-                      <m:sty m:val="b"/>
-                    </m:rPr>
-                    <w:rPr>
-                      <w:rFonts w:ascii="Cambria Math" w:hAnsi="Cambria Math"/>
-                      <w:sz w:val="24"/>
-                      <w:szCs w:val="24"/>
-                    </w:rPr>
-                    <m:t>h</m:t>
-                  </m:r>
-                </m:e>
-                <m:sub>
-                  <m:r>
-                    <m:rPr>
-                      <m:nor/>
-                    </m:rPr>
-                    <w:rPr>
-                      <w:rFonts w:ascii="Cambria Math" w:hAnsi="Cambria Math"/>
-                      <w:sz w:val="24"/>
-                      <w:szCs w:val="24"/>
-                    </w:rPr>
-                    <m:t>fc</m:t>
-                  </m:r>
-                </m:sub>
-              </m:sSub>
-              <m:r>
-                <m:rPr>
-                  <m:sty m:val="p"/>
-                </m:rPr>
-                <w:rPr>
-                  <w:rFonts w:ascii="Cambria Math" w:hAnsi="Cambria Math"/>
-                  <w:sz w:val="24"/>
-                  <w:szCs w:val="24"/>
-                </w:rPr>
-                <m:t>, </m:t>
-              </m:r>
-              <m:sSub>
-                <m:sSubPr>
-                  <m:ctrlPr>
-                    <w:rPr>
-                      <w:rFonts w:ascii="Cambria Math" w:hAnsi="Cambria Math"/>
-                      <w:sz w:val="24"/>
-                      <w:szCs w:val="24"/>
-                    </w:rPr>
-                  </m:ctrlPr>
-                </m:sSubPr>
-                <m:e>
-                  <m:r>
-                    <m:rPr>
-                      <m:sty m:val="b"/>
-                    </m:rPr>
-                    <w:rPr>
-                      <w:rFonts w:ascii="Cambria Math" w:hAnsi="Cambria Math"/>
-                      <w:sz w:val="24"/>
-                      <w:szCs w:val="24"/>
-                    </w:rPr>
-                    <m:t>h</m:t>
-                  </m:r>
-                </m:e>
-                <m:sub>
-                  <m:r>
-                    <m:rPr>
-                      <m:sty m:val="p"/>
-                    </m:rPr>
-                    <w:rPr>
-                      <w:rFonts w:ascii="Cambria Math" w:hAnsi="Cambria Math"/>
-                      <w:sz w:val="24"/>
-                      <w:szCs w:val="24"/>
-                    </w:rPr>
-                    <m:t>t-1</m:t>
-                  </m:r>
-                </m:sub>
-              </m:sSub>
-              <m:r>
-                <m:rPr>
-                  <m:sty m:val="p"/>
-                </m:rPr>
-                <w:rPr>
-                  <w:rFonts w:ascii="Cambria Math" w:hAnsi="Cambria Math"/>
-                  <w:sz w:val="24"/>
-                  <w:szCs w:val="24"/>
-                </w:rPr>
-                <m:t>, </m:t>
-              </m:r>
-              <m:sSub>
-                <m:sSubPr>
-                  <m:ctrlPr>
-                    <w:rPr>
-                      <w:rFonts w:ascii="Cambria Math" w:hAnsi="Cambria Math"/>
-                      <w:sz w:val="24"/>
-                      <w:szCs w:val="24"/>
-                    </w:rPr>
-                  </m:ctrlPr>
-                </m:sSubPr>
-                <m:e>
-                  <m:r>
-                    <m:rPr>
-                      <m:sty m:val="b"/>
-                    </m:rPr>
-                    <w:rPr>
-                      <w:rFonts w:ascii="Cambria Math" w:hAnsi="Cambria Math"/>
-                      <w:sz w:val="24"/>
-                      <w:szCs w:val="24"/>
-                    </w:rPr>
-                    <m:t>c</m:t>
-                  </m:r>
-                </m:e>
-                <m:sub>
-                  <m:r>
-                    <m:rPr>
-                      <m:sty m:val="p"/>
-                    </m:rPr>
-                    <w:rPr>
-                      <w:rFonts w:ascii="Cambria Math" w:hAnsi="Cambria Math"/>
-                      <w:sz w:val="24"/>
-                      <w:szCs w:val="24"/>
-                    </w:rPr>
-                    <m:t>t-1</m:t>
-                  </m:r>
-                </m:sub>
-              </m:sSub>
-            </m:e>
-          </m:d>
-        </m:oMath>
-      </m:oMathPara>
-    </w:p>
-    <w:p>
-      <w:pPr>
-        <w:spacing w:before="120" w:after="0"/>
-        <w:ind w:left="2880"/>
-        <w:rPr>
-          <w:rFonts w:ascii="Times New Roman" w:eastAsiaTheme="minorEastAsia" w:hAnsi="Times New Roman" w:cs="Times New Roman"/>
-        </w:rPr>
-      </w:pPr>
-      <m:oMathPara>
-        <m:oMathParaPr>
-          <m:jc m:val="left"/>
-        </m:oMathParaPr>
-        <m:oMath>
-          <m:acc>
-            <m:accPr>
-              <m:ctrlPr>
-                <w:rPr>
-                  <w:rFonts w:ascii="Cambria Math" w:hAnsi="Cambria Math"/>
-                  <w:b/>
-                  <w:bCs/>
-                  <w:sz w:val="24"/>
-                  <w:szCs w:val="24"/>
-                </w:rPr>
-              </m:ctrlPr>
-            </m:accPr>
-            <m:e>
-              <m:r>
-                <m:rPr>
-                  <m:sty m:val="b"/>
-                </m:rPr>
-                <w:rPr>
-                  <w:rFonts w:ascii="Cambria Math" w:hAnsi="Cambria Math"/>
-                  <w:sz w:val="24"/>
-                  <w:szCs w:val="24"/>
-                </w:rPr>
-                <m:t>y</m:t>
-              </m:r>
-            </m:e>
-          </m:acc>
-          <m:r>
-            <m:rPr>
-              <m:sty m:val="p"/>
-            </m:rPr>
-            <w:rPr>
-              <w:rFonts w:ascii="Cambria Math" w:hAnsi="Cambria Math"/>
-              <w:sz w:val="24"/>
-              <w:szCs w:val="24"/>
-            </w:rPr>
-            <m:t>=σ</m:t>
-          </m:r>
-          <m:d>
-            <m:dPr>
-              <m:ctrlPr>
-                <w:rPr>
-                  <w:rFonts w:ascii="Cambria Math" w:hAnsi="Cambria Math"/>
-                  <w:sz w:val="24"/>
-                  <w:szCs w:val="24"/>
-                </w:rPr>
-              </m:ctrlPr>
-            </m:dPr>
-            <m:e>
-              <m:sSub>
-                <m:sSubPr>
-                  <m:ctrlPr>
-                    <w:rPr>
-                      <w:rFonts w:ascii="Cambria Math" w:hAnsi="Cambria Math"/>
-                      <w:sz w:val="24"/>
-                      <w:szCs w:val="24"/>
-                    </w:rPr>
-                  </m:ctrlPr>
-                </m:sSubPr>
-                <m:e>
-                  <m:r>
-                    <m:rPr>
-                      <m:sty m:val="b"/>
-                    </m:rPr>
-                    <w:rPr>
-                      <w:rFonts w:ascii="Cambria Math" w:hAnsi="Cambria Math"/>
-                      <w:sz w:val="24"/>
-                      <w:szCs w:val="24"/>
-                    </w:rPr>
-                    <m:t>W</m:t>
-                  </m:r>
-                </m:e>
-                <m:sub>
-                  <m:r>
-                    <m:rPr>
-                      <m:sty m:val="p"/>
-                    </m:rPr>
-                    <w:rPr>
-                      <w:rFonts w:ascii="Cambria Math" w:hAnsi="Cambria Math"/>
-                      <w:sz w:val="24"/>
-                      <w:szCs w:val="24"/>
-                    </w:rPr>
-                    <m:t>2</m:t>
-                  </m:r>
-                </m:sub>
-              </m:sSub>
-              <m:sSub>
-                <m:sSubPr>
-                  <m:ctrlPr>
-                    <w:rPr>
-                      <w:rFonts w:ascii="Cambria Math" w:hAnsi="Cambria Math"/>
-                      <w:sz w:val="24"/>
-                      <w:szCs w:val="24"/>
-                    </w:rPr>
-                  </m:ctrlPr>
-                </m:sSubPr>
-                <m:e>
-                  <m:r>
-                    <m:rPr>
-                      <m:sty m:val="b"/>
-                    </m:rPr>
-                    <w:rPr>
-                      <w:rFonts w:ascii="Cambria Math" w:hAnsi="Cambria Math"/>
-                      <w:sz w:val="24"/>
-                      <w:szCs w:val="24"/>
-                    </w:rPr>
-                    <m:t>h</m:t>
-                  </m:r>
-                </m:e>
-                <m:sub>
-                  <m:r>
-                    <m:rPr>
-                      <m:nor/>
-                    </m:rPr>
-                    <w:rPr>
-                      <w:rFonts w:ascii="Cambria Math" w:hAnsi="Cambria Math"/>
-                      <w:sz w:val="24"/>
-                      <w:szCs w:val="24"/>
-                    </w:rPr>
-                    <m:t>lstm</m:t>
-                  </m:r>
-                </m:sub>
-              </m:sSub>
-              <m:r>
-                <m:rPr>
-                  <m:sty m:val="p"/>
-                </m:rPr>
-                <w:rPr>
-                  <w:rFonts w:ascii="Cambria Math" w:hAnsi="Cambria Math"/>
-                  <w:sz w:val="24"/>
-                  <w:szCs w:val="24"/>
-                </w:rPr>
-                <m:t>+</m:t>
-              </m:r>
-              <m:sSub>
-                <m:sSubPr>
-                  <m:ctrlPr>
-                    <w:rPr>
-                      <w:rFonts w:ascii="Cambria Math" w:hAnsi="Cambria Math"/>
-                      <w:sz w:val="24"/>
-                      <w:szCs w:val="24"/>
-                    </w:rPr>
-                  </m:ctrlPr>
-                </m:sSubPr>
-                <m:e>
-                  <m:r>
-                    <m:rPr>
-                      <m:sty m:val="b"/>
-                    </m:rPr>
-                    <w:rPr>
-                      <w:rFonts w:ascii="Cambria Math" w:hAnsi="Cambria Math"/>
-                      <w:sz w:val="24"/>
-                      <w:szCs w:val="24"/>
-                    </w:rPr>
-                    <m:t>b</m:t>
-                  </m:r>
-                </m:e>
-                <m:sub>
-                  <m:r>
-                    <m:rPr>
-                      <m:sty m:val="p"/>
-                    </m:rPr>
-                    <w:rPr>
-                      <w:rFonts w:ascii="Cambria Math" w:hAnsi="Cambria Math"/>
-                      <w:sz w:val="24"/>
-                      <w:szCs w:val="24"/>
-                    </w:rPr>
-                    <m:t>2</m:t>
-                  </m:r>
-                </m:sub>
-              </m:sSub>
-            </m:e>
-          </m:d>
-        </m:oMath>
-      </m:oMathPara>
-    </w:p>
-    <w:p>
-      <w:pPr>
-        <w:spacing w:before="120" w:after="0"/>
-        <w:rPr>
-          <w:rFonts w:ascii="Times New Roman" w:eastAsiaTheme="minorEastAsia" w:hAnsi="Times New Roman" w:cs="Times New Roman"/>
-          <w:sz w:val="24"/>
-          <w:szCs w:val="24"/>
-        </w:rPr>
-      </w:pPr>
-      <w:r>
-        <w:rPr>
-          <w:rFonts w:ascii="Times New Roman" w:eastAsiaTheme="minorEastAsia" w:hAnsi="Times New Roman" w:cs="Times New Roman"/>
-          <w:sz w:val="24"/>
-          <w:szCs w:val="24"/>
-        </w:rPr>
-        <w:t>where:</w:t>
-      </w:r>
-    </w:p>
-    <w:p>
-      <w:pPr>
-        <w:pStyle w:val="ListParagraph"/>
-        <w:numPr>
-          <w:ilvl w:val="0"/>
-          <w:numId w:val="48"/>
-        </w:numPr>
-        <w:spacing w:before="120" w:after="0"/>
-        <w:rPr>
-          <w:rFonts w:ascii="Times New Roman" w:hAnsi="Times New Roman" w:cs="Times New Roman"/>
-          <w:sz w:val="24"/>
-          <w:szCs w:val="24"/>
-        </w:rPr>
-      </w:pPr>
-      <m:oMath>
-        <m:sSub>
-          <m:sSubPr>
-            <m:ctrlPr>
-              <w:rPr>
-                <w:rFonts w:ascii="Cambria Math" w:hAnsi="Cambria Math"/>
-                <w:sz w:val="24"/>
-                <w:szCs w:val="24"/>
-              </w:rPr>
-            </m:ctrlPr>
-          </m:sSubPr>
-          <m:e>
-            <m:r>
-              <m:rPr>
-                <m:sty m:val="b"/>
-              </m:rPr>
-              <w:rPr>
-                <w:rFonts w:ascii="Cambria Math" w:hAnsi="Cambria Math"/>
-                <w:sz w:val="24"/>
-                <w:szCs w:val="24"/>
-              </w:rPr>
-              <m:t>h</m:t>
-            </m:r>
-          </m:e>
-          <m:sub>
-            <m:r>
-              <m:rPr>
-                <m:nor/>
-              </m:rPr>
-              <w:rPr>
-                <w:rFonts w:ascii="Cambria Math" w:hAnsi="Cambria Math"/>
-                <w:sz w:val="24"/>
-                <w:szCs w:val="24"/>
-              </w:rPr>
-              <m:t>lstm</m:t>
-            </m:r>
-          </m:sub>
-        </m:sSub>
-      </m:oMath>
-      <w:r>
-        <w:rPr>
-          <w:rFonts w:ascii="Times New Roman" w:eastAsiaTheme="minorEastAsia" w:hAnsi="Times New Roman" w:cs="Times New Roman"/>
-          <w:sz w:val="24"/>
-          <w:szCs w:val="24"/>
-        </w:rPr>
-        <w:t xml:space="preserve">​ is the hidden state, and </w:t>
-      </w:r>
-      <m:oMath>
-        <m:r>
-          <m:rPr>
-            <m:sty m:val="b"/>
-          </m:rPr>
-          <w:rPr>
-            <w:rFonts w:ascii="Cambria Math" w:hAnsi="Cambria Math"/>
-            <w:sz w:val="24"/>
-            <w:szCs w:val="24"/>
-          </w:rPr>
-          <m:t>c</m:t>
-        </m:r>
-      </m:oMath>
-      <w:r>
-        <w:rPr>
-          <w:rFonts w:ascii="Times New Roman" w:eastAsiaTheme="minorEastAsia" w:hAnsi="Times New Roman" w:cs="Times New Roman"/>
-          <w:sz w:val="24"/>
-          <w:szCs w:val="24"/>
-        </w:rPr>
-        <w:t xml:space="preserve"> is the cell state of the LSTM.</w:t>
-      </w:r>
-    </w:p>
-    <w:p>
-      <w:pPr>
-        <w:pStyle w:val="ListParagraph"/>
-        <w:numPr>
-          <w:ilvl w:val="0"/>
-          <w:numId w:val="48"/>
-        </w:numPr>
-        <w:spacing w:before="120" w:after="0"/>
-        <w:rPr>
-          <w:rFonts w:ascii="Times New Roman" w:eastAsiaTheme="minorEastAsia" w:hAnsi="Times New Roman" w:cs="Times New Roman"/>
-          <w:sz w:val="24"/>
-          <w:szCs w:val="24"/>
-        </w:rPr>
-      </w:pPr>
-      <m:oMath>
-        <m:sSub>
-          <m:sSubPr>
-            <m:ctrlPr>
-              <w:rPr>
-                <w:rFonts w:ascii="Cambria Math" w:hAnsi="Cambria Math"/>
-                <w:sz w:val="24"/>
-                <w:szCs w:val="24"/>
-              </w:rPr>
-            </m:ctrlPr>
-          </m:sSubPr>
-          <m:e>
-            <m:r>
-              <m:rPr>
-                <m:sty m:val="b"/>
-              </m:rPr>
-              <w:rPr>
-                <w:rFonts w:ascii="Cambria Math" w:hAnsi="Cambria Math"/>
-                <w:sz w:val="24"/>
-                <w:szCs w:val="24"/>
-              </w:rPr>
-              <m:t>h</m:t>
-            </m:r>
-          </m:e>
-          <m:sub>
-            <m:r>
-              <w:rPr>
-                <w:rFonts w:ascii="Cambria Math" w:hAnsi="Cambria Math"/>
-                <w:sz w:val="24"/>
-                <w:szCs w:val="24"/>
-              </w:rPr>
-              <m:t>t</m:t>
-            </m:r>
-            <m:r>
-              <m:rPr>
-                <m:sty m:val="p"/>
-              </m:rPr>
-              <w:rPr>
-                <w:rFonts w:ascii="Cambria Math" w:hAnsi="Cambria Math"/>
-                <w:sz w:val="24"/>
-                <w:szCs w:val="24"/>
-              </w:rPr>
-              <m:t>-1</m:t>
-            </m:r>
-          </m:sub>
-        </m:sSub>
-      </m:oMath>
-      <w:r>
-        <w:rPr>
-          <w:rFonts w:ascii="Times New Roman" w:eastAsiaTheme="minorEastAsia" w:hAnsi="Times New Roman" w:cs="Times New Roman"/>
-          <w:sz w:val="24"/>
-          <w:szCs w:val="24"/>
-        </w:rPr>
-        <w:t xml:space="preserve"> </w:t>
-      </w:r>
-      <w:r>
-        <w:rPr>
-          <w:rFonts w:ascii="Times New Roman" w:eastAsiaTheme="minorEastAsia" w:hAnsi="Times New Roman" w:cs="Times New Roman"/>
-          <w:sz w:val="24"/>
-          <w:szCs w:val="24"/>
-        </w:rPr>
-        <w:t xml:space="preserve">and </w:t>
-      </w:r>
-      <m:oMath>
-        <m:sSub>
-          <m:sSubPr>
-            <m:ctrlPr>
-              <w:rPr>
-                <w:rFonts w:ascii="Cambria Math" w:hAnsi="Cambria Math"/>
-                <w:sz w:val="24"/>
-                <w:szCs w:val="24"/>
-              </w:rPr>
-            </m:ctrlPr>
-          </m:sSubPr>
-          <m:e>
-            <m:r>
-              <m:rPr>
-                <m:sty m:val="b"/>
-              </m:rPr>
-              <w:rPr>
-                <w:rFonts w:ascii="Cambria Math" w:hAnsi="Cambria Math"/>
-                <w:sz w:val="24"/>
-                <w:szCs w:val="24"/>
-              </w:rPr>
-              <m:t>c</m:t>
-            </m:r>
-          </m:e>
-          <m:sub>
-            <m:r>
-              <w:rPr>
-                <w:rFonts w:ascii="Cambria Math" w:hAnsi="Cambria Math"/>
-                <w:sz w:val="24"/>
-                <w:szCs w:val="24"/>
-              </w:rPr>
-              <m:t>t</m:t>
-            </m:r>
-            <m:r>
-              <m:rPr>
-                <m:sty m:val="p"/>
-              </m:rPr>
-              <w:rPr>
-                <w:rFonts w:ascii="Cambria Math" w:hAnsi="Cambria Math"/>
-                <w:sz w:val="24"/>
-                <w:szCs w:val="24"/>
-              </w:rPr>
-              <m:t>-1</m:t>
-            </m:r>
-          </m:sub>
-        </m:sSub>
-      </m:oMath>
-      <w:r>
-        <w:rPr>
-          <w:rFonts w:ascii="Times New Roman" w:eastAsiaTheme="minorEastAsia" w:hAnsi="Times New Roman" w:cs="Times New Roman"/>
-          <w:sz w:val="24"/>
-          <w:szCs w:val="24"/>
-        </w:rPr>
-        <w:t>​ are the previous hidden and cell states.</w:t>
-      </w:r>
-    </w:p>
-    <w:p>
-      <w:pPr>
-        <w:pStyle w:val="ListParagraph"/>
-        <w:numPr>
-          <w:ilvl w:val="0"/>
-          <w:numId w:val="48"/>
-        </w:numPr>
-        <w:spacing w:before="120" w:after="0"/>
-        <w:rPr>
-          <w:rFonts w:ascii="Times New Roman" w:eastAsiaTheme="minorEastAsia" w:hAnsi="Times New Roman" w:cs="Times New Roman"/>
-          <w:sz w:val="24"/>
-          <w:szCs w:val="24"/>
-        </w:rPr>
-      </w:pPr>
-      <w:proofErr w:type="spellStart"/>
-      <m:oMath>
-        <m:r>
-          <m:rPr>
-            <m:nor/>
-          </m:rPr>
-          <w:rPr>
-            <w:rFonts w:ascii="Cambria Math" w:hAnsi="Cambria Math"/>
-            <w:sz w:val="24"/>
-            <w:szCs w:val="24"/>
-          </w:rPr>
-          <m:t>LSTMCell</m:t>
-        </m:r>
-      </m:oMath>
-      <w:proofErr w:type="spellEnd"/>
-      <w:r>
-        <w:rPr>
-          <w:rFonts w:ascii="Times New Roman" w:eastAsiaTheme="minorEastAsia" w:hAnsi="Times New Roman" w:cs="Times New Roman"/>
-          <w:sz w:val="24"/>
-          <w:szCs w:val="24"/>
-        </w:rPr>
-        <w:t xml:space="preserve"> represents the computations within an LSTM unit.</w:t>
       </w:r>
     </w:p>
     <w:p>
@@ -6906,214 +5431,6 @@
           </w:p>
         </w:tc>
       </w:tr>
-      <w:tr>
-        <w:tc>
-          <w:tcPr>
-            <w:tcW w:w="1435" w:type="dxa"/>
-          </w:tcPr>
-          <w:p>
-            <w:pPr>
-              <w:spacing w:before="120"/>
-              <w:rPr>
-                <w:rFonts w:ascii="Times New Roman" w:hAnsi="Times New Roman" w:cs="Times New Roman"/>
-                <w:sz w:val="20"/>
-                <w:szCs w:val="20"/>
-              </w:rPr>
-            </w:pPr>
-            <w:r>
-              <w:rPr>
-                <w:rFonts w:ascii="Times New Roman" w:hAnsi="Times New Roman" w:cs="Times New Roman"/>
-                <w:sz w:val="20"/>
-                <w:szCs w:val="20"/>
-              </w:rPr>
-              <w:t>CNN</w:t>
-            </w:r>
-          </w:p>
-        </w:tc>
-        <w:tc>
-          <w:tcPr>
-            <w:tcW w:w="5580" w:type="dxa"/>
-          </w:tcPr>
-          <w:p>
-            <w:pPr>
-              <w:spacing w:before="120"/>
-              <w:rPr>
-                <w:rFonts w:ascii="Times New Roman" w:hAnsi="Times New Roman" w:cs="Times New Roman"/>
-                <w:sz w:val="20"/>
-                <w:szCs w:val="20"/>
-              </w:rPr>
-            </w:pPr>
-            <w:r>
-              <w:rPr>
-                <w:rFonts w:ascii="Times New Roman" w:hAnsi="Times New Roman" w:cs="Times New Roman"/>
-                <w:sz w:val="20"/>
-                <w:szCs w:val="20"/>
-              </w:rPr>
-              <w:t>Input (768) → FC Layer (128) → Conv1D Layer → Output (9)</w:t>
-            </w:r>
-          </w:p>
-        </w:tc>
-        <w:tc>
-          <w:tcPr>
-            <w:tcW w:w="1530" w:type="dxa"/>
-          </w:tcPr>
-          <w:p>
-            <w:pPr>
-              <w:spacing w:before="120"/>
-              <w:rPr>
-                <w:rFonts w:ascii="Times New Roman" w:hAnsi="Times New Roman" w:cs="Times New Roman"/>
-                <w:sz w:val="20"/>
-                <w:szCs w:val="20"/>
-              </w:rPr>
-            </w:pPr>
-            <w:proofErr w:type="spellStart"/>
-            <w:r>
-              <w:rPr>
-                <w:rFonts w:ascii="Times New Roman" w:hAnsi="Times New Roman" w:cs="Times New Roman"/>
-                <w:sz w:val="20"/>
-                <w:szCs w:val="20"/>
-              </w:rPr>
-              <w:t>ReLU</w:t>
-            </w:r>
-            <w:proofErr w:type="spellEnd"/>
-            <w:r>
-              <w:rPr>
-                <w:rFonts w:ascii="Times New Roman" w:hAnsi="Times New Roman" w:cs="Times New Roman"/>
-                <w:sz w:val="20"/>
-                <w:szCs w:val="20"/>
-              </w:rPr>
-              <w:t>, Sigmoid</w:t>
-            </w:r>
-          </w:p>
-        </w:tc>
-        <w:tc>
-          <w:tcPr>
-            <w:tcW w:w="1525" w:type="dxa"/>
-          </w:tcPr>
-          <w:p>
-            <w:pPr>
-              <w:spacing w:before="120"/>
-              <w:rPr>
-                <w:rFonts w:ascii="Times New Roman" w:hAnsi="Times New Roman" w:cs="Times New Roman"/>
-                <w:sz w:val="20"/>
-                <w:szCs w:val="20"/>
-              </w:rPr>
-            </w:pPr>
-            <w:r>
-              <w:rPr>
-                <w:rFonts w:ascii="Times New Roman" w:hAnsi="Times New Roman" w:cs="Times New Roman"/>
-                <w:sz w:val="20"/>
-                <w:szCs w:val="20"/>
-              </w:rPr>
-              <w:t>116,649</w:t>
-            </w:r>
-          </w:p>
-        </w:tc>
-      </w:tr>
-      <w:tr>
-        <w:tc>
-          <w:tcPr>
-            <w:tcW w:w="1435" w:type="dxa"/>
-          </w:tcPr>
-          <w:p>
-            <w:pPr>
-              <w:spacing w:before="120"/>
-              <w:rPr>
-                <w:rFonts w:ascii="Times New Roman" w:hAnsi="Times New Roman" w:cs="Times New Roman"/>
-                <w:sz w:val="20"/>
-                <w:szCs w:val="20"/>
-              </w:rPr>
-            </w:pPr>
-            <w:r>
-              <w:rPr>
-                <w:rFonts w:ascii="Times New Roman" w:hAnsi="Times New Roman" w:cs="Times New Roman"/>
-                <w:sz w:val="20"/>
-                <w:szCs w:val="20"/>
-              </w:rPr>
-              <w:t>LSTM</w:t>
-            </w:r>
-          </w:p>
-        </w:tc>
-        <w:tc>
-          <w:tcPr>
-            <w:tcW w:w="5580" w:type="dxa"/>
-          </w:tcPr>
-          <w:p>
-            <w:pPr>
-              <w:spacing w:before="120"/>
-              <w:rPr>
-                <w:rFonts w:ascii="Times New Roman" w:hAnsi="Times New Roman" w:cs="Times New Roman"/>
-                <w:sz w:val="20"/>
-                <w:szCs w:val="20"/>
-              </w:rPr>
-            </w:pPr>
-            <w:r>
-              <w:rPr>
-                <w:rFonts w:ascii="Times New Roman" w:hAnsi="Times New Roman" w:cs="Times New Roman"/>
-                <w:sz w:val="20"/>
-                <w:szCs w:val="20"/>
-              </w:rPr>
-              <w:t>Input (768) → FC Layer (128) → LSTM Layer → Output (9)</w:t>
-            </w:r>
-          </w:p>
-        </w:tc>
-        <w:tc>
-          <w:tcPr>
-            <w:tcW w:w="1530" w:type="dxa"/>
-          </w:tcPr>
-          <w:p>
-            <w:pPr>
-              <w:spacing w:before="120"/>
-              <w:rPr>
-                <w:rFonts w:ascii="Times New Roman" w:hAnsi="Times New Roman" w:cs="Times New Roman"/>
-                <w:sz w:val="20"/>
-                <w:szCs w:val="20"/>
-              </w:rPr>
-            </w:pPr>
-            <w:proofErr w:type="spellStart"/>
-            <w:r>
-              <w:rPr>
-                <w:rFonts w:ascii="Times New Roman" w:hAnsi="Times New Roman" w:cs="Times New Roman"/>
-                <w:sz w:val="20"/>
-                <w:szCs w:val="20"/>
-              </w:rPr>
-              <w:t>ReLU</w:t>
-            </w:r>
-            <w:proofErr w:type="spellEnd"/>
-            <w:r>
-              <w:rPr>
-                <w:rFonts w:ascii="Times New Roman" w:hAnsi="Times New Roman" w:cs="Times New Roman"/>
-                <w:sz w:val="20"/>
-                <w:szCs w:val="20"/>
-              </w:rPr>
-              <w:t>, Sigmoid</w:t>
-            </w:r>
-          </w:p>
-        </w:tc>
-        <w:tc>
-          <w:tcPr>
-            <w:tcW w:w="1525" w:type="dxa"/>
-          </w:tcPr>
-          <w:p>
-            <w:pPr>
-              <w:spacing w:before="120"/>
-              <w:rPr>
-                <w:rFonts w:ascii="Times New Roman" w:hAnsi="Times New Roman" w:cs="Times New Roman"/>
-                <w:sz w:val="20"/>
-                <w:szCs w:val="20"/>
-              </w:rPr>
-            </w:pPr>
-            <w:r>
-              <w:rPr>
-                <w:rFonts w:ascii="Times New Roman" w:hAnsi="Times New Roman" w:cs="Times New Roman"/>
-                <w:sz w:val="20"/>
-                <w:szCs w:val="20"/>
-              </w:rPr>
-              <w:t>231,177</w:t>
-            </w:r>
-          </w:p>
-        </w:tc>
-      </w:tr>
     </w:tbl>
     <w:p>
       <w:pPr>
@@ -7393,19 +5710,11 @@
     </w:p>
     <w:p>
       <w:pPr>
-        <w:spacing w:before="120" w:after="0"/>
-        <w:rPr>
-          <w:rFonts w:ascii="Times New Roman" w:hAnsi="Times New Roman" w:cs="Times New Roman"/>
-          <w:sz w:val="24"/>
-          <w:szCs w:val="24"/>
-        </w:rPr>
-      </w:pPr>
-      <w:r>
-        <w:rPr>
-          <w:rFonts w:ascii="Times New Roman" w:hAnsi="Times New Roman" w:cs="Times New Roman"/>
-          <w:sz w:val="24"/>
-          <w:szCs w:val="24"/>
-        </w:rPr>
+        <w:pStyle w:val="NormalWeb"/>
+        <w:spacing w:before="120" w:beforeAutospacing="0" w:after="120" w:afterAutospacing="0"/>
+      </w:pPr>
+      <w:r>
+        <w:lastRenderedPageBreak/>
         <w:t xml:space="preserve">where </w:t>
       </w:r>
       <m:oMath>
@@ -7414,20 +5723,25 @@
             <m:sty m:val="b"/>
           </m:rPr>
           <w:rPr>
-            <w:rFonts w:ascii="Cambria Math" w:hAnsi="Cambria Math" w:cs="Times New Roman"/>
-            <w:sz w:val="24"/>
-            <w:szCs w:val="24"/>
+            <w:rFonts w:ascii="Cambria Math" w:hAnsi="Cambria Math"/>
           </w:rPr>
           <m:t>n</m:t>
         </m:r>
       </m:oMath>
       <w:r>
-        <w:rPr>
-          <w:rFonts w:ascii="Times New Roman" w:hAnsi="Times New Roman" w:cs="Times New Roman"/>
-          <w:sz w:val="24"/>
-          <w:szCs w:val="24"/>
-        </w:rPr>
-        <w:t xml:space="preserve"> is the number of samples. Early stopping was employed as a regularization technique to prevent overfitting; training was halted if the validation loss did not improve over a predefined number of epochs. This approach helped in maintaining the model's generalizability to unseen data.</w:t>
+        <w:t xml:space="preserve"> is the number of samples. </w:t>
+      </w:r>
+      <w:r>
+        <w:t>Additionally, hyperparameter tuning was conducted to identify the optimal configurations for each neural network architecture. This involved systematically adjusting parameters such as learning rates, the number of neurons in hidden layers, dropout rates, and weight decay factors to enhance model performance and generalization. Regularization techniques, including dropout and weight decay, were employed to mitigate overfitting by preventing the models from becoming overly specialized to the training data.</w:t>
+      </w:r>
+    </w:p>
+    <w:p>
+      <w:pPr>
+        <w:pStyle w:val="NormalWeb"/>
+        <w:spacing w:before="120" w:beforeAutospacing="0" w:after="120" w:afterAutospacing="0"/>
+      </w:pPr>
+      <w:r>
+        <w:t>Early stopping was utilized as a regularization technique to prevent overfitting; training was halted if the validation loss did not improve over a predefined number of epochs (patience). This approach helped in maintaining the model's generalizability to unseen data by ensuring that the models did not continue training once they ceased to show improvements on the validation set.</w:t>
       </w:r>
     </w:p>
     <w:p>
@@ -7705,7 +6019,7 @@
           <w:sz w:val="24"/>
           <w:szCs w:val="24"/>
         </w:rPr>
-        <w:t>By comparing the performance of these models against the baseline, the study aimed to determine which neural network architecture most effectively leveraged the embeddings to predict urban imperviousness. The inclusion of various architectures allowed for a comprehensive evaluation of different modeling strategies in capturing the complex relationships within the data.</w:t>
+        <w:t>By comparing the performance of these models against the baseline, the study aimed to determine which neural network architecture most effectively leveraged the embeddings to predict urban imperviousness. The inclusion of optimized simple and deep neural networks allowed for a comprehensive evaluation of different modeling strategies in capturing the complex relationships within the data.</w:t>
       </w:r>
     </w:p>
     <w:p>
@@ -7714,7 +6028,6 @@
         <w:spacing w:before="120" w:beforeAutospacing="0" w:after="0" w:afterAutospacing="0"/>
       </w:pPr>
       <w:r>
-        <w:lastRenderedPageBreak/>
         <w:t xml:space="preserve">Results </w:t>
       </w:r>
     </w:p>
@@ -7839,7 +6152,7 @@
       <w:r>
         <w:t>. Retrieved from </w:t>
       </w:r>
-      <w:hyperlink r:id="rId11" w:tooltip="https://www.clay.earth" w:history="1">
+      <w:hyperlink r:id="rId12" w:tooltip="https://www.clay.earth" w:history="1">
         <w:r>
           <w:rPr>
             <w:rStyle w:val="Hyperlink"/>
@@ -7882,7 +6195,7 @@
       <w:r>
         <w:t xml:space="preserve"> </w:t>
       </w:r>
-      <w:hyperlink r:id="rId12" w:tgtFrame="_blank" w:history="1">
+      <w:hyperlink r:id="rId13" w:tgtFrame="_blank" w:history="1">
         <w:r>
           <w:rPr>
             <w:rStyle w:val="Hyperlink"/>
@@ -8018,7 +6331,7 @@
         </w:rPr>
         <w:t xml:space="preserve"> preprint, arXiv:2406.18295. </w:t>
       </w:r>
-      <w:hyperlink r:id="rId13" w:history="1">
+      <w:hyperlink r:id="rId14" w:history="1">
         <w:r>
           <w:rPr>
             <w:rStyle w:val="Hyperlink"/>
@@ -8043,6 +6356,7 @@
         <w:spacing w:before="120" w:beforeAutospacing="0" w:after="0" w:afterAutospacing="0"/>
       </w:pPr>
       <w:r>
+        <w:lastRenderedPageBreak/>
         <w:t xml:space="preserve">He, K., Chen, X., Xie, S., Li, Y., </w:t>
       </w:r>
       <w:proofErr w:type="spellStart"/>
@@ -8121,7 +6435,7 @@
       <w:r>
         <w:t xml:space="preserve">Johnston County Department of GIS. (2011). "Johnston County GIS Data." Retrieved from </w:t>
       </w:r>
-      <w:hyperlink r:id="rId14" w:history="1">
+      <w:hyperlink r:id="rId15" w:history="1">
         <w:r>
           <w:rPr>
             <w:rStyle w:val="Hyperlink"/>
@@ -8169,7 +6483,7 @@
       <w:r>
         <w:t xml:space="preserve">. Proceedings of the 30th International Conference on Advances in Geographic Information Systems (Article No. 106, pp. 1-4). </w:t>
       </w:r>
-      <w:hyperlink r:id="rId15" w:history="1">
+      <w:hyperlink r:id="rId16" w:history="1">
         <w:r>
           <w:rPr>
             <w:rStyle w:val="Hyperlink"/>
@@ -8273,7 +6587,7 @@
         </w:rPr>
         <w:t xml:space="preserve">. </w:t>
       </w:r>
-      <w:hyperlink r:id="rId16" w:history="1">
+      <w:hyperlink r:id="rId17" w:history="1">
         <w:r>
           <w:rPr>
             <w:rStyle w:val="Hyperlink"/>
@@ -8381,7 +6695,7 @@
       <w:r>
         <w:t xml:space="preserve">. Retrieved from </w:t>
       </w:r>
-      <w:hyperlink r:id="rId17" w:tgtFrame="_new" w:history="1">
+      <w:hyperlink r:id="rId18" w:tgtFrame="_new" w:history="1">
         <w:r>
           <w:rPr>
             <w:rStyle w:val="Hyperlink"/>
@@ -8401,7 +6715,6 @@
         <w:spacing w:before="120" w:beforeAutospacing="0" w:after="0" w:afterAutospacing="0"/>
       </w:pPr>
       <w:r>
-        <w:lastRenderedPageBreak/>
         <w:t>U.S. Geological Survey. (2021). "National Land Cover Database (NLCD) 2019 Products." </w:t>
       </w:r>
       <w:r>
@@ -8413,7 +6726,7 @@
       <w:r>
         <w:t>. Retrieved from </w:t>
       </w:r>
-      <w:hyperlink r:id="rId18" w:tooltip="https://www.mrlc.gov/data" w:history="1">
+      <w:hyperlink r:id="rId19" w:tooltip="https://www.mrlc.gov/data" w:history="1">
         <w:r>
           <w:rPr>
             <w:rStyle w:val="Hyperlink"/>
@@ -8979,6 +7292,7 @@
           <w:szCs w:val="24"/>
           <w14:ligatures w14:val="none"/>
         </w:rPr>
+        <w:lastRenderedPageBreak/>
         <w:t>Ensure each tile intersects with the county boundary; keep full tile geometry.</w:t>
       </w:r>
     </w:p>
@@ -9593,7 +7907,6 @@
           <w:szCs w:val="24"/>
           <w14:ligatures w14:val="none"/>
         </w:rPr>
-        <w:lastRenderedPageBreak/>
         <w:t>Query Available Sentinel-2 Dates</w:t>
       </w:r>
     </w:p>
@@ -10106,6 +8419,7 @@
           <w:szCs w:val="24"/>
           <w14:ligatures w14:val="none"/>
         </w:rPr>
+        <w:lastRenderedPageBreak/>
         <w:t>Ensure the final merged raster retains the CRS and spatial alignment of the tiles.</w:t>
       </w:r>
     </w:p>
@@ -10453,7 +8767,6 @@
         <w:ind w:left="1080"/>
       </w:pPr>
       <w:r>
-        <w:lastRenderedPageBreak/>
         <w:t>Define data directories and mapping for the Sentinel-2 bands to color labels (e.g., B02 -&gt; Blue).</w:t>
       </w:r>
     </w:p>
@@ -10776,6 +9089,7 @@
         <w:ind w:left="1080"/>
       </w:pPr>
       <w:r>
+        <w:lastRenderedPageBreak/>
         <w:t>For each tile, run the model to generate spatial embeddings for the date-specific data cube.</w:t>
       </w:r>
     </w:p>
@@ -11067,7 +9381,6 @@
           <w:b/>
           <w:bCs/>
         </w:rPr>
-        <w:lastRenderedPageBreak/>
         <w:t>2. Define Train, Validation, and Test Splits</w:t>
       </w:r>
     </w:p>
@@ -11384,6 +9697,7 @@
           <w:b w:val="0"/>
           <w:bCs w:val="0"/>
         </w:rPr>
+        <w:lastRenderedPageBreak/>
         <w:t>Model Architectures</w:t>
       </w:r>
     </w:p>
@@ -11453,8 +9767,20 @@
           <w:szCs w:val="24"/>
           <w14:ligatures w14:val="none"/>
         </w:rPr>
-        <w:t>Input Layer: 768 neurons</w:t>
-      </w:r>
+        <w:t xml:space="preserve">Input Layer: 768 </w:t>
+      </w:r>
+      <w:proofErr w:type="gramStart"/>
+      <w:r>
+        <w:rPr>
+          <w:rFonts w:ascii="Times New Roman" w:eastAsia="Times New Roman" w:hAnsi="Times New Roman" w:cs="Times New Roman"/>
+          <w:kern w:val="0"/>
+          <w:sz w:val="24"/>
+          <w:szCs w:val="24"/>
+          <w14:ligatures w14:val="none"/>
+        </w:rPr>
+        <w:t>neurons</w:t>
+      </w:r>
+      <w:proofErr w:type="gramEnd"/>
     </w:p>
     <w:p>
       <w:pPr>
@@ -11505,8 +9831,20 @@
           <w:szCs w:val="24"/>
           <w14:ligatures w14:val="none"/>
         </w:rPr>
-        <w:t>Output Layer: 9 neurons</w:t>
-      </w:r>
+        <w:t xml:space="preserve">Output Layer: 9 </w:t>
+      </w:r>
+      <w:proofErr w:type="gramStart"/>
+      <w:r>
+        <w:rPr>
+          <w:rFonts w:ascii="Times New Roman" w:eastAsia="Times New Roman" w:hAnsi="Times New Roman" w:cs="Times New Roman"/>
+          <w:kern w:val="0"/>
+          <w:sz w:val="24"/>
+          <w:szCs w:val="24"/>
+          <w14:ligatures w14:val="none"/>
+        </w:rPr>
+        <w:t>neurons</w:t>
+      </w:r>
+      <w:proofErr w:type="gramEnd"/>
     </w:p>
     <w:p>
       <w:pPr>
@@ -11938,7 +10276,6 @@
           <w:sz w:val="24"/>
           <w:szCs w:val="24"/>
         </w:rPr>
-        <w:lastRenderedPageBreak/>
         <w:t>2. Deep Neural Network (DNN)</w:t>
       </w:r>
     </w:p>
@@ -11987,8 +10324,20 @@
           <w:szCs w:val="24"/>
           <w14:ligatures w14:val="none"/>
         </w:rPr>
-        <w:t>Input Layer: 768 neurons</w:t>
-      </w:r>
+        <w:t xml:space="preserve">Input Layer: 768 </w:t>
+      </w:r>
+      <w:proofErr w:type="gramStart"/>
+      <w:r>
+        <w:rPr>
+          <w:rFonts w:ascii="Times New Roman" w:eastAsia="Times New Roman" w:hAnsi="Times New Roman" w:cs="Times New Roman"/>
+          <w:kern w:val="0"/>
+          <w:sz w:val="24"/>
+          <w:szCs w:val="24"/>
+          <w14:ligatures w14:val="none"/>
+        </w:rPr>
+        <w:t>neurons</w:t>
+      </w:r>
+      <w:proofErr w:type="gramEnd"/>
     </w:p>
     <w:p>
       <w:pPr>
@@ -12065,8 +10414,20 @@
           <w:szCs w:val="24"/>
           <w14:ligatures w14:val="none"/>
         </w:rPr>
-        <w:t>Output Layer: 9 neurons</w:t>
-      </w:r>
+        <w:t xml:space="preserve">Output Layer: 9 </w:t>
+      </w:r>
+      <w:proofErr w:type="gramStart"/>
+      <w:r>
+        <w:rPr>
+          <w:rFonts w:ascii="Times New Roman" w:eastAsia="Times New Roman" w:hAnsi="Times New Roman" w:cs="Times New Roman"/>
+          <w:kern w:val="0"/>
+          <w:sz w:val="24"/>
+          <w:szCs w:val="24"/>
+          <w14:ligatures w14:val="none"/>
+        </w:rPr>
+        <w:t>neurons</w:t>
+      </w:r>
+      <w:proofErr w:type="gramEnd"/>
     </w:p>
     <w:p>
       <w:pPr>
@@ -12490,27 +10851,97 @@
     </w:p>
     <w:p>
       <w:pPr>
-        <w:rPr>
-          <w:rFonts w:ascii="Times New Roman" w:hAnsi="Times New Roman" w:cs="Times New Roman"/>
+        <w:pStyle w:val="Heading3"/>
+        <w:pBdr>
+          <w:bottom w:val="single" w:sz="6" w:space="1" w:color="auto"/>
+        </w:pBdr>
+        <w:rPr>
+          <w:b w:val="0"/>
+          <w:bCs w:val="0"/>
+        </w:rPr>
+      </w:pPr>
+    </w:p>
+    <w:p>
+      <w:pPr>
+        <w:spacing w:before="100" w:beforeAutospacing="1" w:after="100" w:afterAutospacing="1"/>
+        <w:rPr>
+          <w:rFonts w:ascii="Times New Roman" w:eastAsia="Times New Roman" w:hAnsi="Times New Roman" w:cs="Times New Roman"/>
+          <w:kern w:val="0"/>
+          <w:sz w:val="24"/>
+          <w:szCs w:val="24"/>
+          <w14:ligatures w14:val="none"/>
+        </w:rPr>
+      </w:pPr>
+      <w:r>
+        <w:rPr>
+          <w:rFonts w:ascii="Times New Roman" w:eastAsia="Times New Roman" w:hAnsi="Times New Roman" w:cs="Times New Roman"/>
           <w:b/>
           <w:bCs/>
-          <w:sz w:val="24"/>
-          <w:szCs w:val="24"/>
-        </w:rPr>
-      </w:pPr>
-      <w:r>
-        <w:rPr>
-          <w:rFonts w:ascii="Times New Roman" w:hAnsi="Times New Roman" w:cs="Times New Roman"/>
+          <w:kern w:val="0"/>
+          <w:sz w:val="24"/>
+          <w:szCs w:val="24"/>
+          <w14:ligatures w14:val="none"/>
+        </w:rPr>
+        <w:lastRenderedPageBreak/>
+        <w:t>Summary of Data and Preprocessing:</w:t>
+      </w:r>
+    </w:p>
+    <w:p>
+      <w:pPr>
+        <w:spacing w:before="100" w:beforeAutospacing="1" w:after="100" w:afterAutospacing="1"/>
+        <w:rPr>
+          <w:rFonts w:ascii="Times New Roman" w:eastAsia="Times New Roman" w:hAnsi="Times New Roman" w:cs="Times New Roman"/>
+          <w:kern w:val="0"/>
+          <w:sz w:val="24"/>
+          <w:szCs w:val="24"/>
+          <w14:ligatures w14:val="none"/>
+        </w:rPr>
+      </w:pPr>
+      <w:r>
+        <w:rPr>
+          <w:rFonts w:ascii="Times New Roman" w:eastAsia="Times New Roman" w:hAnsi="Times New Roman" w:cs="Times New Roman"/>
+          <w:kern w:val="0"/>
+          <w:sz w:val="24"/>
+          <w:szCs w:val="24"/>
+          <w14:ligatures w14:val="none"/>
+        </w:rPr>
+        <w:t>You are conducting an urban growth analysis for Johnston County, North Carolina, focusing on predicting urban imperviousness using satellite imagery and spatial-temporal embeddings. Here's a summarized understanding of your data and preprocessing steps:</w:t>
+      </w:r>
+    </w:p>
+    <w:p>
+      <w:pPr>
+        <w:numPr>
+          <w:ilvl w:val="0"/>
+          <w:numId w:val="57"/>
+        </w:numPr>
+        <w:spacing w:before="100" w:beforeAutospacing="1" w:after="100" w:afterAutospacing="1"/>
+        <w:rPr>
+          <w:rFonts w:ascii="Times New Roman" w:eastAsia="Times New Roman" w:hAnsi="Times New Roman" w:cs="Times New Roman"/>
+          <w:kern w:val="0"/>
+          <w:sz w:val="24"/>
+          <w:szCs w:val="24"/>
+          <w14:ligatures w14:val="none"/>
+        </w:rPr>
+      </w:pPr>
+      <w:r>
+        <w:rPr>
+          <w:rFonts w:ascii="Times New Roman" w:eastAsia="Times New Roman" w:hAnsi="Times New Roman" w:cs="Times New Roman"/>
           <w:b/>
           <w:bCs/>
-          <w:sz w:val="24"/>
-          <w:szCs w:val="24"/>
-        </w:rPr>
-        <w:t>3. Convolutional Neural Network (CNN)</w:t>
-      </w:r>
-    </w:p>
-    <w:p>
-      <w:pPr>
+          <w:kern w:val="0"/>
+          <w:sz w:val="24"/>
+          <w:szCs w:val="24"/>
+          <w14:ligatures w14:val="none"/>
+        </w:rPr>
+        <w:t>Study Area and Spatial Grid:</w:t>
+      </w:r>
+    </w:p>
+    <w:p>
+      <w:pPr>
+        <w:numPr>
+          <w:ilvl w:val="1"/>
+          <w:numId w:val="57"/>
+        </w:numPr>
         <w:spacing w:before="100" w:beforeAutospacing="1" w:after="100" w:afterAutospacing="1"/>
         <w:rPr>
           <w:rFonts w:ascii="Times New Roman" w:eastAsia="Times New Roman" w:hAnsi="Times New Roman" w:cs="Times New Roman"/>
@@ -12523,19 +10954,107 @@
       <w:r>
         <w:rPr>
           <w:rFonts w:ascii="Times New Roman" w:eastAsia="Times New Roman" w:hAnsi="Times New Roman" w:cs="Times New Roman"/>
-          <w:kern w:val="0"/>
-          <w:sz w:val="24"/>
-          <w:szCs w:val="24"/>
-          <w14:ligatures w14:val="none"/>
-        </w:rPr>
-        <w:t>Architecture:</w:t>
+          <w:b/>
+          <w:bCs/>
+          <w:kern w:val="0"/>
+          <w:sz w:val="24"/>
+          <w:szCs w:val="24"/>
+          <w14:ligatures w14:val="none"/>
+        </w:rPr>
+        <w:t>Location:</w:t>
+      </w:r>
+      <w:r>
+        <w:rPr>
+          <w:rFonts w:ascii="Times New Roman" w:eastAsia="Times New Roman" w:hAnsi="Times New Roman" w:cs="Times New Roman"/>
+          <w:kern w:val="0"/>
+          <w:sz w:val="24"/>
+          <w:szCs w:val="24"/>
+          <w14:ligatures w14:val="none"/>
+        </w:rPr>
+        <w:t xml:space="preserve"> Johnston County, NC, covering approximately 2,050 square kilometers.</w:t>
+      </w:r>
+    </w:p>
+    <w:p>
+      <w:pPr>
+        <w:numPr>
+          <w:ilvl w:val="1"/>
+          <w:numId w:val="57"/>
+        </w:numPr>
+        <w:spacing w:before="100" w:beforeAutospacing="1" w:after="100" w:afterAutospacing="1"/>
+        <w:rPr>
+          <w:rFonts w:ascii="Times New Roman" w:eastAsia="Times New Roman" w:hAnsi="Times New Roman" w:cs="Times New Roman"/>
+          <w:kern w:val="0"/>
+          <w:sz w:val="24"/>
+          <w:szCs w:val="24"/>
+          <w14:ligatures w14:val="none"/>
+        </w:rPr>
+      </w:pPr>
+      <w:r>
+        <w:rPr>
+          <w:rFonts w:ascii="Times New Roman" w:eastAsia="Times New Roman" w:hAnsi="Times New Roman" w:cs="Times New Roman"/>
+          <w:b/>
+          <w:bCs/>
+          <w:kern w:val="0"/>
+          <w:sz w:val="24"/>
+          <w:szCs w:val="24"/>
+          <w14:ligatures w14:val="none"/>
+        </w:rPr>
+        <w:t>Coordinate System:</w:t>
+      </w:r>
+      <w:r>
+        <w:rPr>
+          <w:rFonts w:ascii="Times New Roman" w:eastAsia="Times New Roman" w:hAnsi="Times New Roman" w:cs="Times New Roman"/>
+          <w:kern w:val="0"/>
+          <w:sz w:val="24"/>
+          <w:szCs w:val="24"/>
+          <w14:ligatures w14:val="none"/>
+        </w:rPr>
+        <w:t xml:space="preserve"> UTM Zone 17N (EPSG:32617) for spatial accuracy.</w:t>
+      </w:r>
+    </w:p>
+    <w:p>
+      <w:pPr>
+        <w:numPr>
+          <w:ilvl w:val="1"/>
+          <w:numId w:val="57"/>
+        </w:numPr>
+        <w:spacing w:before="100" w:beforeAutospacing="1" w:after="100" w:afterAutospacing="1"/>
+        <w:rPr>
+          <w:rFonts w:ascii="Times New Roman" w:eastAsia="Times New Roman" w:hAnsi="Times New Roman" w:cs="Times New Roman"/>
+          <w:kern w:val="0"/>
+          <w:sz w:val="24"/>
+          <w:szCs w:val="24"/>
+          <w14:ligatures w14:val="none"/>
+        </w:rPr>
+      </w:pPr>
+      <w:r>
+        <w:rPr>
+          <w:rFonts w:ascii="Times New Roman" w:eastAsia="Times New Roman" w:hAnsi="Times New Roman" w:cs="Times New Roman"/>
+          <w:b/>
+          <w:bCs/>
+          <w:kern w:val="0"/>
+          <w:sz w:val="24"/>
+          <w:szCs w:val="24"/>
+          <w14:ligatures w14:val="none"/>
+        </w:rPr>
+        <w:t>Spatial Grid:</w:t>
+      </w:r>
+      <w:r>
+        <w:rPr>
+          <w:rFonts w:ascii="Times New Roman" w:eastAsia="Times New Roman" w:hAnsi="Times New Roman" w:cs="Times New Roman"/>
+          <w:kern w:val="0"/>
+          <w:sz w:val="24"/>
+          <w:szCs w:val="24"/>
+          <w14:ligatures w14:val="none"/>
+        </w:rPr>
+        <w:t xml:space="preserve"> The county is divided into 600×600-meter tiles, resulting in a grid that covers the entire study area. Each tile represents a spatial unit for analysis.</w:t>
       </w:r>
     </w:p>
     <w:p>
       <w:pPr>
         <w:numPr>
           <w:ilvl w:val="0"/>
-          <w:numId w:val="53"/>
+          <w:numId w:val="57"/>
         </w:numPr>
         <w:spacing w:before="100" w:beforeAutospacing="1" w:after="100" w:afterAutospacing="1"/>
         <w:rPr>
@@ -12549,19 +11068,437 @@
       <w:r>
         <w:rPr>
           <w:rFonts w:ascii="Times New Roman" w:eastAsia="Times New Roman" w:hAnsi="Times New Roman" w:cs="Times New Roman"/>
-          <w:kern w:val="0"/>
-          <w:sz w:val="24"/>
-          <w:szCs w:val="24"/>
-          <w14:ligatures w14:val="none"/>
-        </w:rPr>
-        <w:t>Input Layer: 768 neurons</w:t>
+          <w:b/>
+          <w:bCs/>
+          <w:kern w:val="0"/>
+          <w:sz w:val="24"/>
+          <w:szCs w:val="24"/>
+          <w14:ligatures w14:val="none"/>
+        </w:rPr>
+        <w:t>Datasets Used:</w:t>
+      </w:r>
+    </w:p>
+    <w:p>
+      <w:pPr>
+        <w:numPr>
+          <w:ilvl w:val="1"/>
+          <w:numId w:val="57"/>
+        </w:numPr>
+        <w:spacing w:before="100" w:beforeAutospacing="1" w:after="100" w:afterAutospacing="1"/>
+        <w:rPr>
+          <w:rFonts w:ascii="Times New Roman" w:eastAsia="Times New Roman" w:hAnsi="Times New Roman" w:cs="Times New Roman"/>
+          <w:kern w:val="0"/>
+          <w:sz w:val="24"/>
+          <w:szCs w:val="24"/>
+          <w14:ligatures w14:val="none"/>
+        </w:rPr>
+      </w:pPr>
+      <w:r>
+        <w:rPr>
+          <w:rFonts w:ascii="Times New Roman" w:eastAsia="Times New Roman" w:hAnsi="Times New Roman" w:cs="Times New Roman"/>
+          <w:b/>
+          <w:bCs/>
+          <w:kern w:val="0"/>
+          <w:sz w:val="24"/>
+          <w:szCs w:val="24"/>
+          <w14:ligatures w14:val="none"/>
+        </w:rPr>
+        <w:t>Sentinel-2 Satellite Imagery:</w:t>
+      </w:r>
+    </w:p>
+    <w:p>
+      <w:pPr>
+        <w:numPr>
+          <w:ilvl w:val="2"/>
+          <w:numId w:val="57"/>
+        </w:numPr>
+        <w:spacing w:before="100" w:beforeAutospacing="1" w:after="100" w:afterAutospacing="1"/>
+        <w:rPr>
+          <w:rFonts w:ascii="Times New Roman" w:eastAsia="Times New Roman" w:hAnsi="Times New Roman" w:cs="Times New Roman"/>
+          <w:kern w:val="0"/>
+          <w:sz w:val="24"/>
+          <w:szCs w:val="24"/>
+          <w14:ligatures w14:val="none"/>
+        </w:rPr>
+      </w:pPr>
+      <w:r>
+        <w:rPr>
+          <w:rFonts w:ascii="Times New Roman" w:eastAsia="Times New Roman" w:hAnsi="Times New Roman" w:cs="Times New Roman"/>
+          <w:b/>
+          <w:bCs/>
+          <w:kern w:val="0"/>
+          <w:sz w:val="24"/>
+          <w:szCs w:val="24"/>
+          <w14:ligatures w14:val="none"/>
+        </w:rPr>
+        <w:t>Bands:</w:t>
+      </w:r>
+      <w:r>
+        <w:rPr>
+          <w:rFonts w:ascii="Times New Roman" w:eastAsia="Times New Roman" w:hAnsi="Times New Roman" w:cs="Times New Roman"/>
+          <w:kern w:val="0"/>
+          <w:sz w:val="24"/>
+          <w:szCs w:val="24"/>
+          <w14:ligatures w14:val="none"/>
+        </w:rPr>
+        <w:t xml:space="preserve"> Blue (B02), Green (B03), Red (B04), and Near Infrared (NIR, B08).</w:t>
+      </w:r>
+    </w:p>
+    <w:p>
+      <w:pPr>
+        <w:numPr>
+          <w:ilvl w:val="2"/>
+          <w:numId w:val="57"/>
+        </w:numPr>
+        <w:spacing w:before="100" w:beforeAutospacing="1" w:after="100" w:afterAutospacing="1"/>
+        <w:rPr>
+          <w:rFonts w:ascii="Times New Roman" w:eastAsia="Times New Roman" w:hAnsi="Times New Roman" w:cs="Times New Roman"/>
+          <w:kern w:val="0"/>
+          <w:sz w:val="24"/>
+          <w:szCs w:val="24"/>
+          <w14:ligatures w14:val="none"/>
+        </w:rPr>
+      </w:pPr>
+      <w:r>
+        <w:rPr>
+          <w:rFonts w:ascii="Times New Roman" w:eastAsia="Times New Roman" w:hAnsi="Times New Roman" w:cs="Times New Roman"/>
+          <w:b/>
+          <w:bCs/>
+          <w:kern w:val="0"/>
+          <w:sz w:val="24"/>
+          <w:szCs w:val="24"/>
+          <w14:ligatures w14:val="none"/>
+        </w:rPr>
+        <w:t>Resolution:</w:t>
+      </w:r>
+      <w:r>
+        <w:rPr>
+          <w:rFonts w:ascii="Times New Roman" w:eastAsia="Times New Roman" w:hAnsi="Times New Roman" w:cs="Times New Roman"/>
+          <w:kern w:val="0"/>
+          <w:sz w:val="24"/>
+          <w:szCs w:val="24"/>
+          <w14:ligatures w14:val="none"/>
+        </w:rPr>
+        <w:t xml:space="preserve"> 10×10 meters.</w:t>
+      </w:r>
+    </w:p>
+    <w:p>
+      <w:pPr>
+        <w:numPr>
+          <w:ilvl w:val="2"/>
+          <w:numId w:val="57"/>
+        </w:numPr>
+        <w:spacing w:before="100" w:beforeAutospacing="1" w:after="100" w:afterAutospacing="1"/>
+        <w:rPr>
+          <w:rFonts w:ascii="Times New Roman" w:eastAsia="Times New Roman" w:hAnsi="Times New Roman" w:cs="Times New Roman"/>
+          <w:kern w:val="0"/>
+          <w:sz w:val="24"/>
+          <w:szCs w:val="24"/>
+          <w14:ligatures w14:val="none"/>
+        </w:rPr>
+      </w:pPr>
+      <w:r>
+        <w:rPr>
+          <w:rFonts w:ascii="Times New Roman" w:eastAsia="Times New Roman" w:hAnsi="Times New Roman" w:cs="Times New Roman"/>
+          <w:b/>
+          <w:bCs/>
+          <w:kern w:val="0"/>
+          <w:sz w:val="24"/>
+          <w:szCs w:val="24"/>
+          <w14:ligatures w14:val="none"/>
+        </w:rPr>
+        <w:t>Temporal Coverage:</w:t>
+      </w:r>
+      <w:r>
+        <w:rPr>
+          <w:rFonts w:ascii="Times New Roman" w:eastAsia="Times New Roman" w:hAnsi="Times New Roman" w:cs="Times New Roman"/>
+          <w:kern w:val="0"/>
+          <w:sz w:val="24"/>
+          <w:szCs w:val="24"/>
+          <w14:ligatures w14:val="none"/>
+        </w:rPr>
+        <w:t xml:space="preserve"> Images from 2016, specifically 3 months representing different seasons.</w:t>
+      </w:r>
+    </w:p>
+    <w:p>
+      <w:pPr>
+        <w:numPr>
+          <w:ilvl w:val="2"/>
+          <w:numId w:val="57"/>
+        </w:numPr>
+        <w:spacing w:before="100" w:beforeAutospacing="1" w:after="100" w:afterAutospacing="1"/>
+        <w:rPr>
+          <w:rFonts w:ascii="Times New Roman" w:eastAsia="Times New Roman" w:hAnsi="Times New Roman" w:cs="Times New Roman"/>
+          <w:kern w:val="0"/>
+          <w:sz w:val="24"/>
+          <w:szCs w:val="24"/>
+          <w14:ligatures w14:val="none"/>
+        </w:rPr>
+      </w:pPr>
+      <w:r>
+        <w:rPr>
+          <w:rFonts w:ascii="Times New Roman" w:eastAsia="Times New Roman" w:hAnsi="Times New Roman" w:cs="Times New Roman"/>
+          <w:b/>
+          <w:bCs/>
+          <w:kern w:val="0"/>
+          <w:sz w:val="24"/>
+          <w:szCs w:val="24"/>
+          <w14:ligatures w14:val="none"/>
+        </w:rPr>
+        <w:t>Preprocessing:</w:t>
+      </w:r>
+    </w:p>
+    <w:p>
+      <w:pPr>
+        <w:numPr>
+          <w:ilvl w:val="3"/>
+          <w:numId w:val="57"/>
+        </w:numPr>
+        <w:spacing w:before="100" w:beforeAutospacing="1" w:after="100" w:afterAutospacing="1"/>
+        <w:rPr>
+          <w:rFonts w:ascii="Times New Roman" w:eastAsia="Times New Roman" w:hAnsi="Times New Roman" w:cs="Times New Roman"/>
+          <w:kern w:val="0"/>
+          <w:sz w:val="24"/>
+          <w:szCs w:val="24"/>
+          <w14:ligatures w14:val="none"/>
+        </w:rPr>
+      </w:pPr>
+      <w:r>
+        <w:rPr>
+          <w:rFonts w:ascii="Times New Roman" w:eastAsia="Times New Roman" w:hAnsi="Times New Roman" w:cs="Times New Roman"/>
+          <w:kern w:val="0"/>
+          <w:sz w:val="24"/>
+          <w:szCs w:val="24"/>
+          <w14:ligatures w14:val="none"/>
+        </w:rPr>
+        <w:t>Images are normalized using band-specific means and standard deviations.</w:t>
+      </w:r>
+    </w:p>
+    <w:p>
+      <w:pPr>
+        <w:numPr>
+          <w:ilvl w:val="3"/>
+          <w:numId w:val="57"/>
+        </w:numPr>
+        <w:spacing w:before="100" w:beforeAutospacing="1" w:after="100" w:afterAutospacing="1"/>
+        <w:rPr>
+          <w:rFonts w:ascii="Times New Roman" w:eastAsia="Times New Roman" w:hAnsi="Times New Roman" w:cs="Times New Roman"/>
+          <w:kern w:val="0"/>
+          <w:sz w:val="24"/>
+          <w:szCs w:val="24"/>
+          <w14:ligatures w14:val="none"/>
+        </w:rPr>
+      </w:pPr>
+      <w:r>
+        <w:rPr>
+          <w:rFonts w:ascii="Times New Roman" w:eastAsia="Times New Roman" w:hAnsi="Times New Roman" w:cs="Times New Roman"/>
+          <w:kern w:val="0"/>
+          <w:sz w:val="24"/>
+          <w:szCs w:val="24"/>
+          <w14:ligatures w14:val="none"/>
+        </w:rPr>
+        <w:t>Cloud-free images (&lt;1% cloud cover) are selected.</w:t>
+      </w:r>
+    </w:p>
+    <w:p>
+      <w:pPr>
+        <w:numPr>
+          <w:ilvl w:val="3"/>
+          <w:numId w:val="57"/>
+        </w:numPr>
+        <w:spacing w:before="100" w:beforeAutospacing="1" w:after="100" w:afterAutospacing="1"/>
+        <w:rPr>
+          <w:rFonts w:ascii="Times New Roman" w:eastAsia="Times New Roman" w:hAnsi="Times New Roman" w:cs="Times New Roman"/>
+          <w:kern w:val="0"/>
+          <w:sz w:val="24"/>
+          <w:szCs w:val="24"/>
+          <w14:ligatures w14:val="none"/>
+        </w:rPr>
+      </w:pPr>
+      <w:r>
+        <w:rPr>
+          <w:rFonts w:ascii="Times New Roman" w:eastAsia="Times New Roman" w:hAnsi="Times New Roman" w:cs="Times New Roman"/>
+          <w:kern w:val="0"/>
+          <w:sz w:val="24"/>
+          <w:szCs w:val="24"/>
+          <w14:ligatures w14:val="none"/>
+        </w:rPr>
+        <w:t>Temporal embeddings are created using sine and cosine transformations of the month of the year.</w:t>
+      </w:r>
+    </w:p>
+    <w:p>
+      <w:pPr>
+        <w:numPr>
+          <w:ilvl w:val="3"/>
+          <w:numId w:val="57"/>
+        </w:numPr>
+        <w:spacing w:before="100" w:beforeAutospacing="1" w:after="100" w:afterAutospacing="1"/>
+        <w:rPr>
+          <w:rFonts w:ascii="Times New Roman" w:eastAsia="Times New Roman" w:hAnsi="Times New Roman" w:cs="Times New Roman"/>
+          <w:kern w:val="0"/>
+          <w:sz w:val="24"/>
+          <w:szCs w:val="24"/>
+          <w14:ligatures w14:val="none"/>
+        </w:rPr>
+      </w:pPr>
+      <w:r>
+        <w:rPr>
+          <w:rFonts w:ascii="Times New Roman" w:eastAsia="Times New Roman" w:hAnsi="Times New Roman" w:cs="Times New Roman"/>
+          <w:kern w:val="0"/>
+          <w:sz w:val="24"/>
+          <w:szCs w:val="24"/>
+          <w14:ligatures w14:val="none"/>
+        </w:rPr>
+        <w:t>Spatial embeddings are generated from normalized latitude and longitude of the tile centroids.</w:t>
+      </w:r>
+    </w:p>
+    <w:p>
+      <w:pPr>
+        <w:numPr>
+          <w:ilvl w:val="1"/>
+          <w:numId w:val="57"/>
+        </w:numPr>
+        <w:spacing w:before="100" w:beforeAutospacing="1" w:after="100" w:afterAutospacing="1"/>
+        <w:rPr>
+          <w:rFonts w:ascii="Times New Roman" w:eastAsia="Times New Roman" w:hAnsi="Times New Roman" w:cs="Times New Roman"/>
+          <w:kern w:val="0"/>
+          <w:sz w:val="24"/>
+          <w:szCs w:val="24"/>
+          <w14:ligatures w14:val="none"/>
+        </w:rPr>
+      </w:pPr>
+      <w:r>
+        <w:rPr>
+          <w:rFonts w:ascii="Times New Roman" w:eastAsia="Times New Roman" w:hAnsi="Times New Roman" w:cs="Times New Roman"/>
+          <w:b/>
+          <w:bCs/>
+          <w:kern w:val="0"/>
+          <w:sz w:val="24"/>
+          <w:szCs w:val="24"/>
+          <w14:ligatures w14:val="none"/>
+        </w:rPr>
+        <w:t>Urban Imperviousness Data (NLCD):</w:t>
+      </w:r>
+    </w:p>
+    <w:p>
+      <w:pPr>
+        <w:numPr>
+          <w:ilvl w:val="2"/>
+          <w:numId w:val="57"/>
+        </w:numPr>
+        <w:spacing w:before="100" w:beforeAutospacing="1" w:after="100" w:afterAutospacing="1"/>
+        <w:rPr>
+          <w:rFonts w:ascii="Times New Roman" w:eastAsia="Times New Roman" w:hAnsi="Times New Roman" w:cs="Times New Roman"/>
+          <w:kern w:val="0"/>
+          <w:sz w:val="24"/>
+          <w:szCs w:val="24"/>
+          <w14:ligatures w14:val="none"/>
+        </w:rPr>
+      </w:pPr>
+      <w:r>
+        <w:rPr>
+          <w:rFonts w:ascii="Times New Roman" w:eastAsia="Times New Roman" w:hAnsi="Times New Roman" w:cs="Times New Roman"/>
+          <w:b/>
+          <w:bCs/>
+          <w:kern w:val="0"/>
+          <w:sz w:val="24"/>
+          <w:szCs w:val="24"/>
+          <w14:ligatures w14:val="none"/>
+        </w:rPr>
+        <w:t>Resolution:</w:t>
+      </w:r>
+      <w:r>
+        <w:rPr>
+          <w:rFonts w:ascii="Times New Roman" w:eastAsia="Times New Roman" w:hAnsi="Times New Roman" w:cs="Times New Roman"/>
+          <w:kern w:val="0"/>
+          <w:sz w:val="24"/>
+          <w:szCs w:val="24"/>
+          <w14:ligatures w14:val="none"/>
+        </w:rPr>
+        <w:t xml:space="preserve"> Original 30×30 meters, resampled to 200×200 meters using bilinear interpolation.</w:t>
+      </w:r>
+    </w:p>
+    <w:p>
+      <w:pPr>
+        <w:numPr>
+          <w:ilvl w:val="2"/>
+          <w:numId w:val="57"/>
+        </w:numPr>
+        <w:spacing w:before="100" w:beforeAutospacing="1" w:after="100" w:afterAutospacing="1"/>
+        <w:rPr>
+          <w:rFonts w:ascii="Times New Roman" w:eastAsia="Times New Roman" w:hAnsi="Times New Roman" w:cs="Times New Roman"/>
+          <w:kern w:val="0"/>
+          <w:sz w:val="24"/>
+          <w:szCs w:val="24"/>
+          <w14:ligatures w14:val="none"/>
+        </w:rPr>
+      </w:pPr>
+      <w:r>
+        <w:rPr>
+          <w:rFonts w:ascii="Times New Roman" w:eastAsia="Times New Roman" w:hAnsi="Times New Roman" w:cs="Times New Roman"/>
+          <w:b/>
+          <w:bCs/>
+          <w:kern w:val="0"/>
+          <w:sz w:val="24"/>
+          <w:szCs w:val="24"/>
+          <w14:ligatures w14:val="none"/>
+        </w:rPr>
+        <w:t>Transformation:</w:t>
+      </w:r>
+      <w:r>
+        <w:rPr>
+          <w:rFonts w:ascii="Times New Roman" w:eastAsia="Times New Roman" w:hAnsi="Times New Roman" w:cs="Times New Roman"/>
+          <w:kern w:val="0"/>
+          <w:sz w:val="24"/>
+          <w:szCs w:val="24"/>
+          <w14:ligatures w14:val="none"/>
+        </w:rPr>
+        <w:t xml:space="preserve"> Resampled to match the 600×600-meter tiles, resulting in a 3×3 matrix (since 600m / 200m = 3).</w:t>
+      </w:r>
+    </w:p>
+    <w:p>
+      <w:pPr>
+        <w:numPr>
+          <w:ilvl w:val="2"/>
+          <w:numId w:val="57"/>
+        </w:numPr>
+        <w:spacing w:before="100" w:beforeAutospacing="1" w:after="100" w:afterAutospacing="1"/>
+        <w:rPr>
+          <w:rFonts w:ascii="Times New Roman" w:eastAsia="Times New Roman" w:hAnsi="Times New Roman" w:cs="Times New Roman"/>
+          <w:kern w:val="0"/>
+          <w:sz w:val="24"/>
+          <w:szCs w:val="24"/>
+          <w14:ligatures w14:val="none"/>
+        </w:rPr>
+      </w:pPr>
+      <w:r>
+        <w:rPr>
+          <w:rFonts w:ascii="Times New Roman" w:eastAsia="Times New Roman" w:hAnsi="Times New Roman" w:cs="Times New Roman"/>
+          <w:b/>
+          <w:bCs/>
+          <w:kern w:val="0"/>
+          <w:sz w:val="24"/>
+          <w:szCs w:val="24"/>
+          <w14:ligatures w14:val="none"/>
+        </w:rPr>
+        <w:t>Target Variable:</w:t>
+      </w:r>
+      <w:r>
+        <w:rPr>
+          <w:rFonts w:ascii="Times New Roman" w:eastAsia="Times New Roman" w:hAnsi="Times New Roman" w:cs="Times New Roman"/>
+          <w:kern w:val="0"/>
+          <w:sz w:val="24"/>
+          <w:szCs w:val="24"/>
+          <w14:ligatures w14:val="none"/>
+        </w:rPr>
+        <w:t xml:space="preserve"> The imperviousness percentage for each tile, normalized between 0 and 1, forming a 3×3 matrix (flattened to a 9-element vector for modeling).</w:t>
       </w:r>
     </w:p>
     <w:p>
       <w:pPr>
         <w:numPr>
           <w:ilvl w:val="0"/>
-          <w:numId w:val="53"/>
+          <w:numId w:val="57"/>
         </w:numPr>
         <w:spacing w:before="100" w:beforeAutospacing="1" w:after="100" w:afterAutospacing="1"/>
         <w:rPr>
@@ -12575,19 +11512,127 @@
       <w:r>
         <w:rPr>
           <w:rFonts w:ascii="Times New Roman" w:eastAsia="Times New Roman" w:hAnsi="Times New Roman" w:cs="Times New Roman"/>
-          <w:kern w:val="0"/>
-          <w:sz w:val="24"/>
-          <w:szCs w:val="24"/>
-          <w14:ligatures w14:val="none"/>
-        </w:rPr>
-        <w:t>Fully Connected Layer: 128 neurons</w:t>
+          <w:b/>
+          <w:bCs/>
+          <w:kern w:val="0"/>
+          <w:sz w:val="24"/>
+          <w:szCs w:val="24"/>
+          <w14:ligatures w14:val="none"/>
+        </w:rPr>
+        <w:t>Feature Extraction:</w:t>
+      </w:r>
+    </w:p>
+    <w:p>
+      <w:pPr>
+        <w:numPr>
+          <w:ilvl w:val="1"/>
+          <w:numId w:val="57"/>
+        </w:numPr>
+        <w:spacing w:before="100" w:beforeAutospacing="1" w:after="100" w:afterAutospacing="1"/>
+        <w:rPr>
+          <w:rFonts w:ascii="Times New Roman" w:eastAsia="Times New Roman" w:hAnsi="Times New Roman" w:cs="Times New Roman"/>
+          <w:kern w:val="0"/>
+          <w:sz w:val="24"/>
+          <w:szCs w:val="24"/>
+          <w14:ligatures w14:val="none"/>
+        </w:rPr>
+      </w:pPr>
+      <w:r>
+        <w:rPr>
+          <w:rFonts w:ascii="Times New Roman" w:eastAsia="Times New Roman" w:hAnsi="Times New Roman" w:cs="Times New Roman"/>
+          <w:b/>
+          <w:bCs/>
+          <w:kern w:val="0"/>
+          <w:sz w:val="24"/>
+          <w:szCs w:val="24"/>
+          <w14:ligatures w14:val="none"/>
+        </w:rPr>
+        <w:t>Clay Foundation Model:</w:t>
+      </w:r>
+    </w:p>
+    <w:p>
+      <w:pPr>
+        <w:numPr>
+          <w:ilvl w:val="2"/>
+          <w:numId w:val="57"/>
+        </w:numPr>
+        <w:spacing w:before="100" w:beforeAutospacing="1" w:after="100" w:afterAutospacing="1"/>
+        <w:rPr>
+          <w:rFonts w:ascii="Times New Roman" w:eastAsia="Times New Roman" w:hAnsi="Times New Roman" w:cs="Times New Roman"/>
+          <w:kern w:val="0"/>
+          <w:sz w:val="24"/>
+          <w:szCs w:val="24"/>
+          <w14:ligatures w14:val="none"/>
+        </w:rPr>
+      </w:pPr>
+      <w:r>
+        <w:rPr>
+          <w:rFonts w:ascii="Times New Roman" w:eastAsia="Times New Roman" w:hAnsi="Times New Roman" w:cs="Times New Roman"/>
+          <w:kern w:val="0"/>
+          <w:sz w:val="24"/>
+          <w:szCs w:val="24"/>
+          <w14:ligatures w14:val="none"/>
+        </w:rPr>
+        <w:t>A pretrained deep learning model designed for Earth observation applications.</w:t>
+      </w:r>
+    </w:p>
+    <w:p>
+      <w:pPr>
+        <w:numPr>
+          <w:ilvl w:val="2"/>
+          <w:numId w:val="57"/>
+        </w:numPr>
+        <w:spacing w:before="100" w:beforeAutospacing="1" w:after="100" w:afterAutospacing="1"/>
+        <w:rPr>
+          <w:rFonts w:ascii="Times New Roman" w:eastAsia="Times New Roman" w:hAnsi="Times New Roman" w:cs="Times New Roman"/>
+          <w:kern w:val="0"/>
+          <w:sz w:val="24"/>
+          <w:szCs w:val="24"/>
+          <w14:ligatures w14:val="none"/>
+        </w:rPr>
+      </w:pPr>
+      <w:r>
+        <w:rPr>
+          <w:rFonts w:ascii="Times New Roman" w:eastAsia="Times New Roman" w:hAnsi="Times New Roman" w:cs="Times New Roman"/>
+          <w:kern w:val="0"/>
+          <w:sz w:val="24"/>
+          <w:szCs w:val="24"/>
+          <w14:ligatures w14:val="none"/>
+        </w:rPr>
+        <w:t>Used to extract 768-dimensional spatial embeddings from the processed Sentinel-2 images.</w:t>
+      </w:r>
+    </w:p>
+    <w:p>
+      <w:pPr>
+        <w:numPr>
+          <w:ilvl w:val="2"/>
+          <w:numId w:val="57"/>
+        </w:numPr>
+        <w:spacing w:before="100" w:beforeAutospacing="1" w:after="100" w:afterAutospacing="1"/>
+        <w:rPr>
+          <w:rFonts w:ascii="Times New Roman" w:eastAsia="Times New Roman" w:hAnsi="Times New Roman" w:cs="Times New Roman"/>
+          <w:kern w:val="0"/>
+          <w:sz w:val="24"/>
+          <w:szCs w:val="24"/>
+          <w14:ligatures w14:val="none"/>
+        </w:rPr>
+      </w:pPr>
+      <w:r>
+        <w:rPr>
+          <w:rFonts w:ascii="Times New Roman" w:eastAsia="Times New Roman" w:hAnsi="Times New Roman" w:cs="Times New Roman"/>
+          <w:kern w:val="0"/>
+          <w:sz w:val="24"/>
+          <w:szCs w:val="24"/>
+          <w14:ligatures w14:val="none"/>
+        </w:rPr>
+        <w:t>The embeddings encapsulate spectral, temporal, and spatial information relevant to urban imperviousness.</w:t>
       </w:r>
     </w:p>
     <w:p>
       <w:pPr>
         <w:numPr>
           <w:ilvl w:val="0"/>
-          <w:numId w:val="53"/>
+          <w:numId w:val="57"/>
         </w:numPr>
         <w:spacing w:before="100" w:beforeAutospacing="1" w:after="100" w:afterAutospacing="1"/>
         <w:rPr>
@@ -12601,19 +11646,21 @@
       <w:r>
         <w:rPr>
           <w:rFonts w:ascii="Times New Roman" w:eastAsia="Times New Roman" w:hAnsi="Times New Roman" w:cs="Times New Roman"/>
-          <w:kern w:val="0"/>
-          <w:sz w:val="24"/>
-          <w:szCs w:val="24"/>
-          <w14:ligatures w14:val="none"/>
-        </w:rPr>
-        <w:t>Convolutional Layer (Conv1D):</w:t>
+          <w:b/>
+          <w:bCs/>
+          <w:kern w:val="0"/>
+          <w:sz w:val="24"/>
+          <w:szCs w:val="24"/>
+          <w14:ligatures w14:val="none"/>
+        </w:rPr>
+        <w:t>Data Splitting:</w:t>
       </w:r>
     </w:p>
     <w:p>
       <w:pPr>
         <w:numPr>
           <w:ilvl w:val="1"/>
-          <w:numId w:val="53"/>
+          <w:numId w:val="57"/>
         </w:numPr>
         <w:spacing w:before="100" w:beforeAutospacing="1" w:after="100" w:afterAutospacing="1"/>
         <w:rPr>
@@ -12624,34 +11671,34 @@
           <w14:ligatures w14:val="none"/>
         </w:rPr>
       </w:pPr>
-      <w:proofErr w:type="spellStart"/>
-      <w:r>
-        <w:rPr>
-          <w:rFonts w:ascii="Times New Roman" w:eastAsia="Times New Roman" w:hAnsi="Times New Roman" w:cs="Times New Roman"/>
-          <w:kern w:val="0"/>
-          <w:sz w:val="24"/>
-          <w:szCs w:val="24"/>
-          <w14:ligatures w14:val="none"/>
-        </w:rPr>
-        <w:t>In_channels</w:t>
-      </w:r>
-      <w:proofErr w:type="spellEnd"/>
-      <w:r>
-        <w:rPr>
-          <w:rFonts w:ascii="Times New Roman" w:eastAsia="Times New Roman" w:hAnsi="Times New Roman" w:cs="Times New Roman"/>
-          <w:kern w:val="0"/>
-          <w:sz w:val="24"/>
-          <w:szCs w:val="24"/>
-          <w14:ligatures w14:val="none"/>
-        </w:rPr>
-        <w:t>: 1</w:t>
+      <w:r>
+        <w:rPr>
+          <w:rFonts w:ascii="Times New Roman" w:eastAsia="Times New Roman" w:hAnsi="Times New Roman" w:cs="Times New Roman"/>
+          <w:b/>
+          <w:bCs/>
+          <w:kern w:val="0"/>
+          <w:sz w:val="24"/>
+          <w:szCs w:val="24"/>
+          <w14:ligatures w14:val="none"/>
+        </w:rPr>
+        <w:t>Temporal Filtering:</w:t>
+      </w:r>
+      <w:r>
+        <w:rPr>
+          <w:rFonts w:ascii="Times New Roman" w:eastAsia="Times New Roman" w:hAnsi="Times New Roman" w:cs="Times New Roman"/>
+          <w:kern w:val="0"/>
+          <w:sz w:val="24"/>
+          <w:szCs w:val="24"/>
+          <w14:ligatures w14:val="none"/>
+        </w:rPr>
+        <w:t xml:space="preserve"> Only data from before 2017 is used for training and validation.</w:t>
       </w:r>
     </w:p>
     <w:p>
       <w:pPr>
         <w:numPr>
           <w:ilvl w:val="1"/>
-          <w:numId w:val="53"/>
+          <w:numId w:val="57"/>
         </w:numPr>
         <w:spacing w:before="100" w:beforeAutospacing="1" w:after="100" w:afterAutospacing="1"/>
         <w:rPr>
@@ -12662,6 +11709,28 @@
           <w14:ligatures w14:val="none"/>
         </w:rPr>
       </w:pPr>
+      <w:r>
+        <w:rPr>
+          <w:rFonts w:ascii="Times New Roman" w:eastAsia="Times New Roman" w:hAnsi="Times New Roman" w:cs="Times New Roman"/>
+          <w:b/>
+          <w:bCs/>
+          <w:kern w:val="0"/>
+          <w:sz w:val="24"/>
+          <w:szCs w:val="24"/>
+          <w14:ligatures w14:val="none"/>
+        </w:rPr>
+        <w:t>Spatial Stratification:</w:t>
+      </w:r>
+      <w:r>
+        <w:rPr>
+          <w:rFonts w:ascii="Times New Roman" w:eastAsia="Times New Roman" w:hAnsi="Times New Roman" w:cs="Times New Roman"/>
+          <w:kern w:val="0"/>
+          <w:sz w:val="24"/>
+          <w:szCs w:val="24"/>
+          <w14:ligatures w14:val="none"/>
+        </w:rPr>
+        <w:t xml:space="preserve"> </w:t>
+      </w:r>
       <w:proofErr w:type="spellStart"/>
       <w:r>
         <w:rPr>
@@ -12671,7 +11740,7 @@
           <w:szCs w:val="24"/>
           <w14:ligatures w14:val="none"/>
         </w:rPr>
-        <w:t>Out_channels</w:t>
+        <w:t>KMeans</w:t>
       </w:r>
       <w:proofErr w:type="spellEnd"/>
       <w:r>
@@ -12682,14 +11751,156 @@
           <w:szCs w:val="24"/>
           <w14:ligatures w14:val="none"/>
         </w:rPr>
-        <w:t>: 16</w:t>
+        <w:t xml:space="preserve"> clustering is applied on the tile centroids to create spatially stratified splits.</w:t>
+      </w:r>
+    </w:p>
+    <w:p>
+      <w:pPr>
+        <w:numPr>
+          <w:ilvl w:val="2"/>
+          <w:numId w:val="57"/>
+        </w:numPr>
+        <w:spacing w:before="100" w:beforeAutospacing="1" w:after="100" w:afterAutospacing="1"/>
+        <w:rPr>
+          <w:rFonts w:ascii="Times New Roman" w:eastAsia="Times New Roman" w:hAnsi="Times New Roman" w:cs="Times New Roman"/>
+          <w:kern w:val="0"/>
+          <w:sz w:val="24"/>
+          <w:szCs w:val="24"/>
+          <w14:ligatures w14:val="none"/>
+        </w:rPr>
+      </w:pPr>
+      <w:r>
+        <w:rPr>
+          <w:rFonts w:ascii="Times New Roman" w:eastAsia="Times New Roman" w:hAnsi="Times New Roman" w:cs="Times New Roman"/>
+          <w:b/>
+          <w:bCs/>
+          <w:kern w:val="0"/>
+          <w:sz w:val="24"/>
+          <w:szCs w:val="24"/>
+          <w14:ligatures w14:val="none"/>
+        </w:rPr>
+        <w:t>Train Set:</w:t>
+      </w:r>
+      <w:r>
+        <w:rPr>
+          <w:rFonts w:ascii="Times New Roman" w:eastAsia="Times New Roman" w:hAnsi="Times New Roman" w:cs="Times New Roman"/>
+          <w:kern w:val="0"/>
+          <w:sz w:val="24"/>
+          <w:szCs w:val="24"/>
+          <w14:ligatures w14:val="none"/>
+        </w:rPr>
+        <w:t xml:space="preserve"> 70% of the clusters.</w:t>
+      </w:r>
+    </w:p>
+    <w:p>
+      <w:pPr>
+        <w:numPr>
+          <w:ilvl w:val="2"/>
+          <w:numId w:val="57"/>
+        </w:numPr>
+        <w:spacing w:before="100" w:beforeAutospacing="1" w:after="100" w:afterAutospacing="1"/>
+        <w:rPr>
+          <w:rFonts w:ascii="Times New Roman" w:eastAsia="Times New Roman" w:hAnsi="Times New Roman" w:cs="Times New Roman"/>
+          <w:kern w:val="0"/>
+          <w:sz w:val="24"/>
+          <w:szCs w:val="24"/>
+          <w14:ligatures w14:val="none"/>
+        </w:rPr>
+      </w:pPr>
+      <w:r>
+        <w:rPr>
+          <w:rFonts w:ascii="Times New Roman" w:eastAsia="Times New Roman" w:hAnsi="Times New Roman" w:cs="Times New Roman"/>
+          <w:b/>
+          <w:bCs/>
+          <w:kern w:val="0"/>
+          <w:sz w:val="24"/>
+          <w:szCs w:val="24"/>
+          <w14:ligatures w14:val="none"/>
+        </w:rPr>
+        <w:t>Validation Set:</w:t>
+      </w:r>
+      <w:r>
+        <w:rPr>
+          <w:rFonts w:ascii="Times New Roman" w:eastAsia="Times New Roman" w:hAnsi="Times New Roman" w:cs="Times New Roman"/>
+          <w:kern w:val="0"/>
+          <w:sz w:val="24"/>
+          <w:szCs w:val="24"/>
+          <w14:ligatures w14:val="none"/>
+        </w:rPr>
+        <w:t xml:space="preserve"> 10% of the clusters.</w:t>
+      </w:r>
+    </w:p>
+    <w:p>
+      <w:pPr>
+        <w:numPr>
+          <w:ilvl w:val="2"/>
+          <w:numId w:val="57"/>
+        </w:numPr>
+        <w:spacing w:before="100" w:beforeAutospacing="1" w:after="100" w:afterAutospacing="1"/>
+        <w:rPr>
+          <w:rFonts w:ascii="Times New Roman" w:eastAsia="Times New Roman" w:hAnsi="Times New Roman" w:cs="Times New Roman"/>
+          <w:kern w:val="0"/>
+          <w:sz w:val="24"/>
+          <w:szCs w:val="24"/>
+          <w14:ligatures w14:val="none"/>
+        </w:rPr>
+      </w:pPr>
+      <w:r>
+        <w:rPr>
+          <w:rFonts w:ascii="Times New Roman" w:eastAsia="Times New Roman" w:hAnsi="Times New Roman" w:cs="Times New Roman"/>
+          <w:b/>
+          <w:bCs/>
+          <w:kern w:val="0"/>
+          <w:sz w:val="24"/>
+          <w:szCs w:val="24"/>
+          <w14:ligatures w14:val="none"/>
+        </w:rPr>
+        <w:t>Test Set:</w:t>
+      </w:r>
+      <w:r>
+        <w:rPr>
+          <w:rFonts w:ascii="Times New Roman" w:eastAsia="Times New Roman" w:hAnsi="Times New Roman" w:cs="Times New Roman"/>
+          <w:kern w:val="0"/>
+          <w:sz w:val="24"/>
+          <w:szCs w:val="24"/>
+          <w14:ligatures w14:val="none"/>
+        </w:rPr>
+        <w:t xml:space="preserve"> 20% of the clusters.</w:t>
+      </w:r>
+    </w:p>
+    <w:p>
+      <w:pPr>
+        <w:numPr>
+          <w:ilvl w:val="0"/>
+          <w:numId w:val="57"/>
+        </w:numPr>
+        <w:spacing w:before="100" w:beforeAutospacing="1" w:after="100" w:afterAutospacing="1"/>
+        <w:rPr>
+          <w:rFonts w:ascii="Times New Roman" w:eastAsia="Times New Roman" w:hAnsi="Times New Roman" w:cs="Times New Roman"/>
+          <w:kern w:val="0"/>
+          <w:sz w:val="24"/>
+          <w:szCs w:val="24"/>
+          <w14:ligatures w14:val="none"/>
+        </w:rPr>
+      </w:pPr>
+      <w:r>
+        <w:rPr>
+          <w:rFonts w:ascii="Times New Roman" w:eastAsia="Times New Roman" w:hAnsi="Times New Roman" w:cs="Times New Roman"/>
+          <w:b/>
+          <w:bCs/>
+          <w:kern w:val="0"/>
+          <w:sz w:val="24"/>
+          <w:szCs w:val="24"/>
+          <w14:ligatures w14:val="none"/>
+        </w:rPr>
+        <w:t>Data Preparation:</w:t>
       </w:r>
     </w:p>
     <w:p>
       <w:pPr>
         <w:numPr>
           <w:ilvl w:val="1"/>
-          <w:numId w:val="53"/>
+          <w:numId w:val="57"/>
         </w:numPr>
         <w:spacing w:before="100" w:beforeAutospacing="1" w:after="100" w:afterAutospacing="1"/>
         <w:rPr>
@@ -12700,6 +11911,104 @@
           <w14:ligatures w14:val="none"/>
         </w:rPr>
       </w:pPr>
+      <w:r>
+        <w:rPr>
+          <w:rFonts w:ascii="Times New Roman" w:eastAsia="Times New Roman" w:hAnsi="Times New Roman" w:cs="Times New Roman"/>
+          <w:b/>
+          <w:bCs/>
+          <w:kern w:val="0"/>
+          <w:sz w:val="24"/>
+          <w:szCs w:val="24"/>
+          <w14:ligatures w14:val="none"/>
+        </w:rPr>
+        <w:t>Features (X):</w:t>
+      </w:r>
+      <w:r>
+        <w:rPr>
+          <w:rFonts w:ascii="Times New Roman" w:eastAsia="Times New Roman" w:hAnsi="Times New Roman" w:cs="Times New Roman"/>
+          <w:kern w:val="0"/>
+          <w:sz w:val="24"/>
+          <w:szCs w:val="24"/>
+          <w14:ligatures w14:val="none"/>
+        </w:rPr>
+        <w:t xml:space="preserve"> The 768-dimensional embeddings for each tile.</w:t>
+      </w:r>
+    </w:p>
+    <w:p>
+      <w:pPr>
+        <w:numPr>
+          <w:ilvl w:val="1"/>
+          <w:numId w:val="57"/>
+        </w:numPr>
+        <w:spacing w:before="100" w:beforeAutospacing="1" w:after="100" w:afterAutospacing="1"/>
+        <w:rPr>
+          <w:rFonts w:ascii="Times New Roman" w:eastAsia="Times New Roman" w:hAnsi="Times New Roman" w:cs="Times New Roman"/>
+          <w:kern w:val="0"/>
+          <w:sz w:val="24"/>
+          <w:szCs w:val="24"/>
+          <w14:ligatures w14:val="none"/>
+        </w:rPr>
+      </w:pPr>
+      <w:r>
+        <w:rPr>
+          <w:rFonts w:ascii="Times New Roman" w:eastAsia="Times New Roman" w:hAnsi="Times New Roman" w:cs="Times New Roman"/>
+          <w:b/>
+          <w:bCs/>
+          <w:kern w:val="0"/>
+          <w:sz w:val="24"/>
+          <w:szCs w:val="24"/>
+          <w14:ligatures w14:val="none"/>
+        </w:rPr>
+        <w:t>Target (y):</w:t>
+      </w:r>
+      <w:r>
+        <w:rPr>
+          <w:rFonts w:ascii="Times New Roman" w:eastAsia="Times New Roman" w:hAnsi="Times New Roman" w:cs="Times New Roman"/>
+          <w:kern w:val="0"/>
+          <w:sz w:val="24"/>
+          <w:szCs w:val="24"/>
+          <w14:ligatures w14:val="none"/>
+        </w:rPr>
+        <w:t xml:space="preserve"> The flattened 9-element vector representing the 3×3 imperviousness matrix for each tile.</w:t>
+      </w:r>
+    </w:p>
+    <w:p>
+      <w:pPr>
+        <w:numPr>
+          <w:ilvl w:val="1"/>
+          <w:numId w:val="57"/>
+        </w:numPr>
+        <w:spacing w:before="100" w:beforeAutospacing="1" w:after="100" w:afterAutospacing="1"/>
+        <w:rPr>
+          <w:rFonts w:ascii="Times New Roman" w:eastAsia="Times New Roman" w:hAnsi="Times New Roman" w:cs="Times New Roman"/>
+          <w:kern w:val="0"/>
+          <w:sz w:val="24"/>
+          <w:szCs w:val="24"/>
+          <w14:ligatures w14:val="none"/>
+        </w:rPr>
+      </w:pPr>
+      <w:r>
+        <w:rPr>
+          <w:rFonts w:ascii="Times New Roman" w:eastAsia="Times New Roman" w:hAnsi="Times New Roman" w:cs="Times New Roman"/>
+          <w:b/>
+          <w:bCs/>
+          <w:kern w:val="0"/>
+          <w:sz w:val="24"/>
+          <w:szCs w:val="24"/>
+          <w14:ligatures w14:val="none"/>
+        </w:rPr>
+        <w:t>Conversion to Tensors:</w:t>
+      </w:r>
+      <w:r>
+        <w:rPr>
+          <w:rFonts w:ascii="Times New Roman" w:eastAsia="Times New Roman" w:hAnsi="Times New Roman" w:cs="Times New Roman"/>
+          <w:kern w:val="0"/>
+          <w:sz w:val="24"/>
+          <w:szCs w:val="24"/>
+          <w14:ligatures w14:val="none"/>
+        </w:rPr>
+        <w:t xml:space="preserve"> Both features and targets are converted to </w:t>
+      </w:r>
       <w:proofErr w:type="spellStart"/>
       <w:r>
         <w:rPr>
@@ -12709,7 +12018,7 @@
           <w:szCs w:val="24"/>
           <w14:ligatures w14:val="none"/>
         </w:rPr>
-        <w:t>Kernel_size</w:t>
+        <w:t>PyTorch</w:t>
       </w:r>
       <w:proofErr w:type="spellEnd"/>
       <w:r>
@@ -12720,14 +12029,14 @@
           <w:szCs w:val="24"/>
           <w14:ligatures w14:val="none"/>
         </w:rPr>
-        <w:t>: 3</w:t>
+        <w:t xml:space="preserve"> tensors for model training.</w:t>
       </w:r>
     </w:p>
     <w:p>
       <w:pPr>
         <w:numPr>
           <w:ilvl w:val="0"/>
-          <w:numId w:val="53"/>
+          <w:numId w:val="57"/>
         </w:numPr>
         <w:spacing w:before="100" w:beforeAutospacing="1" w:after="100" w:afterAutospacing="1"/>
         <w:rPr>
@@ -12741,16 +12050,23 @@
       <w:r>
         <w:rPr>
           <w:rFonts w:ascii="Times New Roman" w:eastAsia="Times New Roman" w:hAnsi="Times New Roman" w:cs="Times New Roman"/>
-          <w:kern w:val="0"/>
-          <w:sz w:val="24"/>
-          <w:szCs w:val="24"/>
-          <w14:ligatures w14:val="none"/>
-        </w:rPr>
-        <w:t>Output Layer: 9 neurons</w:t>
-      </w:r>
-    </w:p>
-    <w:p>
-      <w:pPr>
+          <w:b/>
+          <w:bCs/>
+          <w:kern w:val="0"/>
+          <w:sz w:val="24"/>
+          <w:szCs w:val="24"/>
+          <w14:ligatures w14:val="none"/>
+        </w:rPr>
+        <w:lastRenderedPageBreak/>
+        <w:t>Modeling Objective:</w:t>
+      </w:r>
+    </w:p>
+    <w:p>
+      <w:pPr>
+        <w:numPr>
+          <w:ilvl w:val="1"/>
+          <w:numId w:val="57"/>
+        </w:numPr>
         <w:spacing w:before="100" w:beforeAutospacing="1" w:after="100" w:afterAutospacing="1"/>
         <w:rPr>
           <w:rFonts w:ascii="Times New Roman" w:eastAsia="Times New Roman" w:hAnsi="Times New Roman" w:cs="Times New Roman"/>
@@ -12763,19 +12079,160 @@
       <w:r>
         <w:rPr>
           <w:rFonts w:ascii="Times New Roman" w:eastAsia="Times New Roman" w:hAnsi="Times New Roman" w:cs="Times New Roman"/>
-          <w:kern w:val="0"/>
-          <w:sz w:val="24"/>
-          <w:szCs w:val="24"/>
-          <w14:ligatures w14:val="none"/>
-        </w:rPr>
-        <w:t>Parameter Calculations:</w:t>
-      </w:r>
-    </w:p>
-    <w:p>
-      <w:pPr>
+          <w:b/>
+          <w:bCs/>
+          <w:kern w:val="0"/>
+          <w:sz w:val="24"/>
+          <w:szCs w:val="24"/>
+          <w14:ligatures w14:val="none"/>
+        </w:rPr>
+        <w:t>Task:</w:t>
+      </w:r>
+      <w:r>
+        <w:rPr>
+          <w:rFonts w:ascii="Times New Roman" w:eastAsia="Times New Roman" w:hAnsi="Times New Roman" w:cs="Times New Roman"/>
+          <w:kern w:val="0"/>
+          <w:sz w:val="24"/>
+          <w:szCs w:val="24"/>
+          <w14:ligatures w14:val="none"/>
+        </w:rPr>
+        <w:t xml:space="preserve"> Regression problem to predict the urban imperviousness matrix (3×3 grid) for each tile.</w:t>
+      </w:r>
+    </w:p>
+    <w:p>
+      <w:pPr>
+        <w:numPr>
+          <w:ilvl w:val="1"/>
+          <w:numId w:val="57"/>
+        </w:numPr>
+        <w:spacing w:before="100" w:beforeAutospacing="1" w:after="100" w:afterAutospacing="1"/>
+        <w:rPr>
+          <w:rFonts w:ascii="Times New Roman" w:eastAsia="Times New Roman" w:hAnsi="Times New Roman" w:cs="Times New Roman"/>
+          <w:kern w:val="0"/>
+          <w:sz w:val="24"/>
+          <w:szCs w:val="24"/>
+          <w14:ligatures w14:val="none"/>
+        </w:rPr>
+      </w:pPr>
+      <w:r>
+        <w:rPr>
+          <w:rFonts w:ascii="Times New Roman" w:eastAsia="Times New Roman" w:hAnsi="Times New Roman" w:cs="Times New Roman"/>
+          <w:b/>
+          <w:bCs/>
+          <w:kern w:val="0"/>
+          <w:sz w:val="24"/>
+          <w:szCs w:val="24"/>
+          <w14:ligatures w14:val="none"/>
+        </w:rPr>
+        <w:t>Baseline Model:</w:t>
+      </w:r>
+      <w:r>
+        <w:rPr>
+          <w:rFonts w:ascii="Times New Roman" w:eastAsia="Times New Roman" w:hAnsi="Times New Roman" w:cs="Times New Roman"/>
+          <w:kern w:val="0"/>
+          <w:sz w:val="24"/>
+          <w:szCs w:val="24"/>
+          <w14:ligatures w14:val="none"/>
+        </w:rPr>
+        <w:t xml:space="preserve"> Mean urban imperviousness across the training set.</w:t>
+      </w:r>
+    </w:p>
+    <w:p>
+      <w:pPr>
+        <w:pBdr>
+          <w:bottom w:val="single" w:sz="6" w:space="1" w:color="auto"/>
+        </w:pBdr>
+        <w:spacing w:before="100" w:beforeAutospacing="1" w:after="100" w:afterAutospacing="1"/>
+        <w:rPr>
+          <w:rFonts w:ascii="Times New Roman" w:eastAsia="Times New Roman" w:hAnsi="Times New Roman" w:cs="Times New Roman"/>
+          <w:kern w:val="0"/>
+          <w:sz w:val="24"/>
+          <w:szCs w:val="24"/>
+          <w14:ligatures w14:val="none"/>
+        </w:rPr>
+      </w:pPr>
+    </w:p>
+    <w:p>
+      <w:pPr>
+        <w:spacing w:before="100" w:beforeAutospacing="1" w:after="100" w:afterAutospacing="1"/>
+        <w:rPr>
+          <w:rFonts w:ascii="Times New Roman" w:eastAsia="Times New Roman" w:hAnsi="Times New Roman" w:cs="Times New Roman"/>
+          <w:kern w:val="0"/>
+          <w:sz w:val="24"/>
+          <w:szCs w:val="24"/>
+          <w14:ligatures w14:val="none"/>
+        </w:rPr>
+      </w:pPr>
+      <w:r>
+        <w:rPr>
+          <w:rFonts w:ascii="Times New Roman" w:eastAsia="Times New Roman" w:hAnsi="Times New Roman" w:cs="Times New Roman"/>
+          <w:kern w:val="0"/>
+          <w:sz w:val="24"/>
+          <w:szCs w:val="24"/>
+          <w14:ligatures w14:val="none"/>
+        </w:rPr>
+        <w:t>Next Steps:</w:t>
+      </w:r>
+    </w:p>
+    <w:p>
+      <w:pPr>
+        <w:pStyle w:val="NormalWeb"/>
         <w:numPr>
           <w:ilvl w:val="0"/>
-          <w:numId w:val="54"/>
+          <w:numId w:val="58"/>
+        </w:numPr>
+        <w:rPr>
+          <w:b/>
+          <w:bCs/>
+        </w:rPr>
+      </w:pPr>
+      <w:r>
+        <w:rPr>
+          <w:b/>
+          <w:bCs/>
+        </w:rPr>
+        <w:t xml:space="preserve">Compare with </w:t>
+      </w:r>
+      <w:r>
+        <w:rPr>
+          <w:b/>
+          <w:bCs/>
+        </w:rPr>
+        <w:t>Alternative Architectures:</w:t>
+      </w:r>
+    </w:p>
+    <w:p>
+      <w:pPr>
+        <w:pStyle w:val="NormalWeb"/>
+        <w:numPr>
+          <w:ilvl w:val="1"/>
+          <w:numId w:val="58"/>
+        </w:numPr>
+      </w:pPr>
+      <w:r>
+        <w:t>Convolutional Neural Networks (CNNs):</w:t>
+      </w:r>
+      <w:r>
+        <w:t xml:space="preserve"> </w:t>
+      </w:r>
+      <w:r>
+        <w:t>Since the data includes spatial information, CNNs might capture spatial dependencies better.</w:t>
+      </w:r>
+      <w:r>
+        <w:t xml:space="preserve"> </w:t>
+      </w:r>
+      <w:r>
+        <w:t>Explore training a custom CNN directly on the Sentinel-2 images</w:t>
+      </w:r>
+      <w:r>
+        <w:t>, or resized images.</w:t>
+      </w:r>
+    </w:p>
+    <w:p>
+      <w:pPr>
+        <w:numPr>
+          <w:ilvl w:val="0"/>
+          <w:numId w:val="58"/>
         </w:numPr>
         <w:spacing w:before="100" w:beforeAutospacing="1" w:after="100" w:afterAutospacing="1"/>
         <w:rPr>
@@ -12789,19 +12246,21 @@
       <w:r>
         <w:rPr>
           <w:rFonts w:ascii="Times New Roman" w:eastAsia="Times New Roman" w:hAnsi="Times New Roman" w:cs="Times New Roman"/>
-          <w:kern w:val="0"/>
-          <w:sz w:val="24"/>
-          <w:szCs w:val="24"/>
-          <w14:ligatures w14:val="none"/>
-        </w:rPr>
-        <w:t>Input to Fully Connected Layer:</w:t>
+          <w:b/>
+          <w:bCs/>
+          <w:kern w:val="0"/>
+          <w:sz w:val="24"/>
+          <w:szCs w:val="24"/>
+          <w14:ligatures w14:val="none"/>
+        </w:rPr>
+        <w:t>Fine-Tune Pretrained Models:</w:t>
       </w:r>
     </w:p>
     <w:p>
       <w:pPr>
         <w:numPr>
           <w:ilvl w:val="1"/>
-          <w:numId w:val="54"/>
+          <w:numId w:val="58"/>
         </w:numPr>
         <w:spacing w:before="100" w:beforeAutospacing="1" w:after="100" w:afterAutospacing="1"/>
         <w:rPr>
@@ -12820,34 +12279,42 @@
           <w:szCs w:val="24"/>
           <w14:ligatures w14:val="none"/>
         </w:rPr>
-        <w:t xml:space="preserve">Weights: 768×128=98,304768 </w:t>
-      </w:r>
-      <w:r>
-        <w:rPr>
-          <w:rFonts w:ascii="Times New Roman" w:eastAsia="Times New Roman" w:hAnsi="Times New Roman" w:cs="Times New Roman"/>
-          <w:kern w:val="0"/>
-          <w:sz w:val="24"/>
-          <w:szCs w:val="24"/>
-          <w14:ligatures w14:val="none"/>
-        </w:rPr>
-        <w:t>×</w:t>
-      </w:r>
-      <w:r>
-        <w:rPr>
-          <w:rFonts w:ascii="Times New Roman" w:eastAsia="Times New Roman" w:hAnsi="Times New Roman" w:cs="Times New Roman"/>
-          <w:kern w:val="0"/>
-          <w:sz w:val="24"/>
-          <w:szCs w:val="24"/>
-          <w14:ligatures w14:val="none"/>
-        </w:rPr>
-        <w:t xml:space="preserve"> 128 = 98,304768×128=98,304</w:t>
+        <w:t>Instead of using fixed embeddings, fine-tune the Clay Foundation Model on your dataset to better capture relevant features.</w:t>
+      </w:r>
+    </w:p>
+    <w:p>
+      <w:pPr>
+        <w:numPr>
+          <w:ilvl w:val="0"/>
+          <w:numId w:val="58"/>
+        </w:numPr>
+        <w:spacing w:before="100" w:beforeAutospacing="1" w:after="100" w:afterAutospacing="1"/>
+        <w:rPr>
+          <w:rFonts w:ascii="Times New Roman" w:eastAsia="Times New Roman" w:hAnsi="Times New Roman" w:cs="Times New Roman"/>
+          <w:kern w:val="0"/>
+          <w:sz w:val="24"/>
+          <w:szCs w:val="24"/>
+          <w14:ligatures w14:val="none"/>
+        </w:rPr>
+      </w:pPr>
+      <w:r>
+        <w:rPr>
+          <w:rFonts w:ascii="Times New Roman" w:eastAsia="Times New Roman" w:hAnsi="Times New Roman" w:cs="Times New Roman"/>
+          <w:b/>
+          <w:bCs/>
+          <w:kern w:val="0"/>
+          <w:sz w:val="24"/>
+          <w:szCs w:val="24"/>
+          <w14:ligatures w14:val="none"/>
+        </w:rPr>
+        <w:t>Reduce Noise:</w:t>
       </w:r>
     </w:p>
     <w:p>
       <w:pPr>
         <w:numPr>
           <w:ilvl w:val="1"/>
-          <w:numId w:val="54"/>
+          <w:numId w:val="58"/>
         </w:numPr>
         <w:spacing w:before="100" w:beforeAutospacing="1" w:after="100" w:afterAutospacing="1"/>
         <w:rPr>
@@ -12866,1301 +12333,8 @@
           <w:szCs w:val="24"/>
           <w14:ligatures w14:val="none"/>
         </w:rPr>
-        <w:t>Biases: 128128128</w:t>
-      </w:r>
-    </w:p>
-    <w:p>
-      <w:pPr>
-        <w:numPr>
-          <w:ilvl w:val="0"/>
-          <w:numId w:val="54"/>
-        </w:numPr>
-        <w:spacing w:before="100" w:beforeAutospacing="1" w:after="100" w:afterAutospacing="1"/>
-        <w:rPr>
-          <w:rFonts w:ascii="Times New Roman" w:eastAsia="Times New Roman" w:hAnsi="Times New Roman" w:cs="Times New Roman"/>
-          <w:kern w:val="0"/>
-          <w:sz w:val="24"/>
-          <w:szCs w:val="24"/>
-          <w14:ligatures w14:val="none"/>
-        </w:rPr>
-      </w:pPr>
-      <w:r>
-        <w:rPr>
-          <w:rFonts w:ascii="Times New Roman" w:eastAsia="Times New Roman" w:hAnsi="Times New Roman" w:cs="Times New Roman"/>
-          <w:kern w:val="0"/>
-          <w:sz w:val="24"/>
-          <w:szCs w:val="24"/>
-          <w14:ligatures w14:val="none"/>
-        </w:rPr>
-        <w:t>Conv1D Layer:</w:t>
-      </w:r>
-    </w:p>
-    <w:p>
-      <w:pPr>
-        <w:numPr>
-          <w:ilvl w:val="1"/>
-          <w:numId w:val="54"/>
-        </w:numPr>
-        <w:spacing w:before="100" w:beforeAutospacing="1" w:after="100" w:afterAutospacing="1"/>
-        <w:rPr>
-          <w:rFonts w:ascii="Times New Roman" w:eastAsia="Times New Roman" w:hAnsi="Times New Roman" w:cs="Times New Roman"/>
-          <w:kern w:val="0"/>
-          <w:sz w:val="24"/>
-          <w:szCs w:val="24"/>
-          <w14:ligatures w14:val="none"/>
-        </w:rPr>
-      </w:pPr>
-      <w:r>
-        <w:rPr>
-          <w:rFonts w:ascii="Times New Roman" w:eastAsia="Times New Roman" w:hAnsi="Times New Roman" w:cs="Times New Roman"/>
-          <w:kern w:val="0"/>
-          <w:sz w:val="24"/>
-          <w:szCs w:val="24"/>
-          <w14:ligatures w14:val="none"/>
-        </w:rPr>
-        <w:t xml:space="preserve">Weights: 16×1×3=4816 </w:t>
-      </w:r>
-      <w:r>
-        <w:rPr>
-          <w:rFonts w:ascii="Times New Roman" w:eastAsia="Times New Roman" w:hAnsi="Times New Roman" w:cs="Times New Roman"/>
-          <w:kern w:val="0"/>
-          <w:sz w:val="24"/>
-          <w:szCs w:val="24"/>
-          <w14:ligatures w14:val="none"/>
-        </w:rPr>
-        <w:t>×</w:t>
-      </w:r>
-      <w:r>
-        <w:rPr>
-          <w:rFonts w:ascii="Times New Roman" w:eastAsia="Times New Roman" w:hAnsi="Times New Roman" w:cs="Times New Roman"/>
-          <w:kern w:val="0"/>
-          <w:sz w:val="24"/>
-          <w:szCs w:val="24"/>
-          <w14:ligatures w14:val="none"/>
-        </w:rPr>
-        <w:t xml:space="preserve"> 1 </w:t>
-      </w:r>
-      <w:r>
-        <w:rPr>
-          <w:rFonts w:ascii="Times New Roman" w:eastAsia="Times New Roman" w:hAnsi="Times New Roman" w:cs="Times New Roman"/>
-          <w:kern w:val="0"/>
-          <w:sz w:val="24"/>
-          <w:szCs w:val="24"/>
-          <w14:ligatures w14:val="none"/>
-        </w:rPr>
-        <w:t>×</w:t>
-      </w:r>
-      <w:r>
-        <w:rPr>
-          <w:rFonts w:ascii="Times New Roman" w:eastAsia="Times New Roman" w:hAnsi="Times New Roman" w:cs="Times New Roman"/>
-          <w:kern w:val="0"/>
-          <w:sz w:val="24"/>
-          <w:szCs w:val="24"/>
-          <w14:ligatures w14:val="none"/>
-        </w:rPr>
-        <w:t xml:space="preserve"> 3 = 4816×1×3=48</w:t>
-      </w:r>
-    </w:p>
-    <w:p>
-      <w:pPr>
-        <w:numPr>
-          <w:ilvl w:val="1"/>
-          <w:numId w:val="54"/>
-        </w:numPr>
-        <w:spacing w:before="100" w:beforeAutospacing="1" w:after="100" w:afterAutospacing="1"/>
-        <w:rPr>
-          <w:rFonts w:ascii="Times New Roman" w:eastAsia="Times New Roman" w:hAnsi="Times New Roman" w:cs="Times New Roman"/>
-          <w:kern w:val="0"/>
-          <w:sz w:val="24"/>
-          <w:szCs w:val="24"/>
-          <w14:ligatures w14:val="none"/>
-        </w:rPr>
-      </w:pPr>
-      <w:r>
-        <w:rPr>
-          <w:rFonts w:ascii="Times New Roman" w:eastAsia="Times New Roman" w:hAnsi="Times New Roman" w:cs="Times New Roman"/>
-          <w:kern w:val="0"/>
-          <w:sz w:val="24"/>
-          <w:szCs w:val="24"/>
-          <w14:ligatures w14:val="none"/>
-        </w:rPr>
-        <w:t>Biases: 161616</w:t>
-      </w:r>
-    </w:p>
-    <w:p>
-      <w:pPr>
-        <w:numPr>
-          <w:ilvl w:val="0"/>
-          <w:numId w:val="54"/>
-        </w:numPr>
-        <w:spacing w:before="100" w:beforeAutospacing="1" w:after="100" w:afterAutospacing="1"/>
-        <w:rPr>
-          <w:rFonts w:ascii="Times New Roman" w:eastAsia="Times New Roman" w:hAnsi="Times New Roman" w:cs="Times New Roman"/>
-          <w:kern w:val="0"/>
-          <w:sz w:val="24"/>
-          <w:szCs w:val="24"/>
-          <w14:ligatures w14:val="none"/>
-        </w:rPr>
-      </w:pPr>
-      <w:r>
-        <w:rPr>
-          <w:rFonts w:ascii="Times New Roman" w:eastAsia="Times New Roman" w:hAnsi="Times New Roman" w:cs="Times New Roman"/>
-          <w:kern w:val="0"/>
-          <w:sz w:val="24"/>
-          <w:szCs w:val="24"/>
-          <w14:ligatures w14:val="none"/>
-        </w:rPr>
-        <w:t>Flattened Output Size After Conv1D:</w:t>
-      </w:r>
-    </w:p>
-    <w:p>
-      <w:pPr>
-        <w:numPr>
-          <w:ilvl w:val="1"/>
-          <w:numId w:val="54"/>
-        </w:numPr>
-        <w:spacing w:before="100" w:beforeAutospacing="1" w:after="100" w:afterAutospacing="1"/>
-        <w:rPr>
-          <w:rFonts w:ascii="Times New Roman" w:eastAsia="Times New Roman" w:hAnsi="Times New Roman" w:cs="Times New Roman"/>
-          <w:kern w:val="0"/>
-          <w:sz w:val="24"/>
-          <w:szCs w:val="24"/>
-          <w14:ligatures w14:val="none"/>
-        </w:rPr>
-      </w:pPr>
-      <w:r>
-        <w:rPr>
-          <w:rFonts w:ascii="Times New Roman" w:eastAsia="Times New Roman" w:hAnsi="Times New Roman" w:cs="Times New Roman"/>
-          <w:kern w:val="0"/>
-          <w:sz w:val="24"/>
-          <w:szCs w:val="24"/>
-          <w14:ligatures w14:val="none"/>
-        </w:rPr>
-        <w:t>Output length: 128−3+1=126128 - 3 + 1 = 126128−3+1=126</w:t>
-      </w:r>
-    </w:p>
-    <w:p>
-      <w:pPr>
-        <w:numPr>
-          <w:ilvl w:val="1"/>
-          <w:numId w:val="54"/>
-        </w:numPr>
-        <w:spacing w:before="100" w:beforeAutospacing="1" w:after="100" w:afterAutospacing="1"/>
-        <w:rPr>
-          <w:rFonts w:ascii="Times New Roman" w:eastAsia="Times New Roman" w:hAnsi="Times New Roman" w:cs="Times New Roman"/>
-          <w:kern w:val="0"/>
-          <w:sz w:val="24"/>
-          <w:szCs w:val="24"/>
-          <w14:ligatures w14:val="none"/>
-        </w:rPr>
-      </w:pPr>
-      <w:r>
-        <w:rPr>
-          <w:rFonts w:ascii="Times New Roman" w:eastAsia="Times New Roman" w:hAnsi="Times New Roman" w:cs="Times New Roman"/>
-          <w:kern w:val="0"/>
-          <w:sz w:val="24"/>
-          <w:szCs w:val="24"/>
-          <w14:ligatures w14:val="none"/>
-        </w:rPr>
-        <w:t xml:space="preserve">Total features: 126×16=2,016126 </w:t>
-      </w:r>
-      <w:r>
-        <w:rPr>
-          <w:rFonts w:ascii="Times New Roman" w:eastAsia="Times New Roman" w:hAnsi="Times New Roman" w:cs="Times New Roman"/>
-          <w:kern w:val="0"/>
-          <w:sz w:val="24"/>
-          <w:szCs w:val="24"/>
-          <w14:ligatures w14:val="none"/>
-        </w:rPr>
-        <w:t>×</w:t>
-      </w:r>
-      <w:r>
-        <w:rPr>
-          <w:rFonts w:ascii="Times New Roman" w:eastAsia="Times New Roman" w:hAnsi="Times New Roman" w:cs="Times New Roman"/>
-          <w:kern w:val="0"/>
-          <w:sz w:val="24"/>
-          <w:szCs w:val="24"/>
-          <w14:ligatures w14:val="none"/>
-        </w:rPr>
-        <w:t xml:space="preserve"> 16 = 2,016126×16=2,016</w:t>
-      </w:r>
-    </w:p>
-    <w:p>
-      <w:pPr>
-        <w:numPr>
-          <w:ilvl w:val="0"/>
-          <w:numId w:val="54"/>
-        </w:numPr>
-        <w:spacing w:before="100" w:beforeAutospacing="1" w:after="100" w:afterAutospacing="1"/>
-        <w:rPr>
-          <w:rFonts w:ascii="Times New Roman" w:eastAsia="Times New Roman" w:hAnsi="Times New Roman" w:cs="Times New Roman"/>
-          <w:kern w:val="0"/>
-          <w:sz w:val="24"/>
-          <w:szCs w:val="24"/>
-          <w14:ligatures w14:val="none"/>
-        </w:rPr>
-      </w:pPr>
-      <w:r>
-        <w:rPr>
-          <w:rFonts w:ascii="Times New Roman" w:eastAsia="Times New Roman" w:hAnsi="Times New Roman" w:cs="Times New Roman"/>
-          <w:kern w:val="0"/>
-          <w:sz w:val="24"/>
-          <w:szCs w:val="24"/>
-          <w14:ligatures w14:val="none"/>
-        </w:rPr>
-        <w:t>Conv1D Output to Output Layer:</w:t>
-      </w:r>
-    </w:p>
-    <w:p>
-      <w:pPr>
-        <w:numPr>
-          <w:ilvl w:val="1"/>
-          <w:numId w:val="54"/>
-        </w:numPr>
-        <w:spacing w:before="100" w:beforeAutospacing="1" w:after="100" w:afterAutospacing="1"/>
-        <w:rPr>
-          <w:rFonts w:ascii="Times New Roman" w:eastAsia="Times New Roman" w:hAnsi="Times New Roman" w:cs="Times New Roman"/>
-          <w:kern w:val="0"/>
-          <w:sz w:val="24"/>
-          <w:szCs w:val="24"/>
-          <w14:ligatures w14:val="none"/>
-        </w:rPr>
-      </w:pPr>
-      <w:r>
-        <w:rPr>
-          <w:rFonts w:ascii="Times New Roman" w:eastAsia="Times New Roman" w:hAnsi="Times New Roman" w:cs="Times New Roman"/>
-          <w:kern w:val="0"/>
-          <w:sz w:val="24"/>
-          <w:szCs w:val="24"/>
-          <w14:ligatures w14:val="none"/>
-        </w:rPr>
-        <w:t xml:space="preserve">Weights: 2,016×9=18,1442,016 </w:t>
-      </w:r>
-      <w:r>
-        <w:rPr>
-          <w:rFonts w:ascii="Times New Roman" w:eastAsia="Times New Roman" w:hAnsi="Times New Roman" w:cs="Times New Roman"/>
-          <w:kern w:val="0"/>
-          <w:sz w:val="24"/>
-          <w:szCs w:val="24"/>
-          <w14:ligatures w14:val="none"/>
-        </w:rPr>
-        <w:t>×</w:t>
-      </w:r>
-      <w:r>
-        <w:rPr>
-          <w:rFonts w:ascii="Times New Roman" w:eastAsia="Times New Roman" w:hAnsi="Times New Roman" w:cs="Times New Roman"/>
-          <w:kern w:val="0"/>
-          <w:sz w:val="24"/>
-          <w:szCs w:val="24"/>
-          <w14:ligatures w14:val="none"/>
-        </w:rPr>
-        <w:t xml:space="preserve"> 9 = 18,1442,016×9=18,144</w:t>
-      </w:r>
-    </w:p>
-    <w:p>
-      <w:pPr>
-        <w:numPr>
-          <w:ilvl w:val="1"/>
-          <w:numId w:val="54"/>
-        </w:numPr>
-        <w:spacing w:before="100" w:beforeAutospacing="1" w:after="100" w:afterAutospacing="1"/>
-        <w:rPr>
-          <w:rFonts w:ascii="Times New Roman" w:eastAsia="Times New Roman" w:hAnsi="Times New Roman" w:cs="Times New Roman"/>
-          <w:kern w:val="0"/>
-          <w:sz w:val="24"/>
-          <w:szCs w:val="24"/>
-          <w14:ligatures w14:val="none"/>
-        </w:rPr>
-      </w:pPr>
-      <w:r>
-        <w:rPr>
-          <w:rFonts w:ascii="Times New Roman" w:eastAsia="Times New Roman" w:hAnsi="Times New Roman" w:cs="Times New Roman"/>
-          <w:kern w:val="0"/>
-          <w:sz w:val="24"/>
-          <w:szCs w:val="24"/>
-          <w14:ligatures w14:val="none"/>
-        </w:rPr>
-        <w:t>Biases: 999</w:t>
-      </w:r>
-    </w:p>
-    <w:p>
-      <w:pPr>
-        <w:numPr>
-          <w:ilvl w:val="0"/>
-          <w:numId w:val="54"/>
-        </w:numPr>
-        <w:spacing w:before="100" w:beforeAutospacing="1" w:after="100" w:afterAutospacing="1"/>
-        <w:rPr>
-          <w:rFonts w:ascii="Times New Roman" w:eastAsia="Times New Roman" w:hAnsi="Times New Roman" w:cs="Times New Roman"/>
-          <w:kern w:val="0"/>
-          <w:sz w:val="24"/>
-          <w:szCs w:val="24"/>
-          <w14:ligatures w14:val="none"/>
-        </w:rPr>
-      </w:pPr>
-      <w:r>
-        <w:rPr>
-          <w:rFonts w:ascii="Times New Roman" w:eastAsia="Times New Roman" w:hAnsi="Times New Roman" w:cs="Times New Roman"/>
-          <w:kern w:val="0"/>
-          <w:sz w:val="24"/>
-          <w:szCs w:val="24"/>
-          <w14:ligatures w14:val="none"/>
-        </w:rPr>
-        <w:lastRenderedPageBreak/>
-        <w:t>Total Parameters:</w:t>
-      </w:r>
-    </w:p>
-    <w:p>
-      <w:pPr>
-        <w:numPr>
-          <w:ilvl w:val="1"/>
-          <w:numId w:val="54"/>
-        </w:numPr>
-        <w:spacing w:before="100" w:beforeAutospacing="1" w:after="100" w:afterAutospacing="1"/>
-        <w:rPr>
-          <w:rFonts w:ascii="Times New Roman" w:eastAsia="Times New Roman" w:hAnsi="Times New Roman" w:cs="Times New Roman"/>
-          <w:kern w:val="0"/>
-          <w:sz w:val="24"/>
-          <w:szCs w:val="24"/>
-          <w14:ligatures w14:val="none"/>
-        </w:rPr>
-      </w:pPr>
-      <w:r>
-        <w:rPr>
-          <w:rFonts w:ascii="Times New Roman" w:eastAsia="Times New Roman" w:hAnsi="Times New Roman" w:cs="Times New Roman"/>
-          <w:kern w:val="0"/>
-          <w:sz w:val="24"/>
-          <w:szCs w:val="24"/>
-          <w14:ligatures w14:val="none"/>
-        </w:rPr>
-        <w:t>Weights: 98,304+48+18,144=116,49698,304 + 48 + 18,144 = 116,49698,304+48+18,144=116,496</w:t>
-      </w:r>
-    </w:p>
-    <w:p>
-      <w:pPr>
-        <w:numPr>
-          <w:ilvl w:val="1"/>
-          <w:numId w:val="54"/>
-        </w:numPr>
-        <w:spacing w:before="100" w:beforeAutospacing="1" w:after="100" w:afterAutospacing="1"/>
-        <w:rPr>
-          <w:rFonts w:ascii="Times New Roman" w:eastAsia="Times New Roman" w:hAnsi="Times New Roman" w:cs="Times New Roman"/>
-          <w:kern w:val="0"/>
-          <w:sz w:val="24"/>
-          <w:szCs w:val="24"/>
-          <w14:ligatures w14:val="none"/>
-        </w:rPr>
-      </w:pPr>
-      <w:r>
-        <w:rPr>
-          <w:rFonts w:ascii="Times New Roman" w:eastAsia="Times New Roman" w:hAnsi="Times New Roman" w:cs="Times New Roman"/>
-          <w:kern w:val="0"/>
-          <w:sz w:val="24"/>
-          <w:szCs w:val="24"/>
-          <w14:ligatures w14:val="none"/>
-        </w:rPr>
-        <w:t>Biases: 128+16+9=153128 + 16 + 9 = 153128+16+9=153</w:t>
-      </w:r>
-    </w:p>
-    <w:p>
-      <w:pPr>
-        <w:numPr>
-          <w:ilvl w:val="1"/>
-          <w:numId w:val="54"/>
-        </w:numPr>
-        <w:spacing w:before="100" w:beforeAutospacing="1" w:after="100" w:afterAutospacing="1"/>
-        <w:rPr>
-          <w:rFonts w:ascii="Times New Roman" w:eastAsia="Times New Roman" w:hAnsi="Times New Roman" w:cs="Times New Roman"/>
-          <w:kern w:val="0"/>
-          <w:sz w:val="24"/>
-          <w:szCs w:val="24"/>
-          <w14:ligatures w14:val="none"/>
-        </w:rPr>
-      </w:pPr>
-      <w:r>
-        <w:rPr>
-          <w:rFonts w:ascii="Times New Roman" w:eastAsia="Times New Roman" w:hAnsi="Times New Roman" w:cs="Times New Roman"/>
-          <w:kern w:val="0"/>
-          <w:sz w:val="24"/>
-          <w:szCs w:val="24"/>
-          <w14:ligatures w14:val="none"/>
-        </w:rPr>
-        <w:t>Total: 116,496+153=116,649116,496 + 153 = 116,649116,496+153=116,649 parameters</w:t>
-      </w:r>
-    </w:p>
-    <w:p>
-      <w:pPr>
-        <w:rPr>
-          <w:rFonts w:ascii="Times New Roman" w:hAnsi="Times New Roman" w:cs="Times New Roman"/>
-          <w:b/>
-          <w:bCs/>
-          <w:sz w:val="24"/>
-          <w:szCs w:val="24"/>
-        </w:rPr>
-      </w:pPr>
-      <w:r>
-        <w:rPr>
-          <w:rFonts w:ascii="Times New Roman" w:hAnsi="Times New Roman" w:cs="Times New Roman"/>
-          <w:b/>
-          <w:bCs/>
-          <w:sz w:val="24"/>
-          <w:szCs w:val="24"/>
-        </w:rPr>
-        <w:t>4. Long Short-Term Memory Network (LSTM)</w:t>
-      </w:r>
-    </w:p>
-    <w:p>
-      <w:pPr>
-        <w:spacing w:before="100" w:beforeAutospacing="1" w:after="100" w:afterAutospacing="1"/>
-        <w:rPr>
-          <w:rFonts w:ascii="Times New Roman" w:eastAsia="Times New Roman" w:hAnsi="Times New Roman" w:cs="Times New Roman"/>
-          <w:kern w:val="0"/>
-          <w:sz w:val="24"/>
-          <w:szCs w:val="24"/>
-          <w14:ligatures w14:val="none"/>
-        </w:rPr>
-      </w:pPr>
-      <w:r>
-        <w:rPr>
-          <w:rFonts w:ascii="Times New Roman" w:eastAsia="Times New Roman" w:hAnsi="Times New Roman" w:cs="Times New Roman"/>
-          <w:kern w:val="0"/>
-          <w:sz w:val="24"/>
-          <w:szCs w:val="24"/>
-          <w14:ligatures w14:val="none"/>
-        </w:rPr>
-        <w:t>Architecture:</w:t>
-      </w:r>
-    </w:p>
-    <w:p>
-      <w:pPr>
-        <w:numPr>
-          <w:ilvl w:val="0"/>
-          <w:numId w:val="55"/>
-        </w:numPr>
-        <w:spacing w:before="100" w:beforeAutospacing="1" w:after="100" w:afterAutospacing="1"/>
-        <w:rPr>
-          <w:rFonts w:ascii="Times New Roman" w:eastAsia="Times New Roman" w:hAnsi="Times New Roman" w:cs="Times New Roman"/>
-          <w:kern w:val="0"/>
-          <w:sz w:val="24"/>
-          <w:szCs w:val="24"/>
-          <w14:ligatures w14:val="none"/>
-        </w:rPr>
-      </w:pPr>
-      <w:r>
-        <w:rPr>
-          <w:rFonts w:ascii="Times New Roman" w:eastAsia="Times New Roman" w:hAnsi="Times New Roman" w:cs="Times New Roman"/>
-          <w:kern w:val="0"/>
-          <w:sz w:val="24"/>
-          <w:szCs w:val="24"/>
-          <w14:ligatures w14:val="none"/>
-        </w:rPr>
-        <w:t>Input Layer: 768 neurons</w:t>
-      </w:r>
-    </w:p>
-    <w:p>
-      <w:pPr>
-        <w:numPr>
-          <w:ilvl w:val="0"/>
-          <w:numId w:val="55"/>
-        </w:numPr>
-        <w:spacing w:before="100" w:beforeAutospacing="1" w:after="100" w:afterAutospacing="1"/>
-        <w:rPr>
-          <w:rFonts w:ascii="Times New Roman" w:eastAsia="Times New Roman" w:hAnsi="Times New Roman" w:cs="Times New Roman"/>
-          <w:kern w:val="0"/>
-          <w:sz w:val="24"/>
-          <w:szCs w:val="24"/>
-          <w14:ligatures w14:val="none"/>
-        </w:rPr>
-      </w:pPr>
-      <w:r>
-        <w:rPr>
-          <w:rFonts w:ascii="Times New Roman" w:eastAsia="Times New Roman" w:hAnsi="Times New Roman" w:cs="Times New Roman"/>
-          <w:kern w:val="0"/>
-          <w:sz w:val="24"/>
-          <w:szCs w:val="24"/>
-          <w14:ligatures w14:val="none"/>
-        </w:rPr>
-        <w:t>Fully Connected Layer: 128 neurons</w:t>
-      </w:r>
-    </w:p>
-    <w:p>
-      <w:pPr>
-        <w:numPr>
-          <w:ilvl w:val="0"/>
-          <w:numId w:val="55"/>
-        </w:numPr>
-        <w:spacing w:before="100" w:beforeAutospacing="1" w:after="100" w:afterAutospacing="1"/>
-        <w:rPr>
-          <w:rFonts w:ascii="Times New Roman" w:eastAsia="Times New Roman" w:hAnsi="Times New Roman" w:cs="Times New Roman"/>
-          <w:kern w:val="0"/>
-          <w:sz w:val="24"/>
-          <w:szCs w:val="24"/>
-          <w14:ligatures w14:val="none"/>
-        </w:rPr>
-      </w:pPr>
-      <w:r>
-        <w:rPr>
-          <w:rFonts w:ascii="Times New Roman" w:eastAsia="Times New Roman" w:hAnsi="Times New Roman" w:cs="Times New Roman"/>
-          <w:kern w:val="0"/>
-          <w:sz w:val="24"/>
-          <w:szCs w:val="24"/>
-          <w14:ligatures w14:val="none"/>
-        </w:rPr>
-        <w:t>LSTM Layer:</w:t>
-      </w:r>
-    </w:p>
-    <w:p>
-      <w:pPr>
-        <w:numPr>
-          <w:ilvl w:val="1"/>
-          <w:numId w:val="55"/>
-        </w:numPr>
-        <w:spacing w:before="100" w:beforeAutospacing="1" w:after="100" w:afterAutospacing="1"/>
-        <w:rPr>
-          <w:rFonts w:ascii="Times New Roman" w:eastAsia="Times New Roman" w:hAnsi="Times New Roman" w:cs="Times New Roman"/>
-          <w:kern w:val="0"/>
-          <w:sz w:val="24"/>
-          <w:szCs w:val="24"/>
-          <w14:ligatures w14:val="none"/>
-        </w:rPr>
-      </w:pPr>
-      <w:proofErr w:type="spellStart"/>
-      <w:r>
-        <w:rPr>
-          <w:rFonts w:ascii="Times New Roman" w:eastAsia="Times New Roman" w:hAnsi="Times New Roman" w:cs="Times New Roman"/>
-          <w:kern w:val="0"/>
-          <w:sz w:val="24"/>
-          <w:szCs w:val="24"/>
-          <w14:ligatures w14:val="none"/>
-        </w:rPr>
-        <w:t>Input_size</w:t>
-      </w:r>
-      <w:proofErr w:type="spellEnd"/>
-      <w:r>
-        <w:rPr>
-          <w:rFonts w:ascii="Times New Roman" w:eastAsia="Times New Roman" w:hAnsi="Times New Roman" w:cs="Times New Roman"/>
-          <w:kern w:val="0"/>
-          <w:sz w:val="24"/>
-          <w:szCs w:val="24"/>
-          <w14:ligatures w14:val="none"/>
-        </w:rPr>
-        <w:t>: 128</w:t>
-      </w:r>
-    </w:p>
-    <w:p>
-      <w:pPr>
-        <w:numPr>
-          <w:ilvl w:val="1"/>
-          <w:numId w:val="55"/>
-        </w:numPr>
-        <w:spacing w:before="100" w:beforeAutospacing="1" w:after="100" w:afterAutospacing="1"/>
-        <w:rPr>
-          <w:rFonts w:ascii="Times New Roman" w:eastAsia="Times New Roman" w:hAnsi="Times New Roman" w:cs="Times New Roman"/>
-          <w:kern w:val="0"/>
-          <w:sz w:val="24"/>
-          <w:szCs w:val="24"/>
-          <w14:ligatures w14:val="none"/>
-        </w:rPr>
-      </w:pPr>
-      <w:proofErr w:type="spellStart"/>
-      <w:r>
-        <w:rPr>
-          <w:rFonts w:ascii="Times New Roman" w:eastAsia="Times New Roman" w:hAnsi="Times New Roman" w:cs="Times New Roman"/>
-          <w:kern w:val="0"/>
-          <w:sz w:val="24"/>
-          <w:szCs w:val="24"/>
-          <w14:ligatures w14:val="none"/>
-        </w:rPr>
-        <w:t>Hidden_size</w:t>
-      </w:r>
-      <w:proofErr w:type="spellEnd"/>
-      <w:r>
-        <w:rPr>
-          <w:rFonts w:ascii="Times New Roman" w:eastAsia="Times New Roman" w:hAnsi="Times New Roman" w:cs="Times New Roman"/>
-          <w:kern w:val="0"/>
-          <w:sz w:val="24"/>
-          <w:szCs w:val="24"/>
-          <w14:ligatures w14:val="none"/>
-        </w:rPr>
-        <w:t>: 128</w:t>
-      </w:r>
-    </w:p>
-    <w:p>
-      <w:pPr>
-        <w:numPr>
-          <w:ilvl w:val="1"/>
-          <w:numId w:val="55"/>
-        </w:numPr>
-        <w:spacing w:before="100" w:beforeAutospacing="1" w:after="100" w:afterAutospacing="1"/>
-        <w:rPr>
-          <w:rFonts w:ascii="Times New Roman" w:eastAsia="Times New Roman" w:hAnsi="Times New Roman" w:cs="Times New Roman"/>
-          <w:kern w:val="0"/>
-          <w:sz w:val="24"/>
-          <w:szCs w:val="24"/>
-          <w14:ligatures w14:val="none"/>
-        </w:rPr>
-      </w:pPr>
-      <w:proofErr w:type="spellStart"/>
-      <w:r>
-        <w:rPr>
-          <w:rFonts w:ascii="Times New Roman" w:eastAsia="Times New Roman" w:hAnsi="Times New Roman" w:cs="Times New Roman"/>
-          <w:kern w:val="0"/>
-          <w:sz w:val="24"/>
-          <w:szCs w:val="24"/>
-          <w14:ligatures w14:val="none"/>
-        </w:rPr>
-        <w:t>Num_layers</w:t>
-      </w:r>
-      <w:proofErr w:type="spellEnd"/>
-      <w:r>
-        <w:rPr>
-          <w:rFonts w:ascii="Times New Roman" w:eastAsia="Times New Roman" w:hAnsi="Times New Roman" w:cs="Times New Roman"/>
-          <w:kern w:val="0"/>
-          <w:sz w:val="24"/>
-          <w:szCs w:val="24"/>
-          <w14:ligatures w14:val="none"/>
-        </w:rPr>
-        <w:t>: 1</w:t>
-      </w:r>
-    </w:p>
-    <w:p>
-      <w:pPr>
-        <w:numPr>
-          <w:ilvl w:val="0"/>
-          <w:numId w:val="55"/>
-        </w:numPr>
-        <w:spacing w:before="100" w:beforeAutospacing="1" w:after="100" w:afterAutospacing="1"/>
-        <w:rPr>
-          <w:rFonts w:ascii="Times New Roman" w:eastAsia="Times New Roman" w:hAnsi="Times New Roman" w:cs="Times New Roman"/>
-          <w:kern w:val="0"/>
-          <w:sz w:val="24"/>
-          <w:szCs w:val="24"/>
-          <w14:ligatures w14:val="none"/>
-        </w:rPr>
-      </w:pPr>
-      <w:r>
-        <w:rPr>
-          <w:rFonts w:ascii="Times New Roman" w:eastAsia="Times New Roman" w:hAnsi="Times New Roman" w:cs="Times New Roman"/>
-          <w:kern w:val="0"/>
-          <w:sz w:val="24"/>
-          <w:szCs w:val="24"/>
-          <w14:ligatures w14:val="none"/>
-        </w:rPr>
-        <w:t>Output Layer: 9 neurons</w:t>
-      </w:r>
-    </w:p>
-    <w:p>
-      <w:pPr>
-        <w:spacing w:before="100" w:beforeAutospacing="1" w:after="100" w:afterAutospacing="1"/>
-        <w:rPr>
-          <w:rFonts w:ascii="Times New Roman" w:eastAsia="Times New Roman" w:hAnsi="Times New Roman" w:cs="Times New Roman"/>
-          <w:kern w:val="0"/>
-          <w:sz w:val="24"/>
-          <w:szCs w:val="24"/>
-          <w14:ligatures w14:val="none"/>
-        </w:rPr>
-      </w:pPr>
-      <w:r>
-        <w:rPr>
-          <w:rFonts w:ascii="Times New Roman" w:eastAsia="Times New Roman" w:hAnsi="Times New Roman" w:cs="Times New Roman"/>
-          <w:kern w:val="0"/>
-          <w:sz w:val="24"/>
-          <w:szCs w:val="24"/>
-          <w14:ligatures w14:val="none"/>
-        </w:rPr>
-        <w:t>Parameter Calculations:</w:t>
-      </w:r>
-    </w:p>
-    <w:p>
-      <w:pPr>
-        <w:numPr>
-          <w:ilvl w:val="0"/>
-          <w:numId w:val="56"/>
-        </w:numPr>
-        <w:spacing w:before="100" w:beforeAutospacing="1" w:after="100" w:afterAutospacing="1"/>
-        <w:rPr>
-          <w:rFonts w:ascii="Times New Roman" w:eastAsia="Times New Roman" w:hAnsi="Times New Roman" w:cs="Times New Roman"/>
-          <w:kern w:val="0"/>
-          <w:sz w:val="24"/>
-          <w:szCs w:val="24"/>
-          <w14:ligatures w14:val="none"/>
-        </w:rPr>
-      </w:pPr>
-      <w:r>
-        <w:rPr>
-          <w:rFonts w:ascii="Times New Roman" w:eastAsia="Times New Roman" w:hAnsi="Times New Roman" w:cs="Times New Roman"/>
-          <w:kern w:val="0"/>
-          <w:sz w:val="24"/>
-          <w:szCs w:val="24"/>
-          <w14:ligatures w14:val="none"/>
-        </w:rPr>
-        <w:t>Input to Fully Connected Layer:</w:t>
-      </w:r>
-    </w:p>
-    <w:p>
-      <w:pPr>
-        <w:numPr>
-          <w:ilvl w:val="1"/>
-          <w:numId w:val="56"/>
-        </w:numPr>
-        <w:spacing w:before="100" w:beforeAutospacing="1" w:after="100" w:afterAutospacing="1"/>
-        <w:rPr>
-          <w:rFonts w:ascii="Times New Roman" w:eastAsia="Times New Roman" w:hAnsi="Times New Roman" w:cs="Times New Roman"/>
-          <w:kern w:val="0"/>
-          <w:sz w:val="24"/>
-          <w:szCs w:val="24"/>
-          <w14:ligatures w14:val="none"/>
-        </w:rPr>
-      </w:pPr>
-      <w:r>
-        <w:rPr>
-          <w:rFonts w:ascii="Times New Roman" w:eastAsia="Times New Roman" w:hAnsi="Times New Roman" w:cs="Times New Roman"/>
-          <w:kern w:val="0"/>
-          <w:sz w:val="24"/>
-          <w:szCs w:val="24"/>
-          <w14:ligatures w14:val="none"/>
-        </w:rPr>
-        <w:t xml:space="preserve">Weights: 768×128=98,304768 </w:t>
-      </w:r>
-      <w:r>
-        <w:rPr>
-          <w:rFonts w:ascii="Times New Roman" w:eastAsia="Times New Roman" w:hAnsi="Times New Roman" w:cs="Times New Roman"/>
-          <w:kern w:val="0"/>
-          <w:sz w:val="24"/>
-          <w:szCs w:val="24"/>
-          <w14:ligatures w14:val="none"/>
-        </w:rPr>
-        <w:t>×</w:t>
-      </w:r>
-      <w:r>
-        <w:rPr>
-          <w:rFonts w:ascii="Times New Roman" w:eastAsia="Times New Roman" w:hAnsi="Times New Roman" w:cs="Times New Roman"/>
-          <w:kern w:val="0"/>
-          <w:sz w:val="24"/>
-          <w:szCs w:val="24"/>
-          <w14:ligatures w14:val="none"/>
-        </w:rPr>
-        <w:t xml:space="preserve"> 128 = 98,304768×128=98,304</w:t>
-      </w:r>
-    </w:p>
-    <w:p>
-      <w:pPr>
-        <w:numPr>
-          <w:ilvl w:val="1"/>
-          <w:numId w:val="56"/>
-        </w:numPr>
-        <w:spacing w:before="100" w:beforeAutospacing="1" w:after="100" w:afterAutospacing="1"/>
-        <w:rPr>
-          <w:rFonts w:ascii="Times New Roman" w:eastAsia="Times New Roman" w:hAnsi="Times New Roman" w:cs="Times New Roman"/>
-          <w:kern w:val="0"/>
-          <w:sz w:val="24"/>
-          <w:szCs w:val="24"/>
-          <w14:ligatures w14:val="none"/>
-        </w:rPr>
-      </w:pPr>
-      <w:r>
-        <w:rPr>
-          <w:rFonts w:ascii="Times New Roman" w:eastAsia="Times New Roman" w:hAnsi="Times New Roman" w:cs="Times New Roman"/>
-          <w:kern w:val="0"/>
-          <w:sz w:val="24"/>
-          <w:szCs w:val="24"/>
-          <w14:ligatures w14:val="none"/>
-        </w:rPr>
-        <w:t>Biases: 128128128</w:t>
-      </w:r>
-    </w:p>
-    <w:p>
-      <w:pPr>
-        <w:numPr>
-          <w:ilvl w:val="0"/>
-          <w:numId w:val="56"/>
-        </w:numPr>
-        <w:spacing w:before="100" w:beforeAutospacing="1" w:after="100" w:afterAutospacing="1"/>
-        <w:rPr>
-          <w:rFonts w:ascii="Times New Roman" w:eastAsia="Times New Roman" w:hAnsi="Times New Roman" w:cs="Times New Roman"/>
-          <w:kern w:val="0"/>
-          <w:sz w:val="24"/>
-          <w:szCs w:val="24"/>
-          <w14:ligatures w14:val="none"/>
-        </w:rPr>
-      </w:pPr>
-      <w:r>
-        <w:rPr>
-          <w:rFonts w:ascii="Times New Roman" w:eastAsia="Times New Roman" w:hAnsi="Times New Roman" w:cs="Times New Roman"/>
-          <w:kern w:val="0"/>
-          <w:sz w:val="24"/>
-          <w:szCs w:val="24"/>
-          <w14:ligatures w14:val="none"/>
-        </w:rPr>
-        <w:t>LSTM Layer Parameters:</w:t>
-      </w:r>
-    </w:p>
-    <w:p>
-      <w:pPr>
-        <w:numPr>
-          <w:ilvl w:val="1"/>
-          <w:numId w:val="56"/>
-        </w:numPr>
-        <w:spacing w:before="100" w:beforeAutospacing="1" w:after="100" w:afterAutospacing="1"/>
-        <w:rPr>
-          <w:rFonts w:ascii="Times New Roman" w:eastAsia="Times New Roman" w:hAnsi="Times New Roman" w:cs="Times New Roman"/>
-          <w:kern w:val="0"/>
-          <w:sz w:val="24"/>
-          <w:szCs w:val="24"/>
-          <w14:ligatures w14:val="none"/>
-        </w:rPr>
-      </w:pPr>
-      <w:r>
-        <w:rPr>
-          <w:rFonts w:ascii="Times New Roman" w:eastAsia="Times New Roman" w:hAnsi="Times New Roman" w:cs="Times New Roman"/>
-          <w:kern w:val="0"/>
-          <w:sz w:val="24"/>
-          <w:szCs w:val="24"/>
-          <w14:ligatures w14:val="none"/>
-        </w:rPr>
-        <w:t>Weights:</w:t>
-      </w:r>
-    </w:p>
-    <w:p>
-      <w:pPr>
-        <w:numPr>
-          <w:ilvl w:val="2"/>
-          <w:numId w:val="56"/>
-        </w:numPr>
-        <w:spacing w:before="100" w:beforeAutospacing="1" w:after="100" w:afterAutospacing="1"/>
-        <w:rPr>
-          <w:rFonts w:ascii="Times New Roman" w:eastAsia="Times New Roman" w:hAnsi="Times New Roman" w:cs="Times New Roman"/>
-          <w:kern w:val="0"/>
-          <w:sz w:val="24"/>
-          <w:szCs w:val="24"/>
-          <w14:ligatures w14:val="none"/>
-        </w:rPr>
-      </w:pPr>
-      <w:r>
-        <w:rPr>
-          <w:rFonts w:ascii="Times New Roman" w:eastAsia="Times New Roman" w:hAnsi="Times New Roman" w:cs="Times New Roman"/>
-          <w:kern w:val="0"/>
-          <w:sz w:val="24"/>
-          <w:szCs w:val="24"/>
-          <w14:ligatures w14:val="none"/>
-        </w:rPr>
-        <w:t xml:space="preserve">Input weights: 4×128×128=65,5364 </w:t>
-      </w:r>
-      <w:r>
-        <w:rPr>
-          <w:rFonts w:ascii="Times New Roman" w:eastAsia="Times New Roman" w:hAnsi="Times New Roman" w:cs="Times New Roman"/>
-          <w:kern w:val="0"/>
-          <w:sz w:val="24"/>
-          <w:szCs w:val="24"/>
-          <w14:ligatures w14:val="none"/>
-        </w:rPr>
-        <w:t>×</w:t>
-      </w:r>
-      <w:r>
-        <w:rPr>
-          <w:rFonts w:ascii="Times New Roman" w:eastAsia="Times New Roman" w:hAnsi="Times New Roman" w:cs="Times New Roman"/>
-          <w:kern w:val="0"/>
-          <w:sz w:val="24"/>
-          <w:szCs w:val="24"/>
-          <w14:ligatures w14:val="none"/>
-        </w:rPr>
-        <w:t xml:space="preserve"> 128 </w:t>
-      </w:r>
-      <w:r>
-        <w:rPr>
-          <w:rFonts w:ascii="Times New Roman" w:eastAsia="Times New Roman" w:hAnsi="Times New Roman" w:cs="Times New Roman"/>
-          <w:kern w:val="0"/>
-          <w:sz w:val="24"/>
-          <w:szCs w:val="24"/>
-          <w14:ligatures w14:val="none"/>
-        </w:rPr>
-        <w:t>×</w:t>
-      </w:r>
-      <w:r>
-        <w:rPr>
-          <w:rFonts w:ascii="Times New Roman" w:eastAsia="Times New Roman" w:hAnsi="Times New Roman" w:cs="Times New Roman"/>
-          <w:kern w:val="0"/>
-          <w:sz w:val="24"/>
-          <w:szCs w:val="24"/>
-          <w14:ligatures w14:val="none"/>
-        </w:rPr>
-        <w:t xml:space="preserve"> 128 = 65,5364×128×128=65,536</w:t>
-      </w:r>
-    </w:p>
-    <w:p>
-      <w:pPr>
-        <w:numPr>
-          <w:ilvl w:val="2"/>
-          <w:numId w:val="56"/>
-        </w:numPr>
-        <w:spacing w:before="100" w:beforeAutospacing="1" w:after="100" w:afterAutospacing="1"/>
-        <w:rPr>
-          <w:rFonts w:ascii="Times New Roman" w:eastAsia="Times New Roman" w:hAnsi="Times New Roman" w:cs="Times New Roman"/>
-          <w:kern w:val="0"/>
-          <w:sz w:val="24"/>
-          <w:szCs w:val="24"/>
-          <w14:ligatures w14:val="none"/>
-        </w:rPr>
-      </w:pPr>
-      <w:r>
-        <w:rPr>
-          <w:rFonts w:ascii="Times New Roman" w:eastAsia="Times New Roman" w:hAnsi="Times New Roman" w:cs="Times New Roman"/>
-          <w:kern w:val="0"/>
-          <w:sz w:val="24"/>
-          <w:szCs w:val="24"/>
-          <w14:ligatures w14:val="none"/>
-        </w:rPr>
-        <w:t xml:space="preserve">Recurrent weights: 4×128×128=65,5364 </w:t>
-      </w:r>
-      <w:r>
-        <w:rPr>
-          <w:rFonts w:ascii="Times New Roman" w:eastAsia="Times New Roman" w:hAnsi="Times New Roman" w:cs="Times New Roman"/>
-          <w:kern w:val="0"/>
-          <w:sz w:val="24"/>
-          <w:szCs w:val="24"/>
-          <w14:ligatures w14:val="none"/>
-        </w:rPr>
-        <w:t>×</w:t>
-      </w:r>
-      <w:r>
-        <w:rPr>
-          <w:rFonts w:ascii="Times New Roman" w:eastAsia="Times New Roman" w:hAnsi="Times New Roman" w:cs="Times New Roman"/>
-          <w:kern w:val="0"/>
-          <w:sz w:val="24"/>
-          <w:szCs w:val="24"/>
-          <w14:ligatures w14:val="none"/>
-        </w:rPr>
-        <w:t xml:space="preserve"> 128 </w:t>
-      </w:r>
-      <w:r>
-        <w:rPr>
-          <w:rFonts w:ascii="Times New Roman" w:eastAsia="Times New Roman" w:hAnsi="Times New Roman" w:cs="Times New Roman"/>
-          <w:kern w:val="0"/>
-          <w:sz w:val="24"/>
-          <w:szCs w:val="24"/>
-          <w14:ligatures w14:val="none"/>
-        </w:rPr>
-        <w:t>×</w:t>
-      </w:r>
-      <w:r>
-        <w:rPr>
-          <w:rFonts w:ascii="Times New Roman" w:eastAsia="Times New Roman" w:hAnsi="Times New Roman" w:cs="Times New Roman"/>
-          <w:kern w:val="0"/>
-          <w:sz w:val="24"/>
-          <w:szCs w:val="24"/>
-          <w14:ligatures w14:val="none"/>
-        </w:rPr>
-        <w:t xml:space="preserve"> 128 = 65,5364×128×128=65,536</w:t>
-      </w:r>
-    </w:p>
-    <w:p>
-      <w:pPr>
-        <w:numPr>
-          <w:ilvl w:val="2"/>
-          <w:numId w:val="56"/>
-        </w:numPr>
-        <w:spacing w:before="100" w:beforeAutospacing="1" w:after="100" w:afterAutospacing="1"/>
-        <w:rPr>
-          <w:rFonts w:ascii="Times New Roman" w:eastAsia="Times New Roman" w:hAnsi="Times New Roman" w:cs="Times New Roman"/>
-          <w:kern w:val="0"/>
-          <w:sz w:val="24"/>
-          <w:szCs w:val="24"/>
-          <w14:ligatures w14:val="none"/>
-        </w:rPr>
-      </w:pPr>
-      <w:r>
-        <w:rPr>
-          <w:rFonts w:ascii="Times New Roman" w:eastAsia="Times New Roman" w:hAnsi="Times New Roman" w:cs="Times New Roman"/>
-          <w:kern w:val="0"/>
-          <w:sz w:val="24"/>
-          <w:szCs w:val="24"/>
-          <w14:ligatures w14:val="none"/>
-        </w:rPr>
-        <w:t>Total LSTM weights: 65,536+65,536=131,07265,536 + 65,536 = 131,07265,536+65,536=131,072</w:t>
-      </w:r>
-    </w:p>
-    <w:p>
-      <w:pPr>
-        <w:numPr>
-          <w:ilvl w:val="1"/>
-          <w:numId w:val="56"/>
-        </w:numPr>
-        <w:spacing w:before="100" w:beforeAutospacing="1" w:after="100" w:afterAutospacing="1"/>
-        <w:rPr>
-          <w:rFonts w:ascii="Times New Roman" w:eastAsia="Times New Roman" w:hAnsi="Times New Roman" w:cs="Times New Roman"/>
-          <w:kern w:val="0"/>
-          <w:sz w:val="24"/>
-          <w:szCs w:val="24"/>
-          <w14:ligatures w14:val="none"/>
-        </w:rPr>
-      </w:pPr>
-      <w:r>
-        <w:rPr>
-          <w:rFonts w:ascii="Times New Roman" w:eastAsia="Times New Roman" w:hAnsi="Times New Roman" w:cs="Times New Roman"/>
-          <w:kern w:val="0"/>
-          <w:sz w:val="24"/>
-          <w:szCs w:val="24"/>
-          <w14:ligatures w14:val="none"/>
-        </w:rPr>
-        <w:t>Biases:</w:t>
-      </w:r>
-    </w:p>
-    <w:p>
-      <w:pPr>
-        <w:numPr>
-          <w:ilvl w:val="2"/>
-          <w:numId w:val="56"/>
-        </w:numPr>
-        <w:spacing w:before="100" w:beforeAutospacing="1" w:after="100" w:afterAutospacing="1"/>
-        <w:rPr>
-          <w:rFonts w:ascii="Times New Roman" w:eastAsia="Times New Roman" w:hAnsi="Times New Roman" w:cs="Times New Roman"/>
-          <w:kern w:val="0"/>
-          <w:sz w:val="24"/>
-          <w:szCs w:val="24"/>
-          <w14:ligatures w14:val="none"/>
-        </w:rPr>
-      </w:pPr>
-      <w:r>
-        <w:rPr>
-          <w:rFonts w:ascii="Times New Roman" w:eastAsia="Times New Roman" w:hAnsi="Times New Roman" w:cs="Times New Roman"/>
-          <w:kern w:val="0"/>
-          <w:sz w:val="24"/>
-          <w:szCs w:val="24"/>
-          <w14:ligatures w14:val="none"/>
-        </w:rPr>
-        <w:t xml:space="preserve">4×128=5124 </w:t>
-      </w:r>
-      <w:r>
-        <w:rPr>
-          <w:rFonts w:ascii="Times New Roman" w:eastAsia="Times New Roman" w:hAnsi="Times New Roman" w:cs="Times New Roman"/>
-          <w:kern w:val="0"/>
-          <w:sz w:val="24"/>
-          <w:szCs w:val="24"/>
-          <w14:ligatures w14:val="none"/>
-        </w:rPr>
-        <w:t>×</w:t>
-      </w:r>
-      <w:r>
-        <w:rPr>
-          <w:rFonts w:ascii="Times New Roman" w:eastAsia="Times New Roman" w:hAnsi="Times New Roman" w:cs="Times New Roman"/>
-          <w:kern w:val="0"/>
-          <w:sz w:val="24"/>
-          <w:szCs w:val="24"/>
-          <w14:ligatures w14:val="none"/>
-        </w:rPr>
-        <w:t xml:space="preserve"> 128 = 5124×128=512</w:t>
-      </w:r>
-    </w:p>
-    <w:p>
-      <w:pPr>
-        <w:numPr>
-          <w:ilvl w:val="0"/>
-          <w:numId w:val="56"/>
-        </w:numPr>
-        <w:spacing w:before="100" w:beforeAutospacing="1" w:after="100" w:afterAutospacing="1"/>
-        <w:rPr>
-          <w:rFonts w:ascii="Times New Roman" w:eastAsia="Times New Roman" w:hAnsi="Times New Roman" w:cs="Times New Roman"/>
-          <w:kern w:val="0"/>
-          <w:sz w:val="24"/>
-          <w:szCs w:val="24"/>
-          <w14:ligatures w14:val="none"/>
-        </w:rPr>
-      </w:pPr>
-      <w:r>
-        <w:rPr>
-          <w:rFonts w:ascii="Times New Roman" w:eastAsia="Times New Roman" w:hAnsi="Times New Roman" w:cs="Times New Roman"/>
-          <w:kern w:val="0"/>
-          <w:sz w:val="24"/>
-          <w:szCs w:val="24"/>
-          <w14:ligatures w14:val="none"/>
-        </w:rPr>
-        <w:t>LSTM Output to Output Layer:</w:t>
-      </w:r>
-    </w:p>
-    <w:p>
-      <w:pPr>
-        <w:numPr>
-          <w:ilvl w:val="1"/>
-          <w:numId w:val="56"/>
-        </w:numPr>
-        <w:spacing w:before="100" w:beforeAutospacing="1" w:after="100" w:afterAutospacing="1"/>
-        <w:rPr>
-          <w:rFonts w:ascii="Times New Roman" w:eastAsia="Times New Roman" w:hAnsi="Times New Roman" w:cs="Times New Roman"/>
-          <w:kern w:val="0"/>
-          <w:sz w:val="24"/>
-          <w:szCs w:val="24"/>
-          <w14:ligatures w14:val="none"/>
-        </w:rPr>
-      </w:pPr>
-      <w:r>
-        <w:rPr>
-          <w:rFonts w:ascii="Times New Roman" w:eastAsia="Times New Roman" w:hAnsi="Times New Roman" w:cs="Times New Roman"/>
-          <w:kern w:val="0"/>
-          <w:sz w:val="24"/>
-          <w:szCs w:val="24"/>
-          <w14:ligatures w14:val="none"/>
-        </w:rPr>
-        <w:t xml:space="preserve">Weights: 128×9=1,152128 </w:t>
-      </w:r>
-      <w:r>
-        <w:rPr>
-          <w:rFonts w:ascii="Times New Roman" w:eastAsia="Times New Roman" w:hAnsi="Times New Roman" w:cs="Times New Roman"/>
-          <w:kern w:val="0"/>
-          <w:sz w:val="24"/>
-          <w:szCs w:val="24"/>
-          <w14:ligatures w14:val="none"/>
-        </w:rPr>
-        <w:t>×</w:t>
-      </w:r>
-      <w:r>
-        <w:rPr>
-          <w:rFonts w:ascii="Times New Roman" w:eastAsia="Times New Roman" w:hAnsi="Times New Roman" w:cs="Times New Roman"/>
-          <w:kern w:val="0"/>
-          <w:sz w:val="24"/>
-          <w:szCs w:val="24"/>
-          <w14:ligatures w14:val="none"/>
-        </w:rPr>
-        <w:t xml:space="preserve"> 9 = 1,152128×9=1,152</w:t>
-      </w:r>
-    </w:p>
-    <w:p>
-      <w:pPr>
-        <w:numPr>
-          <w:ilvl w:val="1"/>
-          <w:numId w:val="56"/>
-        </w:numPr>
-        <w:spacing w:before="100" w:beforeAutospacing="1" w:after="100" w:afterAutospacing="1"/>
-        <w:rPr>
-          <w:rFonts w:ascii="Times New Roman" w:eastAsia="Times New Roman" w:hAnsi="Times New Roman" w:cs="Times New Roman"/>
-          <w:kern w:val="0"/>
-          <w:sz w:val="24"/>
-          <w:szCs w:val="24"/>
-          <w14:ligatures w14:val="none"/>
-        </w:rPr>
-      </w:pPr>
-      <w:r>
-        <w:rPr>
-          <w:rFonts w:ascii="Times New Roman" w:eastAsia="Times New Roman" w:hAnsi="Times New Roman" w:cs="Times New Roman"/>
-          <w:kern w:val="0"/>
-          <w:sz w:val="24"/>
-          <w:szCs w:val="24"/>
-          <w14:ligatures w14:val="none"/>
-        </w:rPr>
-        <w:t>Biases: 999</w:t>
-      </w:r>
-    </w:p>
-    <w:p>
-      <w:pPr>
-        <w:numPr>
-          <w:ilvl w:val="0"/>
-          <w:numId w:val="56"/>
-        </w:numPr>
-        <w:spacing w:before="100" w:beforeAutospacing="1" w:after="100" w:afterAutospacing="1"/>
-        <w:rPr>
-          <w:rFonts w:ascii="Times New Roman" w:eastAsia="Times New Roman" w:hAnsi="Times New Roman" w:cs="Times New Roman"/>
-          <w:kern w:val="0"/>
-          <w:sz w:val="24"/>
-          <w:szCs w:val="24"/>
-          <w14:ligatures w14:val="none"/>
-        </w:rPr>
-      </w:pPr>
-      <w:r>
-        <w:rPr>
-          <w:rFonts w:ascii="Times New Roman" w:eastAsia="Times New Roman" w:hAnsi="Times New Roman" w:cs="Times New Roman"/>
-          <w:kern w:val="0"/>
-          <w:sz w:val="24"/>
-          <w:szCs w:val="24"/>
-          <w14:ligatures w14:val="none"/>
-        </w:rPr>
-        <w:t>Total Parameters:</w:t>
-      </w:r>
-    </w:p>
-    <w:p>
-      <w:pPr>
-        <w:numPr>
-          <w:ilvl w:val="1"/>
-          <w:numId w:val="56"/>
-        </w:numPr>
-        <w:spacing w:before="100" w:beforeAutospacing="1" w:after="100" w:afterAutospacing="1"/>
-        <w:rPr>
-          <w:rFonts w:ascii="Times New Roman" w:eastAsia="Times New Roman" w:hAnsi="Times New Roman" w:cs="Times New Roman"/>
-          <w:kern w:val="0"/>
-          <w:sz w:val="24"/>
-          <w:szCs w:val="24"/>
-          <w14:ligatures w14:val="none"/>
-        </w:rPr>
-      </w:pPr>
-      <w:r>
-        <w:rPr>
-          <w:rFonts w:ascii="Times New Roman" w:eastAsia="Times New Roman" w:hAnsi="Times New Roman" w:cs="Times New Roman"/>
-          <w:kern w:val="0"/>
-          <w:sz w:val="24"/>
-          <w:szCs w:val="24"/>
-          <w14:ligatures w14:val="none"/>
-        </w:rPr>
-        <w:t>Weights: 98,304+131,072+1,152=230,52898,304 + 131,072 + 1,152 = 230,52898,304+131,072+1,152=230,528</w:t>
-      </w:r>
-    </w:p>
-    <w:p>
-      <w:pPr>
-        <w:numPr>
-          <w:ilvl w:val="1"/>
-          <w:numId w:val="56"/>
-        </w:numPr>
-        <w:spacing w:before="100" w:beforeAutospacing="1" w:after="100" w:afterAutospacing="1"/>
-        <w:rPr>
-          <w:rFonts w:ascii="Times New Roman" w:eastAsia="Times New Roman" w:hAnsi="Times New Roman" w:cs="Times New Roman"/>
-          <w:kern w:val="0"/>
-          <w:sz w:val="24"/>
-          <w:szCs w:val="24"/>
-          <w14:ligatures w14:val="none"/>
-        </w:rPr>
-      </w:pPr>
-      <w:r>
-        <w:rPr>
-          <w:rFonts w:ascii="Times New Roman" w:eastAsia="Times New Roman" w:hAnsi="Times New Roman" w:cs="Times New Roman"/>
-          <w:kern w:val="0"/>
-          <w:sz w:val="24"/>
-          <w:szCs w:val="24"/>
-          <w14:ligatures w14:val="none"/>
-        </w:rPr>
-        <w:t>Biases: 128+512+9=649128 + 512 + 9 = 649128+512+9=649</w:t>
-      </w:r>
-    </w:p>
-    <w:p>
-      <w:pPr>
-        <w:numPr>
-          <w:ilvl w:val="1"/>
-          <w:numId w:val="56"/>
-        </w:numPr>
-        <w:spacing w:before="100" w:beforeAutospacing="1" w:after="100" w:afterAutospacing="1"/>
-        <w:rPr>
-          <w:rFonts w:ascii="Times New Roman" w:eastAsia="Times New Roman" w:hAnsi="Times New Roman" w:cs="Times New Roman"/>
-          <w:kern w:val="0"/>
-          <w:sz w:val="24"/>
-          <w:szCs w:val="24"/>
-          <w14:ligatures w14:val="none"/>
-        </w:rPr>
-      </w:pPr>
-      <w:r>
-        <w:rPr>
-          <w:rFonts w:ascii="Times New Roman" w:eastAsia="Times New Roman" w:hAnsi="Times New Roman" w:cs="Times New Roman"/>
-          <w:kern w:val="0"/>
-          <w:sz w:val="24"/>
-          <w:szCs w:val="24"/>
-          <w14:ligatures w14:val="none"/>
-        </w:rPr>
-        <w:t>Total: 230,528+649=231,177230,528 + 649 = 231,177230,528+649=231,177 parameters</w:t>
-      </w:r>
-    </w:p>
-    <w:p>
-      <w:pPr>
-        <w:pStyle w:val="Heading3"/>
-        <w:rPr>
-          <w:b w:val="0"/>
-          <w:bCs w:val="0"/>
-        </w:rPr>
-      </w:pPr>
+        <w:t>Apply image preprocessing steps to reduce noise, such as filtering out clouds or atmospheric effects more effectively.</w:t>
+      </w:r>
     </w:p>
     <w:sectPr>
       <w:type w:val="continuous"/>
@@ -14177,7 +12351,7 @@
 <w:numbering xmlns:wpc="http://schemas.microsoft.com/office/word/2010/wordprocessingCanvas" xmlns:cx="http://schemas.microsoft.com/office/drawing/2014/chartex" xmlns:cx1="http://schemas.microsoft.com/office/drawing/2015/9/8/chartex" xmlns:cx2="http://schemas.microsoft.com/office/drawing/2015/10/21/chartex" xmlns:cx3="http://schemas.microsoft.com/office/drawing/2016/5/9/chartex" xmlns:cx4="http://schemas.microsoft.com/office/drawing/2016/5/10/chartex" xmlns:cx5="http://schemas.microsoft.com/office/drawing/2016/5/11/chartex" xmlns:cx6="http://schemas.microsoft.com/office/drawing/2016/5/12/chartex" xmlns:cx7="http://schemas.microsoft.com/office/drawing/2016/5/13/chartex" xmlns:cx8="http://schemas.microsoft.com/office/drawing/2016/5/14/chartex" xmlns:mc="http://schemas.openxmlformats.org/markup-compatibility/2006" xmlns:aink="http://schemas.microsoft.com/office/drawing/2016/ink" xmlns:am3d="http://schemas.microsoft.com/office/drawing/2017/model3d" xmlns:o="urn:schemas-microsoft-com:office:office" xmlns:oel="http://schemas.microsoft.com/office/2019/extlst" xmlns:r="http://schemas.openxmlformats.org/officeDocument/2006/relationships" xmlns:m="http://schemas.openxmlformats.org/officeDocument/2006/math" xmlns:v="urn:schemas-microsoft-com:vml" xmlns:wp14="http://schemas.microsoft.com/office/word/2010/wordprocessingDrawing" xmlns:wp="http://schemas.openxmlformats.org/drawingml/2006/wordprocessingDrawing" xmlns:w10="urn:schemas-microsoft-com:office:word" xmlns:w="http://schemas.openxmlformats.org/wordprocessingml/2006/main" xmlns:w14="http://schemas.microsoft.com/office/word/2010/wordml" xmlns:w15="http://schemas.microsoft.com/office/word/2012/wordml" xmlns:w16cex="http://schemas.microsoft.com/office/word/2018/wordml/cex" xmlns:w16cid="http://schemas.microsoft.com/office/word/2016/wordml/cid" xmlns:w16="http://schemas.microsoft.com/office/word/2018/wordml" xmlns:w16sdtdh="http://schemas.microsoft.com/office/word/2020/wordml/sdtdatahash" xmlns:w16se="http://schemas.microsoft.com/office/word/2015/wordml/symex" xmlns:wpg="http://schemas.microsoft.com/office/word/2010/wordprocessingGroup" xmlns:wpi="http://schemas.microsoft.com/office/word/2010/wordprocessingInk" xmlns:wne="http://schemas.microsoft.com/office/word/2006/wordml" xmlns:wps="http://schemas.microsoft.com/office/word/2010/wordprocessingShape" mc:Ignorable="w14 w15 w16se w16cid w16 w16cex w16sdtdh wp14">
   <w:numPicBullet w:numPicBulletId="0">
     <w:pict>
-      <v:rect id="_x0000_i1089" style="width:0;height:.75pt" o:hralign="center" o:bullet="t" o:hrstd="t" o:hrnoshade="t" o:hr="t" fillcolor="#839496" stroked="f"/>
+      <v:rect id="_x0000_i1142" style="width:0;height:.75pt" o:hralign="center" o:bullet="t" o:hrstd="t" o:hrnoshade="t" o:hr="t" fillcolor="#839496" stroked="f"/>
     </w:pict>
   </w:numPicBullet>
   <w:abstractNum w:abstractNumId="0" w15:restartNumberingAfterBreak="0">
@@ -15522,6 +13696,155 @@
     </w:lvl>
   </w:abstractNum>
   <w:abstractNum w:abstractNumId="9" w15:restartNumberingAfterBreak="0">
+    <w:nsid w:val="0EB67F64"/>
+    <w:multiLevelType w:val="multilevel"/>
+    <w:tmpl w:val="0CA6B3AC"/>
+    <w:lvl w:ilvl="0">
+      <w:start w:val="1"/>
+      <w:numFmt w:val="bullet"/>
+      <w:lvlText w:val=""/>
+      <w:lvlJc w:val="left"/>
+      <w:pPr>
+        <w:tabs>
+          <w:tab w:val="num" w:pos="360"/>
+        </w:tabs>
+        <w:ind w:left="360" w:hanging="360"/>
+      </w:pPr>
+      <w:rPr>
+        <w:rFonts w:ascii="Symbol" w:hAnsi="Symbol" w:hint="default"/>
+        <w:sz w:val="20"/>
+      </w:rPr>
+    </w:lvl>
+    <w:lvl w:ilvl="1">
+      <w:start w:val="1"/>
+      <w:numFmt w:val="bullet"/>
+      <w:lvlText w:val="o"/>
+      <w:lvlJc w:val="left"/>
+      <w:pPr>
+        <w:tabs>
+          <w:tab w:val="num" w:pos="1080"/>
+        </w:tabs>
+        <w:ind w:left="1080" w:hanging="360"/>
+      </w:pPr>
+      <w:rPr>
+        <w:rFonts w:ascii="Courier New" w:hAnsi="Courier New" w:hint="default"/>
+        <w:sz w:val="20"/>
+      </w:rPr>
+    </w:lvl>
+    <w:lvl w:ilvl="2" w:tentative="1">
+      <w:start w:val="1"/>
+      <w:numFmt w:val="bullet"/>
+      <w:lvlText w:val=""/>
+      <w:lvlJc w:val="left"/>
+      <w:pPr>
+        <w:tabs>
+          <w:tab w:val="num" w:pos="1800"/>
+        </w:tabs>
+        <w:ind w:left="1800" w:hanging="360"/>
+      </w:pPr>
+      <w:rPr>
+        <w:rFonts w:ascii="Wingdings" w:hAnsi="Wingdings" w:hint="default"/>
+        <w:sz w:val="20"/>
+      </w:rPr>
+    </w:lvl>
+    <w:lvl w:ilvl="3" w:tentative="1">
+      <w:start w:val="1"/>
+      <w:numFmt w:val="bullet"/>
+      <w:lvlText w:val=""/>
+      <w:lvlJc w:val="left"/>
+      <w:pPr>
+        <w:tabs>
+          <w:tab w:val="num" w:pos="2520"/>
+        </w:tabs>
+        <w:ind w:left="2520" w:hanging="360"/>
+      </w:pPr>
+      <w:rPr>
+        <w:rFonts w:ascii="Wingdings" w:hAnsi="Wingdings" w:hint="default"/>
+        <w:sz w:val="20"/>
+      </w:rPr>
+    </w:lvl>
+    <w:lvl w:ilvl="4" w:tentative="1">
+      <w:start w:val="1"/>
+      <w:numFmt w:val="bullet"/>
+      <w:lvlText w:val=""/>
+      <w:lvlJc w:val="left"/>
+      <w:pPr>
+        <w:tabs>
+          <w:tab w:val="num" w:pos="3240"/>
+        </w:tabs>
+        <w:ind w:left="3240" w:hanging="360"/>
+      </w:pPr>
+      <w:rPr>
+        <w:rFonts w:ascii="Wingdings" w:hAnsi="Wingdings" w:hint="default"/>
+        <w:sz w:val="20"/>
+      </w:rPr>
+    </w:lvl>
+    <w:lvl w:ilvl="5" w:tentative="1">
+      <w:start w:val="1"/>
+      <w:numFmt w:val="bullet"/>
+      <w:lvlText w:val=""/>
+      <w:lvlJc w:val="left"/>
+      <w:pPr>
+        <w:tabs>
+          <w:tab w:val="num" w:pos="3960"/>
+        </w:tabs>
+        <w:ind w:left="3960" w:hanging="360"/>
+      </w:pPr>
+      <w:rPr>
+        <w:rFonts w:ascii="Wingdings" w:hAnsi="Wingdings" w:hint="default"/>
+        <w:sz w:val="20"/>
+      </w:rPr>
+    </w:lvl>
+    <w:lvl w:ilvl="6" w:tentative="1">
+      <w:start w:val="1"/>
+      <w:numFmt w:val="bullet"/>
+      <w:lvlText w:val=""/>
+      <w:lvlJc w:val="left"/>
+      <w:pPr>
+        <w:tabs>
+          <w:tab w:val="num" w:pos="4680"/>
+        </w:tabs>
+        <w:ind w:left="4680" w:hanging="360"/>
+      </w:pPr>
+      <w:rPr>
+        <w:rFonts w:ascii="Wingdings" w:hAnsi="Wingdings" w:hint="default"/>
+        <w:sz w:val="20"/>
+      </w:rPr>
+    </w:lvl>
+    <w:lvl w:ilvl="7" w:tentative="1">
+      <w:start w:val="1"/>
+      <w:numFmt w:val="bullet"/>
+      <w:lvlText w:val=""/>
+      <w:lvlJc w:val="left"/>
+      <w:pPr>
+        <w:tabs>
+          <w:tab w:val="num" w:pos="5400"/>
+        </w:tabs>
+        <w:ind w:left="5400" w:hanging="360"/>
+      </w:pPr>
+      <w:rPr>
+        <w:rFonts w:ascii="Wingdings" w:hAnsi="Wingdings" w:hint="default"/>
+        <w:sz w:val="20"/>
+      </w:rPr>
+    </w:lvl>
+    <w:lvl w:ilvl="8" w:tentative="1">
+      <w:start w:val="1"/>
+      <w:numFmt w:val="bullet"/>
+      <w:lvlText w:val=""/>
+      <w:lvlJc w:val="left"/>
+      <w:pPr>
+        <w:tabs>
+          <w:tab w:val="num" w:pos="6120"/>
+        </w:tabs>
+        <w:ind w:left="6120" w:hanging="360"/>
+      </w:pPr>
+      <w:rPr>
+        <w:rFonts w:ascii="Wingdings" w:hAnsi="Wingdings" w:hint="default"/>
+        <w:sz w:val="20"/>
+      </w:rPr>
+    </w:lvl>
+  </w:abstractNum>
+  <w:abstractNum w:abstractNumId="10" w15:restartNumberingAfterBreak="0">
     <w:nsid w:val="13B66721"/>
     <w:multiLevelType w:val="multilevel"/>
     <w:tmpl w:val="5D9A4F48"/>
@@ -15670,7 +13993,7 @@
       </w:rPr>
     </w:lvl>
   </w:abstractNum>
-  <w:abstractNum w:abstractNumId="10" w15:restartNumberingAfterBreak="0">
+  <w:abstractNum w:abstractNumId="11" w15:restartNumberingAfterBreak="0">
     <w:nsid w:val="15CC79E4"/>
     <w:multiLevelType w:val="multilevel"/>
     <w:tmpl w:val="E2D00338"/>
@@ -15819,7 +14142,281 @@
       </w:rPr>
     </w:lvl>
   </w:abstractNum>
-  <w:abstractNum w:abstractNumId="11" w15:restartNumberingAfterBreak="0">
+  <w:abstractNum w:abstractNumId="12" w15:restartNumberingAfterBreak="0">
+    <w:nsid w:val="17DE460A"/>
+    <w:multiLevelType w:val="multilevel"/>
+    <w:tmpl w:val="5C243676"/>
+    <w:lvl w:ilvl="0">
+      <w:start w:val="1"/>
+      <w:numFmt w:val="bullet"/>
+      <w:lvlText w:val=""/>
+      <w:lvlJc w:val="left"/>
+      <w:pPr>
+        <w:tabs>
+          <w:tab w:val="num" w:pos="360"/>
+        </w:tabs>
+        <w:ind w:left="360" w:hanging="360"/>
+      </w:pPr>
+      <w:rPr>
+        <w:rFonts w:ascii="Symbol" w:hAnsi="Symbol" w:hint="default"/>
+        <w:sz w:val="20"/>
+      </w:rPr>
+    </w:lvl>
+    <w:lvl w:ilvl="1">
+      <w:start w:val="1"/>
+      <w:numFmt w:val="bullet"/>
+      <w:lvlText w:val="o"/>
+      <w:lvlJc w:val="left"/>
+      <w:pPr>
+        <w:tabs>
+          <w:tab w:val="num" w:pos="1080"/>
+        </w:tabs>
+        <w:ind w:left="1080" w:hanging="360"/>
+      </w:pPr>
+      <w:rPr>
+        <w:rFonts w:ascii="Courier New" w:hAnsi="Courier New" w:hint="default"/>
+        <w:sz w:val="20"/>
+      </w:rPr>
+    </w:lvl>
+    <w:lvl w:ilvl="2" w:tentative="1">
+      <w:start w:val="1"/>
+      <w:numFmt w:val="bullet"/>
+      <w:lvlText w:val=""/>
+      <w:lvlJc w:val="left"/>
+      <w:pPr>
+        <w:tabs>
+          <w:tab w:val="num" w:pos="1800"/>
+        </w:tabs>
+        <w:ind w:left="1800" w:hanging="360"/>
+      </w:pPr>
+      <w:rPr>
+        <w:rFonts w:ascii="Wingdings" w:hAnsi="Wingdings" w:hint="default"/>
+        <w:sz w:val="20"/>
+      </w:rPr>
+    </w:lvl>
+    <w:lvl w:ilvl="3" w:tentative="1">
+      <w:start w:val="1"/>
+      <w:numFmt w:val="bullet"/>
+      <w:lvlText w:val=""/>
+      <w:lvlJc w:val="left"/>
+      <w:pPr>
+        <w:tabs>
+          <w:tab w:val="num" w:pos="2520"/>
+        </w:tabs>
+        <w:ind w:left="2520" w:hanging="360"/>
+      </w:pPr>
+      <w:rPr>
+        <w:rFonts w:ascii="Wingdings" w:hAnsi="Wingdings" w:hint="default"/>
+        <w:sz w:val="20"/>
+      </w:rPr>
+    </w:lvl>
+    <w:lvl w:ilvl="4" w:tentative="1">
+      <w:start w:val="1"/>
+      <w:numFmt w:val="bullet"/>
+      <w:lvlText w:val=""/>
+      <w:lvlJc w:val="left"/>
+      <w:pPr>
+        <w:tabs>
+          <w:tab w:val="num" w:pos="3240"/>
+        </w:tabs>
+        <w:ind w:left="3240" w:hanging="360"/>
+      </w:pPr>
+      <w:rPr>
+        <w:rFonts w:ascii="Wingdings" w:hAnsi="Wingdings" w:hint="default"/>
+        <w:sz w:val="20"/>
+      </w:rPr>
+    </w:lvl>
+    <w:lvl w:ilvl="5" w:tentative="1">
+      <w:start w:val="1"/>
+      <w:numFmt w:val="bullet"/>
+      <w:lvlText w:val=""/>
+      <w:lvlJc w:val="left"/>
+      <w:pPr>
+        <w:tabs>
+          <w:tab w:val="num" w:pos="3960"/>
+        </w:tabs>
+        <w:ind w:left="3960" w:hanging="360"/>
+      </w:pPr>
+      <w:rPr>
+        <w:rFonts w:ascii="Wingdings" w:hAnsi="Wingdings" w:hint="default"/>
+        <w:sz w:val="20"/>
+      </w:rPr>
+    </w:lvl>
+    <w:lvl w:ilvl="6" w:tentative="1">
+      <w:start w:val="1"/>
+      <w:numFmt w:val="bullet"/>
+      <w:lvlText w:val=""/>
+      <w:lvlJc w:val="left"/>
+      <w:pPr>
+        <w:tabs>
+          <w:tab w:val="num" w:pos="4680"/>
+        </w:tabs>
+        <w:ind w:left="4680" w:hanging="360"/>
+      </w:pPr>
+      <w:rPr>
+        <w:rFonts w:ascii="Wingdings" w:hAnsi="Wingdings" w:hint="default"/>
+        <w:sz w:val="20"/>
+      </w:rPr>
+    </w:lvl>
+    <w:lvl w:ilvl="7" w:tentative="1">
+      <w:start w:val="1"/>
+      <w:numFmt w:val="bullet"/>
+      <w:lvlText w:val=""/>
+      <w:lvlJc w:val="left"/>
+      <w:pPr>
+        <w:tabs>
+          <w:tab w:val="num" w:pos="5400"/>
+        </w:tabs>
+        <w:ind w:left="5400" w:hanging="360"/>
+      </w:pPr>
+      <w:rPr>
+        <w:rFonts w:ascii="Wingdings" w:hAnsi="Wingdings" w:hint="default"/>
+        <w:sz w:val="20"/>
+      </w:rPr>
+    </w:lvl>
+    <w:lvl w:ilvl="8" w:tentative="1">
+      <w:start w:val="1"/>
+      <w:numFmt w:val="bullet"/>
+      <w:lvlText w:val=""/>
+      <w:lvlJc w:val="left"/>
+      <w:pPr>
+        <w:tabs>
+          <w:tab w:val="num" w:pos="6120"/>
+        </w:tabs>
+        <w:ind w:left="6120" w:hanging="360"/>
+      </w:pPr>
+      <w:rPr>
+        <w:rFonts w:ascii="Wingdings" w:hAnsi="Wingdings" w:hint="default"/>
+        <w:sz w:val="20"/>
+      </w:rPr>
+    </w:lvl>
+  </w:abstractNum>
+  <w:abstractNum w:abstractNumId="13" w15:restartNumberingAfterBreak="0">
+    <w:nsid w:val="18D60A6D"/>
+    <w:multiLevelType w:val="multilevel"/>
+    <w:tmpl w:val="38DA5A98"/>
+    <w:lvl w:ilvl="0">
+      <w:start w:val="1"/>
+      <w:numFmt w:val="decimal"/>
+      <w:lvlText w:val="%1."/>
+      <w:lvlJc w:val="left"/>
+      <w:pPr>
+        <w:tabs>
+          <w:tab w:val="num" w:pos="720"/>
+        </w:tabs>
+        <w:ind w:left="720" w:hanging="360"/>
+      </w:pPr>
+    </w:lvl>
+    <w:lvl w:ilvl="1">
+      <w:start w:val="1"/>
+      <w:numFmt w:val="bullet"/>
+      <w:lvlText w:val="o"/>
+      <w:lvlJc w:val="left"/>
+      <w:pPr>
+        <w:tabs>
+          <w:tab w:val="num" w:pos="1440"/>
+        </w:tabs>
+        <w:ind w:left="1440" w:hanging="360"/>
+      </w:pPr>
+      <w:rPr>
+        <w:rFonts w:ascii="Courier New" w:hAnsi="Courier New" w:hint="default"/>
+        <w:sz w:val="20"/>
+      </w:rPr>
+    </w:lvl>
+    <w:lvl w:ilvl="2">
+      <w:start w:val="1"/>
+      <w:numFmt w:val="bullet"/>
+      <w:lvlText w:val=""/>
+      <w:lvlJc w:val="left"/>
+      <w:pPr>
+        <w:tabs>
+          <w:tab w:val="num" w:pos="2160"/>
+        </w:tabs>
+        <w:ind w:left="2160" w:hanging="360"/>
+      </w:pPr>
+      <w:rPr>
+        <w:rFonts w:ascii="Wingdings" w:hAnsi="Wingdings" w:hint="default"/>
+        <w:sz w:val="20"/>
+      </w:rPr>
+    </w:lvl>
+    <w:lvl w:ilvl="3">
+      <w:start w:val="1"/>
+      <w:numFmt w:val="bullet"/>
+      <w:lvlText w:val=""/>
+      <w:lvlJc w:val="left"/>
+      <w:pPr>
+        <w:tabs>
+          <w:tab w:val="num" w:pos="2880"/>
+        </w:tabs>
+        <w:ind w:left="2880" w:hanging="360"/>
+      </w:pPr>
+      <w:rPr>
+        <w:rFonts w:ascii="Wingdings" w:hAnsi="Wingdings" w:hint="default"/>
+        <w:sz w:val="20"/>
+      </w:rPr>
+    </w:lvl>
+    <w:lvl w:ilvl="4" w:tentative="1">
+      <w:start w:val="1"/>
+      <w:numFmt w:val="decimal"/>
+      <w:lvlText w:val="%5."/>
+      <w:lvlJc w:val="left"/>
+      <w:pPr>
+        <w:tabs>
+          <w:tab w:val="num" w:pos="3600"/>
+        </w:tabs>
+        <w:ind w:left="3600" w:hanging="360"/>
+      </w:pPr>
+    </w:lvl>
+    <w:lvl w:ilvl="5" w:tentative="1">
+      <w:start w:val="1"/>
+      <w:numFmt w:val="decimal"/>
+      <w:lvlText w:val="%6."/>
+      <w:lvlJc w:val="left"/>
+      <w:pPr>
+        <w:tabs>
+          <w:tab w:val="num" w:pos="4320"/>
+        </w:tabs>
+        <w:ind w:left="4320" w:hanging="360"/>
+      </w:pPr>
+    </w:lvl>
+    <w:lvl w:ilvl="6" w:tentative="1">
+      <w:start w:val="1"/>
+      <w:numFmt w:val="decimal"/>
+      <w:lvlText w:val="%7."/>
+      <w:lvlJc w:val="left"/>
+      <w:pPr>
+        <w:tabs>
+          <w:tab w:val="num" w:pos="5040"/>
+        </w:tabs>
+        <w:ind w:left="5040" w:hanging="360"/>
+      </w:pPr>
+    </w:lvl>
+    <w:lvl w:ilvl="7" w:tentative="1">
+      <w:start w:val="1"/>
+      <w:numFmt w:val="decimal"/>
+      <w:lvlText w:val="%8."/>
+      <w:lvlJc w:val="left"/>
+      <w:pPr>
+        <w:tabs>
+          <w:tab w:val="num" w:pos="5760"/>
+        </w:tabs>
+        <w:ind w:left="5760" w:hanging="360"/>
+      </w:pPr>
+    </w:lvl>
+    <w:lvl w:ilvl="8" w:tentative="1">
+      <w:start w:val="1"/>
+      <w:numFmt w:val="decimal"/>
+      <w:lvlText w:val="%9."/>
+      <w:lvlJc w:val="left"/>
+      <w:pPr>
+        <w:tabs>
+          <w:tab w:val="num" w:pos="6480"/>
+        </w:tabs>
+        <w:ind w:left="6480" w:hanging="360"/>
+      </w:pPr>
+    </w:lvl>
+  </w:abstractNum>
+  <w:abstractNum w:abstractNumId="14" w15:restartNumberingAfterBreak="0">
     <w:nsid w:val="1A347A66"/>
     <w:multiLevelType w:val="multilevel"/>
     <w:tmpl w:val="C394B8E2"/>
@@ -15940,7 +14537,7 @@
       </w:pPr>
     </w:lvl>
   </w:abstractNum>
-  <w:abstractNum w:abstractNumId="12" w15:restartNumberingAfterBreak="0">
+  <w:abstractNum w:abstractNumId="15" w15:restartNumberingAfterBreak="0">
     <w:nsid w:val="1C981C7D"/>
     <w:multiLevelType w:val="hybridMultilevel"/>
     <w:tmpl w:val="95123E46"/>
@@ -16053,7 +14650,7 @@
       </w:rPr>
     </w:lvl>
   </w:abstractNum>
-  <w:abstractNum w:abstractNumId="13" w15:restartNumberingAfterBreak="0">
+  <w:abstractNum w:abstractNumId="16" w15:restartNumberingAfterBreak="0">
     <w:nsid w:val="1CE12CF0"/>
     <w:multiLevelType w:val="multilevel"/>
     <w:tmpl w:val="4AFC0488"/>
@@ -16202,7 +14799,156 @@
       </w:rPr>
     </w:lvl>
   </w:abstractNum>
-  <w:abstractNum w:abstractNumId="14" w15:restartNumberingAfterBreak="0">
+  <w:abstractNum w:abstractNumId="17" w15:restartNumberingAfterBreak="0">
+    <w:nsid w:val="1D627699"/>
+    <w:multiLevelType w:val="multilevel"/>
+    <w:tmpl w:val="3A9A976E"/>
+    <w:lvl w:ilvl="0">
+      <w:start w:val="1"/>
+      <w:numFmt w:val="bullet"/>
+      <w:lvlText w:val=""/>
+      <w:lvlJc w:val="left"/>
+      <w:pPr>
+        <w:tabs>
+          <w:tab w:val="num" w:pos="720"/>
+        </w:tabs>
+        <w:ind w:left="720" w:hanging="360"/>
+      </w:pPr>
+      <w:rPr>
+        <w:rFonts w:ascii="Symbol" w:hAnsi="Symbol" w:hint="default"/>
+        <w:sz w:val="20"/>
+      </w:rPr>
+    </w:lvl>
+    <w:lvl w:ilvl="1">
+      <w:start w:val="1"/>
+      <w:numFmt w:val="bullet"/>
+      <w:lvlText w:val="o"/>
+      <w:lvlJc w:val="left"/>
+      <w:pPr>
+        <w:tabs>
+          <w:tab w:val="num" w:pos="1440"/>
+        </w:tabs>
+        <w:ind w:left="1440" w:hanging="360"/>
+      </w:pPr>
+      <w:rPr>
+        <w:rFonts w:ascii="Courier New" w:hAnsi="Courier New" w:hint="default"/>
+        <w:sz w:val="20"/>
+      </w:rPr>
+    </w:lvl>
+    <w:lvl w:ilvl="2" w:tentative="1">
+      <w:start w:val="1"/>
+      <w:numFmt w:val="bullet"/>
+      <w:lvlText w:val=""/>
+      <w:lvlJc w:val="left"/>
+      <w:pPr>
+        <w:tabs>
+          <w:tab w:val="num" w:pos="2160"/>
+        </w:tabs>
+        <w:ind w:left="2160" w:hanging="360"/>
+      </w:pPr>
+      <w:rPr>
+        <w:rFonts w:ascii="Wingdings" w:hAnsi="Wingdings" w:hint="default"/>
+        <w:sz w:val="20"/>
+      </w:rPr>
+    </w:lvl>
+    <w:lvl w:ilvl="3" w:tentative="1">
+      <w:start w:val="1"/>
+      <w:numFmt w:val="bullet"/>
+      <w:lvlText w:val=""/>
+      <w:lvlJc w:val="left"/>
+      <w:pPr>
+        <w:tabs>
+          <w:tab w:val="num" w:pos="2880"/>
+        </w:tabs>
+        <w:ind w:left="2880" w:hanging="360"/>
+      </w:pPr>
+      <w:rPr>
+        <w:rFonts w:ascii="Wingdings" w:hAnsi="Wingdings" w:hint="default"/>
+        <w:sz w:val="20"/>
+      </w:rPr>
+    </w:lvl>
+    <w:lvl w:ilvl="4" w:tentative="1">
+      <w:start w:val="1"/>
+      <w:numFmt w:val="bullet"/>
+      <w:lvlText w:val=""/>
+      <w:lvlJc w:val="left"/>
+      <w:pPr>
+        <w:tabs>
+          <w:tab w:val="num" w:pos="3600"/>
+        </w:tabs>
+        <w:ind w:left="3600" w:hanging="360"/>
+      </w:pPr>
+      <w:rPr>
+        <w:rFonts w:ascii="Wingdings" w:hAnsi="Wingdings" w:hint="default"/>
+        <w:sz w:val="20"/>
+      </w:rPr>
+    </w:lvl>
+    <w:lvl w:ilvl="5" w:tentative="1">
+      <w:start w:val="1"/>
+      <w:numFmt w:val="bullet"/>
+      <w:lvlText w:val=""/>
+      <w:lvlJc w:val="left"/>
+      <w:pPr>
+        <w:tabs>
+          <w:tab w:val="num" w:pos="4320"/>
+        </w:tabs>
+        <w:ind w:left="4320" w:hanging="360"/>
+      </w:pPr>
+      <w:rPr>
+        <w:rFonts w:ascii="Wingdings" w:hAnsi="Wingdings" w:hint="default"/>
+        <w:sz w:val="20"/>
+      </w:rPr>
+    </w:lvl>
+    <w:lvl w:ilvl="6" w:tentative="1">
+      <w:start w:val="1"/>
+      <w:numFmt w:val="bullet"/>
+      <w:lvlText w:val=""/>
+      <w:lvlJc w:val="left"/>
+      <w:pPr>
+        <w:tabs>
+          <w:tab w:val="num" w:pos="5040"/>
+        </w:tabs>
+        <w:ind w:left="5040" w:hanging="360"/>
+      </w:pPr>
+      <w:rPr>
+        <w:rFonts w:ascii="Wingdings" w:hAnsi="Wingdings" w:hint="default"/>
+        <w:sz w:val="20"/>
+      </w:rPr>
+    </w:lvl>
+    <w:lvl w:ilvl="7" w:tentative="1">
+      <w:start w:val="1"/>
+      <w:numFmt w:val="bullet"/>
+      <w:lvlText w:val=""/>
+      <w:lvlJc w:val="left"/>
+      <w:pPr>
+        <w:tabs>
+          <w:tab w:val="num" w:pos="5760"/>
+        </w:tabs>
+        <w:ind w:left="5760" w:hanging="360"/>
+      </w:pPr>
+      <w:rPr>
+        <w:rFonts w:ascii="Wingdings" w:hAnsi="Wingdings" w:hint="default"/>
+        <w:sz w:val="20"/>
+      </w:rPr>
+    </w:lvl>
+    <w:lvl w:ilvl="8" w:tentative="1">
+      <w:start w:val="1"/>
+      <w:numFmt w:val="bullet"/>
+      <w:lvlText w:val=""/>
+      <w:lvlJc w:val="left"/>
+      <w:pPr>
+        <w:tabs>
+          <w:tab w:val="num" w:pos="6480"/>
+        </w:tabs>
+        <w:ind w:left="6480" w:hanging="360"/>
+      </w:pPr>
+      <w:rPr>
+        <w:rFonts w:ascii="Wingdings" w:hAnsi="Wingdings" w:hint="default"/>
+        <w:sz w:val="20"/>
+      </w:rPr>
+    </w:lvl>
+  </w:abstractNum>
+  <w:abstractNum w:abstractNumId="18" w15:restartNumberingAfterBreak="0">
     <w:nsid w:val="1D7B1CE3"/>
     <w:multiLevelType w:val="multilevel"/>
     <w:tmpl w:val="BAC81C92"/>
@@ -16315,7 +15061,7 @@
       </w:pPr>
     </w:lvl>
   </w:abstractNum>
-  <w:abstractNum w:abstractNumId="15" w15:restartNumberingAfterBreak="0">
+  <w:abstractNum w:abstractNumId="19" w15:restartNumberingAfterBreak="0">
     <w:nsid w:val="21DB093A"/>
     <w:multiLevelType w:val="multilevel"/>
     <w:tmpl w:val="5344F1D4"/>
@@ -16464,7 +15210,7 @@
       </w:rPr>
     </w:lvl>
   </w:abstractNum>
-  <w:abstractNum w:abstractNumId="16" w15:restartNumberingAfterBreak="0">
+  <w:abstractNum w:abstractNumId="20" w15:restartNumberingAfterBreak="0">
     <w:nsid w:val="244E0E78"/>
     <w:multiLevelType w:val="multilevel"/>
     <w:tmpl w:val="7832ABDA"/>
@@ -16613,7 +15359,156 @@
       </w:rPr>
     </w:lvl>
   </w:abstractNum>
-  <w:abstractNum w:abstractNumId="17" w15:restartNumberingAfterBreak="0">
+  <w:abstractNum w:abstractNumId="21" w15:restartNumberingAfterBreak="0">
+    <w:nsid w:val="263C0492"/>
+    <w:multiLevelType w:val="multilevel"/>
+    <w:tmpl w:val="E5FA4818"/>
+    <w:lvl w:ilvl="0">
+      <w:start w:val="1"/>
+      <w:numFmt w:val="bullet"/>
+      <w:lvlText w:val=""/>
+      <w:lvlJc w:val="left"/>
+      <w:pPr>
+        <w:tabs>
+          <w:tab w:val="num" w:pos="720"/>
+        </w:tabs>
+        <w:ind w:left="720" w:hanging="360"/>
+      </w:pPr>
+      <w:rPr>
+        <w:rFonts w:ascii="Symbol" w:hAnsi="Symbol" w:hint="default"/>
+        <w:sz w:val="20"/>
+      </w:rPr>
+    </w:lvl>
+    <w:lvl w:ilvl="1">
+      <w:start w:val="1"/>
+      <w:numFmt w:val="bullet"/>
+      <w:lvlText w:val="o"/>
+      <w:lvlJc w:val="left"/>
+      <w:pPr>
+        <w:tabs>
+          <w:tab w:val="num" w:pos="1440"/>
+        </w:tabs>
+        <w:ind w:left="1440" w:hanging="360"/>
+      </w:pPr>
+      <w:rPr>
+        <w:rFonts w:ascii="Courier New" w:hAnsi="Courier New" w:hint="default"/>
+        <w:sz w:val="20"/>
+      </w:rPr>
+    </w:lvl>
+    <w:lvl w:ilvl="2" w:tentative="1">
+      <w:start w:val="1"/>
+      <w:numFmt w:val="bullet"/>
+      <w:lvlText w:val=""/>
+      <w:lvlJc w:val="left"/>
+      <w:pPr>
+        <w:tabs>
+          <w:tab w:val="num" w:pos="2160"/>
+        </w:tabs>
+        <w:ind w:left="2160" w:hanging="360"/>
+      </w:pPr>
+      <w:rPr>
+        <w:rFonts w:ascii="Wingdings" w:hAnsi="Wingdings" w:hint="default"/>
+        <w:sz w:val="20"/>
+      </w:rPr>
+    </w:lvl>
+    <w:lvl w:ilvl="3" w:tentative="1">
+      <w:start w:val="1"/>
+      <w:numFmt w:val="bullet"/>
+      <w:lvlText w:val=""/>
+      <w:lvlJc w:val="left"/>
+      <w:pPr>
+        <w:tabs>
+          <w:tab w:val="num" w:pos="2880"/>
+        </w:tabs>
+        <w:ind w:left="2880" w:hanging="360"/>
+      </w:pPr>
+      <w:rPr>
+        <w:rFonts w:ascii="Wingdings" w:hAnsi="Wingdings" w:hint="default"/>
+        <w:sz w:val="20"/>
+      </w:rPr>
+    </w:lvl>
+    <w:lvl w:ilvl="4" w:tentative="1">
+      <w:start w:val="1"/>
+      <w:numFmt w:val="bullet"/>
+      <w:lvlText w:val=""/>
+      <w:lvlJc w:val="left"/>
+      <w:pPr>
+        <w:tabs>
+          <w:tab w:val="num" w:pos="3600"/>
+        </w:tabs>
+        <w:ind w:left="3600" w:hanging="360"/>
+      </w:pPr>
+      <w:rPr>
+        <w:rFonts w:ascii="Wingdings" w:hAnsi="Wingdings" w:hint="default"/>
+        <w:sz w:val="20"/>
+      </w:rPr>
+    </w:lvl>
+    <w:lvl w:ilvl="5" w:tentative="1">
+      <w:start w:val="1"/>
+      <w:numFmt w:val="bullet"/>
+      <w:lvlText w:val=""/>
+      <w:lvlJc w:val="left"/>
+      <w:pPr>
+        <w:tabs>
+          <w:tab w:val="num" w:pos="4320"/>
+        </w:tabs>
+        <w:ind w:left="4320" w:hanging="360"/>
+      </w:pPr>
+      <w:rPr>
+        <w:rFonts w:ascii="Wingdings" w:hAnsi="Wingdings" w:hint="default"/>
+        <w:sz w:val="20"/>
+      </w:rPr>
+    </w:lvl>
+    <w:lvl w:ilvl="6" w:tentative="1">
+      <w:start w:val="1"/>
+      <w:numFmt w:val="bullet"/>
+      <w:lvlText w:val=""/>
+      <w:lvlJc w:val="left"/>
+      <w:pPr>
+        <w:tabs>
+          <w:tab w:val="num" w:pos="5040"/>
+        </w:tabs>
+        <w:ind w:left="5040" w:hanging="360"/>
+      </w:pPr>
+      <w:rPr>
+        <w:rFonts w:ascii="Wingdings" w:hAnsi="Wingdings" w:hint="default"/>
+        <w:sz w:val="20"/>
+      </w:rPr>
+    </w:lvl>
+    <w:lvl w:ilvl="7" w:tentative="1">
+      <w:start w:val="1"/>
+      <w:numFmt w:val="bullet"/>
+      <w:lvlText w:val=""/>
+      <w:lvlJc w:val="left"/>
+      <w:pPr>
+        <w:tabs>
+          <w:tab w:val="num" w:pos="5760"/>
+        </w:tabs>
+        <w:ind w:left="5760" w:hanging="360"/>
+      </w:pPr>
+      <w:rPr>
+        <w:rFonts w:ascii="Wingdings" w:hAnsi="Wingdings" w:hint="default"/>
+        <w:sz w:val="20"/>
+      </w:rPr>
+    </w:lvl>
+    <w:lvl w:ilvl="8" w:tentative="1">
+      <w:start w:val="1"/>
+      <w:numFmt w:val="bullet"/>
+      <w:lvlText w:val=""/>
+      <w:lvlJc w:val="left"/>
+      <w:pPr>
+        <w:tabs>
+          <w:tab w:val="num" w:pos="6480"/>
+        </w:tabs>
+        <w:ind w:left="6480" w:hanging="360"/>
+      </w:pPr>
+      <w:rPr>
+        <w:rFonts w:ascii="Wingdings" w:hAnsi="Wingdings" w:hint="default"/>
+        <w:sz w:val="20"/>
+      </w:rPr>
+    </w:lvl>
+  </w:abstractNum>
+  <w:abstractNum w:abstractNumId="22" w15:restartNumberingAfterBreak="0">
     <w:nsid w:val="27691802"/>
     <w:multiLevelType w:val="multilevel"/>
     <w:tmpl w:val="70CEF87E"/>
@@ -16762,7 +15657,7 @@
       </w:rPr>
     </w:lvl>
   </w:abstractNum>
-  <w:abstractNum w:abstractNumId="18" w15:restartNumberingAfterBreak="0">
+  <w:abstractNum w:abstractNumId="23" w15:restartNumberingAfterBreak="0">
     <w:nsid w:val="2C0D27DB"/>
     <w:multiLevelType w:val="hybridMultilevel"/>
     <w:tmpl w:val="CC50C966"/>
@@ -16875,7 +15770,7 @@
       </w:rPr>
     </w:lvl>
   </w:abstractNum>
-  <w:abstractNum w:abstractNumId="19" w15:restartNumberingAfterBreak="0">
+  <w:abstractNum w:abstractNumId="24" w15:restartNumberingAfterBreak="0">
     <w:nsid w:val="2E3B50C3"/>
     <w:multiLevelType w:val="multilevel"/>
     <w:tmpl w:val="2034B504"/>
@@ -17024,7 +15919,7 @@
       </w:rPr>
     </w:lvl>
   </w:abstractNum>
-  <w:abstractNum w:abstractNumId="20" w15:restartNumberingAfterBreak="0">
+  <w:abstractNum w:abstractNumId="25" w15:restartNumberingAfterBreak="0">
     <w:nsid w:val="2FFB6583"/>
     <w:multiLevelType w:val="multilevel"/>
     <w:tmpl w:val="3EFCD3FC"/>
@@ -17173,7 +16068,7 @@
       </w:rPr>
     </w:lvl>
   </w:abstractNum>
-  <w:abstractNum w:abstractNumId="21" w15:restartNumberingAfterBreak="0">
+  <w:abstractNum w:abstractNumId="26" w15:restartNumberingAfterBreak="0">
     <w:nsid w:val="33144319"/>
     <w:multiLevelType w:val="multilevel"/>
     <w:tmpl w:val="B62687CE"/>
@@ -17322,7 +16217,7 @@
       </w:rPr>
     </w:lvl>
   </w:abstractNum>
-  <w:abstractNum w:abstractNumId="22" w15:restartNumberingAfterBreak="0">
+  <w:abstractNum w:abstractNumId="27" w15:restartNumberingAfterBreak="0">
     <w:nsid w:val="35B5168C"/>
     <w:multiLevelType w:val="multilevel"/>
     <w:tmpl w:val="7F86AF0E"/>
@@ -17471,7 +16366,7 @@
       </w:rPr>
     </w:lvl>
   </w:abstractNum>
-  <w:abstractNum w:abstractNumId="23" w15:restartNumberingAfterBreak="0">
+  <w:abstractNum w:abstractNumId="28" w15:restartNumberingAfterBreak="0">
     <w:nsid w:val="384332C4"/>
     <w:multiLevelType w:val="multilevel"/>
     <w:tmpl w:val="8AC8A6D4"/>
@@ -17620,7 +16515,156 @@
       </w:rPr>
     </w:lvl>
   </w:abstractNum>
-  <w:abstractNum w:abstractNumId="24" w15:restartNumberingAfterBreak="0">
+  <w:abstractNum w:abstractNumId="29" w15:restartNumberingAfterBreak="0">
+    <w:nsid w:val="39B342DF"/>
+    <w:multiLevelType w:val="multilevel"/>
+    <w:tmpl w:val="39C00C30"/>
+    <w:lvl w:ilvl="0">
+      <w:start w:val="1"/>
+      <w:numFmt w:val="bullet"/>
+      <w:lvlText w:val=""/>
+      <w:lvlJc w:val="left"/>
+      <w:pPr>
+        <w:tabs>
+          <w:tab w:val="num" w:pos="720"/>
+        </w:tabs>
+        <w:ind w:left="720" w:hanging="360"/>
+      </w:pPr>
+      <w:rPr>
+        <w:rFonts w:ascii="Symbol" w:hAnsi="Symbol" w:hint="default"/>
+        <w:sz w:val="20"/>
+      </w:rPr>
+    </w:lvl>
+    <w:lvl w:ilvl="1">
+      <w:start w:val="1"/>
+      <w:numFmt w:val="bullet"/>
+      <w:lvlText w:val="o"/>
+      <w:lvlJc w:val="left"/>
+      <w:pPr>
+        <w:tabs>
+          <w:tab w:val="num" w:pos="1440"/>
+        </w:tabs>
+        <w:ind w:left="1440" w:hanging="360"/>
+      </w:pPr>
+      <w:rPr>
+        <w:rFonts w:ascii="Courier New" w:hAnsi="Courier New" w:hint="default"/>
+        <w:sz w:val="20"/>
+      </w:rPr>
+    </w:lvl>
+    <w:lvl w:ilvl="2" w:tentative="1">
+      <w:start w:val="1"/>
+      <w:numFmt w:val="bullet"/>
+      <w:lvlText w:val=""/>
+      <w:lvlJc w:val="left"/>
+      <w:pPr>
+        <w:tabs>
+          <w:tab w:val="num" w:pos="2160"/>
+        </w:tabs>
+        <w:ind w:left="2160" w:hanging="360"/>
+      </w:pPr>
+      <w:rPr>
+        <w:rFonts w:ascii="Wingdings" w:hAnsi="Wingdings" w:hint="default"/>
+        <w:sz w:val="20"/>
+      </w:rPr>
+    </w:lvl>
+    <w:lvl w:ilvl="3" w:tentative="1">
+      <w:start w:val="1"/>
+      <w:numFmt w:val="bullet"/>
+      <w:lvlText w:val=""/>
+      <w:lvlJc w:val="left"/>
+      <w:pPr>
+        <w:tabs>
+          <w:tab w:val="num" w:pos="2880"/>
+        </w:tabs>
+        <w:ind w:left="2880" w:hanging="360"/>
+      </w:pPr>
+      <w:rPr>
+        <w:rFonts w:ascii="Wingdings" w:hAnsi="Wingdings" w:hint="default"/>
+        <w:sz w:val="20"/>
+      </w:rPr>
+    </w:lvl>
+    <w:lvl w:ilvl="4" w:tentative="1">
+      <w:start w:val="1"/>
+      <w:numFmt w:val="bullet"/>
+      <w:lvlText w:val=""/>
+      <w:lvlJc w:val="left"/>
+      <w:pPr>
+        <w:tabs>
+          <w:tab w:val="num" w:pos="3600"/>
+        </w:tabs>
+        <w:ind w:left="3600" w:hanging="360"/>
+      </w:pPr>
+      <w:rPr>
+        <w:rFonts w:ascii="Wingdings" w:hAnsi="Wingdings" w:hint="default"/>
+        <w:sz w:val="20"/>
+      </w:rPr>
+    </w:lvl>
+    <w:lvl w:ilvl="5" w:tentative="1">
+      <w:start w:val="1"/>
+      <w:numFmt w:val="bullet"/>
+      <w:lvlText w:val=""/>
+      <w:lvlJc w:val="left"/>
+      <w:pPr>
+        <w:tabs>
+          <w:tab w:val="num" w:pos="4320"/>
+        </w:tabs>
+        <w:ind w:left="4320" w:hanging="360"/>
+      </w:pPr>
+      <w:rPr>
+        <w:rFonts w:ascii="Wingdings" w:hAnsi="Wingdings" w:hint="default"/>
+        <w:sz w:val="20"/>
+      </w:rPr>
+    </w:lvl>
+    <w:lvl w:ilvl="6" w:tentative="1">
+      <w:start w:val="1"/>
+      <w:numFmt w:val="bullet"/>
+      <w:lvlText w:val=""/>
+      <w:lvlJc w:val="left"/>
+      <w:pPr>
+        <w:tabs>
+          <w:tab w:val="num" w:pos="5040"/>
+        </w:tabs>
+        <w:ind w:left="5040" w:hanging="360"/>
+      </w:pPr>
+      <w:rPr>
+        <w:rFonts w:ascii="Wingdings" w:hAnsi="Wingdings" w:hint="default"/>
+        <w:sz w:val="20"/>
+      </w:rPr>
+    </w:lvl>
+    <w:lvl w:ilvl="7" w:tentative="1">
+      <w:start w:val="1"/>
+      <w:numFmt w:val="bullet"/>
+      <w:lvlText w:val=""/>
+      <w:lvlJc w:val="left"/>
+      <w:pPr>
+        <w:tabs>
+          <w:tab w:val="num" w:pos="5760"/>
+        </w:tabs>
+        <w:ind w:left="5760" w:hanging="360"/>
+      </w:pPr>
+      <w:rPr>
+        <w:rFonts w:ascii="Wingdings" w:hAnsi="Wingdings" w:hint="default"/>
+        <w:sz w:val="20"/>
+      </w:rPr>
+    </w:lvl>
+    <w:lvl w:ilvl="8" w:tentative="1">
+      <w:start w:val="1"/>
+      <w:numFmt w:val="bullet"/>
+      <w:lvlText w:val=""/>
+      <w:lvlJc w:val="left"/>
+      <w:pPr>
+        <w:tabs>
+          <w:tab w:val="num" w:pos="6480"/>
+        </w:tabs>
+        <w:ind w:left="6480" w:hanging="360"/>
+      </w:pPr>
+      <w:rPr>
+        <w:rFonts w:ascii="Wingdings" w:hAnsi="Wingdings" w:hint="default"/>
+        <w:sz w:val="20"/>
+      </w:rPr>
+    </w:lvl>
+  </w:abstractNum>
+  <w:abstractNum w:abstractNumId="30" w15:restartNumberingAfterBreak="0">
     <w:nsid w:val="3AEF2254"/>
     <w:multiLevelType w:val="multilevel"/>
     <w:tmpl w:val="308E1816"/>
@@ -17769,7 +16813,156 @@
       </w:rPr>
     </w:lvl>
   </w:abstractNum>
-  <w:abstractNum w:abstractNumId="25" w15:restartNumberingAfterBreak="0">
+  <w:abstractNum w:abstractNumId="31" w15:restartNumberingAfterBreak="0">
+    <w:nsid w:val="3D4950B1"/>
+    <w:multiLevelType w:val="multilevel"/>
+    <w:tmpl w:val="C89E088A"/>
+    <w:lvl w:ilvl="0">
+      <w:start w:val="1"/>
+      <w:numFmt w:val="bullet"/>
+      <w:lvlText w:val=""/>
+      <w:lvlJc w:val="left"/>
+      <w:pPr>
+        <w:tabs>
+          <w:tab w:val="num" w:pos="720"/>
+        </w:tabs>
+        <w:ind w:left="720" w:hanging="360"/>
+      </w:pPr>
+      <w:rPr>
+        <w:rFonts w:ascii="Symbol" w:hAnsi="Symbol" w:hint="default"/>
+        <w:sz w:val="20"/>
+      </w:rPr>
+    </w:lvl>
+    <w:lvl w:ilvl="1">
+      <w:start w:val="1"/>
+      <w:numFmt w:val="bullet"/>
+      <w:lvlText w:val="o"/>
+      <w:lvlJc w:val="left"/>
+      <w:pPr>
+        <w:tabs>
+          <w:tab w:val="num" w:pos="1440"/>
+        </w:tabs>
+        <w:ind w:left="1440" w:hanging="360"/>
+      </w:pPr>
+      <w:rPr>
+        <w:rFonts w:ascii="Courier New" w:hAnsi="Courier New" w:hint="default"/>
+        <w:sz w:val="20"/>
+      </w:rPr>
+    </w:lvl>
+    <w:lvl w:ilvl="2" w:tentative="1">
+      <w:start w:val="1"/>
+      <w:numFmt w:val="bullet"/>
+      <w:lvlText w:val=""/>
+      <w:lvlJc w:val="left"/>
+      <w:pPr>
+        <w:tabs>
+          <w:tab w:val="num" w:pos="2160"/>
+        </w:tabs>
+        <w:ind w:left="2160" w:hanging="360"/>
+      </w:pPr>
+      <w:rPr>
+        <w:rFonts w:ascii="Wingdings" w:hAnsi="Wingdings" w:hint="default"/>
+        <w:sz w:val="20"/>
+      </w:rPr>
+    </w:lvl>
+    <w:lvl w:ilvl="3" w:tentative="1">
+      <w:start w:val="1"/>
+      <w:numFmt w:val="bullet"/>
+      <w:lvlText w:val=""/>
+      <w:lvlJc w:val="left"/>
+      <w:pPr>
+        <w:tabs>
+          <w:tab w:val="num" w:pos="2880"/>
+        </w:tabs>
+        <w:ind w:left="2880" w:hanging="360"/>
+      </w:pPr>
+      <w:rPr>
+        <w:rFonts w:ascii="Wingdings" w:hAnsi="Wingdings" w:hint="default"/>
+        <w:sz w:val="20"/>
+      </w:rPr>
+    </w:lvl>
+    <w:lvl w:ilvl="4" w:tentative="1">
+      <w:start w:val="1"/>
+      <w:numFmt w:val="bullet"/>
+      <w:lvlText w:val=""/>
+      <w:lvlJc w:val="left"/>
+      <w:pPr>
+        <w:tabs>
+          <w:tab w:val="num" w:pos="3600"/>
+        </w:tabs>
+        <w:ind w:left="3600" w:hanging="360"/>
+      </w:pPr>
+      <w:rPr>
+        <w:rFonts w:ascii="Wingdings" w:hAnsi="Wingdings" w:hint="default"/>
+        <w:sz w:val="20"/>
+      </w:rPr>
+    </w:lvl>
+    <w:lvl w:ilvl="5" w:tentative="1">
+      <w:start w:val="1"/>
+      <w:numFmt w:val="bullet"/>
+      <w:lvlText w:val=""/>
+      <w:lvlJc w:val="left"/>
+      <w:pPr>
+        <w:tabs>
+          <w:tab w:val="num" w:pos="4320"/>
+        </w:tabs>
+        <w:ind w:left="4320" w:hanging="360"/>
+      </w:pPr>
+      <w:rPr>
+        <w:rFonts w:ascii="Wingdings" w:hAnsi="Wingdings" w:hint="default"/>
+        <w:sz w:val="20"/>
+      </w:rPr>
+    </w:lvl>
+    <w:lvl w:ilvl="6" w:tentative="1">
+      <w:start w:val="1"/>
+      <w:numFmt w:val="bullet"/>
+      <w:lvlText w:val=""/>
+      <w:lvlJc w:val="left"/>
+      <w:pPr>
+        <w:tabs>
+          <w:tab w:val="num" w:pos="5040"/>
+        </w:tabs>
+        <w:ind w:left="5040" w:hanging="360"/>
+      </w:pPr>
+      <w:rPr>
+        <w:rFonts w:ascii="Wingdings" w:hAnsi="Wingdings" w:hint="default"/>
+        <w:sz w:val="20"/>
+      </w:rPr>
+    </w:lvl>
+    <w:lvl w:ilvl="7" w:tentative="1">
+      <w:start w:val="1"/>
+      <w:numFmt w:val="bullet"/>
+      <w:lvlText w:val=""/>
+      <w:lvlJc w:val="left"/>
+      <w:pPr>
+        <w:tabs>
+          <w:tab w:val="num" w:pos="5760"/>
+        </w:tabs>
+        <w:ind w:left="5760" w:hanging="360"/>
+      </w:pPr>
+      <w:rPr>
+        <w:rFonts w:ascii="Wingdings" w:hAnsi="Wingdings" w:hint="default"/>
+        <w:sz w:val="20"/>
+      </w:rPr>
+    </w:lvl>
+    <w:lvl w:ilvl="8" w:tentative="1">
+      <w:start w:val="1"/>
+      <w:numFmt w:val="bullet"/>
+      <w:lvlText w:val=""/>
+      <w:lvlJc w:val="left"/>
+      <w:pPr>
+        <w:tabs>
+          <w:tab w:val="num" w:pos="6480"/>
+        </w:tabs>
+        <w:ind w:left="6480" w:hanging="360"/>
+      </w:pPr>
+      <w:rPr>
+        <w:rFonts w:ascii="Wingdings" w:hAnsi="Wingdings" w:hint="default"/>
+        <w:sz w:val="20"/>
+      </w:rPr>
+    </w:lvl>
+  </w:abstractNum>
+  <w:abstractNum w:abstractNumId="32" w15:restartNumberingAfterBreak="0">
     <w:nsid w:val="3F2E0526"/>
     <w:multiLevelType w:val="multilevel"/>
     <w:tmpl w:val="6F66F988"/>
@@ -17886,7 +17079,7 @@
       </w:pPr>
     </w:lvl>
   </w:abstractNum>
-  <w:abstractNum w:abstractNumId="26" w15:restartNumberingAfterBreak="0">
+  <w:abstractNum w:abstractNumId="33" w15:restartNumberingAfterBreak="0">
     <w:nsid w:val="40DC7A7A"/>
     <w:multiLevelType w:val="multilevel"/>
     <w:tmpl w:val="E91A4912"/>
@@ -18035,7 +17228,7 @@
       </w:rPr>
     </w:lvl>
   </w:abstractNum>
-  <w:abstractNum w:abstractNumId="27" w15:restartNumberingAfterBreak="0">
+  <w:abstractNum w:abstractNumId="34" w15:restartNumberingAfterBreak="0">
     <w:nsid w:val="419D7489"/>
     <w:multiLevelType w:val="multilevel"/>
     <w:tmpl w:val="FD5A2FEC"/>
@@ -18184,7 +17377,7 @@
       </w:rPr>
     </w:lvl>
   </w:abstractNum>
-  <w:abstractNum w:abstractNumId="28" w15:restartNumberingAfterBreak="0">
+  <w:abstractNum w:abstractNumId="35" w15:restartNumberingAfterBreak="0">
     <w:nsid w:val="450C17ED"/>
     <w:multiLevelType w:val="multilevel"/>
     <w:tmpl w:val="43A20D54"/>
@@ -18333,7 +17526,7 @@
       </w:rPr>
     </w:lvl>
   </w:abstractNum>
-  <w:abstractNum w:abstractNumId="29" w15:restartNumberingAfterBreak="0">
+  <w:abstractNum w:abstractNumId="36" w15:restartNumberingAfterBreak="0">
     <w:nsid w:val="45631AB8"/>
     <w:multiLevelType w:val="multilevel"/>
     <w:tmpl w:val="9C64580C"/>
@@ -18482,7 +17675,7 @@
       </w:rPr>
     </w:lvl>
   </w:abstractNum>
-  <w:abstractNum w:abstractNumId="30" w15:restartNumberingAfterBreak="0">
+  <w:abstractNum w:abstractNumId="37" w15:restartNumberingAfterBreak="0">
     <w:nsid w:val="47E14A16"/>
     <w:multiLevelType w:val="hybridMultilevel"/>
     <w:tmpl w:val="D8B8A96E"/>
@@ -18595,7 +17788,156 @@
       </w:rPr>
     </w:lvl>
   </w:abstractNum>
-  <w:abstractNum w:abstractNumId="31" w15:restartNumberingAfterBreak="0">
+  <w:abstractNum w:abstractNumId="38" w15:restartNumberingAfterBreak="0">
+    <w:nsid w:val="49725B17"/>
+    <w:multiLevelType w:val="multilevel"/>
+    <w:tmpl w:val="8216F9A8"/>
+    <w:lvl w:ilvl="0">
+      <w:start w:val="1"/>
+      <w:numFmt w:val="bullet"/>
+      <w:lvlText w:val=""/>
+      <w:lvlJc w:val="left"/>
+      <w:pPr>
+        <w:tabs>
+          <w:tab w:val="num" w:pos="720"/>
+        </w:tabs>
+        <w:ind w:left="720" w:hanging="360"/>
+      </w:pPr>
+      <w:rPr>
+        <w:rFonts w:ascii="Symbol" w:hAnsi="Symbol" w:hint="default"/>
+        <w:sz w:val="20"/>
+      </w:rPr>
+    </w:lvl>
+    <w:lvl w:ilvl="1">
+      <w:start w:val="1"/>
+      <w:numFmt w:val="bullet"/>
+      <w:lvlText w:val="o"/>
+      <w:lvlJc w:val="left"/>
+      <w:pPr>
+        <w:tabs>
+          <w:tab w:val="num" w:pos="1440"/>
+        </w:tabs>
+        <w:ind w:left="1440" w:hanging="360"/>
+      </w:pPr>
+      <w:rPr>
+        <w:rFonts w:ascii="Courier New" w:hAnsi="Courier New" w:hint="default"/>
+        <w:sz w:val="20"/>
+      </w:rPr>
+    </w:lvl>
+    <w:lvl w:ilvl="2" w:tentative="1">
+      <w:start w:val="1"/>
+      <w:numFmt w:val="bullet"/>
+      <w:lvlText w:val=""/>
+      <w:lvlJc w:val="left"/>
+      <w:pPr>
+        <w:tabs>
+          <w:tab w:val="num" w:pos="2160"/>
+        </w:tabs>
+        <w:ind w:left="2160" w:hanging="360"/>
+      </w:pPr>
+      <w:rPr>
+        <w:rFonts w:ascii="Wingdings" w:hAnsi="Wingdings" w:hint="default"/>
+        <w:sz w:val="20"/>
+      </w:rPr>
+    </w:lvl>
+    <w:lvl w:ilvl="3" w:tentative="1">
+      <w:start w:val="1"/>
+      <w:numFmt w:val="bullet"/>
+      <w:lvlText w:val=""/>
+      <w:lvlJc w:val="left"/>
+      <w:pPr>
+        <w:tabs>
+          <w:tab w:val="num" w:pos="2880"/>
+        </w:tabs>
+        <w:ind w:left="2880" w:hanging="360"/>
+      </w:pPr>
+      <w:rPr>
+        <w:rFonts w:ascii="Wingdings" w:hAnsi="Wingdings" w:hint="default"/>
+        <w:sz w:val="20"/>
+      </w:rPr>
+    </w:lvl>
+    <w:lvl w:ilvl="4" w:tentative="1">
+      <w:start w:val="1"/>
+      <w:numFmt w:val="bullet"/>
+      <w:lvlText w:val=""/>
+      <w:lvlJc w:val="left"/>
+      <w:pPr>
+        <w:tabs>
+          <w:tab w:val="num" w:pos="3600"/>
+        </w:tabs>
+        <w:ind w:left="3600" w:hanging="360"/>
+      </w:pPr>
+      <w:rPr>
+        <w:rFonts w:ascii="Wingdings" w:hAnsi="Wingdings" w:hint="default"/>
+        <w:sz w:val="20"/>
+      </w:rPr>
+    </w:lvl>
+    <w:lvl w:ilvl="5" w:tentative="1">
+      <w:start w:val="1"/>
+      <w:numFmt w:val="bullet"/>
+      <w:lvlText w:val=""/>
+      <w:lvlJc w:val="left"/>
+      <w:pPr>
+        <w:tabs>
+          <w:tab w:val="num" w:pos="4320"/>
+        </w:tabs>
+        <w:ind w:left="4320" w:hanging="360"/>
+      </w:pPr>
+      <w:rPr>
+        <w:rFonts w:ascii="Wingdings" w:hAnsi="Wingdings" w:hint="default"/>
+        <w:sz w:val="20"/>
+      </w:rPr>
+    </w:lvl>
+    <w:lvl w:ilvl="6" w:tentative="1">
+      <w:start w:val="1"/>
+      <w:numFmt w:val="bullet"/>
+      <w:lvlText w:val=""/>
+      <w:lvlJc w:val="left"/>
+      <w:pPr>
+        <w:tabs>
+          <w:tab w:val="num" w:pos="5040"/>
+        </w:tabs>
+        <w:ind w:left="5040" w:hanging="360"/>
+      </w:pPr>
+      <w:rPr>
+        <w:rFonts w:ascii="Wingdings" w:hAnsi="Wingdings" w:hint="default"/>
+        <w:sz w:val="20"/>
+      </w:rPr>
+    </w:lvl>
+    <w:lvl w:ilvl="7" w:tentative="1">
+      <w:start w:val="1"/>
+      <w:numFmt w:val="bullet"/>
+      <w:lvlText w:val=""/>
+      <w:lvlJc w:val="left"/>
+      <w:pPr>
+        <w:tabs>
+          <w:tab w:val="num" w:pos="5760"/>
+        </w:tabs>
+        <w:ind w:left="5760" w:hanging="360"/>
+      </w:pPr>
+      <w:rPr>
+        <w:rFonts w:ascii="Wingdings" w:hAnsi="Wingdings" w:hint="default"/>
+        <w:sz w:val="20"/>
+      </w:rPr>
+    </w:lvl>
+    <w:lvl w:ilvl="8" w:tentative="1">
+      <w:start w:val="1"/>
+      <w:numFmt w:val="bullet"/>
+      <w:lvlText w:val=""/>
+      <w:lvlJc w:val="left"/>
+      <w:pPr>
+        <w:tabs>
+          <w:tab w:val="num" w:pos="6480"/>
+        </w:tabs>
+        <w:ind w:left="6480" w:hanging="360"/>
+      </w:pPr>
+      <w:rPr>
+        <w:rFonts w:ascii="Wingdings" w:hAnsi="Wingdings" w:hint="default"/>
+        <w:sz w:val="20"/>
+      </w:rPr>
+    </w:lvl>
+  </w:abstractNum>
+  <w:abstractNum w:abstractNumId="39" w15:restartNumberingAfterBreak="0">
     <w:nsid w:val="4E8C250C"/>
     <w:multiLevelType w:val="multilevel"/>
     <w:tmpl w:val="F0FA52C2"/>
@@ -18744,7 +18086,7 @@
       </w:rPr>
     </w:lvl>
   </w:abstractNum>
-  <w:abstractNum w:abstractNumId="32" w15:restartNumberingAfterBreak="0">
+  <w:abstractNum w:abstractNumId="40" w15:restartNumberingAfterBreak="0">
     <w:nsid w:val="4E9C751C"/>
     <w:multiLevelType w:val="multilevel"/>
     <w:tmpl w:val="1C900E84"/>
@@ -18893,7 +18235,7 @@
       </w:rPr>
     </w:lvl>
   </w:abstractNum>
-  <w:abstractNum w:abstractNumId="33" w15:restartNumberingAfterBreak="0">
+  <w:abstractNum w:abstractNumId="41" w15:restartNumberingAfterBreak="0">
     <w:nsid w:val="501D24A1"/>
     <w:multiLevelType w:val="multilevel"/>
     <w:tmpl w:val="DD025404"/>
@@ -19042,7 +18384,7 @@
       </w:rPr>
     </w:lvl>
   </w:abstractNum>
-  <w:abstractNum w:abstractNumId="34" w15:restartNumberingAfterBreak="0">
+  <w:abstractNum w:abstractNumId="42" w15:restartNumberingAfterBreak="0">
     <w:nsid w:val="5043517B"/>
     <w:multiLevelType w:val="multilevel"/>
     <w:tmpl w:val="269C7D54"/>
@@ -19191,7 +18533,7 @@
       </w:rPr>
     </w:lvl>
   </w:abstractNum>
-  <w:abstractNum w:abstractNumId="35" w15:restartNumberingAfterBreak="0">
+  <w:abstractNum w:abstractNumId="43" w15:restartNumberingAfterBreak="0">
     <w:nsid w:val="51D34288"/>
     <w:multiLevelType w:val="multilevel"/>
     <w:tmpl w:val="4F609B2A"/>
@@ -19340,7 +18682,7 @@
       </w:rPr>
     </w:lvl>
   </w:abstractNum>
-  <w:abstractNum w:abstractNumId="36" w15:restartNumberingAfterBreak="0">
+  <w:abstractNum w:abstractNumId="44" w15:restartNumberingAfterBreak="0">
     <w:nsid w:val="522C290A"/>
     <w:multiLevelType w:val="multilevel"/>
     <w:tmpl w:val="56CE7DCA"/>
@@ -19457,7 +18799,7 @@
       </w:pPr>
     </w:lvl>
   </w:abstractNum>
-  <w:abstractNum w:abstractNumId="37" w15:restartNumberingAfterBreak="0">
+  <w:abstractNum w:abstractNumId="45" w15:restartNumberingAfterBreak="0">
     <w:nsid w:val="554174D3"/>
     <w:multiLevelType w:val="multilevel"/>
     <w:tmpl w:val="0D9A418C"/>
@@ -19606,7 +18948,7 @@
       </w:rPr>
     </w:lvl>
   </w:abstractNum>
-  <w:abstractNum w:abstractNumId="38" w15:restartNumberingAfterBreak="0">
+  <w:abstractNum w:abstractNumId="46" w15:restartNumberingAfterBreak="0">
     <w:nsid w:val="59E15DCE"/>
     <w:multiLevelType w:val="multilevel"/>
     <w:tmpl w:val="BAC81C92"/>
@@ -19719,7 +19061,7 @@
       </w:pPr>
     </w:lvl>
   </w:abstractNum>
-  <w:abstractNum w:abstractNumId="39" w15:restartNumberingAfterBreak="0">
+  <w:abstractNum w:abstractNumId="47" w15:restartNumberingAfterBreak="0">
     <w:nsid w:val="5E496DC7"/>
     <w:multiLevelType w:val="hybridMultilevel"/>
     <w:tmpl w:val="57BE996A"/>
@@ -19832,7 +19174,7 @@
       </w:rPr>
     </w:lvl>
   </w:abstractNum>
-  <w:abstractNum w:abstractNumId="40" w15:restartNumberingAfterBreak="0">
+  <w:abstractNum w:abstractNumId="48" w15:restartNumberingAfterBreak="0">
     <w:nsid w:val="61814A5A"/>
     <w:multiLevelType w:val="multilevel"/>
     <w:tmpl w:val="3F9A7402"/>
@@ -19981,7 +19323,7 @@
       </w:rPr>
     </w:lvl>
   </w:abstractNum>
-  <w:abstractNum w:abstractNumId="41" w15:restartNumberingAfterBreak="0">
+  <w:abstractNum w:abstractNumId="49" w15:restartNumberingAfterBreak="0">
     <w:nsid w:val="61E431AA"/>
     <w:multiLevelType w:val="multilevel"/>
     <w:tmpl w:val="13FE61D6"/>
@@ -20130,7 +19472,156 @@
       </w:rPr>
     </w:lvl>
   </w:abstractNum>
-  <w:abstractNum w:abstractNumId="42" w15:restartNumberingAfterBreak="0">
+  <w:abstractNum w:abstractNumId="50" w15:restartNumberingAfterBreak="0">
+    <w:nsid w:val="6246559E"/>
+    <w:multiLevelType w:val="multilevel"/>
+    <w:tmpl w:val="A386CC48"/>
+    <w:lvl w:ilvl="0">
+      <w:start w:val="1"/>
+      <w:numFmt w:val="bullet"/>
+      <w:lvlText w:val=""/>
+      <w:lvlJc w:val="left"/>
+      <w:pPr>
+        <w:tabs>
+          <w:tab w:val="num" w:pos="720"/>
+        </w:tabs>
+        <w:ind w:left="720" w:hanging="360"/>
+      </w:pPr>
+      <w:rPr>
+        <w:rFonts w:ascii="Symbol" w:hAnsi="Symbol" w:hint="default"/>
+        <w:sz w:val="20"/>
+      </w:rPr>
+    </w:lvl>
+    <w:lvl w:ilvl="1">
+      <w:start w:val="1"/>
+      <w:numFmt w:val="bullet"/>
+      <w:lvlText w:val="o"/>
+      <w:lvlJc w:val="left"/>
+      <w:pPr>
+        <w:tabs>
+          <w:tab w:val="num" w:pos="1440"/>
+        </w:tabs>
+        <w:ind w:left="1440" w:hanging="360"/>
+      </w:pPr>
+      <w:rPr>
+        <w:rFonts w:ascii="Courier New" w:hAnsi="Courier New" w:hint="default"/>
+        <w:sz w:val="20"/>
+      </w:rPr>
+    </w:lvl>
+    <w:lvl w:ilvl="2" w:tentative="1">
+      <w:start w:val="1"/>
+      <w:numFmt w:val="bullet"/>
+      <w:lvlText w:val=""/>
+      <w:lvlJc w:val="left"/>
+      <w:pPr>
+        <w:tabs>
+          <w:tab w:val="num" w:pos="2160"/>
+        </w:tabs>
+        <w:ind w:left="2160" w:hanging="360"/>
+      </w:pPr>
+      <w:rPr>
+        <w:rFonts w:ascii="Wingdings" w:hAnsi="Wingdings" w:hint="default"/>
+        <w:sz w:val="20"/>
+      </w:rPr>
+    </w:lvl>
+    <w:lvl w:ilvl="3" w:tentative="1">
+      <w:start w:val="1"/>
+      <w:numFmt w:val="bullet"/>
+      <w:lvlText w:val=""/>
+      <w:lvlJc w:val="left"/>
+      <w:pPr>
+        <w:tabs>
+          <w:tab w:val="num" w:pos="2880"/>
+        </w:tabs>
+        <w:ind w:left="2880" w:hanging="360"/>
+      </w:pPr>
+      <w:rPr>
+        <w:rFonts w:ascii="Wingdings" w:hAnsi="Wingdings" w:hint="default"/>
+        <w:sz w:val="20"/>
+      </w:rPr>
+    </w:lvl>
+    <w:lvl w:ilvl="4" w:tentative="1">
+      <w:start w:val="1"/>
+      <w:numFmt w:val="bullet"/>
+      <w:lvlText w:val=""/>
+      <w:lvlJc w:val="left"/>
+      <w:pPr>
+        <w:tabs>
+          <w:tab w:val="num" w:pos="3600"/>
+        </w:tabs>
+        <w:ind w:left="3600" w:hanging="360"/>
+      </w:pPr>
+      <w:rPr>
+        <w:rFonts w:ascii="Wingdings" w:hAnsi="Wingdings" w:hint="default"/>
+        <w:sz w:val="20"/>
+      </w:rPr>
+    </w:lvl>
+    <w:lvl w:ilvl="5" w:tentative="1">
+      <w:start w:val="1"/>
+      <w:numFmt w:val="bullet"/>
+      <w:lvlText w:val=""/>
+      <w:lvlJc w:val="left"/>
+      <w:pPr>
+        <w:tabs>
+          <w:tab w:val="num" w:pos="4320"/>
+        </w:tabs>
+        <w:ind w:left="4320" w:hanging="360"/>
+      </w:pPr>
+      <w:rPr>
+        <w:rFonts w:ascii="Wingdings" w:hAnsi="Wingdings" w:hint="default"/>
+        <w:sz w:val="20"/>
+      </w:rPr>
+    </w:lvl>
+    <w:lvl w:ilvl="6" w:tentative="1">
+      <w:start w:val="1"/>
+      <w:numFmt w:val="bullet"/>
+      <w:lvlText w:val=""/>
+      <w:lvlJc w:val="left"/>
+      <w:pPr>
+        <w:tabs>
+          <w:tab w:val="num" w:pos="5040"/>
+        </w:tabs>
+        <w:ind w:left="5040" w:hanging="360"/>
+      </w:pPr>
+      <w:rPr>
+        <w:rFonts w:ascii="Wingdings" w:hAnsi="Wingdings" w:hint="default"/>
+        <w:sz w:val="20"/>
+      </w:rPr>
+    </w:lvl>
+    <w:lvl w:ilvl="7" w:tentative="1">
+      <w:start w:val="1"/>
+      <w:numFmt w:val="bullet"/>
+      <w:lvlText w:val=""/>
+      <w:lvlJc w:val="left"/>
+      <w:pPr>
+        <w:tabs>
+          <w:tab w:val="num" w:pos="5760"/>
+        </w:tabs>
+        <w:ind w:left="5760" w:hanging="360"/>
+      </w:pPr>
+      <w:rPr>
+        <w:rFonts w:ascii="Wingdings" w:hAnsi="Wingdings" w:hint="default"/>
+        <w:sz w:val="20"/>
+      </w:rPr>
+    </w:lvl>
+    <w:lvl w:ilvl="8" w:tentative="1">
+      <w:start w:val="1"/>
+      <w:numFmt w:val="bullet"/>
+      <w:lvlText w:val=""/>
+      <w:lvlJc w:val="left"/>
+      <w:pPr>
+        <w:tabs>
+          <w:tab w:val="num" w:pos="6480"/>
+        </w:tabs>
+        <w:ind w:left="6480" w:hanging="360"/>
+      </w:pPr>
+      <w:rPr>
+        <w:rFonts w:ascii="Wingdings" w:hAnsi="Wingdings" w:hint="default"/>
+        <w:sz w:val="20"/>
+      </w:rPr>
+    </w:lvl>
+  </w:abstractNum>
+  <w:abstractNum w:abstractNumId="51" w15:restartNumberingAfterBreak="0">
     <w:nsid w:val="6291227F"/>
     <w:multiLevelType w:val="hybridMultilevel"/>
     <w:tmpl w:val="54D873FA"/>
@@ -20243,7 +19734,7 @@
       </w:rPr>
     </w:lvl>
   </w:abstractNum>
-  <w:abstractNum w:abstractNumId="43" w15:restartNumberingAfterBreak="0">
+  <w:abstractNum w:abstractNumId="52" w15:restartNumberingAfterBreak="0">
     <w:nsid w:val="637430B2"/>
     <w:multiLevelType w:val="multilevel"/>
     <w:tmpl w:val="B6068D62"/>
@@ -20392,7 +19883,7 @@
       </w:rPr>
     </w:lvl>
   </w:abstractNum>
-  <w:abstractNum w:abstractNumId="44" w15:restartNumberingAfterBreak="0">
+  <w:abstractNum w:abstractNumId="53" w15:restartNumberingAfterBreak="0">
     <w:nsid w:val="63C70338"/>
     <w:multiLevelType w:val="multilevel"/>
     <w:tmpl w:val="5C5C9D70"/>
@@ -20541,7 +20032,7 @@
       </w:rPr>
     </w:lvl>
   </w:abstractNum>
-  <w:abstractNum w:abstractNumId="45" w15:restartNumberingAfterBreak="0">
+  <w:abstractNum w:abstractNumId="54" w15:restartNumberingAfterBreak="0">
     <w:nsid w:val="66854481"/>
     <w:multiLevelType w:val="multilevel"/>
     <w:tmpl w:val="BBD21A40"/>
@@ -20690,7 +20181,7 @@
       </w:rPr>
     </w:lvl>
   </w:abstractNum>
-  <w:abstractNum w:abstractNumId="46" w15:restartNumberingAfterBreak="0">
+  <w:abstractNum w:abstractNumId="55" w15:restartNumberingAfterBreak="0">
     <w:nsid w:val="68FE2503"/>
     <w:multiLevelType w:val="multilevel"/>
     <w:tmpl w:val="5F84E218"/>
@@ -20839,7 +20330,7 @@
       </w:rPr>
     </w:lvl>
   </w:abstractNum>
-  <w:abstractNum w:abstractNumId="47" w15:restartNumberingAfterBreak="0">
+  <w:abstractNum w:abstractNumId="56" w15:restartNumberingAfterBreak="0">
     <w:nsid w:val="6C88631C"/>
     <w:multiLevelType w:val="hybridMultilevel"/>
     <w:tmpl w:val="C70820C0"/>
@@ -20952,7 +20443,7 @@
       </w:rPr>
     </w:lvl>
   </w:abstractNum>
-  <w:abstractNum w:abstractNumId="48" w15:restartNumberingAfterBreak="0">
+  <w:abstractNum w:abstractNumId="57" w15:restartNumberingAfterBreak="0">
     <w:nsid w:val="6ECB29E6"/>
     <w:multiLevelType w:val="multilevel"/>
     <w:tmpl w:val="32F6639A"/>
@@ -21101,7 +20592,7 @@
       </w:rPr>
     </w:lvl>
   </w:abstractNum>
-  <w:abstractNum w:abstractNumId="49" w15:restartNumberingAfterBreak="0">
+  <w:abstractNum w:abstractNumId="58" w15:restartNumberingAfterBreak="0">
     <w:nsid w:val="70FC401D"/>
     <w:multiLevelType w:val="multilevel"/>
     <w:tmpl w:val="C0169076"/>
@@ -21218,7 +20709,7 @@
       </w:pPr>
     </w:lvl>
   </w:abstractNum>
-  <w:abstractNum w:abstractNumId="50" w15:restartNumberingAfterBreak="0">
+  <w:abstractNum w:abstractNumId="59" w15:restartNumberingAfterBreak="0">
     <w:nsid w:val="721F57F6"/>
     <w:multiLevelType w:val="multilevel"/>
     <w:tmpl w:val="A1CECABA"/>
@@ -21367,7 +20858,7 @@
       </w:rPr>
     </w:lvl>
   </w:abstractNum>
-  <w:abstractNum w:abstractNumId="51" w15:restartNumberingAfterBreak="0">
+  <w:abstractNum w:abstractNumId="60" w15:restartNumberingAfterBreak="0">
     <w:nsid w:val="733D3706"/>
     <w:multiLevelType w:val="multilevel"/>
     <w:tmpl w:val="24AA16CE"/>
@@ -21516,7 +21007,7 @@
       </w:rPr>
     </w:lvl>
   </w:abstractNum>
-  <w:abstractNum w:abstractNumId="52" w15:restartNumberingAfterBreak="0">
+  <w:abstractNum w:abstractNumId="61" w15:restartNumberingAfterBreak="0">
     <w:nsid w:val="74244CDD"/>
     <w:multiLevelType w:val="multilevel"/>
     <w:tmpl w:val="E822F0B6"/>
@@ -21665,7 +21156,7 @@
       </w:rPr>
     </w:lvl>
   </w:abstractNum>
-  <w:abstractNum w:abstractNumId="53" w15:restartNumberingAfterBreak="0">
+  <w:abstractNum w:abstractNumId="62" w15:restartNumberingAfterBreak="0">
     <w:nsid w:val="7B787A79"/>
     <w:multiLevelType w:val="multilevel"/>
     <w:tmpl w:val="6DA24C88"/>
@@ -21786,7 +21277,7 @@
       </w:pPr>
     </w:lvl>
   </w:abstractNum>
-  <w:abstractNum w:abstractNumId="54" w15:restartNumberingAfterBreak="0">
+  <w:abstractNum w:abstractNumId="63" w15:restartNumberingAfterBreak="0">
     <w:nsid w:val="7C506D67"/>
     <w:multiLevelType w:val="hybridMultilevel"/>
     <w:tmpl w:val="8FB6C3C0"/>
@@ -21899,7 +21390,156 @@
       </w:rPr>
     </w:lvl>
   </w:abstractNum>
-  <w:abstractNum w:abstractNumId="55" w15:restartNumberingAfterBreak="0">
+  <w:abstractNum w:abstractNumId="64" w15:restartNumberingAfterBreak="0">
+    <w:nsid w:val="7EDE716F"/>
+    <w:multiLevelType w:val="multilevel"/>
+    <w:tmpl w:val="1C3C70A2"/>
+    <w:lvl w:ilvl="0">
+      <w:start w:val="1"/>
+      <w:numFmt w:val="bullet"/>
+      <w:lvlText w:val=""/>
+      <w:lvlJc w:val="left"/>
+      <w:pPr>
+        <w:tabs>
+          <w:tab w:val="num" w:pos="720"/>
+        </w:tabs>
+        <w:ind w:left="720" w:hanging="360"/>
+      </w:pPr>
+      <w:rPr>
+        <w:rFonts w:ascii="Symbol" w:hAnsi="Symbol" w:hint="default"/>
+        <w:sz w:val="20"/>
+      </w:rPr>
+    </w:lvl>
+    <w:lvl w:ilvl="1" w:tentative="1">
+      <w:start w:val="1"/>
+      <w:numFmt w:val="bullet"/>
+      <w:lvlText w:val="o"/>
+      <w:lvlJc w:val="left"/>
+      <w:pPr>
+        <w:tabs>
+          <w:tab w:val="num" w:pos="1440"/>
+        </w:tabs>
+        <w:ind w:left="1440" w:hanging="360"/>
+      </w:pPr>
+      <w:rPr>
+        <w:rFonts w:ascii="Courier New" w:hAnsi="Courier New" w:hint="default"/>
+        <w:sz w:val="20"/>
+      </w:rPr>
+    </w:lvl>
+    <w:lvl w:ilvl="2" w:tentative="1">
+      <w:start w:val="1"/>
+      <w:numFmt w:val="bullet"/>
+      <w:lvlText w:val=""/>
+      <w:lvlJc w:val="left"/>
+      <w:pPr>
+        <w:tabs>
+          <w:tab w:val="num" w:pos="2160"/>
+        </w:tabs>
+        <w:ind w:left="2160" w:hanging="360"/>
+      </w:pPr>
+      <w:rPr>
+        <w:rFonts w:ascii="Wingdings" w:hAnsi="Wingdings" w:hint="default"/>
+        <w:sz w:val="20"/>
+      </w:rPr>
+    </w:lvl>
+    <w:lvl w:ilvl="3" w:tentative="1">
+      <w:start w:val="1"/>
+      <w:numFmt w:val="bullet"/>
+      <w:lvlText w:val=""/>
+      <w:lvlJc w:val="left"/>
+      <w:pPr>
+        <w:tabs>
+          <w:tab w:val="num" w:pos="2880"/>
+        </w:tabs>
+        <w:ind w:left="2880" w:hanging="360"/>
+      </w:pPr>
+      <w:rPr>
+        <w:rFonts w:ascii="Wingdings" w:hAnsi="Wingdings" w:hint="default"/>
+        <w:sz w:val="20"/>
+      </w:rPr>
+    </w:lvl>
+    <w:lvl w:ilvl="4" w:tentative="1">
+      <w:start w:val="1"/>
+      <w:numFmt w:val="bullet"/>
+      <w:lvlText w:val=""/>
+      <w:lvlJc w:val="left"/>
+      <w:pPr>
+        <w:tabs>
+          <w:tab w:val="num" w:pos="3600"/>
+        </w:tabs>
+        <w:ind w:left="3600" w:hanging="360"/>
+      </w:pPr>
+      <w:rPr>
+        <w:rFonts w:ascii="Wingdings" w:hAnsi="Wingdings" w:hint="default"/>
+        <w:sz w:val="20"/>
+      </w:rPr>
+    </w:lvl>
+    <w:lvl w:ilvl="5" w:tentative="1">
+      <w:start w:val="1"/>
+      <w:numFmt w:val="bullet"/>
+      <w:lvlText w:val=""/>
+      <w:lvlJc w:val="left"/>
+      <w:pPr>
+        <w:tabs>
+          <w:tab w:val="num" w:pos="4320"/>
+        </w:tabs>
+        <w:ind w:left="4320" w:hanging="360"/>
+      </w:pPr>
+      <w:rPr>
+        <w:rFonts w:ascii="Wingdings" w:hAnsi="Wingdings" w:hint="default"/>
+        <w:sz w:val="20"/>
+      </w:rPr>
+    </w:lvl>
+    <w:lvl w:ilvl="6" w:tentative="1">
+      <w:start w:val="1"/>
+      <w:numFmt w:val="bullet"/>
+      <w:lvlText w:val=""/>
+      <w:lvlJc w:val="left"/>
+      <w:pPr>
+        <w:tabs>
+          <w:tab w:val="num" w:pos="5040"/>
+        </w:tabs>
+        <w:ind w:left="5040" w:hanging="360"/>
+      </w:pPr>
+      <w:rPr>
+        <w:rFonts w:ascii="Wingdings" w:hAnsi="Wingdings" w:hint="default"/>
+        <w:sz w:val="20"/>
+      </w:rPr>
+    </w:lvl>
+    <w:lvl w:ilvl="7" w:tentative="1">
+      <w:start w:val="1"/>
+      <w:numFmt w:val="bullet"/>
+      <w:lvlText w:val=""/>
+      <w:lvlJc w:val="left"/>
+      <w:pPr>
+        <w:tabs>
+          <w:tab w:val="num" w:pos="5760"/>
+        </w:tabs>
+        <w:ind w:left="5760" w:hanging="360"/>
+      </w:pPr>
+      <w:rPr>
+        <w:rFonts w:ascii="Wingdings" w:hAnsi="Wingdings" w:hint="default"/>
+        <w:sz w:val="20"/>
+      </w:rPr>
+    </w:lvl>
+    <w:lvl w:ilvl="8" w:tentative="1">
+      <w:start w:val="1"/>
+      <w:numFmt w:val="bullet"/>
+      <w:lvlText w:val=""/>
+      <w:lvlJc w:val="left"/>
+      <w:pPr>
+        <w:tabs>
+          <w:tab w:val="num" w:pos="6480"/>
+        </w:tabs>
+        <w:ind w:left="6480" w:hanging="360"/>
+      </w:pPr>
+      <w:rPr>
+        <w:rFonts w:ascii="Wingdings" w:hAnsi="Wingdings" w:hint="default"/>
+        <w:sz w:val="20"/>
+      </w:rPr>
+    </w:lvl>
+  </w:abstractNum>
+  <w:abstractNum w:abstractNumId="65" w15:restartNumberingAfterBreak="0">
     <w:nsid w:val="7F79181D"/>
     <w:multiLevelType w:val="multilevel"/>
     <w:tmpl w:val="A07C3130"/>
@@ -22049,133 +21689,133 @@
     </w:lvl>
   </w:abstractNum>
   <w:num w:numId="1" w16cid:durableId="792868918">
-    <w:abstractNumId w:val="55"/>
+    <w:abstractNumId w:val="65"/>
   </w:num>
   <w:num w:numId="2" w16cid:durableId="793064716">
-    <w:abstractNumId w:val="22"/>
+    <w:abstractNumId w:val="27"/>
   </w:num>
   <w:num w:numId="3" w16cid:durableId="1016537447">
-    <w:abstractNumId w:val="34"/>
+    <w:abstractNumId w:val="42"/>
   </w:num>
   <w:num w:numId="4" w16cid:durableId="639071313">
-    <w:abstractNumId w:val="13"/>
+    <w:abstractNumId w:val="16"/>
   </w:num>
   <w:num w:numId="5" w16cid:durableId="862285067">
-    <w:abstractNumId w:val="11"/>
+    <w:abstractNumId w:val="14"/>
   </w:num>
   <w:num w:numId="6" w16cid:durableId="23680476">
     <w:abstractNumId w:val="7"/>
   </w:num>
   <w:num w:numId="7" w16cid:durableId="1844465092">
-    <w:abstractNumId w:val="9"/>
+    <w:abstractNumId w:val="10"/>
   </w:num>
   <w:num w:numId="8" w16cid:durableId="1063525309">
-    <w:abstractNumId w:val="17"/>
+    <w:abstractNumId w:val="22"/>
   </w:num>
   <w:num w:numId="9" w16cid:durableId="531304644">
-    <w:abstractNumId w:val="36"/>
+    <w:abstractNumId w:val="44"/>
   </w:num>
   <w:num w:numId="10" w16cid:durableId="1026634256">
-    <w:abstractNumId w:val="21"/>
+    <w:abstractNumId w:val="26"/>
   </w:num>
   <w:num w:numId="11" w16cid:durableId="155388287">
-    <w:abstractNumId w:val="35"/>
+    <w:abstractNumId w:val="43"/>
   </w:num>
   <w:num w:numId="12" w16cid:durableId="1756198077">
-    <w:abstractNumId w:val="50"/>
+    <w:abstractNumId w:val="59"/>
   </w:num>
   <w:num w:numId="13" w16cid:durableId="1053116640">
-    <w:abstractNumId w:val="23"/>
+    <w:abstractNumId w:val="28"/>
   </w:num>
   <w:num w:numId="14" w16cid:durableId="764812113">
-    <w:abstractNumId w:val="53"/>
+    <w:abstractNumId w:val="62"/>
   </w:num>
   <w:num w:numId="15" w16cid:durableId="517357576">
-    <w:abstractNumId w:val="16"/>
+    <w:abstractNumId w:val="20"/>
   </w:num>
   <w:num w:numId="16" w16cid:durableId="855928477">
-    <w:abstractNumId w:val="25"/>
+    <w:abstractNumId w:val="32"/>
   </w:num>
   <w:num w:numId="17" w16cid:durableId="149903508">
-    <w:abstractNumId w:val="37"/>
+    <w:abstractNumId w:val="45"/>
   </w:num>
   <w:num w:numId="18" w16cid:durableId="735594651">
-    <w:abstractNumId w:val="14"/>
+    <w:abstractNumId w:val="18"/>
   </w:num>
   <w:num w:numId="19" w16cid:durableId="383286982">
     <w:abstractNumId w:val="6"/>
   </w:num>
   <w:num w:numId="20" w16cid:durableId="936787481">
-    <w:abstractNumId w:val="31"/>
+    <w:abstractNumId w:val="39"/>
   </w:num>
   <w:num w:numId="21" w16cid:durableId="1903638276">
-    <w:abstractNumId w:val="10"/>
+    <w:abstractNumId w:val="11"/>
   </w:num>
   <w:num w:numId="22" w16cid:durableId="794837087">
-    <w:abstractNumId w:val="32"/>
+    <w:abstractNumId w:val="40"/>
   </w:num>
   <w:num w:numId="23" w16cid:durableId="50925976">
-    <w:abstractNumId w:val="38"/>
+    <w:abstractNumId w:val="46"/>
   </w:num>
   <w:num w:numId="24" w16cid:durableId="1007057117">
     <w:abstractNumId w:val="2"/>
   </w:num>
   <w:num w:numId="25" w16cid:durableId="1833518797">
-    <w:abstractNumId w:val="12"/>
+    <w:abstractNumId w:val="15"/>
   </w:num>
   <w:num w:numId="26" w16cid:durableId="1029719547">
+    <w:abstractNumId w:val="56"/>
+  </w:num>
+  <w:num w:numId="27" w16cid:durableId="1279071819">
+    <w:abstractNumId w:val="58"/>
+  </w:num>
+  <w:num w:numId="28" w16cid:durableId="1034771191">
+    <w:abstractNumId w:val="63"/>
+  </w:num>
+  <w:num w:numId="29" w16cid:durableId="1045057633">
     <w:abstractNumId w:val="47"/>
   </w:num>
-  <w:num w:numId="27" w16cid:durableId="1279071819">
-    <w:abstractNumId w:val="49"/>
-  </w:num>
-  <w:num w:numId="28" w16cid:durableId="1034771191">
-    <w:abstractNumId w:val="54"/>
-  </w:num>
-  <w:num w:numId="29" w16cid:durableId="1045057633">
-    <w:abstractNumId w:val="39"/>
-  </w:num>
   <w:num w:numId="30" w16cid:durableId="854343859">
-    <w:abstractNumId w:val="30"/>
+    <w:abstractNumId w:val="37"/>
   </w:num>
   <w:num w:numId="31" w16cid:durableId="1570922601">
     <w:abstractNumId w:val="0"/>
   </w:num>
   <w:num w:numId="32" w16cid:durableId="376585875">
-    <w:abstractNumId w:val="52"/>
+    <w:abstractNumId w:val="61"/>
   </w:num>
   <w:num w:numId="33" w16cid:durableId="1580754291">
-    <w:abstractNumId w:val="28"/>
+    <w:abstractNumId w:val="35"/>
   </w:num>
   <w:num w:numId="34" w16cid:durableId="286667742">
-    <w:abstractNumId w:val="20"/>
+    <w:abstractNumId w:val="25"/>
   </w:num>
   <w:num w:numId="35" w16cid:durableId="470560277">
     <w:abstractNumId w:val="3"/>
   </w:num>
   <w:num w:numId="36" w16cid:durableId="2021614803">
-    <w:abstractNumId w:val="15"/>
+    <w:abstractNumId w:val="19"/>
   </w:num>
   <w:num w:numId="37" w16cid:durableId="2058429014">
-    <w:abstractNumId w:val="27"/>
+    <w:abstractNumId w:val="34"/>
   </w:num>
   <w:num w:numId="38" w16cid:durableId="518087432">
     <w:abstractNumId w:val="1"/>
   </w:num>
   <w:num w:numId="39" w16cid:durableId="1077897404">
-    <w:abstractNumId w:val="43"/>
+    <w:abstractNumId w:val="52"/>
   </w:num>
   <w:num w:numId="40" w16cid:durableId="294265223">
-    <w:abstractNumId w:val="29"/>
+    <w:abstractNumId w:val="36"/>
   </w:num>
   <w:num w:numId="41" w16cid:durableId="844512188">
-    <w:abstractNumId w:val="51"/>
+    <w:abstractNumId w:val="60"/>
   </w:num>
   <w:num w:numId="42" w16cid:durableId="1798524081">
-    <w:abstractNumId w:val="40"/>
+    <w:abstractNumId w:val="48"/>
   </w:num>
   <w:num w:numId="43" w16cid:durableId="1528060914">
-    <w:abstractNumId w:val="41"/>
+    <w:abstractNumId w:val="49"/>
   </w:num>
   <w:num w:numId="44" w16cid:durableId="1663048191">
     <w:abstractNumId w:val="8"/>
@@ -22184,37 +21824,67 @@
     <w:abstractNumId w:val="4"/>
   </w:num>
   <w:num w:numId="46" w16cid:durableId="741684862">
-    <w:abstractNumId w:val="24"/>
+    <w:abstractNumId w:val="30"/>
   </w:num>
   <w:num w:numId="47" w16cid:durableId="433214196">
-    <w:abstractNumId w:val="18"/>
+    <w:abstractNumId w:val="23"/>
   </w:num>
   <w:num w:numId="48" w16cid:durableId="154298487">
-    <w:abstractNumId w:val="42"/>
+    <w:abstractNumId w:val="51"/>
   </w:num>
   <w:num w:numId="49" w16cid:durableId="974916331">
-    <w:abstractNumId w:val="46"/>
+    <w:abstractNumId w:val="55"/>
   </w:num>
   <w:num w:numId="50" w16cid:durableId="1131555733">
     <w:abstractNumId w:val="5"/>
   </w:num>
   <w:num w:numId="51" w16cid:durableId="1511136436">
-    <w:abstractNumId w:val="26"/>
+    <w:abstractNumId w:val="33"/>
   </w:num>
   <w:num w:numId="52" w16cid:durableId="969168479">
-    <w:abstractNumId w:val="44"/>
+    <w:abstractNumId w:val="53"/>
   </w:num>
   <w:num w:numId="53" w16cid:durableId="1318263616">
-    <w:abstractNumId w:val="33"/>
+    <w:abstractNumId w:val="41"/>
   </w:num>
   <w:num w:numId="54" w16cid:durableId="1757901000">
-    <w:abstractNumId w:val="19"/>
+    <w:abstractNumId w:val="24"/>
   </w:num>
   <w:num w:numId="55" w16cid:durableId="1224218924">
-    <w:abstractNumId w:val="45"/>
+    <w:abstractNumId w:val="54"/>
   </w:num>
   <w:num w:numId="56" w16cid:durableId="1300915177">
-    <w:abstractNumId w:val="48"/>
+    <w:abstractNumId w:val="57"/>
+  </w:num>
+  <w:num w:numId="57" w16cid:durableId="1999992654">
+    <w:abstractNumId w:val="13"/>
+  </w:num>
+  <w:num w:numId="58" w16cid:durableId="1692607806">
+    <w:abstractNumId w:val="12"/>
+  </w:num>
+  <w:num w:numId="59" w16cid:durableId="1389105490">
+    <w:abstractNumId w:val="50"/>
+  </w:num>
+  <w:num w:numId="60" w16cid:durableId="131025295">
+    <w:abstractNumId w:val="29"/>
+  </w:num>
+  <w:num w:numId="61" w16cid:durableId="670066379">
+    <w:abstractNumId w:val="21"/>
+  </w:num>
+  <w:num w:numId="62" w16cid:durableId="867568514">
+    <w:abstractNumId w:val="38"/>
+  </w:num>
+  <w:num w:numId="63" w16cid:durableId="2077510581">
+    <w:abstractNumId w:val="31"/>
+  </w:num>
+  <w:num w:numId="64" w16cid:durableId="2131051054">
+    <w:abstractNumId w:val="17"/>
+  </w:num>
+  <w:num w:numId="65" w16cid:durableId="894970830">
+    <w:abstractNumId w:val="9"/>
+  </w:num>
+  <w:num w:numId="66" w16cid:durableId="876426280">
+    <w:abstractNumId w:val="64"/>
   </w:num>
 </w:numbering>
 </file>
